--- a/includes/docs/j.Chivington.Resume.docx
+++ b/includes/docs/j.Chivington.Resume.docx
@@ -4,12 +4,12 @@
   <w:body>
     <w:tbl>
       <w:tblPr>
-        <w:tblStyle w:val="ListTable1Light-Accent1"/>
-        <w:tblW w:w="0" w:type="auto"/>
+        <w:tblStyle w:val="ListTable2"/>
+        <w:tblW w:w="5000" w:type="pct"/>
         <w:tblLook w:val="04A0" w:firstRow="1" w:lastRow="0" w:firstColumn="1" w:lastColumn="0" w:noHBand="0" w:noVBand="1"/>
       </w:tblPr>
       <w:tblGrid>
-        <w:gridCol w:w="9350"/>
+        <w:gridCol w:w="10800"/>
       </w:tblGrid>
       <w:tr>
         <w:trPr>
@@ -19,25 +19,21 @@
         <w:tc>
           <w:tcPr>
             <w:cnfStyle w:val="001000000000" w:firstRow="0" w:lastRow="0" w:firstColumn="1" w:lastColumn="0" w:oddVBand="0" w:evenVBand="0" w:oddHBand="0" w:evenHBand="0" w:firstRowFirstColumn="0" w:firstRowLastColumn="0" w:lastRowFirstColumn="0" w:lastRowLastColumn="0"/>
-            <w:tcW w:w="9350" w:type="dxa"/>
-            <w:tcBorders>
-              <w:bottom w:val="single" w:sz="8" w:space="0" w:color="B6D1EC"/>
-            </w:tcBorders>
+            <w:tcW w:w="5000" w:type="pct"/>
           </w:tcPr>
           <w:p>
             <w:pPr>
-              <w:spacing w:before="6" w:after="6"/>
               <w:rPr>
                 <w:rFonts w:asciiTheme="majorHAnsi" w:hAnsiTheme="majorHAnsi" w:cstheme="majorHAnsi"/>
-                <w:sz w:val="20"/>
-                <w:szCs w:val="20"/>
+                <w:sz w:val="18"/>
+                <w:szCs w:val="18"/>
               </w:rPr>
             </w:pPr>
             <w:r>
               <w:rPr>
                 <w:rFonts w:asciiTheme="majorHAnsi" w:hAnsiTheme="majorHAnsi" w:cstheme="majorHAnsi"/>
-                <w:sz w:val="20"/>
-                <w:szCs w:val="20"/>
+                <w:sz w:val="18"/>
+                <w:szCs w:val="18"/>
               </w:rPr>
               <w:t>Technical Skills</w:t>
             </w:r>
@@ -52,10 +48,8 @@
         <w:tc>
           <w:tcPr>
             <w:cnfStyle w:val="001000000000" w:firstRow="0" w:lastRow="0" w:firstColumn="1" w:lastColumn="0" w:oddVBand="0" w:evenVBand="0" w:oddHBand="0" w:evenHBand="0" w:firstRowFirstColumn="0" w:firstRowLastColumn="0" w:lastRowFirstColumn="0" w:lastRowLastColumn="0"/>
-            <w:tcW w:w="9350" w:type="dxa"/>
-            <w:tcBorders>
-              <w:top w:val="single" w:sz="8" w:space="0" w:color="B6D1EC"/>
-            </w:tcBorders>
+            <w:tcW w:w="5000" w:type="pct"/>
+            <w:shd w:val="clear" w:color="auto" w:fill="F2F2F2" w:themeFill="background1" w:themeFillShade="F2"/>
           </w:tcPr>
           <w:tbl>
             <w:tblPr>
@@ -72,20 +66,29 @@
               <w:tblLook w:val="04A0" w:firstRow="1" w:lastRow="0" w:firstColumn="1" w:lastColumn="0" w:noHBand="0" w:noVBand="1"/>
             </w:tblPr>
             <w:tblGrid>
-              <w:gridCol w:w="9124"/>
+              <w:gridCol w:w="10584"/>
             </w:tblGrid>
             <w:tr>
               <w:tc>
                 <w:tcPr>
                   <w:tcW w:w="9124" w:type="dxa"/>
                 </w:tcPr>
+                <w:p>
+                  <w:pPr>
+                    <w:spacing w:line="24" w:lineRule="auto"/>
+                    <w:rPr>
+                      <w:b/>
+                      <w:bCs/>
+                    </w:rPr>
+                  </w:pPr>
+                </w:p>
                 <w:tbl>
                   <w:tblPr>
                     <w:tblStyle w:val="TableGrid"/>
-                    <w:tblW w:w="0" w:type="auto"/>
+                    <w:tblW w:w="10544" w:type="dxa"/>
                     <w:tblBorders>
                       <w:top w:val="none" w:sz="0" w:space="0" w:color="auto"/>
-                      <w:left w:val="single" w:sz="24" w:space="0" w:color="B6D1EC"/>
+                      <w:left w:val="none" w:sz="0" w:space="0" w:color="auto"/>
                       <w:bottom w:val="none" w:sz="0" w:space="0" w:color="auto"/>
                       <w:right w:val="none" w:sz="0" w:space="0" w:color="auto"/>
                       <w:insideH w:val="none" w:sz="0" w:space="0" w:color="auto"/>
@@ -94,21 +97,17 @@
                     <w:tblLook w:val="04A0" w:firstRow="1" w:lastRow="0" w:firstColumn="1" w:lastColumn="0" w:noHBand="0" w:noVBand="1"/>
                   </w:tblPr>
                   <w:tblGrid>
-                    <w:gridCol w:w="1378"/>
-                    <w:gridCol w:w="7507"/>
+                    <w:gridCol w:w="1377"/>
+                    <w:gridCol w:w="9167"/>
                   </w:tblGrid>
                   <w:tr>
                     <w:tc>
                       <w:tcPr>
-                        <w:tcW w:w="1396" w:type="dxa"/>
-                        <w:tcBorders>
-                          <w:left w:val="single" w:sz="18" w:space="0" w:color="B6D1EC"/>
-                        </w:tcBorders>
+                        <w:tcW w:w="1377" w:type="dxa"/>
                         <w:vAlign w:val="center"/>
                       </w:tcPr>
                       <w:p>
                         <w:pPr>
-                          <w:spacing w:before="6" w:after="6"/>
                           <w:jc w:val="center"/>
                           <w:rPr>
                             <w:b/>
@@ -128,12 +127,11 @@
                     </w:tc>
                     <w:tc>
                       <w:tcPr>
-                        <w:tcW w:w="7708" w:type="dxa"/>
+                        <w:tcW w:w="9167" w:type="dxa"/>
                         <w:vAlign w:val="center"/>
                       </w:tcPr>
                       <w:p>
                         <w:pPr>
-                          <w:spacing w:before="6" w:after="6"/>
                           <w:rPr>
                             <w:b/>
                             <w:bCs/>
@@ -145,7 +143,31 @@
                             <w:sz w:val="18"/>
                             <w:szCs w:val="18"/>
                           </w:rPr>
-                          <w:t>Structuring &amp; Pipelining Deep Learning Projects, Data Synthesis &amp; Augmentation, Model Parameterization, Training &amp; Error Analysis, Convolutional Neural Networks for Computer Vision</w:t>
+                          <w:t>Structuring &amp; Pipelining Deep Learning Projects, Data Synthesis &amp; Augmentation, Mode</w:t>
+                        </w:r>
+                        <w:r>
+                          <w:rPr>
+                            <w:rFonts w:asciiTheme="majorHAnsi" w:hAnsiTheme="majorHAnsi" w:cstheme="majorHAnsi"/>
+                            <w:sz w:val="18"/>
+                            <w:szCs w:val="18"/>
+                          </w:rPr>
+                          <w:t>l</w:t>
+                        </w:r>
+                        <w:r>
+                          <w:rPr>
+                            <w:rFonts w:asciiTheme="majorHAnsi" w:hAnsiTheme="majorHAnsi" w:cstheme="majorHAnsi"/>
+                            <w:sz w:val="18"/>
+                            <w:szCs w:val="18"/>
+                          </w:rPr>
+                          <w:t xml:space="preserve"> </w:t>
+                        </w:r>
+                        <w:r>
+                          <w:rPr>
+                            <w:rFonts w:asciiTheme="majorHAnsi" w:hAnsiTheme="majorHAnsi" w:cstheme="majorHAnsi"/>
+                            <w:sz w:val="18"/>
+                            <w:szCs w:val="18"/>
+                          </w:rPr>
+                          <w:t>Parameterization, Training &amp; Error Analysis, Convolutional Neural Networks for Computer Vision</w:t>
                         </w:r>
                       </w:p>
                     </w:tc>
@@ -153,7 +175,6 @@
                 </w:tbl>
                 <w:p>
                   <w:pPr>
-                    <w:spacing w:before="6" w:after="6"/>
                     <w:rPr>
                       <w:b/>
                       <w:bCs/>
@@ -165,7 +186,6 @@
           </w:tbl>
           <w:p>
             <w:pPr>
-              <w:spacing w:before="6" w:after="6"/>
               <w:rPr>
                 <w:sz w:val="4"/>
                 <w:szCs w:val="4"/>
@@ -187,7 +207,7 @@
               <w:tblLook w:val="04A0" w:firstRow="1" w:lastRow="0" w:firstColumn="1" w:lastColumn="0" w:noHBand="0" w:noVBand="1"/>
             </w:tblPr>
             <w:tblGrid>
-              <w:gridCol w:w="9124"/>
+              <w:gridCol w:w="10584"/>
             </w:tblGrid>
             <w:tr>
               <w:tc>
@@ -197,10 +217,10 @@
                 <w:tbl>
                   <w:tblPr>
                     <w:tblStyle w:val="TableGrid"/>
-                    <w:tblW w:w="0" w:type="auto"/>
+                    <w:tblW w:w="10544" w:type="dxa"/>
                     <w:tblBorders>
                       <w:top w:val="none" w:sz="0" w:space="0" w:color="auto"/>
-                      <w:left w:val="single" w:sz="24" w:space="0" w:color="B6D1EC"/>
+                      <w:left w:val="none" w:sz="0" w:space="0" w:color="auto"/>
                       <w:bottom w:val="none" w:sz="0" w:space="0" w:color="auto"/>
                       <w:right w:val="none" w:sz="0" w:space="0" w:color="auto"/>
                       <w:insideH w:val="none" w:sz="0" w:space="0" w:color="auto"/>
@@ -210,20 +230,16 @@
                   </w:tblPr>
                   <w:tblGrid>
                     <w:gridCol w:w="1389"/>
-                    <w:gridCol w:w="7496"/>
+                    <w:gridCol w:w="9155"/>
                   </w:tblGrid>
                   <w:tr>
                     <w:tc>
                       <w:tcPr>
-                        <w:tcW w:w="1396" w:type="dxa"/>
-                        <w:tcBorders>
-                          <w:left w:val="single" w:sz="18" w:space="0" w:color="B6D1EC"/>
-                        </w:tcBorders>
+                        <w:tcW w:w="1389" w:type="dxa"/>
                         <w:vAlign w:val="center"/>
                       </w:tcPr>
                       <w:p>
                         <w:pPr>
-                          <w:spacing w:before="6" w:after="6"/>
                           <w:jc w:val="center"/>
                           <w:rPr>
                             <w:rFonts w:asciiTheme="majorHAnsi" w:hAnsiTheme="majorHAnsi" w:cstheme="majorHAnsi"/>
@@ -254,12 +270,11 @@
                     </w:tc>
                     <w:tc>
                       <w:tcPr>
-                        <w:tcW w:w="7708" w:type="dxa"/>
+                        <w:tcW w:w="9155" w:type="dxa"/>
                         <w:vAlign w:val="center"/>
                       </w:tcPr>
                       <w:p>
                         <w:pPr>
-                          <w:spacing w:before="6" w:after="6"/>
                           <w:rPr>
                             <w:b/>
                             <w:bCs/>
@@ -271,7 +286,71 @@
                             <w:sz w:val="18"/>
                             <w:szCs w:val="18"/>
                           </w:rPr>
-                          <w:t>C/C++, Python, Bash, Java, Javascript, Matlab/Octave, PHP, SQL, Arduino</w:t>
+                          <w:t>C</w:t>
+                        </w:r>
+                        <w:r>
+                          <w:rPr>
+                            <w:rFonts w:asciiTheme="majorHAnsi" w:hAnsiTheme="majorHAnsi" w:cstheme="majorHAnsi"/>
+                            <w:sz w:val="18"/>
+                            <w:szCs w:val="18"/>
+                          </w:rPr>
+                          <w:t>/C++</w:t>
+                        </w:r>
+                        <w:r>
+                          <w:rPr>
+                            <w:rFonts w:asciiTheme="majorHAnsi" w:hAnsiTheme="majorHAnsi" w:cstheme="majorHAnsi"/>
+                            <w:sz w:val="18"/>
+                            <w:szCs w:val="18"/>
+                          </w:rPr>
+                          <w:t>,</w:t>
+                        </w:r>
+                        <w:r>
+                          <w:rPr>
+                            <w:rFonts w:asciiTheme="majorHAnsi" w:hAnsiTheme="majorHAnsi" w:cstheme="majorHAnsi"/>
+                            <w:sz w:val="18"/>
+                            <w:szCs w:val="18"/>
+                          </w:rPr>
+                          <w:t xml:space="preserve"> Python</w:t>
+                        </w:r>
+                        <w:r>
+                          <w:rPr>
+                            <w:rFonts w:asciiTheme="majorHAnsi" w:hAnsiTheme="majorHAnsi" w:cstheme="majorHAnsi"/>
+                            <w:sz w:val="18"/>
+                            <w:szCs w:val="18"/>
+                          </w:rPr>
+                          <w:t>, Java</w:t>
+                        </w:r>
+                        <w:r>
+                          <w:rPr>
+                            <w:rFonts w:asciiTheme="majorHAnsi" w:hAnsiTheme="majorHAnsi" w:cstheme="majorHAnsi"/>
+                            <w:sz w:val="18"/>
+                            <w:szCs w:val="18"/>
+                          </w:rPr>
+                          <w:t>, Javascript</w:t>
+                        </w:r>
+                        <w:r>
+                          <w:rPr>
+                            <w:rFonts w:asciiTheme="majorHAnsi" w:hAnsiTheme="majorHAnsi" w:cstheme="majorHAnsi"/>
+                            <w:sz w:val="18"/>
+                            <w:szCs w:val="18"/>
+                          </w:rPr>
+                          <w:t>, Bash</w:t>
+                        </w:r>
+                        <w:r>
+                          <w:rPr>
+                            <w:rFonts w:asciiTheme="majorHAnsi" w:hAnsiTheme="majorHAnsi" w:cstheme="majorHAnsi"/>
+                            <w:sz w:val="18"/>
+                            <w:szCs w:val="18"/>
+                          </w:rPr>
+                          <w:t>, Matlab/Octave, PHP, SQL, Arduino</w:t>
+                        </w:r>
+                        <w:r>
+                          <w:rPr>
+                            <w:rFonts w:asciiTheme="majorHAnsi" w:hAnsiTheme="majorHAnsi" w:cstheme="majorHAnsi"/>
+                            <w:sz w:val="18"/>
+                            <w:szCs w:val="18"/>
+                          </w:rPr>
+                          <w:t>, HTML, CSS</w:t>
                         </w:r>
                       </w:p>
                     </w:tc>
@@ -279,7 +358,6 @@
                 </w:tbl>
                 <w:p>
                   <w:pPr>
-                    <w:spacing w:before="6" w:after="6"/>
                     <w:rPr>
                       <w:b/>
                       <w:bCs/>
@@ -293,7 +371,6 @@
           </w:tbl>
           <w:p>
             <w:pPr>
-              <w:spacing w:before="6" w:after="6"/>
               <w:rPr>
                 <w:sz w:val="4"/>
                 <w:szCs w:val="4"/>
@@ -315,7 +392,7 @@
               <w:tblLook w:val="04A0" w:firstRow="1" w:lastRow="0" w:firstColumn="1" w:lastColumn="0" w:noHBand="0" w:noVBand="1"/>
             </w:tblPr>
             <w:tblGrid>
-              <w:gridCol w:w="9124"/>
+              <w:gridCol w:w="10584"/>
             </w:tblGrid>
             <w:tr>
               <w:tc>
@@ -325,10 +402,10 @@
                 <w:tbl>
                   <w:tblPr>
                     <w:tblStyle w:val="TableGrid"/>
-                    <w:tblW w:w="0" w:type="auto"/>
+                    <w:tblW w:w="10544" w:type="dxa"/>
                     <w:tblBorders>
                       <w:top w:val="none" w:sz="0" w:space="0" w:color="auto"/>
-                      <w:left w:val="single" w:sz="24" w:space="0" w:color="B6D1EC"/>
+                      <w:left w:val="none" w:sz="0" w:space="0" w:color="auto"/>
                       <w:bottom w:val="none" w:sz="0" w:space="0" w:color="auto"/>
                       <w:right w:val="none" w:sz="0" w:space="0" w:color="auto"/>
                       <w:insideH w:val="none" w:sz="0" w:space="0" w:color="auto"/>
@@ -338,20 +415,16 @@
                   </w:tblPr>
                   <w:tblGrid>
                     <w:gridCol w:w="1384"/>
-                    <w:gridCol w:w="7501"/>
+                    <w:gridCol w:w="9160"/>
                   </w:tblGrid>
                   <w:tr>
                     <w:tc>
                       <w:tcPr>
-                        <w:tcW w:w="1396" w:type="dxa"/>
-                        <w:tcBorders>
-                          <w:left w:val="single" w:sz="18" w:space="0" w:color="B6D1EC"/>
-                        </w:tcBorders>
+                        <w:tcW w:w="1384" w:type="dxa"/>
                         <w:vAlign w:val="center"/>
                       </w:tcPr>
                       <w:p>
                         <w:pPr>
-                          <w:spacing w:before="6" w:after="6"/>
                           <w:jc w:val="center"/>
                           <w:rPr>
                             <w:b/>
@@ -371,12 +444,11 @@
                     </w:tc>
                     <w:tc>
                       <w:tcPr>
-                        <w:tcW w:w="7708" w:type="dxa"/>
+                        <w:tcW w:w="9160" w:type="dxa"/>
                         <w:vAlign w:val="center"/>
                       </w:tcPr>
                       <w:p>
                         <w:pPr>
-                          <w:spacing w:before="6" w:after="6"/>
                           <w:rPr>
                             <w:b/>
                             <w:bCs/>
@@ -396,7 +468,6 @@
                 </w:tbl>
                 <w:p>
                   <w:pPr>
-                    <w:spacing w:before="6" w:after="6"/>
                     <w:rPr>
                       <w:b/>
                       <w:bCs/>
@@ -408,7 +479,6 @@
           </w:tbl>
           <w:p>
             <w:pPr>
-              <w:spacing w:before="6" w:after="6"/>
               <w:rPr>
                 <w:sz w:val="4"/>
                 <w:szCs w:val="4"/>
@@ -430,7 +500,7 @@
               <w:tblLook w:val="04A0" w:firstRow="1" w:lastRow="0" w:firstColumn="1" w:lastColumn="0" w:noHBand="0" w:noVBand="1"/>
             </w:tblPr>
             <w:tblGrid>
-              <w:gridCol w:w="9124"/>
+              <w:gridCol w:w="10584"/>
             </w:tblGrid>
             <w:tr>
               <w:tc>
@@ -440,10 +510,10 @@
                 <w:tbl>
                   <w:tblPr>
                     <w:tblStyle w:val="TableGrid"/>
-                    <w:tblW w:w="0" w:type="auto"/>
+                    <w:tblW w:w="10454" w:type="dxa"/>
                     <w:tblBorders>
                       <w:top w:val="none" w:sz="0" w:space="0" w:color="auto"/>
-                      <w:left w:val="single" w:sz="24" w:space="0" w:color="B6D1EC"/>
+                      <w:left w:val="none" w:sz="0" w:space="0" w:color="auto"/>
                       <w:bottom w:val="none" w:sz="0" w:space="0" w:color="auto"/>
                       <w:right w:val="none" w:sz="0" w:space="0" w:color="auto"/>
                       <w:insideH w:val="none" w:sz="0" w:space="0" w:color="auto"/>
@@ -452,21 +522,17 @@
                     <w:tblLook w:val="04A0" w:firstRow="1" w:lastRow="0" w:firstColumn="1" w:lastColumn="0" w:noHBand="0" w:noVBand="1"/>
                   </w:tblPr>
                   <w:tblGrid>
-                    <w:gridCol w:w="1389"/>
-                    <w:gridCol w:w="7496"/>
+                    <w:gridCol w:w="1388"/>
+                    <w:gridCol w:w="9066"/>
                   </w:tblGrid>
                   <w:tr>
                     <w:tc>
                       <w:tcPr>
-                        <w:tcW w:w="1396" w:type="dxa"/>
-                        <w:tcBorders>
-                          <w:left w:val="single" w:sz="18" w:space="0" w:color="B6D1EC"/>
-                        </w:tcBorders>
+                        <w:tcW w:w="1388" w:type="dxa"/>
                         <w:vAlign w:val="center"/>
                       </w:tcPr>
                       <w:p>
                         <w:pPr>
-                          <w:spacing w:before="6" w:after="6"/>
                           <w:jc w:val="center"/>
                           <w:rPr>
                             <w:b/>
@@ -486,12 +552,11 @@
                     </w:tc>
                     <w:tc>
                       <w:tcPr>
-                        <w:tcW w:w="7708" w:type="dxa"/>
+                        <w:tcW w:w="9066" w:type="dxa"/>
                         <w:vAlign w:val="center"/>
                       </w:tcPr>
                       <w:p>
                         <w:pPr>
-                          <w:spacing w:before="6" w:after="6"/>
                           <w:rPr>
                             <w:b/>
                             <w:bCs/>
@@ -575,7 +640,33 @@
                             <w:sz w:val="18"/>
                             <w:szCs w:val="18"/>
                           </w:rPr>
-                          <w:t>, PM2/Forever, MongoDB, MySQL, phpMyAdmin, React, Redux, Arduino, ESP8266</w:t>
+                          <w:t xml:space="preserve">, PM2/Forever, MongoDB, MySQL, phpMyAdmin, React, Redux, Arduino, </w:t>
+                        </w:r>
+                        <w:proofErr w:type="spellStart"/>
+                        <w:r>
+                          <w:rPr>
+                            <w:rFonts w:asciiTheme="majorHAnsi" w:hAnsiTheme="majorHAnsi" w:cstheme="majorHAnsi"/>
+                            <w:sz w:val="18"/>
+                            <w:szCs w:val="18"/>
+                          </w:rPr>
+                          <w:t>Espressif</w:t>
+                        </w:r>
+                        <w:proofErr w:type="spellEnd"/>
+                        <w:r>
+                          <w:rPr>
+                            <w:rFonts w:asciiTheme="majorHAnsi" w:hAnsiTheme="majorHAnsi" w:cstheme="majorHAnsi"/>
+                            <w:sz w:val="18"/>
+                            <w:szCs w:val="18"/>
+                          </w:rPr>
+                          <w:t>/</w:t>
+                        </w:r>
+                        <w:r>
+                          <w:rPr>
+                            <w:rFonts w:asciiTheme="majorHAnsi" w:hAnsiTheme="majorHAnsi" w:cstheme="majorHAnsi"/>
+                            <w:sz w:val="18"/>
+                            <w:szCs w:val="18"/>
+                          </w:rPr>
+                          <w:t>ESP8266</w:t>
                         </w:r>
                       </w:p>
                     </w:tc>
@@ -583,7 +674,6 @@
                 </w:tbl>
                 <w:p>
                   <w:pPr>
-                    <w:spacing w:before="6" w:after="6"/>
                     <w:rPr>
                       <w:b/>
                       <w:bCs/>
@@ -595,7 +685,6 @@
           </w:tbl>
           <w:p>
             <w:pPr>
-              <w:spacing w:before="6" w:after="6"/>
               <w:rPr>
                 <w:rFonts w:asciiTheme="majorHAnsi" w:hAnsiTheme="majorHAnsi" w:cstheme="majorHAnsi"/>
                 <w:sz w:val="18"/>
@@ -608,7 +697,7 @@
     </w:tbl>
     <w:p>
       <w:pPr>
-        <w:spacing w:before="6" w:after="6" w:line="240" w:lineRule="auto"/>
+        <w:spacing w:before="40" w:after="0" w:line="240" w:lineRule="auto"/>
         <w:rPr>
           <w:rFonts w:asciiTheme="majorHAnsi" w:hAnsiTheme="majorHAnsi" w:cstheme="majorHAnsi"/>
           <w:sz w:val="10"/>
@@ -618,46 +707,39 @@
     </w:p>
     <w:tbl>
       <w:tblPr>
-        <w:tblStyle w:val="TableGrid"/>
+        <w:tblStyle w:val="ListTable2"/>
         <w:tblW w:w="0" w:type="auto"/>
-        <w:tblBorders>
-          <w:top w:val="none" w:sz="0" w:space="0" w:color="auto"/>
-          <w:left w:val="none" w:sz="0" w:space="0" w:color="auto"/>
-          <w:bottom w:val="none" w:sz="0" w:space="0" w:color="auto"/>
-          <w:right w:val="none" w:sz="0" w:space="0" w:color="auto"/>
-          <w:insideH w:val="dashSmallGap" w:sz="4" w:space="0" w:color="auto"/>
-          <w:insideV w:val="none" w:sz="0" w:space="0" w:color="auto"/>
-        </w:tblBorders>
+        <w:shd w:val="clear" w:color="auto" w:fill="F2F2F2" w:themeFill="background1" w:themeFillShade="F2"/>
         <w:tblLook w:val="04A0" w:firstRow="1" w:lastRow="0" w:firstColumn="1" w:lastColumn="0" w:noHBand="0" w:noVBand="1"/>
       </w:tblPr>
       <w:tblGrid>
-        <w:gridCol w:w="9350"/>
+        <w:gridCol w:w="10800"/>
       </w:tblGrid>
       <w:tr>
+        <w:trPr>
+          <w:cnfStyle w:val="100000000000" w:firstRow="1" w:lastRow="0" w:firstColumn="0" w:lastColumn="0" w:oddVBand="0" w:evenVBand="0" w:oddHBand="0" w:evenHBand="0" w:firstRowFirstColumn="0" w:firstRowLastColumn="0" w:lastRowFirstColumn="0" w:lastRowLastColumn="0"/>
+        </w:trPr>
         <w:tc>
           <w:tcPr>
-            <w:tcW w:w="9350" w:type="dxa"/>
-            <w:tcBorders>
-              <w:top w:val="nil"/>
-              <w:bottom w:val="single" w:sz="8" w:space="0" w:color="B6D1EC"/>
-            </w:tcBorders>
+            <w:cnfStyle w:val="001000000000" w:firstRow="0" w:lastRow="0" w:firstColumn="1" w:lastColumn="0" w:oddVBand="0" w:evenVBand="0" w:oddHBand="0" w:evenHBand="0" w:firstRowFirstColumn="0" w:firstRowLastColumn="0" w:lastRowFirstColumn="0" w:lastRowLastColumn="0"/>
+            <w:tcW w:w="10800" w:type="dxa"/>
+            <w:shd w:val="clear" w:color="auto" w:fill="auto"/>
           </w:tcPr>
           <w:p>
             <w:pPr>
               <w:spacing w:before="6" w:after="6"/>
               <w:rPr>
                 <w:rFonts w:asciiTheme="majorHAnsi" w:hAnsiTheme="majorHAnsi" w:cstheme="majorHAnsi"/>
-                <w:b/>
-                <w:sz w:val="20"/>
-                <w:szCs w:val="20"/>
+                <w:b w:val="0"/>
+                <w:sz w:val="18"/>
+                <w:szCs w:val="18"/>
               </w:rPr>
             </w:pPr>
             <w:r>
               <w:rPr>
                 <w:rFonts w:asciiTheme="majorHAnsi" w:hAnsiTheme="majorHAnsi" w:cstheme="majorHAnsi"/>
-                <w:b/>
-                <w:sz w:val="20"/>
-                <w:szCs w:val="20"/>
+                <w:sz w:val="18"/>
+                <w:szCs w:val="18"/>
               </w:rPr>
               <w:t>Employment History</w:t>
             </w:r>
@@ -665,13 +747,14 @@
         </w:tc>
       </w:tr>
       <w:tr>
+        <w:trPr>
+          <w:cnfStyle w:val="000000100000" w:firstRow="0" w:lastRow="0" w:firstColumn="0" w:lastColumn="0" w:oddVBand="0" w:evenVBand="0" w:oddHBand="1" w:evenHBand="0" w:firstRowFirstColumn="0" w:firstRowLastColumn="0" w:lastRowFirstColumn="0" w:lastRowLastColumn="0"/>
+        </w:trPr>
         <w:tc>
           <w:tcPr>
-            <w:tcW w:w="9350" w:type="dxa"/>
-            <w:tcBorders>
-              <w:top w:val="single" w:sz="8" w:space="0" w:color="B6D1EC"/>
-            </w:tcBorders>
-            <w:shd w:val="clear" w:color="auto" w:fill="E7F0F9"/>
+            <w:cnfStyle w:val="001000000000" w:firstRow="0" w:lastRow="0" w:firstColumn="1" w:lastColumn="0" w:oddVBand="0" w:evenVBand="0" w:oddHBand="0" w:evenHBand="0" w:firstRowFirstColumn="0" w:firstRowLastColumn="0" w:lastRowFirstColumn="0" w:lastRowLastColumn="0"/>
+            <w:tcW w:w="10800" w:type="dxa"/>
+            <w:shd w:val="clear" w:color="auto" w:fill="F2F2F2" w:themeFill="background1" w:themeFillShade="F2"/>
           </w:tcPr>
           <w:tbl>
             <w:tblPr>
@@ -688,12 +771,13 @@
               <w:tblLook w:val="04A0" w:firstRow="1" w:lastRow="0" w:firstColumn="1" w:lastColumn="0" w:noHBand="0" w:noVBand="1"/>
             </w:tblPr>
             <w:tblGrid>
-              <w:gridCol w:w="9124"/>
+              <w:gridCol w:w="10419"/>
             </w:tblGrid>
             <w:tr>
               <w:tc>
                 <w:tcPr>
                   <w:tcW w:w="9124" w:type="dxa"/>
+                  <w:shd w:val="clear" w:color="auto" w:fill="auto"/>
                 </w:tcPr>
                 <w:p>
                   <w:pPr>
@@ -710,7 +794,7 @@
                     <w:tblW w:w="0" w:type="auto"/>
                     <w:tblBorders>
                       <w:top w:val="none" w:sz="0" w:space="0" w:color="auto"/>
-                      <w:left w:val="single" w:sz="18" w:space="0" w:color="B6D1EC"/>
+                      <w:left w:val="none" w:sz="0" w:space="0" w:color="auto"/>
                       <w:bottom w:val="none" w:sz="0" w:space="0" w:color="auto"/>
                       <w:right w:val="none" w:sz="0" w:space="0" w:color="auto"/>
                       <w:insideH w:val="none" w:sz="0" w:space="0" w:color="auto"/>
@@ -719,17 +803,17 @@
                     <w:tblLook w:val="04A0" w:firstRow="1" w:lastRow="0" w:firstColumn="1" w:lastColumn="0" w:noHBand="0" w:noVBand="1"/>
                   </w:tblPr>
                   <w:tblGrid>
-                    <w:gridCol w:w="8885"/>
+                    <w:gridCol w:w="10203"/>
                   </w:tblGrid>
                   <w:tr>
                     <w:tc>
                       <w:tcPr>
-                        <w:tcW w:w="8898" w:type="dxa"/>
+                        <w:tcW w:w="8885" w:type="dxa"/>
                       </w:tcPr>
                       <w:tbl>
                         <w:tblPr>
                           <w:tblStyle w:val="TableGrid"/>
-                          <w:tblW w:w="0" w:type="auto"/>
+                          <w:tblW w:w="9987" w:type="dxa"/>
                           <w:tblBorders>
                             <w:top w:val="none" w:sz="0" w:space="0" w:color="auto"/>
                             <w:left w:val="none" w:sz="0" w:space="0" w:color="auto"/>
@@ -741,19 +825,21 @@
                           <w:tblLook w:val="04A0" w:firstRow="1" w:lastRow="0" w:firstColumn="1" w:lastColumn="0" w:noHBand="0" w:noVBand="1"/>
                         </w:tblPr>
                         <w:tblGrid>
-                          <w:gridCol w:w="4335"/>
-                          <w:gridCol w:w="4334"/>
+                          <w:gridCol w:w="4332"/>
+                          <w:gridCol w:w="5655"/>
                         </w:tblGrid>
                         <w:tr>
                           <w:tc>
                             <w:tcPr>
-                              <w:tcW w:w="4336" w:type="dxa"/>
+                              <w:tcW w:w="4332" w:type="dxa"/>
                             </w:tcPr>
                             <w:p>
                               <w:pPr>
                                 <w:spacing w:before="6" w:after="6"/>
                                 <w:rPr>
                                   <w:rFonts w:asciiTheme="majorHAnsi" w:hAnsiTheme="majorHAnsi" w:cstheme="majorHAnsi"/>
+                                  <w:b/>
+                                  <w:color w:val="7F7F7F" w:themeColor="text1" w:themeTint="80"/>
                                   <w:sz w:val="18"/>
                                   <w:szCs w:val="18"/>
                                 </w:rPr>
@@ -761,16 +847,18 @@
                               <w:r>
                                 <w:rPr>
                                   <w:rFonts w:asciiTheme="majorHAnsi" w:hAnsiTheme="majorHAnsi" w:cstheme="majorHAnsi"/>
+                                  <w:b/>
+                                  <w:color w:val="7F7F7F" w:themeColor="text1" w:themeTint="80"/>
                                   <w:sz w:val="18"/>
                                   <w:szCs w:val="18"/>
                                 </w:rPr>
-                                <w:t>ABC Legal Services</w:t>
+                                <w:t>Bellevue College – Library Media Center</w:t>
                               </w:r>
                             </w:p>
                           </w:tc>
                           <w:tc>
                             <w:tcPr>
-                              <w:tcW w:w="4336" w:type="dxa"/>
+                              <w:tcW w:w="5655" w:type="dxa"/>
                             </w:tcPr>
                             <w:p>
                               <w:pPr>
@@ -788,7 +876,223 @@
                                   <w:sz w:val="18"/>
                                   <w:szCs w:val="18"/>
                                 </w:rPr>
-                                <w:t>March 2018 – Present</w:t>
+                                <w:t>Jan.</w:t>
+                              </w:r>
+                              <w:r>
+                                <w:rPr>
+                                  <w:rFonts w:asciiTheme="majorHAnsi" w:hAnsiTheme="majorHAnsi" w:cstheme="majorHAnsi"/>
+                                  <w:sz w:val="18"/>
+                                  <w:szCs w:val="18"/>
+                                </w:rPr>
+                                <w:t xml:space="preserve"> 201</w:t>
+                              </w:r>
+                              <w:r>
+                                <w:rPr>
+                                  <w:rFonts w:asciiTheme="majorHAnsi" w:hAnsiTheme="majorHAnsi" w:cstheme="majorHAnsi"/>
+                                  <w:sz w:val="18"/>
+                                  <w:szCs w:val="18"/>
+                                </w:rPr>
+                                <w:t>9</w:t>
+                              </w:r>
+                              <w:r>
+                                <w:rPr>
+                                  <w:rFonts w:asciiTheme="majorHAnsi" w:hAnsiTheme="majorHAnsi" w:cstheme="majorHAnsi"/>
+                                  <w:sz w:val="18"/>
+                                  <w:szCs w:val="18"/>
+                                </w:rPr>
+                                <w:t xml:space="preserve"> – </w:t>
+                              </w:r>
+                              <w:r>
+                                <w:rPr>
+                                  <w:rFonts w:asciiTheme="majorHAnsi" w:hAnsiTheme="majorHAnsi" w:cstheme="majorHAnsi"/>
+                                  <w:sz w:val="18"/>
+                                  <w:szCs w:val="18"/>
+                                </w:rPr>
+                                <w:t>present</w:t>
+                              </w:r>
+                            </w:p>
+                          </w:tc>
+                        </w:tr>
+                      </w:tbl>
+                      <w:p>
+                        <w:pPr>
+                          <w:spacing w:before="6" w:after="6"/>
+                          <w:rPr>
+                            <w:rFonts w:asciiTheme="majorHAnsi" w:hAnsiTheme="majorHAnsi" w:cstheme="majorHAnsi"/>
+                            <w:sz w:val="18"/>
+                            <w:szCs w:val="18"/>
+                          </w:rPr>
+                        </w:pPr>
+                      </w:p>
+                    </w:tc>
+                  </w:tr>
+                  <w:tr>
+                    <w:tc>
+                      <w:tcPr>
+                        <w:tcW w:w="8885" w:type="dxa"/>
+                      </w:tcPr>
+                      <w:p>
+                        <w:pPr>
+                          <w:spacing w:before="6" w:after="6"/>
+                          <w:ind w:left="144"/>
+                          <w:rPr>
+                            <w:color w:val="262626" w:themeColor="text1" w:themeTint="D9"/>
+                          </w:rPr>
+                        </w:pPr>
+                        <w:r>
+                          <w:rPr>
+                            <w:rFonts w:asciiTheme="majorHAnsi" w:hAnsiTheme="majorHAnsi" w:cstheme="majorHAnsi"/>
+                            <w:b/>
+                            <w:color w:val="262626" w:themeColor="text1" w:themeTint="D9"/>
+                            <w:sz w:val="18"/>
+                            <w:szCs w:val="18"/>
+                          </w:rPr>
+                          <w:t xml:space="preserve">Digital Media Arts </w:t>
+                        </w:r>
+                        <w:r>
+                          <w:rPr>
+                            <w:rFonts w:asciiTheme="majorHAnsi" w:hAnsiTheme="majorHAnsi" w:cstheme="majorHAnsi"/>
+                            <w:b/>
+                            <w:color w:val="262626" w:themeColor="text1" w:themeTint="D9"/>
+                            <w:sz w:val="18"/>
+                            <w:szCs w:val="18"/>
+                          </w:rPr>
+                          <w:t xml:space="preserve">Inventory </w:t>
+                        </w:r>
+                        <w:r>
+                          <w:rPr>
+                            <w:rFonts w:asciiTheme="majorHAnsi" w:hAnsiTheme="majorHAnsi" w:cstheme="majorHAnsi"/>
+                            <w:b/>
+                            <w:color w:val="262626" w:themeColor="text1" w:themeTint="D9"/>
+                            <w:sz w:val="18"/>
+                            <w:szCs w:val="18"/>
+                          </w:rPr>
+                          <w:t>Coordinator</w:t>
+                        </w:r>
+                      </w:p>
+                      <w:p>
+                        <w:pPr>
+                          <w:spacing w:before="6" w:after="6"/>
+                          <w:ind w:firstLine="360"/>
+                        </w:pPr>
+                        <w:r>
+                          <w:rPr>
+                            <w:rFonts w:asciiTheme="majorHAnsi" w:hAnsiTheme="majorHAnsi" w:cstheme="majorHAnsi"/>
+                            <w:sz w:val="18"/>
+                            <w:szCs w:val="18"/>
+                          </w:rPr>
+                          <w:t>Manage all DSLR cameras, professional video cameras, lighting, stands &amp; mounts, audio equipment for the Digital Media Arts program for students, staff and faculty.</w:t>
+                        </w:r>
+                      </w:p>
+                    </w:tc>
+                  </w:tr>
+                </w:tbl>
+                <w:p>
+                  <w:pPr>
+                    <w:spacing w:before="6" w:after="6"/>
+                    <w:rPr>
+                      <w:sz w:val="2"/>
+                      <w:szCs w:val="2"/>
+                    </w:rPr>
+                  </w:pPr>
+                </w:p>
+                <w:tbl>
+                  <w:tblPr>
+                    <w:tblStyle w:val="TableGrid"/>
+                    <w:tblW w:w="0" w:type="auto"/>
+                    <w:tblBorders>
+                      <w:top w:val="none" w:sz="0" w:space="0" w:color="auto"/>
+                      <w:left w:val="none" w:sz="0" w:space="0" w:color="auto"/>
+                      <w:bottom w:val="none" w:sz="0" w:space="0" w:color="auto"/>
+                      <w:right w:val="none" w:sz="0" w:space="0" w:color="auto"/>
+                      <w:insideH w:val="none" w:sz="0" w:space="0" w:color="auto"/>
+                      <w:insideV w:val="none" w:sz="0" w:space="0" w:color="auto"/>
+                    </w:tblBorders>
+                    <w:tblLook w:val="04A0" w:firstRow="1" w:lastRow="0" w:firstColumn="1" w:lastColumn="0" w:noHBand="0" w:noVBand="1"/>
+                  </w:tblPr>
+                  <w:tblGrid>
+                    <w:gridCol w:w="10203"/>
+                  </w:tblGrid>
+                  <w:tr>
+                    <w:tc>
+                      <w:tcPr>
+                        <w:tcW w:w="8898" w:type="dxa"/>
+                      </w:tcPr>
+                      <w:tbl>
+                        <w:tblPr>
+                          <w:tblStyle w:val="TableGrid"/>
+                          <w:tblW w:w="9987" w:type="dxa"/>
+                          <w:tblBorders>
+                            <w:top w:val="none" w:sz="0" w:space="0" w:color="auto"/>
+                            <w:left w:val="none" w:sz="0" w:space="0" w:color="auto"/>
+                            <w:bottom w:val="single" w:sz="4" w:space="0" w:color="auto"/>
+                            <w:right w:val="none" w:sz="0" w:space="0" w:color="auto"/>
+                            <w:insideH w:val="none" w:sz="0" w:space="0" w:color="auto"/>
+                            <w:insideV w:val="none" w:sz="0" w:space="0" w:color="auto"/>
+                          </w:tblBorders>
+                          <w:tblLook w:val="04A0" w:firstRow="1" w:lastRow="0" w:firstColumn="1" w:lastColumn="0" w:noHBand="0" w:noVBand="1"/>
+                        </w:tblPr>
+                        <w:tblGrid>
+                          <w:gridCol w:w="4335"/>
+                          <w:gridCol w:w="5652"/>
+                        </w:tblGrid>
+                        <w:tr>
+                          <w:tc>
+                            <w:tcPr>
+                              <w:tcW w:w="4335" w:type="dxa"/>
+                            </w:tcPr>
+                            <w:p>
+                              <w:pPr>
+                                <w:spacing w:before="6" w:after="6"/>
+                                <w:rPr>
+                                  <w:rFonts w:asciiTheme="majorHAnsi" w:hAnsiTheme="majorHAnsi" w:cstheme="majorHAnsi"/>
+                                  <w:b/>
+                                  <w:color w:val="7F7F7F" w:themeColor="text1" w:themeTint="80"/>
+                                  <w:sz w:val="18"/>
+                                  <w:szCs w:val="18"/>
+                                </w:rPr>
+                              </w:pPr>
+                              <w:r>
+                                <w:rPr>
+                                  <w:rFonts w:asciiTheme="majorHAnsi" w:hAnsiTheme="majorHAnsi" w:cstheme="majorHAnsi"/>
+                                  <w:b/>
+                                  <w:color w:val="7F7F7F" w:themeColor="text1" w:themeTint="80"/>
+                                  <w:sz w:val="18"/>
+                                  <w:szCs w:val="18"/>
+                                </w:rPr>
+                                <w:t>ABC Legal Services</w:t>
+                              </w:r>
+                            </w:p>
+                          </w:tc>
+                          <w:tc>
+                            <w:tcPr>
+                              <w:tcW w:w="5652" w:type="dxa"/>
+                            </w:tcPr>
+                            <w:p>
+                              <w:pPr>
+                                <w:spacing w:before="6" w:after="6"/>
+                                <w:jc w:val="right"/>
+                                <w:rPr>
+                                  <w:rFonts w:asciiTheme="majorHAnsi" w:hAnsiTheme="majorHAnsi" w:cstheme="majorHAnsi"/>
+                                  <w:sz w:val="18"/>
+                                  <w:szCs w:val="18"/>
+                                </w:rPr>
+                              </w:pPr>
+                              <w:r>
+                                <w:rPr>
+                                  <w:rFonts w:asciiTheme="majorHAnsi" w:hAnsiTheme="majorHAnsi" w:cstheme="majorHAnsi"/>
+                                  <w:sz w:val="18"/>
+                                  <w:szCs w:val="18"/>
+                                </w:rPr>
+                                <w:t xml:space="preserve">March 2018 – </w:t>
+                              </w:r>
+                              <w:r>
+                                <w:rPr>
+                                  <w:rFonts w:asciiTheme="majorHAnsi" w:hAnsiTheme="majorHAnsi" w:cstheme="majorHAnsi"/>
+                                  <w:sz w:val="18"/>
+                                  <w:szCs w:val="18"/>
+                                </w:rPr>
+                                <w:t>Jan. 2019</w:t>
                               </w:r>
                             </w:p>
                           </w:tc>
@@ -814,8 +1118,10 @@
                       <w:p>
                         <w:pPr>
                           <w:spacing w:before="6" w:after="6"/>
+                          <w:ind w:left="144"/>
                           <w:rPr>
                             <w:b/>
+                            <w:color w:val="262626" w:themeColor="text1" w:themeTint="D9"/>
                             <w:sz w:val="18"/>
                             <w:szCs w:val="18"/>
                           </w:rPr>
@@ -823,18 +1129,11 @@
                         <w:r>
                           <w:rPr>
                             <w:b/>
-                            <w:sz w:val="18"/>
-                            <w:szCs w:val="18"/>
-                          </w:rPr>
-                          <w:t>Accounts</w:t>
-                        </w:r>
-                        <w:r>
-                          <w:rPr>
-                            <w:b/>
-                            <w:sz w:val="18"/>
-                            <w:szCs w:val="18"/>
-                          </w:rPr>
-                          <w:t xml:space="preserve"> Receivable Specialist</w:t>
+                            <w:color w:val="262626" w:themeColor="text1" w:themeTint="D9"/>
+                            <w:sz w:val="18"/>
+                            <w:szCs w:val="18"/>
+                          </w:rPr>
+                          <w:t>Accounts Receivable Specialist</w:t>
                         </w:r>
                       </w:p>
                       <w:p>
@@ -853,35 +1152,33 @@
                             <w:sz w:val="18"/>
                             <w:szCs w:val="18"/>
                           </w:rPr>
-                          <w:t xml:space="preserve">Post customer </w:t>
+                          <w:t>Post</w:t>
                         </w:r>
-                        <w:bookmarkStart w:id="0" w:name="_GoBack"/>
-                        <w:bookmarkEnd w:id="0"/>
                         <w:r>
                           <w:rPr>
                             <w:rFonts w:asciiTheme="majorHAnsi" w:hAnsiTheme="majorHAnsi" w:cstheme="majorHAnsi"/>
                             <w:sz w:val="18"/>
                             <w:szCs w:val="18"/>
                           </w:rPr>
-                          <w:t>payments. Prepare customer statements, bills and invoices. Prepare monthly receivable statements. Post receipts to appropriate accounts and verify transaction details.</w:t>
+                          <w:t>ed</w:t>
+                        </w:r>
+                        <w:r>
+                          <w:rPr>
+                            <w:rFonts w:asciiTheme="majorHAnsi" w:hAnsiTheme="majorHAnsi" w:cstheme="majorHAnsi"/>
+                            <w:sz w:val="18"/>
+                            <w:szCs w:val="18"/>
+                          </w:rPr>
+                          <w:t xml:space="preserve"> customer payments. Prepare customer statements, bills and invoices. Prepare monthly receivable statements. Post receipts to appropriate accounts and verify transaction details.</w:t>
                         </w:r>
                       </w:p>
                       <w:p>
                         <w:pPr>
                           <w:spacing w:before="6" w:after="6"/>
-                          <w:rPr>
-                            <w:rFonts w:asciiTheme="majorHAnsi" w:hAnsiTheme="majorHAnsi" w:cstheme="majorHAnsi"/>
-                            <w:sz w:val="6"/>
-                            <w:szCs w:val="6"/>
-                          </w:rPr>
-                        </w:pPr>
-                      </w:p>
-                      <w:p>
-                        <w:pPr>
-                          <w:spacing w:before="6" w:after="6"/>
+                          <w:ind w:left="144"/>
                           <w:rPr>
                             <w:rFonts w:asciiTheme="majorHAnsi" w:hAnsiTheme="majorHAnsi" w:cstheme="majorHAnsi"/>
                             <w:b/>
+                            <w:color w:val="262626" w:themeColor="text1" w:themeTint="D9"/>
                             <w:sz w:val="18"/>
                             <w:szCs w:val="18"/>
                           </w:rPr>
@@ -890,6 +1187,7 @@
                           <w:rPr>
                             <w:rFonts w:asciiTheme="majorHAnsi" w:hAnsiTheme="majorHAnsi" w:cstheme="majorHAnsi"/>
                             <w:b/>
+                            <w:color w:val="262626" w:themeColor="text1" w:themeTint="D9"/>
                             <w:sz w:val="18"/>
                             <w:szCs w:val="18"/>
                           </w:rPr>
@@ -929,7 +1227,7 @@
                     <w:tblW w:w="0" w:type="auto"/>
                     <w:tblBorders>
                       <w:top w:val="none" w:sz="0" w:space="0" w:color="auto"/>
-                      <w:left w:val="single" w:sz="18" w:space="0" w:color="B6D1EC"/>
+                      <w:left w:val="none" w:sz="0" w:space="0" w:color="auto"/>
                       <w:bottom w:val="none" w:sz="0" w:space="0" w:color="auto"/>
                       <w:right w:val="none" w:sz="0" w:space="0" w:color="auto"/>
                       <w:insideH w:val="none" w:sz="0" w:space="0" w:color="auto"/>
@@ -938,7 +1236,7 @@
                     <w:tblLook w:val="04A0" w:firstRow="1" w:lastRow="0" w:firstColumn="1" w:lastColumn="0" w:noHBand="0" w:noVBand="1"/>
                   </w:tblPr>
                   <w:tblGrid>
-                    <w:gridCol w:w="8885"/>
+                    <w:gridCol w:w="10203"/>
                   </w:tblGrid>
                   <w:tr>
                     <w:tc>
@@ -948,7 +1246,7 @@
                       <w:tbl>
                         <w:tblPr>
                           <w:tblStyle w:val="TableGrid"/>
-                          <w:tblW w:w="0" w:type="auto"/>
+                          <w:tblW w:w="9987" w:type="dxa"/>
                           <w:tblBorders>
                             <w:top w:val="none" w:sz="0" w:space="0" w:color="auto"/>
                             <w:left w:val="none" w:sz="0" w:space="0" w:color="auto"/>
@@ -960,8 +1258,8 @@
                           <w:tblLook w:val="04A0" w:firstRow="1" w:lastRow="0" w:firstColumn="1" w:lastColumn="0" w:noHBand="0" w:noVBand="1"/>
                         </w:tblPr>
                         <w:tblGrid>
-                          <w:gridCol w:w="4335"/>
-                          <w:gridCol w:w="4334"/>
+                          <w:gridCol w:w="4336"/>
+                          <w:gridCol w:w="5651"/>
                         </w:tblGrid>
                         <w:tr>
                           <w:tc>
@@ -973,6 +1271,8 @@
                                 <w:spacing w:before="6" w:after="6"/>
                                 <w:rPr>
                                   <w:rFonts w:asciiTheme="majorHAnsi" w:hAnsiTheme="majorHAnsi" w:cstheme="majorHAnsi"/>
+                                  <w:b/>
+                                  <w:color w:val="7F7F7F" w:themeColor="text1" w:themeTint="80"/>
                                   <w:sz w:val="18"/>
                                   <w:szCs w:val="18"/>
                                 </w:rPr>
@@ -980,6 +1280,8 @@
                               <w:r>
                                 <w:rPr>
                                   <w:rFonts w:asciiTheme="majorHAnsi" w:hAnsiTheme="majorHAnsi" w:cstheme="majorHAnsi"/>
+                                  <w:b/>
+                                  <w:color w:val="7F7F7F" w:themeColor="text1" w:themeTint="80"/>
                                   <w:sz w:val="18"/>
                                   <w:szCs w:val="18"/>
                                 </w:rPr>
@@ -989,7 +1291,7 @@
                           </w:tc>
                           <w:tc>
                             <w:tcPr>
-                              <w:tcW w:w="4336" w:type="dxa"/>
+                              <w:tcW w:w="5651" w:type="dxa"/>
                             </w:tcPr>
                             <w:p>
                               <w:pPr>
@@ -1007,31 +1309,7 @@
                                   <w:sz w:val="18"/>
                                   <w:szCs w:val="18"/>
                                 </w:rPr>
-                                <w:t>March 201</w:t>
-                              </w:r>
-                              <w:r>
-                                <w:rPr>
-                                  <w:rFonts w:asciiTheme="majorHAnsi" w:hAnsiTheme="majorHAnsi" w:cstheme="majorHAnsi"/>
-                                  <w:sz w:val="18"/>
-                                  <w:szCs w:val="18"/>
-                                </w:rPr>
-                                <w:t>7</w:t>
-                              </w:r>
-                              <w:r>
-                                <w:rPr>
-                                  <w:rFonts w:asciiTheme="majorHAnsi" w:hAnsiTheme="majorHAnsi" w:cstheme="majorHAnsi"/>
-                                  <w:sz w:val="18"/>
-                                  <w:szCs w:val="18"/>
-                                </w:rPr>
-                                <w:t xml:space="preserve"> – </w:t>
-                              </w:r>
-                              <w:r>
-                                <w:rPr>
-                                  <w:rFonts w:asciiTheme="majorHAnsi" w:hAnsiTheme="majorHAnsi" w:cstheme="majorHAnsi"/>
-                                  <w:sz w:val="18"/>
-                                  <w:szCs w:val="18"/>
-                                </w:rPr>
-                                <w:t>Nov. 2017</w:t>
+                                <w:t>March 2017 – Nov. 2017</w:t>
                               </w:r>
                             </w:p>
                           </w:tc>
@@ -1057,11 +1335,16 @@
                       <w:p>
                         <w:pPr>
                           <w:spacing w:before="6" w:after="6"/>
+                          <w:ind w:left="144"/>
+                          <w:rPr>
+                            <w:color w:val="262626" w:themeColor="text1" w:themeTint="D9"/>
+                          </w:rPr>
                         </w:pPr>
                         <w:r>
                           <w:rPr>
                             <w:rFonts w:asciiTheme="majorHAnsi" w:hAnsiTheme="majorHAnsi" w:cstheme="majorHAnsi"/>
                             <w:b/>
+                            <w:color w:val="262626" w:themeColor="text1" w:themeTint="D9"/>
                             <w:sz w:val="18"/>
                             <w:szCs w:val="18"/>
                           </w:rPr>
@@ -1079,7 +1362,47 @@
                             <w:sz w:val="18"/>
                             <w:szCs w:val="18"/>
                           </w:rPr>
-                          <w:t>Post customer payments. Prepare customer statements, bills and invoices. Prepare monthly receivable statements. Post receipts to appropriate accounts and verify transaction details.</w:t>
+                          <w:t>Assist</w:t>
+                        </w:r>
+                        <w:r>
+                          <w:rPr>
+                            <w:rFonts w:asciiTheme="majorHAnsi" w:hAnsiTheme="majorHAnsi" w:cstheme="majorHAnsi"/>
+                            <w:sz w:val="18"/>
+                            <w:szCs w:val="18"/>
+                          </w:rPr>
+                          <w:t>ed</w:t>
+                        </w:r>
+                        <w:r>
+                          <w:rPr>
+                            <w:rFonts w:asciiTheme="majorHAnsi" w:hAnsiTheme="majorHAnsi" w:cstheme="majorHAnsi"/>
+                            <w:sz w:val="18"/>
+                            <w:szCs w:val="18"/>
+                          </w:rPr>
+                          <w:t xml:space="preserve"> elderly patients </w:t>
+                        </w:r>
+                        <w:r>
+                          <w:rPr>
+                            <w:rFonts w:asciiTheme="majorHAnsi" w:hAnsiTheme="majorHAnsi" w:cstheme="majorHAnsi"/>
+                            <w:sz w:val="18"/>
+                            <w:szCs w:val="18"/>
+                          </w:rPr>
+                          <w:t>with</w:t>
+                        </w:r>
+                        <w:r>
+                          <w:rPr>
+                            <w:rFonts w:asciiTheme="majorHAnsi" w:hAnsiTheme="majorHAnsi" w:cstheme="majorHAnsi"/>
+                            <w:sz w:val="18"/>
+                            <w:szCs w:val="18"/>
+                          </w:rPr>
+                          <w:t xml:space="preserve"> daily living activities such as nutrition, ambulation, administering medications and personal care/hygiene.</w:t>
+                        </w:r>
+                        <w:r>
+                          <w:rPr>
+                            <w:rFonts w:asciiTheme="majorHAnsi" w:hAnsiTheme="majorHAnsi" w:cstheme="majorHAnsi"/>
+                            <w:sz w:val="18"/>
+                            <w:szCs w:val="18"/>
+                          </w:rPr>
+                          <w:t xml:space="preserve"> Also assisted in weekly culinary inventory planning to accommodate over seventy residents.</w:t>
                         </w:r>
                       </w:p>
                     </w:tc>
@@ -1101,7 +1424,7 @@
                     <w:tblW w:w="0" w:type="auto"/>
                     <w:tblBorders>
                       <w:top w:val="none" w:sz="0" w:space="0" w:color="auto"/>
-                      <w:left w:val="single" w:sz="18" w:space="0" w:color="B6D1EC"/>
+                      <w:left w:val="none" w:sz="0" w:space="0" w:color="auto"/>
                       <w:bottom w:val="none" w:sz="0" w:space="0" w:color="auto"/>
                       <w:right w:val="none" w:sz="0" w:space="0" w:color="auto"/>
                       <w:insideH w:val="none" w:sz="0" w:space="0" w:color="auto"/>
@@ -1110,7 +1433,7 @@
                     <w:tblLook w:val="04A0" w:firstRow="1" w:lastRow="0" w:firstColumn="1" w:lastColumn="0" w:noHBand="0" w:noVBand="1"/>
                   </w:tblPr>
                   <w:tblGrid>
-                    <w:gridCol w:w="8885"/>
+                    <w:gridCol w:w="10203"/>
                   </w:tblGrid>
                   <w:tr>
                     <w:tc>
@@ -1120,7 +1443,7 @@
                       <w:tbl>
                         <w:tblPr>
                           <w:tblStyle w:val="TableGrid"/>
-                          <w:tblW w:w="0" w:type="auto"/>
+                          <w:tblW w:w="9987" w:type="dxa"/>
                           <w:tblBorders>
                             <w:top w:val="none" w:sz="0" w:space="0" w:color="auto"/>
                             <w:left w:val="none" w:sz="0" w:space="0" w:color="auto"/>
@@ -1132,8 +1455,8 @@
                           <w:tblLook w:val="04A0" w:firstRow="1" w:lastRow="0" w:firstColumn="1" w:lastColumn="0" w:noHBand="0" w:noVBand="1"/>
                         </w:tblPr>
                         <w:tblGrid>
-                          <w:gridCol w:w="4335"/>
-                          <w:gridCol w:w="4334"/>
+                          <w:gridCol w:w="4336"/>
+                          <w:gridCol w:w="5651"/>
                         </w:tblGrid>
                         <w:tr>
                           <w:tc>
@@ -1145,6 +1468,8 @@
                                 <w:spacing w:before="6" w:after="6"/>
                                 <w:rPr>
                                   <w:rFonts w:asciiTheme="majorHAnsi" w:hAnsiTheme="majorHAnsi" w:cstheme="majorHAnsi"/>
+                                  <w:b/>
+                                  <w:color w:val="7F7F7F" w:themeColor="text1" w:themeTint="80"/>
                                   <w:sz w:val="18"/>
                                   <w:szCs w:val="18"/>
                                 </w:rPr>
@@ -1152,6 +1477,8 @@
                               <w:r>
                                 <w:rPr>
                                   <w:rFonts w:asciiTheme="majorHAnsi" w:hAnsiTheme="majorHAnsi" w:cstheme="majorHAnsi"/>
+                                  <w:b/>
+                                  <w:color w:val="7F7F7F" w:themeColor="text1" w:themeTint="80"/>
                                   <w:sz w:val="18"/>
                                   <w:szCs w:val="18"/>
                                 </w:rPr>
@@ -1161,7 +1488,7 @@
                           </w:tc>
                           <w:tc>
                             <w:tcPr>
-                              <w:tcW w:w="4336" w:type="dxa"/>
+                              <w:tcW w:w="5651" w:type="dxa"/>
                             </w:tcPr>
                             <w:p>
                               <w:pPr>
@@ -1228,8 +1555,10 @@
                       <w:p>
                         <w:pPr>
                           <w:spacing w:before="6" w:after="6"/>
+                          <w:ind w:left="144"/>
                           <w:rPr>
                             <w:rFonts w:asciiTheme="majorHAnsi" w:hAnsiTheme="majorHAnsi" w:cstheme="majorHAnsi"/>
+                            <w:color w:val="262626" w:themeColor="text1" w:themeTint="D9"/>
                             <w:sz w:val="18"/>
                             <w:szCs w:val="18"/>
                           </w:rPr>
@@ -1238,6 +1567,7 @@
                           <w:rPr>
                             <w:rFonts w:asciiTheme="majorHAnsi" w:hAnsiTheme="majorHAnsi" w:cstheme="majorHAnsi"/>
                             <w:b/>
+                            <w:color w:val="262626" w:themeColor="text1" w:themeTint="D9"/>
                             <w:sz w:val="18"/>
                             <w:szCs w:val="18"/>
                           </w:rPr>
@@ -1282,7 +1612,7 @@
                     <w:tblW w:w="0" w:type="auto"/>
                     <w:tblBorders>
                       <w:top w:val="none" w:sz="0" w:space="0" w:color="auto"/>
-                      <w:left w:val="single" w:sz="18" w:space="0" w:color="B6D1EC"/>
+                      <w:left w:val="none" w:sz="0" w:space="0" w:color="auto"/>
                       <w:bottom w:val="none" w:sz="0" w:space="0" w:color="auto"/>
                       <w:right w:val="none" w:sz="0" w:space="0" w:color="auto"/>
                       <w:insideH w:val="none" w:sz="0" w:space="0" w:color="auto"/>
@@ -1291,7 +1621,7 @@
                     <w:tblLook w:val="04A0" w:firstRow="1" w:lastRow="0" w:firstColumn="1" w:lastColumn="0" w:noHBand="0" w:noVBand="1"/>
                   </w:tblPr>
                   <w:tblGrid>
-                    <w:gridCol w:w="8885"/>
+                    <w:gridCol w:w="10203"/>
                   </w:tblGrid>
                   <w:tr>
                     <w:tc>
@@ -1301,7 +1631,7 @@
                       <w:tbl>
                         <w:tblPr>
                           <w:tblStyle w:val="TableGrid"/>
-                          <w:tblW w:w="0" w:type="auto"/>
+                          <w:tblW w:w="9987" w:type="dxa"/>
                           <w:tblBorders>
                             <w:top w:val="none" w:sz="0" w:space="0" w:color="auto"/>
                             <w:left w:val="none" w:sz="0" w:space="0" w:color="auto"/>
@@ -1313,8 +1643,8 @@
                           <w:tblLook w:val="04A0" w:firstRow="1" w:lastRow="0" w:firstColumn="1" w:lastColumn="0" w:noHBand="0" w:noVBand="1"/>
                         </w:tblPr>
                         <w:tblGrid>
-                          <w:gridCol w:w="4335"/>
-                          <w:gridCol w:w="4334"/>
+                          <w:gridCol w:w="4336"/>
+                          <w:gridCol w:w="5651"/>
                         </w:tblGrid>
                         <w:tr>
                           <w:tc>
@@ -1326,6 +1656,8 @@
                                 <w:spacing w:before="6" w:after="6"/>
                                 <w:rPr>
                                   <w:rFonts w:asciiTheme="majorHAnsi" w:hAnsiTheme="majorHAnsi" w:cstheme="majorHAnsi"/>
+                                  <w:b/>
+                                  <w:color w:val="7F7F7F" w:themeColor="text1" w:themeTint="80"/>
                                   <w:sz w:val="18"/>
                                   <w:szCs w:val="18"/>
                                 </w:rPr>
@@ -1333,6 +1665,8 @@
                               <w:r>
                                 <w:rPr>
                                   <w:rFonts w:asciiTheme="majorHAnsi" w:hAnsiTheme="majorHAnsi" w:cstheme="majorHAnsi"/>
+                                  <w:b/>
+                                  <w:color w:val="7F7F7F" w:themeColor="text1" w:themeTint="80"/>
                                   <w:sz w:val="18"/>
                                   <w:szCs w:val="18"/>
                                 </w:rPr>
@@ -1342,7 +1676,7 @@
                           </w:tc>
                           <w:tc>
                             <w:tcPr>
-                              <w:tcW w:w="4336" w:type="dxa"/>
+                              <w:tcW w:w="5651" w:type="dxa"/>
                             </w:tcPr>
                             <w:p>
                               <w:pPr>
@@ -1417,9 +1751,11 @@
                       <w:p>
                         <w:pPr>
                           <w:spacing w:before="6" w:after="6"/>
+                          <w:ind w:left="144"/>
                           <w:rPr>
                             <w:rFonts w:asciiTheme="majorHAnsi" w:hAnsiTheme="majorHAnsi" w:cstheme="majorHAnsi"/>
                             <w:i/>
+                            <w:color w:val="262626" w:themeColor="text1" w:themeTint="D9"/>
                             <w:sz w:val="18"/>
                             <w:szCs w:val="18"/>
                           </w:rPr>
@@ -1428,6 +1764,7 @@
                           <w:rPr>
                             <w:rFonts w:asciiTheme="majorHAnsi" w:hAnsiTheme="majorHAnsi" w:cstheme="majorHAnsi"/>
                             <w:b/>
+                            <w:color w:val="262626" w:themeColor="text1" w:themeTint="D9"/>
                             <w:sz w:val="18"/>
                             <w:szCs w:val="18"/>
                           </w:rPr>
@@ -1437,10 +1774,31 @@
                           <w:rPr>
                             <w:rFonts w:asciiTheme="majorHAnsi" w:hAnsiTheme="majorHAnsi" w:cstheme="majorHAnsi"/>
                             <w:i/>
-                            <w:sz w:val="18"/>
-                            <w:szCs w:val="18"/>
-                          </w:rPr>
-                          <w:t>(temp.)</w:t>
+                            <w:color w:val="262626" w:themeColor="text1" w:themeTint="D9"/>
+                            <w:sz w:val="18"/>
+                            <w:szCs w:val="18"/>
+                          </w:rPr>
+                          <w:t>(temp.</w:t>
+                        </w:r>
+                        <w:r>
+                          <w:rPr>
+                            <w:rFonts w:asciiTheme="majorHAnsi" w:hAnsiTheme="majorHAnsi" w:cstheme="majorHAnsi"/>
+                            <w:i/>
+                            <w:color w:val="262626" w:themeColor="text1" w:themeTint="D9"/>
+                            <w:sz w:val="18"/>
+                            <w:szCs w:val="18"/>
+                          </w:rPr>
+                          <w:t xml:space="preserve"> position</w:t>
+                        </w:r>
+                        <w:r>
+                          <w:rPr>
+                            <w:rFonts w:asciiTheme="majorHAnsi" w:hAnsiTheme="majorHAnsi" w:cstheme="majorHAnsi"/>
+                            <w:i/>
+                            <w:color w:val="262626" w:themeColor="text1" w:themeTint="D9"/>
+                            <w:sz w:val="18"/>
+                            <w:szCs w:val="18"/>
+                          </w:rPr>
+                          <w:t>)</w:t>
                         </w:r>
                       </w:p>
                       <w:p>
@@ -1481,7 +1839,7 @@
                     <w:tblW w:w="0" w:type="auto"/>
                     <w:tblBorders>
                       <w:top w:val="none" w:sz="0" w:space="0" w:color="auto"/>
-                      <w:left w:val="single" w:sz="18" w:space="0" w:color="B6D1EC"/>
+                      <w:left w:val="none" w:sz="0" w:space="0" w:color="auto"/>
                       <w:bottom w:val="none" w:sz="0" w:space="0" w:color="auto"/>
                       <w:right w:val="none" w:sz="0" w:space="0" w:color="auto"/>
                       <w:insideH w:val="none" w:sz="0" w:space="0" w:color="auto"/>
@@ -1490,7 +1848,7 @@
                     <w:tblLook w:val="04A0" w:firstRow="1" w:lastRow="0" w:firstColumn="1" w:lastColumn="0" w:noHBand="0" w:noVBand="1"/>
                   </w:tblPr>
                   <w:tblGrid>
-                    <w:gridCol w:w="8885"/>
+                    <w:gridCol w:w="10203"/>
                   </w:tblGrid>
                   <w:tr>
                     <w:tc>
@@ -1500,7 +1858,7 @@
                       <w:tbl>
                         <w:tblPr>
                           <w:tblStyle w:val="TableGrid"/>
-                          <w:tblW w:w="0" w:type="auto"/>
+                          <w:tblW w:w="9987" w:type="dxa"/>
                           <w:tblBorders>
                             <w:top w:val="none" w:sz="0" w:space="0" w:color="auto"/>
                             <w:left w:val="none" w:sz="0" w:space="0" w:color="auto"/>
@@ -1512,8 +1870,8 @@
                           <w:tblLook w:val="04A0" w:firstRow="1" w:lastRow="0" w:firstColumn="1" w:lastColumn="0" w:noHBand="0" w:noVBand="1"/>
                         </w:tblPr>
                         <w:tblGrid>
-                          <w:gridCol w:w="4335"/>
-                          <w:gridCol w:w="4334"/>
+                          <w:gridCol w:w="4336"/>
+                          <w:gridCol w:w="5651"/>
                         </w:tblGrid>
                         <w:tr>
                           <w:tc>
@@ -1525,6 +1883,8 @@
                                 <w:spacing w:before="6" w:after="6"/>
                                 <w:rPr>
                                   <w:rFonts w:asciiTheme="majorHAnsi" w:hAnsiTheme="majorHAnsi" w:cstheme="majorHAnsi"/>
+                                  <w:b/>
+                                  <w:color w:val="7F7F7F" w:themeColor="text1" w:themeTint="80"/>
                                   <w:sz w:val="18"/>
                                   <w:szCs w:val="18"/>
                                 </w:rPr>
@@ -1532,6 +1892,8 @@
                               <w:r>
                                 <w:rPr>
                                   <w:rFonts w:asciiTheme="majorHAnsi" w:hAnsiTheme="majorHAnsi" w:cstheme="majorHAnsi"/>
+                                  <w:b/>
+                                  <w:color w:val="7F7F7F" w:themeColor="text1" w:themeTint="80"/>
                                   <w:sz w:val="18"/>
                                   <w:szCs w:val="18"/>
                                 </w:rPr>
@@ -1541,7 +1903,7 @@
                           </w:tc>
                           <w:tc>
                             <w:tcPr>
-                              <w:tcW w:w="4336" w:type="dxa"/>
+                              <w:tcW w:w="5651" w:type="dxa"/>
                             </w:tcPr>
                             <w:p>
                               <w:pPr>
@@ -1559,31 +1921,7 @@
                                   <w:sz w:val="18"/>
                                   <w:szCs w:val="18"/>
                                 </w:rPr>
-                                <w:t>June</w:t>
-                              </w:r>
-                              <w:r>
-                                <w:rPr>
-                                  <w:rFonts w:asciiTheme="majorHAnsi" w:hAnsiTheme="majorHAnsi" w:cstheme="majorHAnsi"/>
-                                  <w:sz w:val="18"/>
-                                  <w:szCs w:val="18"/>
-                                </w:rPr>
-                                <w:t xml:space="preserve"> 2016 – </w:t>
-                              </w:r>
-                              <w:r>
-                                <w:rPr>
-                                  <w:rFonts w:asciiTheme="majorHAnsi" w:hAnsiTheme="majorHAnsi" w:cstheme="majorHAnsi"/>
-                                  <w:sz w:val="18"/>
-                                  <w:szCs w:val="18"/>
-                                </w:rPr>
-                                <w:t>Sept</w:t>
-                              </w:r>
-                              <w:r>
-                                <w:rPr>
-                                  <w:rFonts w:asciiTheme="majorHAnsi" w:hAnsiTheme="majorHAnsi" w:cstheme="majorHAnsi"/>
-                                  <w:sz w:val="18"/>
-                                  <w:szCs w:val="18"/>
-                                </w:rPr>
-                                <w:t>. 2016</w:t>
+                                <w:t>June 2016 – Sept. 2016</w:t>
                               </w:r>
                             </w:p>
                           </w:tc>
@@ -1609,11 +1947,16 @@
                       <w:p>
                         <w:pPr>
                           <w:spacing w:before="6" w:after="6"/>
+                          <w:ind w:left="144"/>
+                          <w:rPr>
+                            <w:color w:val="262626" w:themeColor="text1" w:themeTint="D9"/>
+                          </w:rPr>
                         </w:pPr>
                         <w:r>
                           <w:rPr>
                             <w:rFonts w:asciiTheme="majorHAnsi" w:hAnsiTheme="majorHAnsi" w:cstheme="majorHAnsi"/>
                             <w:b/>
+                            <w:color w:val="262626" w:themeColor="text1" w:themeTint="D9"/>
                             <w:sz w:val="18"/>
                             <w:szCs w:val="18"/>
                           </w:rPr>
@@ -1653,7 +1996,7 @@
                     <w:tblW w:w="0" w:type="auto"/>
                     <w:tblBorders>
                       <w:top w:val="none" w:sz="0" w:space="0" w:color="auto"/>
-                      <w:left w:val="single" w:sz="18" w:space="0" w:color="B6D1EC"/>
+                      <w:left w:val="none" w:sz="0" w:space="0" w:color="auto"/>
                       <w:bottom w:val="none" w:sz="0" w:space="0" w:color="auto"/>
                       <w:right w:val="none" w:sz="0" w:space="0" w:color="auto"/>
                       <w:insideH w:val="none" w:sz="0" w:space="0" w:color="auto"/>
@@ -1662,7 +2005,7 @@
                     <w:tblLook w:val="04A0" w:firstRow="1" w:lastRow="0" w:firstColumn="1" w:lastColumn="0" w:noHBand="0" w:noVBand="1"/>
                   </w:tblPr>
                   <w:tblGrid>
-                    <w:gridCol w:w="8885"/>
+                    <w:gridCol w:w="10203"/>
                   </w:tblGrid>
                   <w:tr>
                     <w:tc>
@@ -1672,7 +2015,7 @@
                       <w:tbl>
                         <w:tblPr>
                           <w:tblStyle w:val="TableGrid"/>
-                          <w:tblW w:w="0" w:type="auto"/>
+                          <w:tblW w:w="9987" w:type="dxa"/>
                           <w:tblBorders>
                             <w:top w:val="none" w:sz="0" w:space="0" w:color="auto"/>
                             <w:left w:val="none" w:sz="0" w:space="0" w:color="auto"/>
@@ -1684,8 +2027,8 @@
                           <w:tblLook w:val="04A0" w:firstRow="1" w:lastRow="0" w:firstColumn="1" w:lastColumn="0" w:noHBand="0" w:noVBand="1"/>
                         </w:tblPr>
                         <w:tblGrid>
-                          <w:gridCol w:w="4334"/>
-                          <w:gridCol w:w="4335"/>
+                          <w:gridCol w:w="4336"/>
+                          <w:gridCol w:w="5651"/>
                         </w:tblGrid>
                         <w:tr>
                           <w:tc>
@@ -1697,6 +2040,8 @@
                                 <w:spacing w:before="6" w:after="6"/>
                                 <w:rPr>
                                   <w:rFonts w:asciiTheme="majorHAnsi" w:hAnsiTheme="majorHAnsi" w:cstheme="majorHAnsi"/>
+                                  <w:b/>
+                                  <w:color w:val="7F7F7F" w:themeColor="text1" w:themeTint="80"/>
                                   <w:sz w:val="18"/>
                                   <w:szCs w:val="18"/>
                                 </w:rPr>
@@ -1704,6 +2049,8 @@
                               <w:r>
                                 <w:rPr>
                                   <w:rFonts w:asciiTheme="majorHAnsi" w:hAnsiTheme="majorHAnsi" w:cstheme="majorHAnsi"/>
+                                  <w:b/>
+                                  <w:color w:val="7F7F7F" w:themeColor="text1" w:themeTint="80"/>
                                   <w:sz w:val="18"/>
                                   <w:szCs w:val="18"/>
                                 </w:rPr>
@@ -1713,7 +2060,7 @@
                           </w:tc>
                           <w:tc>
                             <w:tcPr>
-                              <w:tcW w:w="4336" w:type="dxa"/>
+                              <w:tcW w:w="5651" w:type="dxa"/>
                             </w:tcPr>
                             <w:p>
                               <w:pPr>
@@ -1731,47 +2078,7 @@
                                   <w:sz w:val="18"/>
                                   <w:szCs w:val="18"/>
                                 </w:rPr>
-                                <w:t>Aug.</w:t>
-                              </w:r>
-                              <w:r>
-                                <w:rPr>
-                                  <w:rFonts w:asciiTheme="majorHAnsi" w:hAnsiTheme="majorHAnsi" w:cstheme="majorHAnsi"/>
-                                  <w:sz w:val="18"/>
-                                  <w:szCs w:val="18"/>
-                                </w:rPr>
-                                <w:t xml:space="preserve"> 201</w:t>
-                              </w:r>
-                              <w:r>
-                                <w:rPr>
-                                  <w:rFonts w:asciiTheme="majorHAnsi" w:hAnsiTheme="majorHAnsi" w:cstheme="majorHAnsi"/>
-                                  <w:sz w:val="18"/>
-                                  <w:szCs w:val="18"/>
-                                </w:rPr>
-                                <w:t>5</w:t>
-                              </w:r>
-                              <w:r>
-                                <w:rPr>
-                                  <w:rFonts w:asciiTheme="majorHAnsi" w:hAnsiTheme="majorHAnsi" w:cstheme="majorHAnsi"/>
-                                  <w:sz w:val="18"/>
-                                  <w:szCs w:val="18"/>
-                                </w:rPr>
-                                <w:t xml:space="preserve"> – </w:t>
-                              </w:r>
-                              <w:r>
-                                <w:rPr>
-                                  <w:rFonts w:asciiTheme="majorHAnsi" w:hAnsiTheme="majorHAnsi" w:cstheme="majorHAnsi"/>
-                                  <w:sz w:val="18"/>
-                                  <w:szCs w:val="18"/>
-                                </w:rPr>
-                                <w:t>June</w:t>
-                              </w:r>
-                              <w:r>
-                                <w:rPr>
-                                  <w:rFonts w:asciiTheme="majorHAnsi" w:hAnsiTheme="majorHAnsi" w:cstheme="majorHAnsi"/>
-                                  <w:sz w:val="18"/>
-                                  <w:szCs w:val="18"/>
-                                </w:rPr>
-                                <w:t xml:space="preserve"> 2016</w:t>
+                                <w:t>Aug. 2015 – June 2016</w:t>
                               </w:r>
                             </w:p>
                           </w:tc>
@@ -1780,9 +2087,11 @@
                       <w:p>
                         <w:pPr>
                           <w:spacing w:before="6" w:after="6"/>
+                          <w:ind w:left="144"/>
                           <w:rPr>
                             <w:rFonts w:asciiTheme="majorHAnsi" w:hAnsiTheme="majorHAnsi" w:cstheme="majorHAnsi"/>
                             <w:b/>
+                            <w:color w:val="262626" w:themeColor="text1" w:themeTint="D9"/>
                             <w:sz w:val="18"/>
                             <w:szCs w:val="18"/>
                           </w:rPr>
@@ -1791,6 +2100,7 @@
                           <w:rPr>
                             <w:rFonts w:asciiTheme="majorHAnsi" w:hAnsiTheme="majorHAnsi" w:cstheme="majorHAnsi"/>
                             <w:b/>
+                            <w:color w:val="262626" w:themeColor="text1" w:themeTint="D9"/>
                             <w:sz w:val="18"/>
                             <w:szCs w:val="18"/>
                           </w:rPr>
@@ -1821,25 +2131,25 @@
                             <w:sz w:val="18"/>
                             <w:szCs w:val="18"/>
                           </w:rPr>
-                          <w:t xml:space="preserve"> improved </w:t>
+                          <w:t xml:space="preserve"> </w:t>
+                        </w:r>
+                        <w:r>
+                          <w:rPr>
+                            <w:rFonts w:asciiTheme="majorHAnsi" w:hAnsiTheme="majorHAnsi" w:cstheme="majorHAnsi"/>
+                            <w:sz w:val="18"/>
+                            <w:szCs w:val="18"/>
+                          </w:rPr>
+                          <w:t>forecasted labor based on YoY and YTD P&amp;L reports, held monthly and quarterly associate reviews.</w:t>
                         </w:r>
                       </w:p>
                       <w:p>
                         <w:pPr>
                           <w:spacing w:before="6" w:after="6"/>
-                          <w:rPr>
-                            <w:rFonts w:asciiTheme="majorHAnsi" w:hAnsiTheme="majorHAnsi" w:cstheme="majorHAnsi"/>
-                            <w:sz w:val="6"/>
-                            <w:szCs w:val="6"/>
-                          </w:rPr>
-                        </w:pPr>
-                      </w:p>
-                      <w:p>
-                        <w:pPr>
-                          <w:spacing w:before="6" w:after="6"/>
+                          <w:ind w:left="144"/>
                           <w:rPr>
                             <w:rFonts w:asciiTheme="majorHAnsi" w:hAnsiTheme="majorHAnsi" w:cstheme="majorHAnsi"/>
                             <w:b/>
+                            <w:color w:val="262626" w:themeColor="text1" w:themeTint="D9"/>
                             <w:sz w:val="18"/>
                             <w:szCs w:val="18"/>
                           </w:rPr>
@@ -1848,6 +2158,7 @@
                           <w:rPr>
                             <w:rFonts w:asciiTheme="majorHAnsi" w:hAnsiTheme="majorHAnsi" w:cstheme="majorHAnsi"/>
                             <w:b/>
+                            <w:color w:val="262626" w:themeColor="text1" w:themeTint="D9"/>
                             <w:sz w:val="18"/>
                             <w:szCs w:val="18"/>
                           </w:rPr>
@@ -1904,7 +2215,8 @@
     </w:tbl>
     <w:p>
       <w:pPr>
-        <w:spacing w:before="6" w:after="6" w:line="240" w:lineRule="auto"/>
+        <w:spacing w:before="40" w:after="0" w:line="240" w:lineRule="auto"/>
+        <w:ind w:firstLine="720"/>
         <w:rPr>
           <w:rFonts w:asciiTheme="majorHAnsi" w:eastAsia="Calibri" w:hAnsiTheme="majorHAnsi" w:cstheme="majorHAnsi"/>
           <w:b/>
@@ -1917,77 +2229,31 @@
     </w:p>
     <w:tbl>
       <w:tblPr>
-        <w:tblStyle w:val="TableGrid"/>
+        <w:tblStyle w:val="ListTable2"/>
         <w:tblW w:w="0" w:type="auto"/>
-        <w:tblBorders>
-          <w:top w:val="none" w:sz="0" w:space="0" w:color="auto"/>
-          <w:left w:val="none" w:sz="0" w:space="0" w:color="auto"/>
-          <w:bottom w:val="none" w:sz="0" w:space="0" w:color="auto"/>
-          <w:right w:val="none" w:sz="0" w:space="0" w:color="auto"/>
-          <w:insideH w:val="dashSmallGap" w:sz="4" w:space="0" w:color="auto"/>
-          <w:insideV w:val="dashSmallGap" w:sz="4" w:space="0" w:color="auto"/>
-        </w:tblBorders>
+        <w:shd w:val="clear" w:color="auto" w:fill="F2F2F2" w:themeFill="background1" w:themeFillShade="F2"/>
         <w:tblLook w:val="04A0" w:firstRow="1" w:lastRow="0" w:firstColumn="1" w:lastColumn="0" w:noHBand="0" w:noVBand="1"/>
       </w:tblPr>
       <w:tblGrid>
-        <w:gridCol w:w="9350"/>
+        <w:gridCol w:w="10800"/>
       </w:tblGrid>
       <w:tr>
+        <w:trPr>
+          <w:cnfStyle w:val="100000000000" w:firstRow="1" w:lastRow="0" w:firstColumn="0" w:lastColumn="0" w:oddVBand="0" w:evenVBand="0" w:oddHBand="0" w:evenHBand="0" w:firstRowFirstColumn="0" w:firstRowLastColumn="0" w:lastRowFirstColumn="0" w:lastRowLastColumn="0"/>
+        </w:trPr>
         <w:tc>
           <w:tcPr>
-            <w:tcW w:w="9350" w:type="dxa"/>
-            <w:tcBorders>
-              <w:top w:val="nil"/>
-              <w:bottom w:val="single" w:sz="8" w:space="0" w:color="B6D1EC"/>
-            </w:tcBorders>
+            <w:cnfStyle w:val="001000000000" w:firstRow="0" w:lastRow="0" w:firstColumn="1" w:lastColumn="0" w:oddVBand="0" w:evenVBand="0" w:oddHBand="0" w:evenHBand="0" w:firstRowFirstColumn="0" w:firstRowLastColumn="0" w:lastRowFirstColumn="0" w:lastRowLastColumn="0"/>
+            <w:tcW w:w="10800" w:type="dxa"/>
+            <w:shd w:val="clear" w:color="auto" w:fill="auto"/>
           </w:tcPr>
           <w:p>
             <w:pPr>
               <w:spacing w:before="6" w:after="6"/>
               <w:rPr>
                 <w:rFonts w:asciiTheme="majorHAnsi" w:eastAsia="Calibri" w:hAnsiTheme="majorHAnsi" w:cstheme="majorHAnsi"/>
-                <w:b/>
-                <w:bCs/>
-                <w:color w:val="3B3838" w:themeColor="background2" w:themeShade="40"/>
-                <w:sz w:val="20"/>
-                <w:szCs w:val="20"/>
-              </w:rPr>
-            </w:pPr>
-            <w:r>
-              <w:rPr>
-                <w:rFonts w:asciiTheme="majorHAnsi" w:eastAsia="Calibri" w:hAnsiTheme="majorHAnsi" w:cstheme="majorHAnsi"/>
-                <w:b/>
-                <w:bCs/>
-                <w:color w:val="3B3838" w:themeColor="background2" w:themeShade="40"/>
-                <w:sz w:val="20"/>
-                <w:szCs w:val="20"/>
-              </w:rPr>
-              <w:t>Education</w:t>
-            </w:r>
-          </w:p>
-        </w:tc>
-      </w:tr>
-      <w:tr>
-        <w:tc>
-          <w:tcPr>
-            <w:tcW w:w="9350" w:type="dxa"/>
-            <w:tcBorders>
-              <w:top w:val="single" w:sz="8" w:space="0" w:color="B6D1EC"/>
-            </w:tcBorders>
-            <w:shd w:val="clear" w:color="auto" w:fill="E7F0F9"/>
-          </w:tcPr>
-          <w:p>
-            <w:pPr>
-              <w:pStyle w:val="ListParagraph"/>
-              <w:numPr>
-                <w:ilvl w:val="0"/>
-                <w:numId w:val="25"/>
-              </w:numPr>
-              <w:spacing w:before="6" w:after="6"/>
-              <w:rPr>
-                <w:rFonts w:asciiTheme="majorHAnsi" w:eastAsia="Calibri" w:hAnsiTheme="majorHAnsi" w:cstheme="majorHAnsi"/>
-                <w:b/>
-                <w:bCs/>
+                <w:b w:val="0"/>
+                <w:bCs w:val="0"/>
                 <w:color w:val="3B3838" w:themeColor="background2" w:themeShade="40"/>
                 <w:sz w:val="18"/>
                 <w:szCs w:val="18"/>
@@ -2000,7 +2266,96 @@
                 <w:sz w:val="18"/>
                 <w:szCs w:val="18"/>
               </w:rPr>
-              <w:t>Bellevue College – BS Computer Science (2018 - ongoing)</w:t>
+              <w:t>Education</w:t>
+            </w:r>
+          </w:p>
+        </w:tc>
+      </w:tr>
+      <w:tr>
+        <w:trPr>
+          <w:cnfStyle w:val="000000100000" w:firstRow="0" w:lastRow="0" w:firstColumn="0" w:lastColumn="0" w:oddVBand="0" w:evenVBand="0" w:oddHBand="1" w:evenHBand="0" w:firstRowFirstColumn="0" w:firstRowLastColumn="0" w:lastRowFirstColumn="0" w:lastRowLastColumn="0"/>
+        </w:trPr>
+        <w:tc>
+          <w:tcPr>
+            <w:cnfStyle w:val="001000000000" w:firstRow="0" w:lastRow="0" w:firstColumn="1" w:lastColumn="0" w:oddVBand="0" w:evenVBand="0" w:oddHBand="0" w:evenHBand="0" w:firstRowFirstColumn="0" w:firstRowLastColumn="0" w:lastRowFirstColumn="0" w:lastRowLastColumn="0"/>
+            <w:tcW w:w="10800" w:type="dxa"/>
+            <w:shd w:val="clear" w:color="auto" w:fill="F2F2F2" w:themeFill="background1" w:themeFillShade="F2"/>
+          </w:tcPr>
+          <w:p>
+            <w:pPr>
+              <w:pStyle w:val="ListParagraph"/>
+              <w:numPr>
+                <w:ilvl w:val="0"/>
+                <w:numId w:val="25"/>
+              </w:numPr>
+              <w:spacing w:before="6" w:after="6"/>
+              <w:rPr>
+                <w:rFonts w:asciiTheme="majorHAnsi" w:eastAsia="Calibri" w:hAnsiTheme="majorHAnsi" w:cstheme="majorHAnsi"/>
+                <w:b w:val="0"/>
+                <w:bCs w:val="0"/>
+                <w:color w:val="3B3838" w:themeColor="background2" w:themeShade="40"/>
+                <w:sz w:val="18"/>
+                <w:szCs w:val="18"/>
+              </w:rPr>
+            </w:pPr>
+            <w:r>
+              <w:rPr>
+                <w:rFonts w:asciiTheme="majorHAnsi" w:eastAsia="Calibri" w:hAnsiTheme="majorHAnsi" w:cstheme="majorHAnsi"/>
+                <w:color w:val="3B3838" w:themeColor="background2" w:themeShade="40"/>
+                <w:sz w:val="18"/>
+                <w:szCs w:val="18"/>
+              </w:rPr>
+              <w:t>Bellevue College</w:t>
+            </w:r>
+            <w:r>
+              <w:rPr>
+                <w:rFonts w:asciiTheme="majorHAnsi" w:eastAsia="Calibri" w:hAnsiTheme="majorHAnsi" w:cstheme="majorHAnsi"/>
+                <w:b w:val="0"/>
+                <w:color w:val="3B3838" w:themeColor="background2" w:themeShade="40"/>
+                <w:sz w:val="18"/>
+                <w:szCs w:val="18"/>
+              </w:rPr>
+              <w:t xml:space="preserve"> – BS Computer Science (</w:t>
+            </w:r>
+            <w:r>
+              <w:rPr>
+                <w:rFonts w:asciiTheme="majorHAnsi" w:eastAsia="Calibri" w:hAnsiTheme="majorHAnsi" w:cstheme="majorHAnsi"/>
+                <w:b w:val="0"/>
+                <w:color w:val="3B3838" w:themeColor="background2" w:themeShade="40"/>
+                <w:sz w:val="18"/>
+                <w:szCs w:val="18"/>
+              </w:rPr>
+              <w:t xml:space="preserve">Fall </w:t>
+            </w:r>
+            <w:r>
+              <w:rPr>
+                <w:rFonts w:asciiTheme="majorHAnsi" w:eastAsia="Calibri" w:hAnsiTheme="majorHAnsi" w:cstheme="majorHAnsi"/>
+                <w:b w:val="0"/>
+                <w:color w:val="3B3838" w:themeColor="background2" w:themeShade="40"/>
+                <w:sz w:val="18"/>
+                <w:szCs w:val="18"/>
+              </w:rPr>
+              <w:t>2018</w:t>
+            </w:r>
+            <w:r>
+              <w:rPr>
+                <w:rFonts w:asciiTheme="majorHAnsi" w:eastAsia="Calibri" w:hAnsiTheme="majorHAnsi" w:cstheme="majorHAnsi"/>
+                <w:b w:val="0"/>
+                <w:color w:val="3B3838" w:themeColor="background2" w:themeShade="40"/>
+                <w:sz w:val="18"/>
+                <w:szCs w:val="18"/>
+              </w:rPr>
+              <w:t xml:space="preserve"> –</w:t>
+            </w:r>
+            <w:r>
+              <w:rPr>
+                <w:rFonts w:asciiTheme="majorHAnsi" w:eastAsia="Calibri" w:hAnsiTheme="majorHAnsi" w:cstheme="majorHAnsi"/>
+                <w:b w:val="0"/>
+                <w:color w:val="3B3838" w:themeColor="background2" w:themeShade="40"/>
+                <w:sz w:val="18"/>
+                <w:szCs w:val="18"/>
+              </w:rPr>
+              <w:t xml:space="preserve"> ongoing)</w:t>
             </w:r>
           </w:p>
           <w:p>
@@ -2013,8 +2368,8 @@
               <w:spacing w:before="6" w:after="6"/>
               <w:rPr>
                 <w:rFonts w:asciiTheme="majorHAnsi" w:eastAsia="Calibri" w:hAnsiTheme="majorHAnsi" w:cstheme="majorHAnsi"/>
-                <w:b/>
-                <w:bCs/>
+                <w:b w:val="0"/>
+                <w:bCs w:val="0"/>
                 <w:color w:val="3B3838" w:themeColor="background2" w:themeShade="40"/>
                 <w:sz w:val="18"/>
                 <w:szCs w:val="18"/>
@@ -2027,7 +2382,37 @@
                 <w:sz w:val="18"/>
                 <w:szCs w:val="18"/>
               </w:rPr>
-              <w:t>Deeplearning.ai on Coursera – Deep Learning Certificate (Nov. 2018)</w:t>
+              <w:t>Deeplearning.ai on Coursera</w:t>
+            </w:r>
+            <w:r>
+              <w:rPr>
+                <w:rFonts w:asciiTheme="majorHAnsi" w:eastAsia="Calibri" w:hAnsiTheme="majorHAnsi" w:cstheme="majorHAnsi"/>
+                <w:b w:val="0"/>
+                <w:color w:val="3B3838" w:themeColor="background2" w:themeShade="40"/>
+                <w:sz w:val="18"/>
+                <w:szCs w:val="18"/>
+              </w:rPr>
+              <w:t xml:space="preserve"> – Deep Learning Certificate </w:t>
+            </w:r>
+            <w:r>
+              <w:rPr>
+                <w:rFonts w:asciiTheme="majorHAnsi" w:eastAsia="Calibri" w:hAnsiTheme="majorHAnsi" w:cstheme="majorHAnsi"/>
+                <w:b w:val="0"/>
+                <w:color w:val="3B3838" w:themeColor="background2" w:themeShade="40"/>
+                <w:sz w:val="18"/>
+                <w:szCs w:val="18"/>
+              </w:rPr>
+              <w:t xml:space="preserve">(x4) </w:t>
+            </w:r>
+            <w:r>
+              <w:rPr>
+                <w:rFonts w:asciiTheme="majorHAnsi" w:eastAsia="Calibri" w:hAnsiTheme="majorHAnsi" w:cstheme="majorHAnsi"/>
+                <w:b w:val="0"/>
+                <w:color w:val="3B3838" w:themeColor="background2" w:themeShade="40"/>
+                <w:sz w:val="18"/>
+                <w:szCs w:val="18"/>
+              </w:rPr>
+              <w:t>(Nov. 2018)</w:t>
             </w:r>
           </w:p>
           <w:p>
@@ -2040,8 +2425,8 @@
               <w:spacing w:before="6" w:after="6"/>
               <w:rPr>
                 <w:rFonts w:asciiTheme="majorHAnsi" w:eastAsia="Calibri" w:hAnsiTheme="majorHAnsi" w:cstheme="majorHAnsi"/>
-                <w:b/>
-                <w:bCs/>
+                <w:b w:val="0"/>
+                <w:bCs w:val="0"/>
                 <w:color w:val="3B3838" w:themeColor="background2" w:themeShade="40"/>
                 <w:sz w:val="18"/>
                 <w:szCs w:val="18"/>
@@ -2054,8 +2439,40 @@
                 <w:sz w:val="18"/>
                 <w:szCs w:val="18"/>
               </w:rPr>
-              <w:t>Stanford University on Coursera – Machine Learning Certificate (Aug. 2018)</w:t>
+              <w:t>Stanford University on Coursera</w:t>
             </w:r>
+            <w:r>
+              <w:rPr>
+                <w:rFonts w:asciiTheme="majorHAnsi" w:eastAsia="Calibri" w:hAnsiTheme="majorHAnsi" w:cstheme="majorHAnsi"/>
+                <w:b w:val="0"/>
+                <w:color w:val="3B3838" w:themeColor="background2" w:themeShade="40"/>
+                <w:sz w:val="18"/>
+                <w:szCs w:val="18"/>
+              </w:rPr>
+              <w:t xml:space="preserve"> – Machine Learning Certificate</w:t>
+            </w:r>
+            <w:r>
+              <w:rPr>
+                <w:rFonts w:asciiTheme="majorHAnsi" w:eastAsia="Calibri" w:hAnsiTheme="majorHAnsi" w:cstheme="majorHAnsi"/>
+                <w:b w:val="0"/>
+                <w:color w:val="3B3838" w:themeColor="background2" w:themeShade="40"/>
+                <w:sz w:val="18"/>
+                <w:szCs w:val="18"/>
+              </w:rPr>
+              <w:t xml:space="preserve"> </w:t>
+            </w:r>
+            <w:r>
+              <w:rPr>
+                <w:rFonts w:asciiTheme="majorHAnsi" w:eastAsia="Calibri" w:hAnsiTheme="majorHAnsi" w:cstheme="majorHAnsi"/>
+                <w:b w:val="0"/>
+                <w:color w:val="3B3838" w:themeColor="background2" w:themeShade="40"/>
+                <w:sz w:val="18"/>
+                <w:szCs w:val="18"/>
+              </w:rPr>
+              <w:t>(Aug. 2018)</w:t>
+            </w:r>
+            <w:bookmarkStart w:id="0" w:name="_GoBack"/>
+            <w:bookmarkEnd w:id="0"/>
           </w:p>
           <w:p>
             <w:pPr>
@@ -2067,8 +2484,8 @@
               <w:spacing w:before="6" w:after="6"/>
               <w:rPr>
                 <w:rFonts w:asciiTheme="majorHAnsi" w:eastAsia="Calibri" w:hAnsiTheme="majorHAnsi" w:cstheme="majorHAnsi"/>
-                <w:b/>
-                <w:bCs/>
+                <w:b w:val="0"/>
+                <w:bCs w:val="0"/>
                 <w:color w:val="3B3838" w:themeColor="background2" w:themeShade="40"/>
                 <w:sz w:val="18"/>
                 <w:szCs w:val="18"/>
@@ -2081,7 +2498,17 @@
                 <w:sz w:val="18"/>
                 <w:szCs w:val="18"/>
               </w:rPr>
-              <w:t>Queen's University of Charlotte – Cert. Nurse Aide (2012)</w:t>
+              <w:t>Queen's University of Charlotte</w:t>
+            </w:r>
+            <w:r>
+              <w:rPr>
+                <w:rFonts w:asciiTheme="majorHAnsi" w:eastAsia="Calibri" w:hAnsiTheme="majorHAnsi" w:cstheme="majorHAnsi"/>
+                <w:b w:val="0"/>
+                <w:color w:val="3B3838" w:themeColor="background2" w:themeShade="40"/>
+                <w:sz w:val="18"/>
+                <w:szCs w:val="18"/>
+              </w:rPr>
+              <w:t xml:space="preserve"> – Cert. Nurse Aide (2012)</w:t>
             </w:r>
           </w:p>
         </w:tc>
@@ -2089,7 +2516,7 @@
     </w:tbl>
     <w:p>
       <w:pPr>
-        <w:spacing w:before="6" w:after="6" w:line="240" w:lineRule="auto"/>
+        <w:spacing w:before="40" w:after="0" w:line="240" w:lineRule="auto"/>
         <w:rPr>
           <w:rFonts w:asciiTheme="majorHAnsi" w:eastAsia="Calibri" w:hAnsiTheme="majorHAnsi" w:cstheme="majorHAnsi"/>
           <w:b/>
@@ -2102,37 +2529,31 @@
     </w:p>
     <w:tbl>
       <w:tblPr>
-        <w:tblStyle w:val="TableGrid"/>
+        <w:tblStyle w:val="ListTable2"/>
         <w:tblW w:w="0" w:type="auto"/>
-        <w:tblBorders>
-          <w:top w:val="none" w:sz="0" w:space="0" w:color="auto"/>
-          <w:left w:val="none" w:sz="0" w:space="0" w:color="auto"/>
-          <w:bottom w:val="none" w:sz="0" w:space="0" w:color="auto"/>
-          <w:right w:val="none" w:sz="0" w:space="0" w:color="auto"/>
-          <w:insideH w:val="dashSmallGap" w:sz="4" w:space="0" w:color="auto"/>
-          <w:insideV w:val="dashSmallGap" w:sz="4" w:space="0" w:color="auto"/>
-        </w:tblBorders>
+        <w:shd w:val="clear" w:color="auto" w:fill="F2F2F2" w:themeFill="background1" w:themeFillShade="F2"/>
         <w:tblLook w:val="04A0" w:firstRow="1" w:lastRow="0" w:firstColumn="1" w:lastColumn="0" w:noHBand="0" w:noVBand="1"/>
       </w:tblPr>
       <w:tblGrid>
-        <w:gridCol w:w="9350"/>
+        <w:gridCol w:w="10800"/>
       </w:tblGrid>
       <w:tr>
+        <w:trPr>
+          <w:cnfStyle w:val="100000000000" w:firstRow="1" w:lastRow="0" w:firstColumn="0" w:lastColumn="0" w:oddVBand="0" w:evenVBand="0" w:oddHBand="0" w:evenHBand="0" w:firstRowFirstColumn="0" w:firstRowLastColumn="0" w:lastRowFirstColumn="0" w:lastRowLastColumn="0"/>
+        </w:trPr>
         <w:tc>
           <w:tcPr>
-            <w:tcW w:w="9350" w:type="dxa"/>
-            <w:tcBorders>
-              <w:top w:val="nil"/>
-              <w:bottom w:val="single" w:sz="8" w:space="0" w:color="B6D1EC"/>
-            </w:tcBorders>
+            <w:cnfStyle w:val="001000000000" w:firstRow="0" w:lastRow="0" w:firstColumn="1" w:lastColumn="0" w:oddVBand="0" w:evenVBand="0" w:oddHBand="0" w:evenHBand="0" w:firstRowFirstColumn="0" w:firstRowLastColumn="0" w:lastRowFirstColumn="0" w:lastRowLastColumn="0"/>
+            <w:tcW w:w="10800" w:type="dxa"/>
+            <w:shd w:val="clear" w:color="auto" w:fill="auto"/>
           </w:tcPr>
           <w:p>
             <w:pPr>
               <w:spacing w:before="6" w:after="6"/>
               <w:rPr>
                 <w:rFonts w:asciiTheme="majorHAnsi" w:eastAsia="Calibri" w:hAnsiTheme="majorHAnsi" w:cstheme="majorHAnsi"/>
-                <w:b/>
-                <w:bCs/>
+                <w:b w:val="0"/>
+                <w:bCs w:val="0"/>
                 <w:color w:val="3B3838" w:themeColor="background2" w:themeShade="40"/>
                 <w:sz w:val="20"/>
                 <w:szCs w:val="20"/>
@@ -2141,8 +2562,6 @@
             <w:r>
               <w:rPr>
                 <w:rFonts w:asciiTheme="majorHAnsi" w:eastAsia="Calibri" w:hAnsiTheme="majorHAnsi" w:cstheme="majorHAnsi"/>
-                <w:b/>
-                <w:bCs/>
                 <w:color w:val="3B3838" w:themeColor="background2" w:themeShade="40"/>
                 <w:sz w:val="20"/>
                 <w:szCs w:val="20"/>
@@ -2153,13 +2572,14 @@
         </w:tc>
       </w:tr>
       <w:tr>
+        <w:trPr>
+          <w:cnfStyle w:val="000000100000" w:firstRow="0" w:lastRow="0" w:firstColumn="0" w:lastColumn="0" w:oddVBand="0" w:evenVBand="0" w:oddHBand="1" w:evenHBand="0" w:firstRowFirstColumn="0" w:firstRowLastColumn="0" w:lastRowFirstColumn="0" w:lastRowLastColumn="0"/>
+        </w:trPr>
         <w:tc>
           <w:tcPr>
-            <w:tcW w:w="9350" w:type="dxa"/>
-            <w:tcBorders>
-              <w:top w:val="single" w:sz="8" w:space="0" w:color="B6D1EC"/>
-            </w:tcBorders>
-            <w:shd w:val="clear" w:color="auto" w:fill="E7F0F9"/>
+            <w:cnfStyle w:val="001000000000" w:firstRow="0" w:lastRow="0" w:firstColumn="1" w:lastColumn="0" w:oddVBand="0" w:evenVBand="0" w:oddHBand="0" w:evenHBand="0" w:firstRowFirstColumn="0" w:firstRowLastColumn="0" w:lastRowFirstColumn="0" w:lastRowLastColumn="0"/>
+            <w:tcW w:w="10800" w:type="dxa"/>
+            <w:shd w:val="clear" w:color="auto" w:fill="F2F2F2" w:themeFill="background1" w:themeFillShade="F2"/>
           </w:tcPr>
           <w:p>
             <w:pPr>
@@ -2171,7 +2591,8 @@
               <w:spacing w:before="6" w:after="6"/>
               <w:rPr>
                 <w:rFonts w:asciiTheme="majorHAnsi" w:eastAsia="Calibri" w:hAnsiTheme="majorHAnsi" w:cstheme="majorHAnsi"/>
-                <w:bCs/>
+                <w:b w:val="0"/>
+                <w:bCs w:val="0"/>
                 <w:color w:val="3B3838" w:themeColor="background2" w:themeShade="40"/>
                 <w:sz w:val="18"/>
                 <w:szCs w:val="18"/>
@@ -2180,12 +2601,41 @@
             <w:r>
               <w:rPr>
                 <w:rFonts w:asciiTheme="majorHAnsi" w:eastAsia="Calibri" w:hAnsiTheme="majorHAnsi" w:cstheme="majorHAnsi"/>
-                <w:bCs/>
                 <w:color w:val="3B3838" w:themeColor="background2" w:themeShade="40"/>
                 <w:sz w:val="18"/>
                 <w:szCs w:val="18"/>
               </w:rPr>
-              <w:t>Hands-On Atlanta – maintenance and repair work for low/no-rent community helping single parents and families near or recovering from homelessness. (2014)</w:t>
+              <w:t>Hands-On Atlanta</w:t>
+            </w:r>
+            <w:r>
+              <w:rPr>
+                <w:rFonts w:asciiTheme="majorHAnsi" w:eastAsia="Calibri" w:hAnsiTheme="majorHAnsi" w:cstheme="majorHAnsi"/>
+                <w:b w:val="0"/>
+                <w:color w:val="3B3838" w:themeColor="background2" w:themeShade="40"/>
+                <w:sz w:val="18"/>
+                <w:szCs w:val="18"/>
+              </w:rPr>
+              <w:t xml:space="preserve"> – </w:t>
+            </w:r>
+            <w:r>
+              <w:rPr>
+                <w:rFonts w:asciiTheme="majorHAnsi" w:eastAsia="Calibri" w:hAnsiTheme="majorHAnsi" w:cstheme="majorHAnsi"/>
+                <w:b w:val="0"/>
+                <w:color w:val="3B3838" w:themeColor="background2" w:themeShade="40"/>
+                <w:sz w:val="18"/>
+                <w:szCs w:val="18"/>
+              </w:rPr>
+              <w:t>M</w:t>
+            </w:r>
+            <w:r>
+              <w:rPr>
+                <w:rFonts w:asciiTheme="majorHAnsi" w:eastAsia="Calibri" w:hAnsiTheme="majorHAnsi" w:cstheme="majorHAnsi"/>
+                <w:b w:val="0"/>
+                <w:color w:val="3B3838" w:themeColor="background2" w:themeShade="40"/>
+                <w:sz w:val="18"/>
+                <w:szCs w:val="18"/>
+              </w:rPr>
+              <w:t>aintenance and repair for low/no-rent community helping single parents and families near or recovering from homelessness. (2014)</w:t>
             </w:r>
           </w:p>
         </w:tc>
@@ -2204,11 +2654,12 @@
       </w:pPr>
     </w:p>
     <w:sectPr>
-      <w:headerReference w:type="default" r:id="rId7"/>
-      <w:footerReference w:type="default" r:id="rId8"/>
+      <w:footerReference w:type="default" r:id="rId7"/>
+      <w:headerReference w:type="first" r:id="rId8"/>
       <w:pgSz w:w="12240" w:h="15840"/>
-      <w:pgMar w:top="1440" w:right="1440" w:bottom="1440" w:left="1440" w:header="720" w:footer="720" w:gutter="0"/>
+      <w:pgMar w:top="1080" w:right="720" w:bottom="720" w:left="720" w:header="720" w:footer="720" w:gutter="0"/>
       <w:cols w:space="720"/>
+      <w:titlePg/>
       <w:docGrid w:linePitch="360"/>
     </w:sectPr>
   </w:body>
@@ -2280,271 +2731,246 @@
 <w:hdr xmlns:wpc="http://schemas.microsoft.com/office/word/2010/wordprocessingCanvas" xmlns:cx="http://schemas.microsoft.com/office/drawing/2014/chartex" xmlns:cx1="http://schemas.microsoft.com/office/drawing/2015/9/8/chartex" xmlns:cx2="http://schemas.microsoft.com/office/drawing/2015/10/21/chartex" xmlns:cx3="http://schemas.microsoft.com/office/drawing/2016/5/9/chartex" xmlns:cx4="http://schemas.microsoft.com/office/drawing/2016/5/10/chartex" xmlns:cx5="http://schemas.microsoft.com/office/drawing/2016/5/11/chartex" xmlns:cx6="http://schemas.microsoft.com/office/drawing/2016/5/12/chartex" xmlns:cx7="http://schemas.microsoft.com/office/drawing/2016/5/13/chartex" xmlns:cx8="http://schemas.microsoft.com/office/drawing/2016/5/14/chartex" xmlns:mc="http://schemas.openxmlformats.org/markup-compatibility/2006" xmlns:aink="http://schemas.microsoft.com/office/drawing/2016/ink" xmlns:am3d="http://schemas.microsoft.com/office/drawing/2017/model3d" xmlns:o="urn:schemas-microsoft-com:office:office" xmlns:r="http://schemas.openxmlformats.org/officeDocument/2006/relationships" xmlns:m="http://schemas.openxmlformats.org/officeDocument/2006/math" xmlns:v="urn:schemas-microsoft-com:vml" xmlns:wp14="http://schemas.microsoft.com/office/word/2010/wordprocessingDrawing" xmlns:wp="http://schemas.openxmlformats.org/drawingml/2006/wordprocessingDrawing" xmlns:w10="urn:schemas-microsoft-com:office:word" xmlns:w="http://schemas.openxmlformats.org/wordprocessingml/2006/main" xmlns:w14="http://schemas.microsoft.com/office/word/2010/wordml" xmlns:w15="http://schemas.microsoft.com/office/word/2012/wordml" xmlns:w16cid="http://schemas.microsoft.com/office/word/2016/wordml/cid" xmlns:w16se="http://schemas.microsoft.com/office/word/2015/wordml/symex" xmlns:wpg="http://schemas.microsoft.com/office/word/2010/wordprocessingGroup" xmlns:wpi="http://schemas.microsoft.com/office/word/2010/wordprocessingInk" xmlns:wne="http://schemas.microsoft.com/office/word/2006/wordml" xmlns:wps="http://schemas.microsoft.com/office/word/2010/wordprocessingShape" mc:Ignorable="w14 w15 w16se w16cid wp14">
   <w:tbl>
     <w:tblPr>
-      <w:tblStyle w:val="ListTable1Light-Accent3"/>
+      <w:tblStyle w:val="TableGrid"/>
       <w:tblW w:w="0" w:type="auto"/>
+      <w:tblBorders>
+        <w:top w:val="none" w:sz="0" w:space="0" w:color="auto"/>
+        <w:left w:val="none" w:sz="0" w:space="0" w:color="auto"/>
+        <w:bottom w:val="none" w:sz="0" w:space="0" w:color="auto"/>
+        <w:right w:val="none" w:sz="0" w:space="0" w:color="auto"/>
+        <w:insideH w:val="single" w:sz="4" w:space="0" w:color="auto"/>
+        <w:insideV w:val="none" w:sz="0" w:space="0" w:color="auto"/>
+      </w:tblBorders>
       <w:tblLook w:val="04A0" w:firstRow="1" w:lastRow="0" w:firstColumn="1" w:lastColumn="0" w:noHBand="0" w:noVBand="1"/>
     </w:tblPr>
     <w:tblGrid>
-      <w:gridCol w:w="9360"/>
+      <w:gridCol w:w="3038"/>
+      <w:gridCol w:w="4230"/>
+      <w:gridCol w:w="3306"/>
     </w:tblGrid>
     <w:tr>
-      <w:trPr>
-        <w:cnfStyle w:val="100000000000" w:firstRow="1" w:lastRow="0" w:firstColumn="0" w:lastColumn="0" w:oddVBand="0" w:evenVBand="0" w:oddHBand="0" w:evenHBand="0" w:firstRowFirstColumn="0" w:firstRowLastColumn="0" w:lastRowFirstColumn="0" w:lastRowLastColumn="0"/>
-      </w:trPr>
       <w:tc>
         <w:tcPr>
-          <w:cnfStyle w:val="001000000000" w:firstRow="0" w:lastRow="0" w:firstColumn="1" w:lastColumn="0" w:oddVBand="0" w:evenVBand="0" w:oddHBand="0" w:evenHBand="0" w:firstRowFirstColumn="0" w:firstRowLastColumn="0" w:lastRowFirstColumn="0" w:lastRowLastColumn="0"/>
-          <w:tcW w:w="9530" w:type="dxa"/>
+          <w:tcW w:w="3038" w:type="dxa"/>
+          <w:vAlign w:val="bottom"/>
         </w:tcPr>
-        <w:tbl>
-          <w:tblPr>
-            <w:tblStyle w:val="PlainTable4"/>
-            <w:tblW w:w="9340" w:type="dxa"/>
-            <w:tblLook w:val="04A0" w:firstRow="1" w:lastRow="0" w:firstColumn="1" w:lastColumn="0" w:noHBand="0" w:noVBand="1"/>
-          </w:tblPr>
-          <w:tblGrid>
-            <w:gridCol w:w="4562"/>
-            <w:gridCol w:w="4778"/>
-          </w:tblGrid>
-          <w:tr>
-            <w:trPr>
-              <w:cnfStyle w:val="100000000000" w:firstRow="1" w:lastRow="0" w:firstColumn="0" w:lastColumn="0" w:oddVBand="0" w:evenVBand="0" w:oddHBand="0" w:evenHBand="0" w:firstRowFirstColumn="0" w:firstRowLastColumn="0" w:lastRowFirstColumn="0" w:lastRowLastColumn="0"/>
-            </w:trPr>
-            <w:tc>
-              <w:tcPr>
-                <w:cnfStyle w:val="001000000000" w:firstRow="0" w:lastRow="0" w:firstColumn="1" w:lastColumn="0" w:oddVBand="0" w:evenVBand="0" w:oddHBand="0" w:evenHBand="0" w:firstRowFirstColumn="0" w:firstRowLastColumn="0" w:lastRowFirstColumn="0" w:lastRowLastColumn="0"/>
-                <w:tcW w:w="4562" w:type="dxa"/>
-                <w:vAlign w:val="bottom"/>
-              </w:tcPr>
-              <w:p>
-                <w:r>
-                  <w:rPr>
-                    <w:rFonts w:asciiTheme="majorHAnsi" w:hAnsiTheme="majorHAnsi" w:cstheme="majorHAnsi"/>
-                    <w:sz w:val="44"/>
-                    <w:szCs w:val="44"/>
-                  </w:rPr>
-                  <w:t>Johnathan Chivington</w:t>
-                </w:r>
-              </w:p>
-            </w:tc>
-            <w:tc>
-              <w:tcPr>
-                <w:tcW w:w="4778" w:type="dxa"/>
-                <w:vAlign w:val="bottom"/>
-              </w:tcPr>
-              <w:p>
-                <w:pPr>
-                  <w:pStyle w:val="Header"/>
-                  <w:ind w:right="144"/>
-                  <w:jc w:val="right"/>
-                  <w:cnfStyle w:val="100000000000" w:firstRow="1" w:lastRow="0" w:firstColumn="0" w:lastColumn="0" w:oddVBand="0" w:evenVBand="0" w:oddHBand="0" w:evenHBand="0" w:firstRowFirstColumn="0" w:firstRowLastColumn="0" w:lastRowFirstColumn="0" w:lastRowLastColumn="0"/>
-                  <w:rPr>
-                    <w:rFonts w:asciiTheme="majorHAnsi" w:hAnsiTheme="majorHAnsi" w:cstheme="majorHAnsi"/>
-                    <w:b w:val="0"/>
-                    <w:sz w:val="20"/>
-                    <w:szCs w:val="20"/>
-                  </w:rPr>
-                </w:pPr>
-                <w:r>
-                  <w:rPr>
-                    <w:rFonts w:asciiTheme="majorHAnsi" w:hAnsiTheme="majorHAnsi" w:cstheme="majorHAnsi"/>
-                    <w:b w:val="0"/>
-                    <w:sz w:val="20"/>
-                    <w:szCs w:val="20"/>
-                  </w:rPr>
-                  <w:t xml:space="preserve">phone: </w:t>
-                </w:r>
-                <w:hyperlink r:id="rId1" w:history="1">
-                  <w:r>
-                    <w:rPr>
-                      <w:rStyle w:val="Hyperlink"/>
-                      <w:rFonts w:asciiTheme="majorHAnsi" w:hAnsiTheme="majorHAnsi" w:cstheme="majorHAnsi"/>
-                      <w:b w:val="0"/>
-                      <w:color w:val="00B0F0"/>
-                      <w:sz w:val="20"/>
-                      <w:szCs w:val="20"/>
-                    </w:rPr>
-                    <w:t>303.900.2861</w:t>
-                  </w:r>
-                </w:hyperlink>
-              </w:p>
-              <w:p>
-                <w:pPr>
-                  <w:spacing w:after="80"/>
-                  <w:ind w:right="144"/>
-                  <w:jc w:val="right"/>
-                  <w:cnfStyle w:val="100000000000" w:firstRow="1" w:lastRow="0" w:firstColumn="0" w:lastColumn="0" w:oddVBand="0" w:evenVBand="0" w:oddHBand="0" w:evenHBand="0" w:firstRowFirstColumn="0" w:firstRowLastColumn="0" w:lastRowFirstColumn="0" w:lastRowLastColumn="0"/>
-                </w:pPr>
-                <w:r>
-                  <w:rPr>
-                    <w:rFonts w:asciiTheme="majorHAnsi" w:hAnsiTheme="majorHAnsi" w:cstheme="majorHAnsi"/>
-                    <w:b w:val="0"/>
-                    <w:sz w:val="20"/>
-                    <w:szCs w:val="20"/>
-                  </w:rPr>
-                  <w:t xml:space="preserve">email: </w:t>
-                </w:r>
-                <w:hyperlink r:id="rId2" w:history="1">
-                  <w:r>
-                    <w:rPr>
-                      <w:rStyle w:val="Hyperlink"/>
-                      <w:rFonts w:asciiTheme="majorHAnsi" w:hAnsiTheme="majorHAnsi" w:cstheme="majorHAnsi"/>
-                      <w:b w:val="0"/>
-                      <w:color w:val="00B0F0"/>
-                      <w:sz w:val="20"/>
-                      <w:szCs w:val="20"/>
-                    </w:rPr>
-                    <w:t>j.chivington@bellevuecollege.edu</w:t>
-                  </w:r>
-                </w:hyperlink>
-              </w:p>
-            </w:tc>
-          </w:tr>
-        </w:tbl>
-        <w:p/>
+        <w:p>
+          <w:pPr>
+            <w:spacing w:after="40"/>
+            <w:jc w:val="center"/>
+            <w:rPr>
+              <w:sz w:val="18"/>
+              <w:szCs w:val="18"/>
+            </w:rPr>
+          </w:pPr>
+          <w:r>
+            <w:rPr>
+              <w:rFonts w:asciiTheme="majorHAnsi" w:hAnsiTheme="majorHAnsi" w:cstheme="majorHAnsi"/>
+              <w:sz w:val="18"/>
+              <w:szCs w:val="18"/>
+            </w:rPr>
+            <w:t xml:space="preserve">phone: </w:t>
+          </w:r>
+          <w:hyperlink r:id="rId1" w:history="1">
+            <w:r>
+              <w:rPr>
+                <w:rStyle w:val="Hyperlink"/>
+                <w:rFonts w:asciiTheme="majorHAnsi" w:hAnsiTheme="majorHAnsi" w:cstheme="majorHAnsi"/>
+                <w:color w:val="5B9BD5" w:themeColor="accent1"/>
+                <w:sz w:val="18"/>
+                <w:szCs w:val="18"/>
+              </w:rPr>
+              <w:t>303.900.2861</w:t>
+            </w:r>
+          </w:hyperlink>
+        </w:p>
+      </w:tc>
+      <w:tc>
+        <w:tcPr>
+          <w:tcW w:w="4230" w:type="dxa"/>
+          <w:vAlign w:val="bottom"/>
+        </w:tcPr>
+        <w:p>
+          <w:pPr>
+            <w:jc w:val="center"/>
+            <w:rPr>
+              <w:b/>
+              <w:sz w:val="32"/>
+              <w:szCs w:val="32"/>
+            </w:rPr>
+          </w:pPr>
+          <w:r>
+            <w:rPr>
+              <w:rFonts w:asciiTheme="majorHAnsi" w:hAnsiTheme="majorHAnsi" w:cstheme="majorHAnsi"/>
+              <w:b/>
+              <w:sz w:val="32"/>
+              <w:szCs w:val="32"/>
+            </w:rPr>
+            <w:t>Johnathan Chivington</w:t>
+          </w:r>
+        </w:p>
+      </w:tc>
+      <w:tc>
+        <w:tcPr>
+          <w:tcW w:w="3306" w:type="dxa"/>
+          <w:vAlign w:val="bottom"/>
+        </w:tcPr>
+        <w:p>
+          <w:pPr>
+            <w:spacing w:after="40"/>
+            <w:jc w:val="center"/>
+            <w:rPr>
+              <w:sz w:val="18"/>
+              <w:szCs w:val="18"/>
+            </w:rPr>
+          </w:pPr>
+          <w:r>
+            <w:rPr>
+              <w:rFonts w:asciiTheme="majorHAnsi" w:hAnsiTheme="majorHAnsi" w:cstheme="majorHAnsi"/>
+              <w:sz w:val="18"/>
+              <w:szCs w:val="18"/>
+            </w:rPr>
+            <w:t xml:space="preserve">email: </w:t>
+          </w:r>
+          <w:hyperlink r:id="rId2" w:history="1">
+            <w:r>
+              <w:rPr>
+                <w:rStyle w:val="Hyperlink"/>
+                <w:rFonts w:asciiTheme="majorHAnsi" w:hAnsiTheme="majorHAnsi" w:cstheme="majorHAnsi"/>
+                <w:color w:val="5B9BD5" w:themeColor="accent1"/>
+                <w:sz w:val="18"/>
+                <w:szCs w:val="18"/>
+              </w:rPr>
+              <w:t>j.chivington@bellevuecollege.edu</w:t>
+            </w:r>
+          </w:hyperlink>
+        </w:p>
       </w:tc>
     </w:tr>
     <w:tr>
-      <w:trPr>
-        <w:cnfStyle w:val="000000100000" w:firstRow="0" w:lastRow="0" w:firstColumn="0" w:lastColumn="0" w:oddVBand="0" w:evenVBand="0" w:oddHBand="1" w:evenHBand="0" w:firstRowFirstColumn="0" w:firstRowLastColumn="0" w:lastRowFirstColumn="0" w:lastRowLastColumn="0"/>
-      </w:trPr>
       <w:tc>
         <w:tcPr>
-          <w:cnfStyle w:val="001000000000" w:firstRow="0" w:lastRow="0" w:firstColumn="1" w:lastColumn="0" w:oddVBand="0" w:evenVBand="0" w:oddHBand="0" w:evenHBand="0" w:firstRowFirstColumn="0" w:firstRowLastColumn="0" w:lastRowFirstColumn="0" w:lastRowLastColumn="0"/>
-          <w:tcW w:w="9530" w:type="dxa"/>
-          <w:shd w:val="clear" w:color="auto" w:fill="auto"/>
+          <w:tcW w:w="3038" w:type="dxa"/>
+          <w:vAlign w:val="center"/>
         </w:tcPr>
-        <w:tbl>
-          <w:tblPr>
-            <w:tblStyle w:val="TableGridLight"/>
-            <w:tblW w:w="9340" w:type="dxa"/>
-            <w:tblBorders>
-              <w:top w:val="none" w:sz="0" w:space="0" w:color="auto"/>
-              <w:left w:val="none" w:sz="0" w:space="0" w:color="auto"/>
-              <w:bottom w:val="none" w:sz="0" w:space="0" w:color="auto"/>
-              <w:right w:val="none" w:sz="0" w:space="0" w:color="auto"/>
-              <w:insideH w:val="none" w:sz="0" w:space="0" w:color="auto"/>
-              <w:insideV w:val="none" w:sz="0" w:space="0" w:color="auto"/>
-            </w:tblBorders>
-            <w:tblLook w:val="04A0" w:firstRow="1" w:lastRow="0" w:firstColumn="1" w:lastColumn="0" w:noHBand="0" w:noVBand="1"/>
-          </w:tblPr>
-          <w:tblGrid>
-            <w:gridCol w:w="2230"/>
-            <w:gridCol w:w="4055"/>
-            <w:gridCol w:w="3055"/>
-          </w:tblGrid>
-          <w:tr>
-            <w:tc>
-              <w:tcPr>
-                <w:tcW w:w="2230" w:type="dxa"/>
-                <w:shd w:val="clear" w:color="auto" w:fill="auto"/>
-              </w:tcPr>
-              <w:p>
-                <w:pPr>
-                  <w:spacing w:before="60" w:after="60"/>
-                  <w:rPr>
-                    <w:sz w:val="20"/>
-                    <w:szCs w:val="20"/>
-                  </w:rPr>
-                </w:pPr>
-                <w:r>
-                  <w:rPr>
-                    <w:rFonts w:asciiTheme="majorHAnsi" w:hAnsiTheme="majorHAnsi" w:cstheme="majorHAnsi"/>
-                    <w:sz w:val="20"/>
-                    <w:szCs w:val="20"/>
-                  </w:rPr>
-                  <w:t xml:space="preserve">web:  </w:t>
-                </w:r>
-                <w:hyperlink r:id="rId3" w:history="1">
-                  <w:r>
-                    <w:rPr>
-                      <w:rStyle w:val="Hyperlink"/>
-                      <w:rFonts w:asciiTheme="majorHAnsi" w:hAnsiTheme="majorHAnsi" w:cstheme="majorHAnsi"/>
-                      <w:color w:val="00B0F0"/>
-                      <w:sz w:val="20"/>
-                      <w:szCs w:val="20"/>
-                    </w:rPr>
-                    <w:t>chivingtoninc.com</w:t>
-                  </w:r>
-                </w:hyperlink>
-              </w:p>
-            </w:tc>
-            <w:tc>
-              <w:tcPr>
-                <w:tcW w:w="4055" w:type="dxa"/>
-                <w:shd w:val="clear" w:color="auto" w:fill="auto"/>
-              </w:tcPr>
-              <w:p>
-                <w:pPr>
-                  <w:spacing w:before="60" w:after="60"/>
-                  <w:jc w:val="center"/>
-                  <w:rPr>
-                    <w:sz w:val="20"/>
-                    <w:szCs w:val="20"/>
-                  </w:rPr>
-                </w:pPr>
-                <w:r>
-                  <w:rPr>
-                    <w:rFonts w:asciiTheme="majorHAnsi" w:hAnsiTheme="majorHAnsi" w:cstheme="majorHAnsi"/>
-                    <w:sz w:val="20"/>
-                    <w:szCs w:val="20"/>
-                  </w:rPr>
-                  <w:t xml:space="preserve">linkedin: </w:t>
-                </w:r>
-                <w:hyperlink r:id="rId4" w:history="1">
-                  <w:r>
-                    <w:rPr>
-                      <w:rStyle w:val="Hyperlink"/>
-                      <w:rFonts w:asciiTheme="majorHAnsi" w:hAnsiTheme="majorHAnsi" w:cstheme="majorHAnsi"/>
-                      <w:color w:val="00B0F0"/>
-                      <w:sz w:val="20"/>
-                      <w:szCs w:val="20"/>
-                    </w:rPr>
-                    <w:t>linkedin.com/in/johnathan-chivington</w:t>
-                  </w:r>
-                </w:hyperlink>
-              </w:p>
-            </w:tc>
-            <w:tc>
-              <w:tcPr>
-                <w:tcW w:w="3055" w:type="dxa"/>
-                <w:shd w:val="clear" w:color="auto" w:fill="auto"/>
-              </w:tcPr>
-              <w:p>
-                <w:pPr>
-                  <w:spacing w:before="60" w:after="60"/>
-                  <w:ind w:right="144"/>
-                  <w:jc w:val="right"/>
-                  <w:rPr>
-                    <w:sz w:val="20"/>
-                    <w:szCs w:val="20"/>
-                  </w:rPr>
-                </w:pPr>
-                <w:r>
-                  <w:rPr>
-                    <w:rFonts w:asciiTheme="majorHAnsi" w:hAnsiTheme="majorHAnsi" w:cstheme="majorHAnsi"/>
-                    <w:sz w:val="20"/>
-                    <w:szCs w:val="20"/>
-                  </w:rPr>
-                  <w:t xml:space="preserve">github: </w:t>
-                </w:r>
-                <w:hyperlink r:id="rId5" w:history="1">
-                  <w:r>
-                    <w:rPr>
-                      <w:rStyle w:val="Hyperlink"/>
-                      <w:rFonts w:asciiTheme="majorHAnsi" w:hAnsiTheme="majorHAnsi" w:cstheme="majorHAnsi"/>
-                      <w:color w:val="00B0F0"/>
-                      <w:sz w:val="20"/>
-                      <w:szCs w:val="20"/>
-                    </w:rPr>
-                    <w:t>github.com/chivingtoninc</w:t>
-                  </w:r>
-                </w:hyperlink>
-              </w:p>
-            </w:tc>
-          </w:tr>
-        </w:tbl>
-        <w:p/>
+        <w:p>
+          <w:pPr>
+            <w:jc w:val="center"/>
+            <w:rPr>
+              <w:sz w:val="18"/>
+              <w:szCs w:val="18"/>
+            </w:rPr>
+          </w:pPr>
+          <w:r>
+            <w:rPr>
+              <w:rFonts w:asciiTheme="majorHAnsi" w:hAnsiTheme="majorHAnsi" w:cstheme="majorHAnsi"/>
+              <w:sz w:val="18"/>
+              <w:szCs w:val="18"/>
+            </w:rPr>
+            <w:t xml:space="preserve">web:  </w:t>
+          </w:r>
+          <w:hyperlink r:id="rId3" w:history="1">
+            <w:r>
+              <w:rPr>
+                <w:rStyle w:val="Hyperlink"/>
+                <w:rFonts w:asciiTheme="majorHAnsi" w:hAnsiTheme="majorHAnsi" w:cstheme="majorHAnsi"/>
+                <w:color w:val="5B9BD5" w:themeColor="accent1"/>
+                <w:sz w:val="18"/>
+                <w:szCs w:val="18"/>
+              </w:rPr>
+              <w:t>chivingtoninc.com</w:t>
+            </w:r>
+          </w:hyperlink>
+        </w:p>
+      </w:tc>
+      <w:tc>
+        <w:tcPr>
+          <w:tcW w:w="4230" w:type="dxa"/>
+          <w:vAlign w:val="center"/>
+        </w:tcPr>
+        <w:p>
+          <w:pPr>
+            <w:jc w:val="center"/>
+            <w:rPr>
+              <w:sz w:val="18"/>
+              <w:szCs w:val="18"/>
+            </w:rPr>
+          </w:pPr>
+          <w:r>
+            <w:rPr>
+              <w:rFonts w:asciiTheme="majorHAnsi" w:hAnsiTheme="majorHAnsi" w:cstheme="majorHAnsi"/>
+              <w:sz w:val="18"/>
+              <w:szCs w:val="18"/>
+            </w:rPr>
+            <w:t xml:space="preserve">linkedin: </w:t>
+          </w:r>
+          <w:hyperlink r:id="rId4" w:history="1">
+            <w:r>
+              <w:rPr>
+                <w:rStyle w:val="Hyperlink"/>
+                <w:rFonts w:asciiTheme="majorHAnsi" w:hAnsiTheme="majorHAnsi" w:cstheme="majorHAnsi"/>
+                <w:color w:val="5B9BD5" w:themeColor="accent1"/>
+                <w:sz w:val="18"/>
+                <w:szCs w:val="18"/>
+              </w:rPr>
+              <w:t>linkedin.com/in/johnathan-chivington</w:t>
+            </w:r>
+          </w:hyperlink>
+        </w:p>
+      </w:tc>
+      <w:tc>
+        <w:tcPr>
+          <w:tcW w:w="3306" w:type="dxa"/>
+          <w:vAlign w:val="center"/>
+        </w:tcPr>
+        <w:p>
+          <w:pPr>
+            <w:jc w:val="center"/>
+            <w:rPr>
+              <w:sz w:val="18"/>
+              <w:szCs w:val="18"/>
+            </w:rPr>
+          </w:pPr>
+          <w:r>
+            <w:rPr>
+              <w:rFonts w:asciiTheme="majorHAnsi" w:hAnsiTheme="majorHAnsi" w:cstheme="majorHAnsi"/>
+              <w:sz w:val="18"/>
+              <w:szCs w:val="18"/>
+            </w:rPr>
+            <w:t xml:space="preserve">github: </w:t>
+          </w:r>
+          <w:hyperlink r:id="rId5" w:history="1">
+            <w:r>
+              <w:rPr>
+                <w:rStyle w:val="Hyperlink"/>
+                <w:rFonts w:asciiTheme="majorHAnsi" w:hAnsiTheme="majorHAnsi" w:cstheme="majorHAnsi"/>
+                <w:color w:val="5B9BD5" w:themeColor="accent1"/>
+                <w:sz w:val="18"/>
+                <w:szCs w:val="18"/>
+              </w:rPr>
+              <w:t>g</w:t>
+            </w:r>
+            <w:r>
+              <w:rPr>
+                <w:rStyle w:val="Hyperlink"/>
+                <w:color w:val="5B9BD5" w:themeColor="accent1"/>
+                <w:sz w:val="18"/>
+                <w:szCs w:val="18"/>
+              </w:rPr>
+              <w:t>ithub</w:t>
+            </w:r>
+            <w:r>
+              <w:rPr>
+                <w:rStyle w:val="Hyperlink"/>
+                <w:rFonts w:asciiTheme="majorHAnsi" w:hAnsiTheme="majorHAnsi" w:cstheme="majorHAnsi"/>
+                <w:color w:val="5B9BD5" w:themeColor="accent1"/>
+                <w:sz w:val="18"/>
+                <w:szCs w:val="18"/>
+              </w:rPr>
+              <w:t>.com/chivingtoninc</w:t>
+            </w:r>
+          </w:hyperlink>
+        </w:p>
       </w:tc>
     </w:tr>
   </w:tbl>
@@ -6076,6 +6502,7 @@
   <w:style w:type="table" w:default="1" w:styleId="TableNormal">
     <w:name w:val="Normal Table"/>
     <w:uiPriority w:val="99"/>
+    <w:semiHidden/>
     <w:unhideWhenUsed/>
     <w:tblPr>
       <w:tblInd w:w="0" w:type="dxa"/>
@@ -6889,6 +7316,60 @@
         <w:insideV w:val="single" w:sz="4" w:space="0" w:color="BFBFBF" w:themeColor="background1" w:themeShade="BF"/>
       </w:tblBorders>
     </w:tblPr>
+  </w:style>
+  <w:style w:type="table" w:styleId="ListTable2">
+    <w:name w:val="List Table 2"/>
+    <w:basedOn w:val="TableNormal"/>
+    <w:uiPriority w:val="47"/>
+    <w:rsid w:val="00076946"/>
+    <w:pPr>
+      <w:spacing w:after="0" w:line="240" w:lineRule="auto"/>
+    </w:pPr>
+    <w:tblPr>
+      <w:tblStyleRowBandSize w:val="1"/>
+      <w:tblStyleColBandSize w:val="1"/>
+      <w:tblBorders>
+        <w:top w:val="single" w:sz="4" w:space="0" w:color="666666" w:themeColor="text1" w:themeTint="99"/>
+        <w:bottom w:val="single" w:sz="4" w:space="0" w:color="666666" w:themeColor="text1" w:themeTint="99"/>
+        <w:insideH w:val="single" w:sz="4" w:space="0" w:color="666666" w:themeColor="text1" w:themeTint="99"/>
+      </w:tblBorders>
+    </w:tblPr>
+    <w:tblStylePr w:type="firstRow">
+      <w:rPr>
+        <w:b/>
+        <w:bCs/>
+      </w:rPr>
+    </w:tblStylePr>
+    <w:tblStylePr w:type="lastRow">
+      <w:rPr>
+        <w:b/>
+        <w:bCs/>
+      </w:rPr>
+    </w:tblStylePr>
+    <w:tblStylePr w:type="firstCol">
+      <w:rPr>
+        <w:b/>
+        <w:bCs/>
+      </w:rPr>
+    </w:tblStylePr>
+    <w:tblStylePr w:type="lastCol">
+      <w:rPr>
+        <w:b/>
+        <w:bCs/>
+      </w:rPr>
+    </w:tblStylePr>
+    <w:tblStylePr w:type="band1Vert">
+      <w:tblPr/>
+      <w:tcPr>
+        <w:shd w:val="clear" w:color="auto" w:fill="CCCCCC" w:themeFill="text1" w:themeFillTint="33"/>
+      </w:tcPr>
+    </w:tblStylePr>
+    <w:tblStylePr w:type="band1Horz">
+      <w:tblPr/>
+      <w:tcPr>
+        <w:shd w:val="clear" w:color="auto" w:fill="CCCCCC" w:themeFill="text1" w:themeFillTint="33"/>
+      </w:tcPr>
+    </w:tblStylePr>
   </w:style>
 </w:styles>
 </file>

--- a/includes/docs/j.Chivington.Resume.docx
+++ b/includes/docs/j.Chivington.Resume.docx
@@ -5,20 +5,20 @@
     <w:tbl>
       <w:tblPr>
         <w:tblStyle w:val="ListTable1Light-Accent1"/>
-        <w:tblW w:w="0" w:type="auto"/>
+        <w:tblW w:w="9360" w:type="dxa"/>
         <w:tblInd w:w="0" w:type="dxa"/>
         <w:tblLayout w:type="fixed"/>
         <w:tblLook w:val="06A0" w:firstRow="1" w:lastRow="0" w:firstColumn="1" w:lastColumn="0" w:noHBand="1" w:noVBand="1"/>
       </w:tblPr>
       <w:tblGrid>
-        <w:gridCol w:w="2100"/>
-        <w:gridCol w:w="7260"/>
+        <w:gridCol w:w="2025"/>
+        <w:gridCol w:w="7335"/>
       </w:tblGrid>
       <w:tr>
         <w:tc>
           <w:tcPr>
             <w:cnfStyle w:val="001000000000" w:firstRow="0" w:lastRow="0" w:firstColumn="1" w:lastColumn="0" w:oddVBand="0" w:evenVBand="0" w:oddHBand="0" w:evenHBand="0" w:firstRowFirstColumn="0" w:firstRowLastColumn="0" w:lastRowFirstColumn="0" w:lastRowLastColumn="0"/>
-            <w:tcW w:w="2100" w:type="dxa"/>
+            <w:tcW w:w="2025" w:type="dxa"/>
             <w:tcMar/>
           </w:tcPr>
           <w:p>
@@ -27,17 +27,17 @@
               <w:spacing w:before="200" w:beforeAutospacing="off" w:line="240" w:lineRule="auto"/>
               <w:rPr>
                 <w:rFonts w:ascii="Calibri Light" w:hAnsi="Calibri Light" w:eastAsia="Calibri Light" w:cs="Calibri Light" w:asciiTheme="majorAscii" w:hAnsiTheme="majorAscii" w:eastAsiaTheme="majorAscii" w:cstheme="majorAscii"/>
-                <w:color w:val="000000" w:themeColor="text1" w:themeTint="FF" w:themeShade="FF"/>
-                <w:sz w:val="22"/>
-                <w:szCs w:val="22"/>
+                <w:color w:val="3B3838" w:themeColor="background2" w:themeTint="FF" w:themeShade="40"/>
+                <w:sz w:val="20"/>
+                <w:szCs w:val="20"/>
               </w:rPr>
             </w:pPr>
             <w:r>
               <w:rPr>
                 <w:rFonts w:ascii="Calibri Light" w:hAnsi="Calibri Light" w:eastAsia="Calibri Light" w:cs="Calibri Light" w:asciiTheme="majorAscii" w:hAnsiTheme="majorAscii" w:eastAsiaTheme="majorAscii" w:cstheme="majorAscii"/>
-                <w:color w:val="000000" w:themeColor="text1" w:themeTint="FF" w:themeShade="FF"/>
-                <w:sz w:val="22"/>
-                <w:szCs w:val="22"/>
+                <w:color w:val="3B3838" w:themeColor="background2" w:themeTint="FF" w:themeShade="40"/>
+                <w:sz w:val="20"/>
+                <w:szCs w:val="20"/>
               </w:rPr>
               <w:t>Skills</w:t>
             </w:r>
@@ -46,7 +46,7 @@
         <w:tc>
           <w:tcPr>
             <w:cnfStyle w:val="000000000000" w:firstRow="0" w:lastRow="0" w:firstColumn="0" w:lastColumn="0" w:oddVBand="0" w:evenVBand="0" w:oddHBand="0" w:evenHBand="0" w:firstRowFirstColumn="0" w:firstRowLastColumn="0" w:lastRowFirstColumn="0" w:lastRowLastColumn="0"/>
-            <w:tcW w:w="7260" w:type="dxa"/>
+            <w:tcW w:w="7335" w:type="dxa"/>
             <w:tcMar/>
           </w:tcPr>
           <w:p>
@@ -55,9 +55,9 @@
               <w:spacing w:line="240" w:lineRule="auto"/>
               <w:rPr>
                 <w:rFonts w:ascii="Calibri Light" w:hAnsi="Calibri Light" w:eastAsia="Calibri Light" w:cs="Calibri Light" w:asciiTheme="majorAscii" w:hAnsiTheme="majorAscii" w:eastAsiaTheme="majorAscii" w:cstheme="majorAscii"/>
-                <w:color w:val="000000" w:themeColor="text1" w:themeTint="FF" w:themeShade="FF"/>
-                <w:sz w:val="22"/>
-                <w:szCs w:val="22"/>
+                <w:color w:val="3B3838" w:themeColor="background2" w:themeTint="FF" w:themeShade="40"/>
+                <w:sz w:val="20"/>
+                <w:szCs w:val="20"/>
               </w:rPr>
             </w:pPr>
           </w:p>
@@ -67,7 +67,7 @@
         <w:tc>
           <w:tcPr>
             <w:cnfStyle w:val="001000000000" w:firstRow="0" w:lastRow="0" w:firstColumn="1" w:lastColumn="0" w:oddVBand="0" w:evenVBand="0" w:oddHBand="0" w:evenHBand="0" w:firstRowFirstColumn="0" w:firstRowLastColumn="0" w:lastRowFirstColumn="0" w:lastRowLastColumn="0"/>
-            <w:tcW w:w="2100" w:type="dxa"/>
+            <w:tcW w:w="2025" w:type="dxa"/>
             <w:shd w:val="clear" w:color="auto" w:fill="F2F2F2" w:themeFill="background1" w:themeFillShade="F2"/>
             <w:tcMar/>
             <w:vAlign w:val="center"/>
@@ -79,17 +79,17 @@
               <w:jc w:val="left"/>
               <w:rPr>
                 <w:rFonts w:ascii="Calibri Light" w:hAnsi="Calibri Light" w:eastAsia="Calibri Light" w:cs="Calibri Light" w:asciiTheme="majorAscii" w:hAnsiTheme="majorAscii" w:eastAsiaTheme="majorAscii" w:cstheme="majorAscii"/>
-                <w:color w:val="000000" w:themeColor="text1" w:themeTint="FF" w:themeShade="FF"/>
-                <w:sz w:val="22"/>
-                <w:szCs w:val="22"/>
+                <w:color w:val="3B3838" w:themeColor="background2" w:themeTint="FF" w:themeShade="40"/>
+                <w:sz w:val="20"/>
+                <w:szCs w:val="20"/>
               </w:rPr>
             </w:pPr>
             <w:r>
               <w:rPr>
                 <w:rFonts w:ascii="Calibri Light" w:hAnsi="Calibri Light" w:eastAsia="Calibri Light" w:cs="Calibri Light" w:asciiTheme="majorAscii" w:hAnsiTheme="majorAscii" w:eastAsiaTheme="majorAscii" w:cstheme="majorAscii"/>
-                <w:color w:val="000000" w:themeColor="text1" w:themeTint="FF" w:themeShade="FF"/>
-                <w:sz w:val="22"/>
-                <w:szCs w:val="22"/>
+                <w:color w:val="3B3838" w:themeColor="background2" w:themeTint="FF" w:themeShade="40"/>
+                <w:sz w:val="20"/>
+                <w:szCs w:val="20"/>
               </w:rPr>
               <w:t>Deep Learning</w:t>
             </w:r>
@@ -98,7 +98,7 @@
         <w:tc>
           <w:tcPr>
             <w:cnfStyle w:val="000000000000" w:firstRow="0" w:lastRow="0" w:firstColumn="0" w:lastColumn="0" w:oddVBand="0" w:evenVBand="0" w:oddHBand="0" w:evenHBand="0" w:firstRowFirstColumn="0" w:firstRowLastColumn="0" w:lastRowFirstColumn="0" w:lastRowLastColumn="0"/>
-            <w:tcW w:w="7260" w:type="dxa"/>
+            <w:tcW w:w="7335" w:type="dxa"/>
             <w:shd w:val="clear" w:color="auto" w:fill="F2F2F2" w:themeFill="background1" w:themeFillShade="F2"/>
             <w:tcMar/>
             <w:vAlign w:val="center"/>
@@ -106,16 +106,16 @@
           <w:p>
             <w:pPr>
               <w:pStyle w:val="Normal"/>
-              <w:spacing w:after="60" w:afterAutospacing="off" w:line="240" w:lineRule="auto"/>
+              <w:spacing w:before="40" w:beforeAutospacing="off" w:after="40" w:afterAutospacing="off" w:line="240" w:lineRule="auto"/>
               <w:jc w:val="left"/>
               <w:rPr>
                 <w:rFonts w:ascii="Calibri Light" w:hAnsi="Calibri Light" w:eastAsia="Calibri Light" w:cs="Calibri Light" w:asciiTheme="majorAscii" w:hAnsiTheme="majorAscii" w:eastAsiaTheme="majorAscii" w:cstheme="majorAscii"/>
                 <w:b w:val="0"/>
                 <w:bCs w:val="0"/>
                 <w:noProof w:val="0"/>
-                <w:color w:val="000000" w:themeColor="text1" w:themeTint="FF" w:themeShade="FF"/>
-                <w:sz w:val="22"/>
-                <w:szCs w:val="22"/>
+                <w:color w:val="3B3838" w:themeColor="background2" w:themeTint="FF" w:themeShade="40"/>
+                <w:sz w:val="20"/>
+                <w:szCs w:val="20"/>
                 <w:lang w:val="en-US"/>
               </w:rPr>
             </w:pPr>
@@ -125,9 +125,9 @@
                 <w:rFonts w:ascii="Calibri Light" w:hAnsi="Calibri Light" w:eastAsia="Calibri Light" w:cs="Calibri Light" w:asciiTheme="majorAscii" w:hAnsiTheme="majorAscii" w:eastAsiaTheme="majorAscii" w:cstheme="majorAscii"/>
                 <w:b w:val="0"/>
                 <w:bCs w:val="0"/>
-                <w:color w:val="000000" w:themeColor="text1" w:themeTint="FF" w:themeShade="FF"/>
-                <w:sz w:val="22"/>
-                <w:szCs w:val="22"/>
+                <w:color w:val="3B3838" w:themeColor="background2" w:themeTint="FF" w:themeShade="40"/>
+                <w:sz w:val="20"/>
+                <w:szCs w:val="20"/>
               </w:rPr>
               <w:t>ConvNets</w:t>
             </w:r>
@@ -138,9 +138,9 @@
                 <w:b w:val="0"/>
                 <w:bCs w:val="0"/>
                 <w:noProof w:val="0"/>
-                <w:color w:val="000000" w:themeColor="text1" w:themeTint="FF" w:themeShade="FF"/>
-                <w:sz w:val="22"/>
-                <w:szCs w:val="22"/>
+                <w:color w:val="3B3838" w:themeColor="background2" w:themeTint="FF" w:themeShade="40"/>
+                <w:sz w:val="20"/>
+                <w:szCs w:val="20"/>
                 <w:lang w:val="en-US"/>
               </w:rPr>
               <w:t xml:space="preserve"> for Computer Vision, Data Synthesis &amp; Augmentation, Data Analysis &amp; Visualization, Linear Algebra, Calculus, Statistics</w:t>
@@ -152,7 +152,7 @@
         <w:tc>
           <w:tcPr>
             <w:cnfStyle w:val="001000000000" w:firstRow="0" w:lastRow="0" w:firstColumn="1" w:lastColumn="0" w:oddVBand="0" w:evenVBand="0" w:oddHBand="0" w:evenHBand="0" w:firstRowFirstColumn="0" w:firstRowLastColumn="0" w:lastRowFirstColumn="0" w:lastRowLastColumn="0"/>
-            <w:tcW w:w="2100" w:type="dxa"/>
+            <w:tcW w:w="2025" w:type="dxa"/>
             <w:shd w:val="clear" w:color="auto" w:fill="F2F2F2" w:themeFill="background1" w:themeFillShade="F2"/>
             <w:tcMar/>
             <w:vAlign w:val="center"/>
@@ -164,35 +164,35 @@
               <w:jc w:val="left"/>
               <w:rPr>
                 <w:rFonts w:ascii="Calibri Light" w:hAnsi="Calibri Light" w:eastAsia="Calibri Light" w:cs="Calibri Light" w:asciiTheme="majorAscii" w:hAnsiTheme="majorAscii" w:eastAsiaTheme="majorAscii" w:cstheme="majorAscii"/>
-                <w:color w:val="000000" w:themeColor="text1" w:themeTint="FF" w:themeShade="FF"/>
-                <w:sz w:val="22"/>
-                <w:szCs w:val="22"/>
+                <w:color w:val="3B3838" w:themeColor="background2" w:themeTint="FF" w:themeShade="40"/>
+                <w:sz w:val="20"/>
+                <w:szCs w:val="20"/>
               </w:rPr>
             </w:pPr>
             <w:r>
               <w:rPr>
                 <w:rFonts w:ascii="Calibri Light" w:hAnsi="Calibri Light" w:eastAsia="Calibri Light" w:cs="Calibri Light" w:asciiTheme="majorAscii" w:hAnsiTheme="majorAscii" w:eastAsiaTheme="majorAscii" w:cstheme="majorAscii"/>
-                <w:color w:val="000000" w:themeColor="text1" w:themeTint="FF" w:themeShade="FF"/>
-                <w:sz w:val="22"/>
-                <w:szCs w:val="22"/>
-              </w:rPr>
-              <w:t>P</w:t>
-            </w:r>
-            <w:r>
-              <w:rPr>
-                <w:rFonts w:ascii="Calibri Light" w:hAnsi="Calibri Light" w:eastAsia="Calibri Light" w:cs="Calibri Light" w:asciiTheme="majorAscii" w:hAnsiTheme="majorAscii" w:eastAsiaTheme="majorAscii" w:cstheme="majorAscii"/>
-                <w:color w:val="000000" w:themeColor="text1" w:themeTint="FF" w:themeShade="FF"/>
-                <w:sz w:val="22"/>
-                <w:szCs w:val="22"/>
-              </w:rPr>
-              <w:t>rogramming</w:t>
+                <w:color w:val="3B3838" w:themeColor="background2" w:themeTint="FF" w:themeShade="40"/>
+                <w:sz w:val="20"/>
+                <w:szCs w:val="20"/>
+              </w:rPr>
+              <w:t>Programming</w:t>
+            </w:r>
+            <w:r>
+              <w:rPr>
+                <w:rFonts w:ascii="Calibri Light" w:hAnsi="Calibri Light" w:eastAsia="Calibri Light" w:cs="Calibri Light" w:asciiTheme="majorAscii" w:hAnsiTheme="majorAscii" w:eastAsiaTheme="majorAscii" w:cstheme="majorAscii"/>
+                <w:color w:val="3B3838" w:themeColor="background2" w:themeTint="FF" w:themeShade="40"/>
+                <w:sz w:val="20"/>
+                <w:szCs w:val="20"/>
+              </w:rPr>
+              <w:t xml:space="preserve"> Languages</w:t>
             </w:r>
           </w:p>
         </w:tc>
         <w:tc>
           <w:tcPr>
             <w:cnfStyle w:val="000000000000" w:firstRow="0" w:lastRow="0" w:firstColumn="0" w:lastColumn="0" w:oddVBand="0" w:evenVBand="0" w:oddHBand="0" w:evenHBand="0" w:firstRowFirstColumn="0" w:firstRowLastColumn="0" w:lastRowFirstColumn="0" w:lastRowLastColumn="0"/>
-            <w:tcW w:w="7260" w:type="dxa"/>
+            <w:tcW w:w="7335" w:type="dxa"/>
             <w:shd w:val="clear" w:color="auto" w:fill="F2F2F2" w:themeFill="background1" w:themeFillShade="F2"/>
             <w:tcMar/>
             <w:vAlign w:val="center"/>
@@ -200,14 +200,14 @@
           <w:p>
             <w:pPr>
               <w:pStyle w:val="Normal"/>
-              <w:spacing w:after="60" w:afterAutospacing="off" w:line="240" w:lineRule="auto"/>
+              <w:spacing w:before="40" w:beforeAutospacing="off" w:after="40" w:afterAutospacing="off" w:line="240" w:lineRule="auto"/>
               <w:jc w:val="left"/>
               <w:rPr>
                 <w:rFonts w:ascii="Calibri Light" w:hAnsi="Calibri Light" w:eastAsia="Calibri Light" w:cs="Calibri Light" w:asciiTheme="majorAscii" w:hAnsiTheme="majorAscii" w:eastAsiaTheme="majorAscii" w:cstheme="majorAscii"/>
                 <w:noProof w:val="0"/>
-                <w:color w:val="000000" w:themeColor="text1" w:themeTint="FF" w:themeShade="FF"/>
-                <w:sz w:val="22"/>
-                <w:szCs w:val="22"/>
+                <w:color w:val="3B3838" w:themeColor="background2" w:themeTint="FF" w:themeShade="40"/>
+                <w:sz w:val="20"/>
+                <w:szCs w:val="20"/>
                 <w:lang w:val="en-US"/>
               </w:rPr>
             </w:pPr>
@@ -216,9 +216,9 @@
                 <w:rFonts w:ascii="Calibri Light" w:hAnsi="Calibri Light" w:eastAsia="Calibri Light" w:cs="Calibri Light" w:asciiTheme="majorAscii" w:hAnsiTheme="majorAscii" w:eastAsiaTheme="majorAscii" w:cstheme="majorAscii"/>
                 <w:b w:val="0"/>
                 <w:bCs w:val="0"/>
-                <w:color w:val="000000" w:themeColor="text1" w:themeTint="FF" w:themeShade="FF"/>
-                <w:sz w:val="22"/>
-                <w:szCs w:val="22"/>
+                <w:color w:val="3B3838" w:themeColor="background2" w:themeTint="FF" w:themeShade="40"/>
+                <w:sz w:val="20"/>
+                <w:szCs w:val="20"/>
               </w:rPr>
               <w:t>C</w:t>
             </w:r>
@@ -228,9 +228,9 @@
                 <w:b w:val="0"/>
                 <w:bCs w:val="0"/>
                 <w:noProof w:val="0"/>
-                <w:color w:val="000000" w:themeColor="text1" w:themeTint="FF" w:themeShade="FF"/>
-                <w:sz w:val="22"/>
-                <w:szCs w:val="22"/>
+                <w:color w:val="3B3838" w:themeColor="background2" w:themeTint="FF" w:themeShade="40"/>
+                <w:sz w:val="20"/>
+                <w:szCs w:val="20"/>
                 <w:lang w:val="en-US"/>
               </w:rPr>
               <w:t xml:space="preserve">/C++, Python, Bash, Java, </w:t>
@@ -242,9 +242,9 @@
                 <w:b w:val="0"/>
                 <w:bCs w:val="0"/>
                 <w:noProof w:val="0"/>
-                <w:color w:val="000000" w:themeColor="text1" w:themeTint="FF" w:themeShade="FF"/>
-                <w:sz w:val="22"/>
-                <w:szCs w:val="22"/>
+                <w:color w:val="3B3838" w:themeColor="background2" w:themeTint="FF" w:themeShade="40"/>
+                <w:sz w:val="20"/>
+                <w:szCs w:val="20"/>
                 <w:lang w:val="en-US"/>
               </w:rPr>
               <w:t>Javascript</w:t>
@@ -256,9 +256,9 @@
                 <w:b w:val="0"/>
                 <w:bCs w:val="0"/>
                 <w:noProof w:val="0"/>
-                <w:color w:val="000000" w:themeColor="text1" w:themeTint="FF" w:themeShade="FF"/>
-                <w:sz w:val="22"/>
-                <w:szCs w:val="22"/>
+                <w:color w:val="3B3838" w:themeColor="background2" w:themeTint="FF" w:themeShade="40"/>
+                <w:sz w:val="20"/>
+                <w:szCs w:val="20"/>
                 <w:lang w:val="en-US"/>
               </w:rPr>
               <w:t xml:space="preserve">, </w:t>
@@ -270,9 +270,9 @@
                 <w:b w:val="0"/>
                 <w:bCs w:val="0"/>
                 <w:noProof w:val="0"/>
-                <w:color w:val="000000" w:themeColor="text1" w:themeTint="FF" w:themeShade="FF"/>
-                <w:sz w:val="22"/>
-                <w:szCs w:val="22"/>
+                <w:color w:val="3B3838" w:themeColor="background2" w:themeTint="FF" w:themeShade="40"/>
+                <w:sz w:val="20"/>
+                <w:szCs w:val="20"/>
                 <w:lang w:val="en-US"/>
               </w:rPr>
               <w:t>Matlab</w:t>
@@ -284,9 +284,9 @@
                 <w:b w:val="0"/>
                 <w:bCs w:val="0"/>
                 <w:noProof w:val="0"/>
-                <w:color w:val="000000" w:themeColor="text1" w:themeTint="FF" w:themeShade="FF"/>
-                <w:sz w:val="22"/>
-                <w:szCs w:val="22"/>
+                <w:color w:val="3B3838" w:themeColor="background2" w:themeTint="FF" w:themeShade="40"/>
+                <w:sz w:val="20"/>
+                <w:szCs w:val="20"/>
                 <w:lang w:val="en-US"/>
               </w:rPr>
               <w:t>/Octave, PHP, SQL, Arduino</w:t>
@@ -298,7 +298,7 @@
         <w:tc>
           <w:tcPr>
             <w:cnfStyle w:val="001000000000" w:firstRow="0" w:lastRow="0" w:firstColumn="1" w:lastColumn="0" w:oddVBand="0" w:evenVBand="0" w:oddHBand="0" w:evenHBand="0" w:firstRowFirstColumn="0" w:firstRowLastColumn="0" w:lastRowFirstColumn="0" w:lastRowLastColumn="0"/>
-            <w:tcW w:w="2100" w:type="dxa"/>
+            <w:tcW w:w="2025" w:type="dxa"/>
             <w:shd w:val="clear" w:color="auto" w:fill="F2F2F2" w:themeFill="background1" w:themeFillShade="F2"/>
             <w:tcMar/>
             <w:vAlign w:val="center"/>
@@ -310,17 +310,17 @@
               <w:jc w:val="left"/>
               <w:rPr>
                 <w:rFonts w:ascii="Calibri Light" w:hAnsi="Calibri Light" w:eastAsia="Calibri Light" w:cs="Calibri Light" w:asciiTheme="majorAscii" w:hAnsiTheme="majorAscii" w:eastAsiaTheme="majorAscii" w:cstheme="majorAscii"/>
-                <w:color w:val="000000" w:themeColor="text1" w:themeTint="FF" w:themeShade="FF"/>
-                <w:sz w:val="22"/>
-                <w:szCs w:val="22"/>
+                <w:color w:val="3B3838" w:themeColor="background2" w:themeTint="FF" w:themeShade="40"/>
+                <w:sz w:val="20"/>
+                <w:szCs w:val="20"/>
               </w:rPr>
             </w:pPr>
             <w:r>
               <w:rPr>
                 <w:rFonts w:ascii="Calibri Light" w:hAnsi="Calibri Light" w:eastAsia="Calibri Light" w:cs="Calibri Light" w:asciiTheme="majorAscii" w:hAnsiTheme="majorAscii" w:eastAsiaTheme="majorAscii" w:cstheme="majorAscii"/>
-                <w:color w:val="000000" w:themeColor="text1" w:themeTint="FF" w:themeShade="FF"/>
-                <w:sz w:val="22"/>
-                <w:szCs w:val="22"/>
+                <w:color w:val="3B3838" w:themeColor="background2" w:themeTint="FF" w:themeShade="40"/>
+                <w:sz w:val="20"/>
+                <w:szCs w:val="20"/>
               </w:rPr>
               <w:t>Web &amp; Networking</w:t>
             </w:r>
@@ -329,7 +329,7 @@
         <w:tc>
           <w:tcPr>
             <w:cnfStyle w:val="000000000000" w:firstRow="0" w:lastRow="0" w:firstColumn="0" w:lastColumn="0" w:oddVBand="0" w:evenVBand="0" w:oddHBand="0" w:evenHBand="0" w:firstRowFirstColumn="0" w:firstRowLastColumn="0" w:lastRowFirstColumn="0" w:lastRowLastColumn="0"/>
-            <w:tcW w:w="7260" w:type="dxa"/>
+            <w:tcW w:w="7335" w:type="dxa"/>
             <w:shd w:val="clear" w:color="auto" w:fill="F2F2F2" w:themeFill="background1" w:themeFillShade="F2"/>
             <w:tcMar/>
             <w:vAlign w:val="center"/>
@@ -337,16 +337,16 @@
           <w:p>
             <w:pPr>
               <w:pStyle w:val="Normal"/>
-              <w:spacing w:after="60" w:afterAutospacing="off" w:line="240" w:lineRule="auto"/>
+              <w:spacing w:before="40" w:beforeAutospacing="off" w:after="40" w:afterAutospacing="off" w:line="240" w:lineRule="auto"/>
               <w:jc w:val="left"/>
               <w:rPr>
                 <w:rFonts w:ascii="Calibri Light" w:hAnsi="Calibri Light" w:eastAsia="Calibri Light" w:cs="Calibri Light" w:asciiTheme="majorAscii" w:hAnsiTheme="majorAscii" w:eastAsiaTheme="majorAscii" w:cstheme="majorAscii"/>
                 <w:b w:val="0"/>
                 <w:bCs w:val="0"/>
                 <w:noProof w:val="0"/>
-                <w:color w:val="000000" w:themeColor="text1" w:themeTint="FF" w:themeShade="FF"/>
-                <w:sz w:val="22"/>
-                <w:szCs w:val="22"/>
+                <w:color w:val="3B3838" w:themeColor="background2" w:themeTint="FF" w:themeShade="40"/>
+                <w:sz w:val="20"/>
+                <w:szCs w:val="20"/>
                 <w:lang w:val="en-US"/>
               </w:rPr>
             </w:pPr>
@@ -355,9 +355,9 @@
                 <w:rFonts w:ascii="Calibri Light" w:hAnsi="Calibri Light" w:eastAsia="Calibri Light" w:cs="Calibri Light" w:asciiTheme="majorAscii" w:hAnsiTheme="majorAscii" w:eastAsiaTheme="majorAscii" w:cstheme="majorAscii"/>
                 <w:b w:val="0"/>
                 <w:bCs w:val="0"/>
-                <w:color w:val="000000" w:themeColor="text1" w:themeTint="FF" w:themeShade="FF"/>
-                <w:sz w:val="22"/>
-                <w:szCs w:val="22"/>
+                <w:color w:val="3B3838" w:themeColor="background2" w:themeTint="FF" w:themeShade="40"/>
+                <w:sz w:val="20"/>
+                <w:szCs w:val="20"/>
               </w:rPr>
               <w:t>UX</w:t>
             </w:r>
@@ -367,9 +367,9 @@
                 <w:b w:val="0"/>
                 <w:bCs w:val="0"/>
                 <w:noProof w:val="0"/>
-                <w:color w:val="000000" w:themeColor="text1" w:themeTint="FF" w:themeShade="FF"/>
-                <w:sz w:val="22"/>
-                <w:szCs w:val="22"/>
+                <w:color w:val="3B3838" w:themeColor="background2" w:themeTint="FF" w:themeShade="40"/>
+                <w:sz w:val="20"/>
+                <w:szCs w:val="20"/>
                 <w:lang w:val="en-US"/>
               </w:rPr>
               <w:t xml:space="preserve"> /UI Design &amp; Development, Databases (SQL &amp; NoSQL), Socket Programming, Fetch/AJAX/Workers, Caching &amp; Offline Design, Distributed Computing</w:t>
@@ -381,7 +381,7 @@
         <w:tc>
           <w:tcPr>
             <w:cnfStyle w:val="001000000000" w:firstRow="0" w:lastRow="0" w:firstColumn="1" w:lastColumn="0" w:oddVBand="0" w:evenVBand="0" w:oddHBand="0" w:evenHBand="0" w:firstRowFirstColumn="0" w:firstRowLastColumn="0" w:lastRowFirstColumn="0" w:lastRowLastColumn="0"/>
-            <w:tcW w:w="2100" w:type="dxa"/>
+            <w:tcW w:w="2025" w:type="dxa"/>
             <w:shd w:val="clear" w:color="auto" w:fill="F2F2F2" w:themeFill="background1" w:themeFillShade="F2"/>
             <w:tcMar/>
             <w:vAlign w:val="center"/>
@@ -393,17 +393,17 @@
               <w:jc w:val="left"/>
               <w:rPr>
                 <w:rFonts w:ascii="Calibri Light" w:hAnsi="Calibri Light" w:eastAsia="Calibri Light" w:cs="Calibri Light" w:asciiTheme="majorAscii" w:hAnsiTheme="majorAscii" w:eastAsiaTheme="majorAscii" w:cstheme="majorAscii"/>
-                <w:color w:val="000000" w:themeColor="text1" w:themeTint="FF" w:themeShade="FF"/>
-                <w:sz w:val="22"/>
-                <w:szCs w:val="22"/>
+                <w:color w:val="3B3838" w:themeColor="background2" w:themeTint="FF" w:themeShade="40"/>
+                <w:sz w:val="20"/>
+                <w:szCs w:val="20"/>
               </w:rPr>
             </w:pPr>
             <w:r>
               <w:rPr>
                 <w:rFonts w:ascii="Calibri Light" w:hAnsi="Calibri Light" w:eastAsia="Calibri Light" w:cs="Calibri Light" w:asciiTheme="majorAscii" w:hAnsiTheme="majorAscii" w:eastAsiaTheme="majorAscii" w:cstheme="majorAscii"/>
-                <w:color w:val="000000" w:themeColor="text1" w:themeTint="FF" w:themeShade="FF"/>
-                <w:sz w:val="22"/>
-                <w:szCs w:val="22"/>
+                <w:color w:val="3B3838" w:themeColor="background2" w:themeTint="FF" w:themeShade="40"/>
+                <w:sz w:val="20"/>
+                <w:szCs w:val="20"/>
               </w:rPr>
               <w:t>Technologies</w:t>
             </w:r>
@@ -412,7 +412,7 @@
         <w:tc>
           <w:tcPr>
             <w:cnfStyle w:val="000000000000" w:firstRow="0" w:lastRow="0" w:firstColumn="0" w:lastColumn="0" w:oddVBand="0" w:evenVBand="0" w:oddHBand="0" w:evenHBand="0" w:firstRowFirstColumn="0" w:firstRowLastColumn="0" w:lastRowFirstColumn="0" w:lastRowLastColumn="0"/>
-            <w:tcW w:w="7260" w:type="dxa"/>
+            <w:tcW w:w="7335" w:type="dxa"/>
             <w:shd w:val="clear" w:color="auto" w:fill="F2F2F2" w:themeFill="background1" w:themeFillShade="F2"/>
             <w:tcMar/>
             <w:vAlign w:val="center"/>
@@ -420,16 +420,16 @@
           <w:p>
             <w:pPr>
               <w:pStyle w:val="Normal"/>
-              <w:spacing w:after="60" w:afterAutospacing="off" w:line="240" w:lineRule="auto"/>
+              <w:spacing w:before="40" w:beforeAutospacing="off" w:after="40" w:afterAutospacing="off" w:line="240" w:lineRule="auto"/>
               <w:jc w:val="left"/>
               <w:rPr>
                 <w:rFonts w:ascii="Calibri Light" w:hAnsi="Calibri Light" w:eastAsia="Calibri Light" w:cs="Calibri Light" w:asciiTheme="majorAscii" w:hAnsiTheme="majorAscii" w:eastAsiaTheme="majorAscii" w:cstheme="majorAscii"/>
                 <w:b w:val="0"/>
                 <w:bCs w:val="0"/>
                 <w:noProof w:val="0"/>
-                <w:color w:val="000000" w:themeColor="text1" w:themeTint="FF" w:themeShade="FF"/>
-                <w:sz w:val="22"/>
-                <w:szCs w:val="22"/>
+                <w:color w:val="3B3838" w:themeColor="background2" w:themeTint="FF" w:themeShade="40"/>
+                <w:sz w:val="20"/>
+                <w:szCs w:val="20"/>
                 <w:lang w:val="en-US"/>
               </w:rPr>
             </w:pPr>
@@ -439,9 +439,9 @@
                 <w:rFonts w:ascii="Calibri Light" w:hAnsi="Calibri Light" w:eastAsia="Calibri Light" w:cs="Calibri Light" w:asciiTheme="majorAscii" w:hAnsiTheme="majorAscii" w:eastAsiaTheme="majorAscii" w:cstheme="majorAscii"/>
                 <w:b w:val="0"/>
                 <w:bCs w:val="0"/>
-                <w:color w:val="000000" w:themeColor="text1" w:themeTint="FF" w:themeShade="FF"/>
-                <w:sz w:val="22"/>
-                <w:szCs w:val="22"/>
+                <w:color w:val="3B3838" w:themeColor="background2" w:themeTint="FF" w:themeShade="40"/>
+                <w:sz w:val="20"/>
+                <w:szCs w:val="20"/>
               </w:rPr>
               <w:t>Numpy</w:t>
             </w:r>
@@ -452,9 +452,9 @@
                 <w:b w:val="0"/>
                 <w:bCs w:val="0"/>
                 <w:noProof w:val="0"/>
-                <w:color w:val="000000" w:themeColor="text1" w:themeTint="FF" w:themeShade="FF"/>
-                <w:sz w:val="22"/>
-                <w:szCs w:val="22"/>
+                <w:color w:val="3B3838" w:themeColor="background2" w:themeTint="FF" w:themeShade="40"/>
+                <w:sz w:val="20"/>
+                <w:szCs w:val="20"/>
                 <w:lang w:val="en-US"/>
               </w:rPr>
               <w:t xml:space="preserve">, </w:t>
@@ -466,9 +466,9 @@
                 <w:b w:val="0"/>
                 <w:bCs w:val="0"/>
                 <w:noProof w:val="0"/>
-                <w:color w:val="000000" w:themeColor="text1" w:themeTint="FF" w:themeShade="FF"/>
-                <w:sz w:val="22"/>
-                <w:szCs w:val="22"/>
+                <w:color w:val="3B3838" w:themeColor="background2" w:themeTint="FF" w:themeShade="40"/>
+                <w:sz w:val="20"/>
+                <w:szCs w:val="20"/>
                 <w:lang w:val="en-US"/>
               </w:rPr>
               <w:t>PyTorch</w:t>
@@ -480,9 +480,9 @@
                 <w:b w:val="0"/>
                 <w:bCs w:val="0"/>
                 <w:noProof w:val="0"/>
-                <w:color w:val="000000" w:themeColor="text1" w:themeTint="FF" w:themeShade="FF"/>
-                <w:sz w:val="22"/>
-                <w:szCs w:val="22"/>
+                <w:color w:val="3B3838" w:themeColor="background2" w:themeTint="FF" w:themeShade="40"/>
+                <w:sz w:val="20"/>
+                <w:szCs w:val="20"/>
                 <w:lang w:val="en-US"/>
               </w:rPr>
               <w:t xml:space="preserve">, </w:t>
@@ -494,9 +494,9 @@
                 <w:b w:val="0"/>
                 <w:bCs w:val="0"/>
                 <w:noProof w:val="0"/>
-                <w:color w:val="000000" w:themeColor="text1" w:themeTint="FF" w:themeShade="FF"/>
-                <w:sz w:val="22"/>
-                <w:szCs w:val="22"/>
+                <w:color w:val="3B3838" w:themeColor="background2" w:themeTint="FF" w:themeShade="40"/>
+                <w:sz w:val="20"/>
+                <w:szCs w:val="20"/>
                 <w:lang w:val="en-US"/>
               </w:rPr>
               <w:t>MatplotLib</w:t>
@@ -508,9 +508,9 @@
                 <w:b w:val="0"/>
                 <w:bCs w:val="0"/>
                 <w:noProof w:val="0"/>
-                <w:color w:val="000000" w:themeColor="text1" w:themeTint="FF" w:themeShade="FF"/>
-                <w:sz w:val="22"/>
-                <w:szCs w:val="22"/>
+                <w:color w:val="3B3838" w:themeColor="background2" w:themeTint="FF" w:themeShade="40"/>
+                <w:sz w:val="20"/>
+                <w:szCs w:val="20"/>
                 <w:lang w:val="en-US"/>
               </w:rPr>
               <w:t xml:space="preserve">, Pandas, CUDA, Git, Nginx, Apache, </w:t>
@@ -522,9 +522,9 @@
                 <w:b w:val="0"/>
                 <w:bCs w:val="0"/>
                 <w:noProof w:val="0"/>
-                <w:color w:val="000000" w:themeColor="text1" w:themeTint="FF" w:themeShade="FF"/>
-                <w:sz w:val="22"/>
-                <w:szCs w:val="22"/>
+                <w:color w:val="3B3838" w:themeColor="background2" w:themeTint="FF" w:themeShade="40"/>
+                <w:sz w:val="20"/>
+                <w:szCs w:val="20"/>
                 <w:lang w:val="en-US"/>
               </w:rPr>
               <w:t>Letsencrypt</w:t>
@@ -536,9 +536,9 @@
                 <w:b w:val="0"/>
                 <w:bCs w:val="0"/>
                 <w:noProof w:val="0"/>
-                <w:color w:val="000000" w:themeColor="text1" w:themeTint="FF" w:themeShade="FF"/>
-                <w:sz w:val="22"/>
-                <w:szCs w:val="22"/>
+                <w:color w:val="3B3838" w:themeColor="background2" w:themeTint="FF" w:themeShade="40"/>
+                <w:sz w:val="20"/>
+                <w:szCs w:val="20"/>
                 <w:lang w:val="en-US"/>
               </w:rPr>
               <w:t xml:space="preserve">, </w:t>
@@ -550,9 +550,9 @@
                 <w:b w:val="0"/>
                 <w:bCs w:val="0"/>
                 <w:noProof w:val="0"/>
-                <w:color w:val="000000" w:themeColor="text1" w:themeTint="FF" w:themeShade="FF"/>
-                <w:sz w:val="22"/>
-                <w:szCs w:val="22"/>
+                <w:color w:val="3B3838" w:themeColor="background2" w:themeTint="FF" w:themeShade="40"/>
+                <w:sz w:val="20"/>
+                <w:szCs w:val="20"/>
                 <w:lang w:val="en-US"/>
               </w:rPr>
               <w:t>NodeJs</w:t>
@@ -564,9 +564,9 @@
                 <w:b w:val="0"/>
                 <w:bCs w:val="0"/>
                 <w:noProof w:val="0"/>
-                <w:color w:val="000000" w:themeColor="text1" w:themeTint="FF" w:themeShade="FF"/>
-                <w:sz w:val="22"/>
-                <w:szCs w:val="22"/>
+                <w:color w:val="3B3838" w:themeColor="background2" w:themeTint="FF" w:themeShade="40"/>
+                <w:sz w:val="20"/>
+                <w:szCs w:val="20"/>
                 <w:lang w:val="en-US"/>
               </w:rPr>
               <w:t>, PM2, MongoDB, MySQL, phpMyAdmin, React, Redux, Arduino, ESP32</w:t>
@@ -578,7 +578,7 @@
         <w:tc>
           <w:tcPr>
             <w:cnfStyle w:val="001000000000" w:firstRow="0" w:lastRow="0" w:firstColumn="1" w:lastColumn="0" w:oddVBand="0" w:evenVBand="0" w:oddHBand="0" w:evenHBand="0" w:firstRowFirstColumn="0" w:firstRowLastColumn="0" w:lastRowFirstColumn="0" w:lastRowLastColumn="0"/>
-            <w:tcW w:w="2100" w:type="dxa"/>
+            <w:tcW w:w="2025" w:type="dxa"/>
             <w:shd w:val="clear" w:color="auto" w:fill="F2F2F2" w:themeFill="background1" w:themeFillShade="F2"/>
             <w:tcMar/>
             <w:vAlign w:val="center"/>
@@ -590,26 +590,26 @@
               <w:jc w:val="left"/>
               <w:rPr>
                 <w:rFonts w:ascii="Calibri Light" w:hAnsi="Calibri Light" w:eastAsia="Calibri Light" w:cs="Calibri Light" w:asciiTheme="majorAscii" w:hAnsiTheme="majorAscii" w:eastAsiaTheme="majorAscii" w:cstheme="majorAscii"/>
-                <w:color w:val="000000" w:themeColor="text1" w:themeTint="FF" w:themeShade="FF"/>
-                <w:sz w:val="22"/>
-                <w:szCs w:val="22"/>
+                <w:color w:val="3B3838" w:themeColor="background2" w:themeTint="FF" w:themeShade="40"/>
+                <w:sz w:val="20"/>
+                <w:szCs w:val="20"/>
               </w:rPr>
             </w:pPr>
             <w:r>
               <w:rPr>
                 <w:rFonts w:ascii="Calibri Light" w:hAnsi="Calibri Light" w:eastAsia="Calibri Light" w:cs="Calibri Light" w:asciiTheme="majorAscii" w:hAnsiTheme="majorAscii" w:eastAsiaTheme="majorAscii" w:cstheme="majorAscii"/>
-                <w:color w:val="000000" w:themeColor="text1" w:themeTint="FF" w:themeShade="FF"/>
-                <w:sz w:val="22"/>
-                <w:szCs w:val="22"/>
-              </w:rPr>
-              <w:t>Administrative</w:t>
+                <w:color w:val="3B3838" w:themeColor="background2" w:themeTint="FF" w:themeShade="40"/>
+                <w:sz w:val="20"/>
+                <w:szCs w:val="20"/>
+              </w:rPr>
+              <w:t>Finance</w:t>
             </w:r>
           </w:p>
         </w:tc>
         <w:tc>
           <w:tcPr>
             <w:cnfStyle w:val="000000000000" w:firstRow="0" w:lastRow="0" w:firstColumn="0" w:lastColumn="0" w:oddVBand="0" w:evenVBand="0" w:oddHBand="0" w:evenHBand="0" w:firstRowFirstColumn="0" w:firstRowLastColumn="0" w:lastRowFirstColumn="0" w:lastRowLastColumn="0"/>
-            <w:tcW w:w="7260" w:type="dxa"/>
+            <w:tcW w:w="7335" w:type="dxa"/>
             <w:shd w:val="clear" w:color="auto" w:fill="F2F2F2" w:themeFill="background1" w:themeFillShade="F2"/>
             <w:tcMar/>
             <w:vAlign w:val="center"/>
@@ -617,53 +617,91 @@
           <w:p>
             <w:pPr>
               <w:pStyle w:val="Normal"/>
-              <w:spacing w:after="60" w:afterAutospacing="off" w:line="240" w:lineRule="auto"/>
+              <w:spacing w:before="40" w:beforeAutospacing="off" w:after="40" w:afterAutospacing="off" w:line="240" w:lineRule="auto"/>
               <w:jc w:val="left"/>
               <w:rPr>
-                <w:rFonts w:ascii="Calibri Light" w:hAnsi="Calibri Light" w:eastAsia="Calibri Light" w:cs="Calibri Light" w:asciiTheme="majorAscii" w:hAnsiTheme="majorAscii" w:eastAsiaTheme="majorAscii" w:cstheme="majorAscii"/>
-                <w:b w:val="0"/>
-                <w:bCs w:val="0"/>
-                <w:noProof w:val="0"/>
-                <w:color w:val="000000" w:themeColor="text1" w:themeTint="FF" w:themeShade="FF"/>
-                <w:sz w:val="22"/>
-                <w:szCs w:val="22"/>
+                <w:rFonts w:ascii="Calibri Light" w:hAnsi="Calibri Light" w:eastAsia="Calibri Light" w:cs="Calibri Light"/>
+                <w:noProof w:val="0"/>
+                <w:sz w:val="20"/>
+                <w:szCs w:val="20"/>
                 <w:lang w:val="en-US"/>
               </w:rPr>
             </w:pPr>
             <w:r>
               <w:rPr>
-                <w:rFonts w:ascii="Calibri Light" w:hAnsi="Calibri Light" w:eastAsia="Calibri Light" w:cs="Calibri Light" w:asciiTheme="majorAscii" w:hAnsiTheme="majorAscii" w:eastAsiaTheme="majorAscii" w:cstheme="majorAscii"/>
-                <w:b w:val="0"/>
-                <w:bCs w:val="0"/>
-                <w:color w:val="000000" w:themeColor="text1" w:themeTint="FF" w:themeShade="FF"/>
-                <w:sz w:val="22"/>
-                <w:szCs w:val="22"/>
-              </w:rPr>
-              <w:t xml:space="preserve">Data Entry, CRM, </w:t>
-            </w:r>
-            <w:r>
-              <w:rPr>
-                <w:rFonts w:ascii="Calibri Light" w:hAnsi="Calibri Light" w:eastAsia="Calibri Light" w:cs="Calibri Light" w:asciiTheme="majorAscii" w:hAnsiTheme="majorAscii" w:eastAsiaTheme="majorAscii" w:cstheme="majorAscii"/>
-                <w:b w:val="0"/>
-                <w:bCs w:val="0"/>
-                <w:color w:val="000000" w:themeColor="text1" w:themeTint="FF" w:themeShade="FF"/>
-                <w:sz w:val="22"/>
-                <w:szCs w:val="22"/>
-              </w:rPr>
-              <w:t xml:space="preserve">Microsoft Office Suite, </w:t>
-            </w:r>
-            <w:r>
-              <w:rPr>
-                <w:rFonts w:ascii="Calibri Light" w:hAnsi="Calibri Light" w:eastAsia="Calibri Light" w:cs="Calibri Light" w:asciiTheme="majorAscii" w:hAnsiTheme="majorAscii" w:eastAsiaTheme="majorAscii" w:cstheme="majorAscii"/>
-                <w:b w:val="0"/>
-                <w:bCs w:val="0"/>
-                <w:noProof w:val="0"/>
-                <w:color w:val="000000" w:themeColor="text1" w:themeTint="FF" w:themeShade="FF"/>
-                <w:sz w:val="22"/>
-                <w:szCs w:val="22"/>
-                <w:lang w:val="en-US"/>
-              </w:rPr>
-              <w:t>Point-of-Sale Software, Autonomous Prioritization, Quality Control, Customer Service, Interpersonal Skills</w:t>
+                <w:rFonts w:ascii="Calibri Light" w:hAnsi="Calibri Light" w:eastAsia="Calibri Light" w:cs="Calibri Light"/>
+                <w:noProof w:val="0"/>
+                <w:sz w:val="20"/>
+                <w:szCs w:val="20"/>
+                <w:lang w:val="en-US"/>
+              </w:rPr>
+              <w:t>Payroll, Compliance Auditing, Reimbursements, Purchase Orders, Account Reconciliation, QuickBooks, ARIBA, Workday, Service-Now, Safe/Bank Deposits</w:t>
+            </w:r>
+          </w:p>
+        </w:tc>
+      </w:tr>
+      <w:tr>
+        <w:tc>
+          <w:tcPr>
+            <w:cnfStyle w:val="001000000000" w:firstRow="0" w:lastRow="0" w:firstColumn="1" w:lastColumn="0" w:oddVBand="0" w:evenVBand="0" w:oddHBand="0" w:evenHBand="0" w:firstRowFirstColumn="0" w:firstRowLastColumn="0" w:lastRowFirstColumn="0" w:lastRowLastColumn="0"/>
+            <w:tcW w:w="2025" w:type="dxa"/>
+            <w:shd w:val="clear" w:color="auto" w:fill="F2F2F2" w:themeFill="background1" w:themeFillShade="F2"/>
+            <w:tcMar/>
+            <w:vAlign w:val="center"/>
+          </w:tcPr>
+          <w:p>
+            <w:pPr>
+              <w:pStyle w:val="Normal"/>
+              <w:spacing w:line="240" w:lineRule="auto"/>
+              <w:jc w:val="left"/>
+              <w:rPr>
+                <w:rFonts w:ascii="Calibri Light" w:hAnsi="Calibri Light" w:eastAsia="Calibri Light" w:cs="Calibri Light" w:asciiTheme="majorAscii" w:hAnsiTheme="majorAscii" w:eastAsiaTheme="majorAscii" w:cstheme="majorAscii"/>
+                <w:color w:val="3B3838" w:themeColor="background2" w:themeTint="FF" w:themeShade="40"/>
+                <w:sz w:val="20"/>
+                <w:szCs w:val="20"/>
+              </w:rPr>
+            </w:pPr>
+            <w:r>
+              <w:rPr>
+                <w:rFonts w:ascii="Calibri Light" w:hAnsi="Calibri Light" w:eastAsia="Calibri Light" w:cs="Calibri Light" w:asciiTheme="majorAscii" w:hAnsiTheme="majorAscii" w:eastAsiaTheme="majorAscii" w:cstheme="majorAscii"/>
+                <w:color w:val="3B3838" w:themeColor="background2" w:themeTint="FF" w:themeShade="40"/>
+                <w:sz w:val="20"/>
+                <w:szCs w:val="20"/>
+              </w:rPr>
+              <w:t>Administrative</w:t>
+            </w:r>
+          </w:p>
+        </w:tc>
+        <w:tc>
+          <w:tcPr>
+            <w:cnfStyle w:val="000000000000" w:firstRow="0" w:lastRow="0" w:firstColumn="0" w:lastColumn="0" w:oddVBand="0" w:evenVBand="0" w:oddHBand="0" w:evenHBand="0" w:firstRowFirstColumn="0" w:firstRowLastColumn="0" w:lastRowFirstColumn="0" w:lastRowLastColumn="0"/>
+            <w:tcW w:w="7335" w:type="dxa"/>
+            <w:shd w:val="clear" w:color="auto" w:fill="F2F2F2" w:themeFill="background1" w:themeFillShade="F2"/>
+            <w:tcMar/>
+            <w:vAlign w:val="center"/>
+          </w:tcPr>
+          <w:p>
+            <w:pPr>
+              <w:pStyle w:val="Normal"/>
+              <w:spacing w:before="40" w:beforeAutospacing="off" w:after="40" w:afterAutospacing="off" w:line="240" w:lineRule="auto"/>
+              <w:jc w:val="left"/>
+              <w:rPr>
+                <w:rFonts w:ascii="Calibri Light" w:hAnsi="Calibri Light" w:eastAsia="Calibri Light" w:cs="Calibri Light"/>
+                <w:noProof w:val="0"/>
+                <w:sz w:val="20"/>
+                <w:szCs w:val="20"/>
+                <w:lang w:val="en-US"/>
+              </w:rPr>
+            </w:pPr>
+            <w:r>
+              <w:rPr>
+                <w:rFonts w:ascii="Calibri Light" w:hAnsi="Calibri Light" w:eastAsia="Calibri Light" w:cs="Calibri Light"/>
+                <w:noProof w:val="0"/>
+                <w:sz w:val="20"/>
+                <w:szCs w:val="20"/>
+                <w:lang w:val="en-US"/>
+              </w:rPr>
+              <w:t>Records Analysis/Management, HIPAA/Sensitive Information Compliance, Data Entry, Microsoft Office Suite, Point-of-Sale Software, Quality Control, Customer Service, Interpersonal Skills, IT Technical/Computer Support &amp; Troubleshooting, Supervisory/Managerial/Oversight Experience</w:t>
             </w:r>
           </w:p>
         </w:tc>
@@ -695,9 +733,9 @@
                 <w:rFonts w:ascii="Calibri Light" w:hAnsi="Calibri Light" w:eastAsia="Calibri Light" w:cs="Calibri Light" w:asciiTheme="majorAscii" w:hAnsiTheme="majorAscii" w:eastAsiaTheme="majorAscii" w:cstheme="majorAscii"/>
                 <w:b w:val="1"/>
                 <w:bCs w:val="1"/>
-                <w:color w:val="000000" w:themeColor="text1" w:themeTint="FF" w:themeShade="FF"/>
-                <w:sz w:val="22"/>
-                <w:szCs w:val="22"/>
+                <w:color w:val="3B3838" w:themeColor="background2" w:themeTint="FF" w:themeShade="40"/>
+                <w:sz w:val="20"/>
+                <w:szCs w:val="20"/>
               </w:rPr>
             </w:pPr>
             <w:r>
@@ -705,9 +743,9 @@
                 <w:rFonts w:ascii="Calibri Light" w:hAnsi="Calibri Light" w:eastAsia="Calibri Light" w:cs="Calibri Light" w:asciiTheme="majorAscii" w:hAnsiTheme="majorAscii" w:eastAsiaTheme="majorAscii" w:cstheme="majorAscii"/>
                 <w:b w:val="1"/>
                 <w:bCs w:val="1"/>
-                <w:color w:val="000000" w:themeColor="text1" w:themeTint="FF" w:themeShade="FF"/>
-                <w:sz w:val="22"/>
-                <w:szCs w:val="22"/>
+                <w:color w:val="3B3838" w:themeColor="background2" w:themeTint="FF" w:themeShade="40"/>
+                <w:sz w:val="20"/>
+                <w:szCs w:val="20"/>
               </w:rPr>
               <w:t>History</w:t>
             </w:r>
@@ -722,6 +760,298 @@
             <w:shd w:val="clear" w:color="auto" w:fill="F2F2F2" w:themeFill="background1" w:themeFillShade="F2"/>
             <w:tcMar/>
           </w:tcPr>
+          <w:tbl>
+            <w:tblPr>
+              <w:tblStyle w:val="ListTable1Light-Accent1"/>
+              <w:tblW w:w="0" w:type="auto"/>
+              <w:tblInd w:w="0" w:type="dxa"/>
+              <w:tblLook w:val="06A0" w:firstRow="1" w:lastRow="0" w:firstColumn="1" w:lastColumn="0" w:noHBand="1" w:noVBand="1"/>
+            </w:tblPr>
+            <w:tblGrid>
+              <w:gridCol w:w="6585"/>
+              <w:gridCol w:w="2625"/>
+            </w:tblGrid>
+            <w:tr>
+              <w:tc>
+                <w:tcPr>
+                  <w:cnfStyle w:val="001000000000" w:firstRow="0" w:lastRow="0" w:firstColumn="1" w:lastColumn="0" w:oddVBand="0" w:evenVBand="0" w:oddHBand="0" w:evenHBand="0" w:firstRowFirstColumn="0" w:firstRowLastColumn="0" w:lastRowFirstColumn="0" w:lastRowLastColumn="0"/>
+                  <w:tcW w:w="6585" w:type="dxa"/>
+                  <w:shd w:val="clear" w:color="auto" w:fill="F2F2F2" w:themeFill="background1" w:themeFillShade="F2"/>
+                  <w:tcMar/>
+                  <w:vAlign w:val="center"/>
+                </w:tcPr>
+                <w:p>
+                  <w:pPr>
+                    <w:pStyle w:val="Normal"/>
+                    <w:spacing w:before="60" w:beforeAutospacing="off" w:line="240" w:lineRule="auto"/>
+                    <w:jc w:val="left"/>
+                    <w:rPr>
+                      <w:rFonts w:ascii="Calibri Light" w:hAnsi="Calibri Light" w:eastAsia="Calibri Light" w:cs="Calibri Light" w:asciiTheme="majorAscii" w:hAnsiTheme="majorAscii" w:eastAsiaTheme="majorAscii" w:cstheme="majorAscii"/>
+                      <w:b w:val="0"/>
+                      <w:bCs w:val="0"/>
+                      <w:noProof w:val="0"/>
+                      <w:color w:val="3B3838" w:themeColor="background2" w:themeTint="FF" w:themeShade="40"/>
+                      <w:sz w:val="20"/>
+                      <w:szCs w:val="20"/>
+                      <w:lang w:val="en-US"/>
+                    </w:rPr>
+                  </w:pPr>
+                  <w:r>
+                    <w:rPr>
+                      <w:rFonts w:ascii="Calibri Light" w:hAnsi="Calibri Light" w:eastAsia="Calibri Light" w:cs="Calibri Light" w:asciiTheme="majorAscii" w:hAnsiTheme="majorAscii" w:eastAsiaTheme="majorAscii" w:cstheme="majorAscii"/>
+                      <w:b w:val="1"/>
+                      <w:bCs w:val="1"/>
+                      <w:noProof w:val="0"/>
+                      <w:color w:val="3B3838" w:themeColor="background2" w:themeTint="FF" w:themeShade="40"/>
+                      <w:sz w:val="20"/>
+                      <w:szCs w:val="20"/>
+                      <w:lang w:val="en-US"/>
+                    </w:rPr>
+                    <w:t>Fiscal</w:t>
+                  </w:r>
+                  <w:r>
+                    <w:rPr>
+                      <w:rFonts w:ascii="Calibri Light" w:hAnsi="Calibri Light" w:eastAsia="Calibri Light" w:cs="Calibri Light" w:asciiTheme="majorAscii" w:hAnsiTheme="majorAscii" w:eastAsiaTheme="majorAscii" w:cstheme="majorAscii"/>
+                      <w:b w:val="1"/>
+                      <w:bCs w:val="1"/>
+                      <w:noProof w:val="0"/>
+                      <w:color w:val="3B3838" w:themeColor="background2" w:themeTint="FF" w:themeShade="40"/>
+                      <w:sz w:val="20"/>
+                      <w:szCs w:val="20"/>
+                      <w:lang w:val="en-US"/>
+                    </w:rPr>
+                    <w:t xml:space="preserve"> Specialist</w:t>
+                  </w:r>
+                  <w:r>
+                    <w:rPr>
+                      <w:rFonts w:ascii="Calibri Light" w:hAnsi="Calibri Light" w:eastAsia="Calibri Light" w:cs="Calibri Light" w:asciiTheme="majorAscii" w:hAnsiTheme="majorAscii" w:eastAsiaTheme="majorAscii" w:cstheme="majorAscii"/>
+                      <w:b w:val="0"/>
+                      <w:bCs w:val="0"/>
+                      <w:noProof w:val="0"/>
+                      <w:color w:val="3B3838" w:themeColor="background2" w:themeTint="FF" w:themeShade="40"/>
+                      <w:sz w:val="20"/>
+                      <w:szCs w:val="20"/>
+                      <w:lang w:val="en-US"/>
+                    </w:rPr>
+                    <w:t xml:space="preserve"> – </w:t>
+                  </w:r>
+                  <w:r>
+                    <w:rPr>
+                      <w:rFonts w:ascii="Calibri Light" w:hAnsi="Calibri Light" w:eastAsia="Calibri Light" w:cs="Calibri Light" w:asciiTheme="majorAscii" w:hAnsiTheme="majorAscii" w:eastAsiaTheme="majorAscii" w:cstheme="majorAscii"/>
+                      <w:b w:val="0"/>
+                      <w:bCs w:val="0"/>
+                      <w:noProof w:val="0"/>
+                      <w:color w:val="3B3838" w:themeColor="background2" w:themeTint="FF" w:themeShade="40"/>
+                      <w:sz w:val="20"/>
+                      <w:szCs w:val="20"/>
+                      <w:lang w:val="en-US"/>
+                    </w:rPr>
+                    <w:t>University of Washington</w:t>
+                  </w:r>
+                </w:p>
+              </w:tc>
+              <w:tc>
+                <w:tcPr>
+                  <w:cnfStyle w:val="000000000000" w:firstRow="0" w:lastRow="0" w:firstColumn="0" w:lastColumn="0" w:oddVBand="0" w:evenVBand="0" w:oddHBand="0" w:evenHBand="0" w:firstRowFirstColumn="0" w:firstRowLastColumn="0" w:lastRowFirstColumn="0" w:lastRowLastColumn="0"/>
+                  <w:tcW w:w="2625" w:type="dxa"/>
+                  <w:shd w:val="clear" w:color="auto" w:fill="F2F2F2" w:themeFill="background1" w:themeFillShade="F2"/>
+                  <w:tcMar/>
+                  <w:vAlign w:val="center"/>
+                </w:tcPr>
+                <w:p>
+                  <w:pPr>
+                    <w:pStyle w:val="Normal"/>
+                    <w:spacing w:line="240" w:lineRule="auto"/>
+                    <w:jc w:val="right"/>
+                    <w:rPr>
+                      <w:rFonts w:ascii="Calibri Light" w:hAnsi="Calibri Light" w:eastAsia="Calibri Light" w:cs="Calibri Light" w:asciiTheme="majorAscii" w:hAnsiTheme="majorAscii" w:eastAsiaTheme="majorAscii" w:cstheme="majorAscii"/>
+                      <w:b w:val="0"/>
+                      <w:bCs w:val="0"/>
+                      <w:noProof w:val="0"/>
+                      <w:color w:val="3B3838" w:themeColor="background2" w:themeTint="FF" w:themeShade="40"/>
+                      <w:sz w:val="20"/>
+                      <w:szCs w:val="20"/>
+                      <w:lang w:val="en-US"/>
+                    </w:rPr>
+                  </w:pPr>
+                  <w:r>
+                    <w:rPr>
+                      <w:rFonts w:ascii="Calibri Light" w:hAnsi="Calibri Light" w:eastAsia="Calibri Light" w:cs="Calibri Light" w:asciiTheme="majorAscii" w:hAnsiTheme="majorAscii" w:eastAsiaTheme="majorAscii" w:cstheme="majorAscii"/>
+                      <w:b w:val="0"/>
+                      <w:bCs w:val="0"/>
+                      <w:noProof w:val="0"/>
+                      <w:color w:val="3B3838" w:themeColor="background2" w:themeTint="FF" w:themeShade="40"/>
+                      <w:sz w:val="20"/>
+                      <w:szCs w:val="20"/>
+                      <w:lang w:val="en-US"/>
+                    </w:rPr>
+                    <w:t>(</w:t>
+                  </w:r>
+                  <w:r>
+                    <w:rPr>
+                      <w:rFonts w:ascii="Calibri Light" w:hAnsi="Calibri Light" w:eastAsia="Calibri Light" w:cs="Calibri Light" w:asciiTheme="majorAscii" w:hAnsiTheme="majorAscii" w:eastAsiaTheme="majorAscii" w:cstheme="majorAscii"/>
+                      <w:b w:val="0"/>
+                      <w:bCs w:val="0"/>
+                      <w:noProof w:val="0"/>
+                      <w:color w:val="3B3838" w:themeColor="background2" w:themeTint="FF" w:themeShade="40"/>
+                      <w:sz w:val="20"/>
+                      <w:szCs w:val="20"/>
+                      <w:lang w:val="en-US"/>
+                    </w:rPr>
+                    <w:t>July</w:t>
+                  </w:r>
+                  <w:r>
+                    <w:rPr>
+                      <w:rFonts w:ascii="Calibri Light" w:hAnsi="Calibri Light" w:eastAsia="Calibri Light" w:cs="Calibri Light" w:asciiTheme="majorAscii" w:hAnsiTheme="majorAscii" w:eastAsiaTheme="majorAscii" w:cstheme="majorAscii"/>
+                      <w:b w:val="0"/>
+                      <w:bCs w:val="0"/>
+                      <w:noProof w:val="0"/>
+                      <w:color w:val="3B3838" w:themeColor="background2" w:themeTint="FF" w:themeShade="40"/>
+                      <w:sz w:val="20"/>
+                      <w:szCs w:val="20"/>
+                      <w:lang w:val="en-US"/>
+                    </w:rPr>
+                    <w:t xml:space="preserve"> 201</w:t>
+                  </w:r>
+                  <w:r>
+                    <w:rPr>
+                      <w:rFonts w:ascii="Calibri Light" w:hAnsi="Calibri Light" w:eastAsia="Calibri Light" w:cs="Calibri Light" w:asciiTheme="majorAscii" w:hAnsiTheme="majorAscii" w:eastAsiaTheme="majorAscii" w:cstheme="majorAscii"/>
+                      <w:b w:val="0"/>
+                      <w:bCs w:val="0"/>
+                      <w:noProof w:val="0"/>
+                      <w:color w:val="3B3838" w:themeColor="background2" w:themeTint="FF" w:themeShade="40"/>
+                      <w:sz w:val="20"/>
+                      <w:szCs w:val="20"/>
+                      <w:lang w:val="en-US"/>
+                    </w:rPr>
+                    <w:t>9</w:t>
+                  </w:r>
+                  <w:r>
+                    <w:rPr>
+                      <w:rFonts w:ascii="Calibri Light" w:hAnsi="Calibri Light" w:eastAsia="Calibri Light" w:cs="Calibri Light" w:asciiTheme="majorAscii" w:hAnsiTheme="majorAscii" w:eastAsiaTheme="majorAscii" w:cstheme="majorAscii"/>
+                      <w:b w:val="0"/>
+                      <w:bCs w:val="0"/>
+                      <w:noProof w:val="0"/>
+                      <w:color w:val="3B3838" w:themeColor="background2" w:themeTint="FF" w:themeShade="40"/>
+                      <w:sz w:val="20"/>
+                      <w:szCs w:val="20"/>
+                      <w:lang w:val="en-US"/>
+                    </w:rPr>
+                    <w:t xml:space="preserve"> – </w:t>
+                  </w:r>
+                  <w:r>
+                    <w:rPr>
+                      <w:rFonts w:ascii="Calibri Light" w:hAnsi="Calibri Light" w:eastAsia="Calibri Light" w:cs="Calibri Light" w:asciiTheme="majorAscii" w:hAnsiTheme="majorAscii" w:eastAsiaTheme="majorAscii" w:cstheme="majorAscii"/>
+                      <w:b w:val="0"/>
+                      <w:bCs w:val="0"/>
+                      <w:noProof w:val="0"/>
+                      <w:color w:val="3B3838" w:themeColor="background2" w:themeTint="FF" w:themeShade="40"/>
+                      <w:sz w:val="20"/>
+                      <w:szCs w:val="20"/>
+                      <w:lang w:val="en-US"/>
+                    </w:rPr>
+                    <w:t>present</w:t>
+                  </w:r>
+                  <w:r>
+                    <w:rPr>
+                      <w:rFonts w:ascii="Calibri Light" w:hAnsi="Calibri Light" w:eastAsia="Calibri Light" w:cs="Calibri Light" w:asciiTheme="majorAscii" w:hAnsiTheme="majorAscii" w:eastAsiaTheme="majorAscii" w:cstheme="majorAscii"/>
+                      <w:b w:val="0"/>
+                      <w:bCs w:val="0"/>
+                      <w:noProof w:val="0"/>
+                      <w:color w:val="3B3838" w:themeColor="background2" w:themeTint="FF" w:themeShade="40"/>
+                      <w:sz w:val="20"/>
+                      <w:szCs w:val="20"/>
+                      <w:lang w:val="en-US"/>
+                    </w:rPr>
+                    <w:t>)</w:t>
+                  </w:r>
+                </w:p>
+              </w:tc>
+            </w:tr>
+          </w:tbl>
+          <w:p>
+            <w:pPr>
+              <w:pStyle w:val="Normal"/>
+              <w:ind w:firstLine="720"/>
+              <w:rPr>
+                <w:rFonts w:ascii="Calibri Light" w:hAnsi="Calibri Light" w:eastAsia="Calibri Light" w:cs="Calibri Light"/>
+                <w:b w:val="0"/>
+                <w:bCs w:val="0"/>
+                <w:noProof w:val="0"/>
+                <w:color w:val="3B3838" w:themeColor="background2" w:themeTint="FF" w:themeShade="40"/>
+                <w:sz w:val="20"/>
+                <w:szCs w:val="20"/>
+                <w:lang w:val="en-US"/>
+              </w:rPr>
+            </w:pPr>
+            <w:r>
+              <w:rPr>
+                <w:rFonts w:ascii="Calibri Light" w:hAnsi="Calibri Light" w:eastAsia="Calibri Light" w:cs="Calibri Light"/>
+                <w:b w:val="0"/>
+                <w:bCs w:val="0"/>
+                <w:noProof w:val="0"/>
+                <w:color w:val="3B3838" w:themeColor="background2" w:themeTint="FF" w:themeShade="40"/>
+                <w:sz w:val="20"/>
+                <w:szCs w:val="20"/>
+                <w:lang w:val="en-US"/>
+              </w:rPr>
+              <w:t xml:space="preserve">Assure purchases are appropriate and follow purchasing </w:t>
+            </w:r>
+            <w:r>
+              <w:rPr>
+                <w:rFonts w:ascii="Calibri Light" w:hAnsi="Calibri Light" w:eastAsia="Calibri Light" w:cs="Calibri Light"/>
+                <w:b w:val="0"/>
+                <w:bCs w:val="0"/>
+                <w:noProof w:val="0"/>
+                <w:color w:val="3B3838" w:themeColor="background2" w:themeTint="FF" w:themeShade="40"/>
+                <w:sz w:val="20"/>
+                <w:szCs w:val="20"/>
+                <w:lang w:val="en-US"/>
+              </w:rPr>
+              <w:t xml:space="preserve">rules </w:t>
+            </w:r>
+            <w:r>
+              <w:rPr>
+                <w:rFonts w:ascii="Calibri Light" w:hAnsi="Calibri Light" w:eastAsia="Calibri Light" w:cs="Calibri Light"/>
+                <w:b w:val="0"/>
+                <w:bCs w:val="0"/>
+                <w:noProof w:val="0"/>
+                <w:color w:val="3B3838" w:themeColor="background2" w:themeTint="FF" w:themeShade="40"/>
+                <w:sz w:val="20"/>
+                <w:szCs w:val="20"/>
+                <w:lang w:val="en-US"/>
+              </w:rPr>
+              <w:t xml:space="preserve">established by UW, the departments and funding agencies; including, e-Travel, </w:t>
+            </w:r>
+            <w:proofErr w:type="spellStart"/>
+            <w:r>
+              <w:rPr>
+                <w:rFonts w:ascii="Calibri Light" w:hAnsi="Calibri Light" w:eastAsia="Calibri Light" w:cs="Calibri Light"/>
+                <w:b w:val="0"/>
+                <w:bCs w:val="0"/>
+                <w:noProof w:val="0"/>
+                <w:color w:val="3B3838" w:themeColor="background2" w:themeTint="FF" w:themeShade="40"/>
+                <w:sz w:val="20"/>
+                <w:szCs w:val="20"/>
+                <w:lang w:val="en-US"/>
+              </w:rPr>
+              <w:t>eReimbursement</w:t>
+            </w:r>
+            <w:proofErr w:type="spellEnd"/>
+            <w:r>
+              <w:rPr>
+                <w:rFonts w:ascii="Calibri Light" w:hAnsi="Calibri Light" w:eastAsia="Calibri Light" w:cs="Calibri Light"/>
+                <w:b w:val="0"/>
+                <w:bCs w:val="0"/>
+                <w:noProof w:val="0"/>
+                <w:color w:val="3B3838" w:themeColor="background2" w:themeTint="FF" w:themeShade="40"/>
+                <w:sz w:val="20"/>
+                <w:szCs w:val="20"/>
+                <w:lang w:val="en-US"/>
+              </w:rPr>
+              <w:t>, ARIBA Non-PO Invoice Payments, ProCard and others. Understand audit rules and procedures to assure compliance. Routine compliance auditing of all travel-related records. Advise and assist faculty, administrative and research staff in understanding and abiding by rules and guidelines around purchasing and travel.</w:t>
+            </w:r>
+          </w:p>
           <w:tbl>
             <w:tblPr>
               <w:tblStyle w:val="ListTable1Light-Accent1"/>
@@ -753,9 +1083,9 @@
                       <w:b w:val="0"/>
                       <w:bCs w:val="0"/>
                       <w:noProof w:val="0"/>
-                      <w:color w:val="000000" w:themeColor="text1" w:themeTint="FF" w:themeShade="FF"/>
-                      <w:sz w:val="22"/>
-                      <w:szCs w:val="22"/>
+                      <w:color w:val="3B3838" w:themeColor="background2" w:themeTint="FF" w:themeShade="40"/>
+                      <w:sz w:val="20"/>
+                      <w:szCs w:val="20"/>
                       <w:lang w:val="en-US"/>
                     </w:rPr>
                   </w:pPr>
@@ -765,9 +1095,9 @@
                       <w:b w:val="1"/>
                       <w:bCs w:val="1"/>
                       <w:noProof w:val="0"/>
-                      <w:color w:val="000000" w:themeColor="text1" w:themeTint="FF" w:themeShade="FF"/>
-                      <w:sz w:val="22"/>
-                      <w:szCs w:val="22"/>
+                      <w:color w:val="3B3838" w:themeColor="background2" w:themeTint="FF" w:themeShade="40"/>
+                      <w:sz w:val="20"/>
+                      <w:szCs w:val="20"/>
                       <w:lang w:val="en-US"/>
                     </w:rPr>
                     <w:t>Accounts Receivable Specialist</w:t>
@@ -778,9 +1108,9 @@
                       <w:b w:val="0"/>
                       <w:bCs w:val="0"/>
                       <w:noProof w:val="0"/>
-                      <w:color w:val="000000" w:themeColor="text1" w:themeTint="FF" w:themeShade="FF"/>
-                      <w:sz w:val="22"/>
-                      <w:szCs w:val="22"/>
+                      <w:color w:val="3B3838" w:themeColor="background2" w:themeTint="FF" w:themeShade="40"/>
+                      <w:sz w:val="20"/>
+                      <w:szCs w:val="20"/>
                       <w:lang w:val="en-US"/>
                     </w:rPr>
                     <w:t xml:space="preserve"> – ABC Legal</w:t>
@@ -791,9 +1121,9 @@
                       <w:b w:val="0"/>
                       <w:bCs w:val="0"/>
                       <w:noProof w:val="0"/>
-                      <w:color w:val="000000" w:themeColor="text1" w:themeTint="FF" w:themeShade="FF"/>
-                      <w:sz w:val="22"/>
-                      <w:szCs w:val="22"/>
+                      <w:color w:val="3B3838" w:themeColor="background2" w:themeTint="FF" w:themeShade="40"/>
+                      <w:sz w:val="20"/>
+                      <w:szCs w:val="20"/>
                       <w:lang w:val="en-US"/>
                     </w:rPr>
                     <w:t xml:space="preserve"> </w:t>
@@ -804,9 +1134,9 @@
                       <w:b w:val="0"/>
                       <w:bCs w:val="0"/>
                       <w:noProof w:val="0"/>
-                      <w:color w:val="000000" w:themeColor="text1" w:themeTint="FF" w:themeShade="FF"/>
-                      <w:sz w:val="22"/>
-                      <w:szCs w:val="22"/>
+                      <w:color w:val="3B3838" w:themeColor="background2" w:themeTint="FF" w:themeShade="40"/>
+                      <w:sz w:val="20"/>
+                      <w:szCs w:val="20"/>
                       <w:lang w:val="en-US"/>
                     </w:rPr>
                     <w:t>Services</w:t>
@@ -831,9 +1161,9 @@
                       <w:b w:val="0"/>
                       <w:bCs w:val="0"/>
                       <w:noProof w:val="0"/>
-                      <w:color w:val="000000" w:themeColor="text1" w:themeTint="FF" w:themeShade="FF"/>
-                      <w:sz w:val="22"/>
-                      <w:szCs w:val="22"/>
+                      <w:color w:val="3B3838" w:themeColor="background2" w:themeTint="FF" w:themeShade="40"/>
+                      <w:sz w:val="20"/>
+                      <w:szCs w:val="20"/>
                       <w:lang w:val="en-US"/>
                     </w:rPr>
                   </w:pPr>
@@ -843,9 +1173,9 @@
                       <w:b w:val="0"/>
                       <w:bCs w:val="0"/>
                       <w:noProof w:val="0"/>
-                      <w:color w:val="000000" w:themeColor="text1" w:themeTint="FF" w:themeShade="FF"/>
-                      <w:sz w:val="22"/>
-                      <w:szCs w:val="22"/>
+                      <w:color w:val="3B3838" w:themeColor="background2" w:themeTint="FF" w:themeShade="40"/>
+                      <w:sz w:val="20"/>
+                      <w:szCs w:val="20"/>
                       <w:lang w:val="en-US"/>
                     </w:rPr>
                     <w:t>(</w:t>
@@ -856,9 +1186,9 @@
                       <w:b w:val="0"/>
                       <w:bCs w:val="0"/>
                       <w:noProof w:val="0"/>
-                      <w:color w:val="000000" w:themeColor="text1" w:themeTint="FF" w:themeShade="FF"/>
-                      <w:sz w:val="22"/>
-                      <w:szCs w:val="22"/>
+                      <w:color w:val="3B3838" w:themeColor="background2" w:themeTint="FF" w:themeShade="40"/>
+                      <w:sz w:val="20"/>
+                      <w:szCs w:val="20"/>
                       <w:lang w:val="en-US"/>
                     </w:rPr>
                     <w:t>March</w:t>
@@ -869,9 +1199,9 @@
                       <w:b w:val="0"/>
                       <w:bCs w:val="0"/>
                       <w:noProof w:val="0"/>
-                      <w:color w:val="000000" w:themeColor="text1" w:themeTint="FF" w:themeShade="FF"/>
-                      <w:sz w:val="22"/>
-                      <w:szCs w:val="22"/>
+                      <w:color w:val="3B3838" w:themeColor="background2" w:themeTint="FF" w:themeShade="40"/>
+                      <w:sz w:val="20"/>
+                      <w:szCs w:val="20"/>
                       <w:lang w:val="en-US"/>
                     </w:rPr>
                     <w:t xml:space="preserve"> 2018 – Feb. 2019)</w:t>
@@ -887,10 +1217,12 @@
               <w:ind w:firstLine="720"/>
               <w:rPr>
                 <w:rFonts w:ascii="Calibri Light" w:hAnsi="Calibri Light" w:eastAsia="Calibri Light" w:cs="Calibri Light"/>
-                <w:noProof w:val="0"/>
-                <w:color w:val="000000" w:themeColor="text1" w:themeTint="FF" w:themeShade="FF"/>
-                <w:sz w:val="22"/>
-                <w:szCs w:val="22"/>
+                <w:b w:val="0"/>
+                <w:bCs w:val="0"/>
+                <w:noProof w:val="0"/>
+                <w:color w:val="3B3838" w:themeColor="background2" w:themeTint="FF" w:themeShade="40"/>
+                <w:sz w:val="20"/>
+                <w:szCs w:val="20"/>
                 <w:lang w:val="en-US"/>
               </w:rPr>
             </w:pPr>
@@ -900,142 +1232,12 @@
                 <w:b w:val="0"/>
                 <w:bCs w:val="0"/>
                 <w:noProof w:val="0"/>
-                <w:color w:val="000000" w:themeColor="text1" w:themeTint="FF" w:themeShade="FF"/>
-                <w:sz w:val="22"/>
-                <w:szCs w:val="22"/>
-                <w:lang w:val="en-US"/>
-              </w:rPr>
-              <w:t>Post</w:t>
-            </w:r>
-            <w:r>
-              <w:rPr>
-                <w:rFonts w:ascii="Calibri Light" w:hAnsi="Calibri Light" w:eastAsia="Calibri Light" w:cs="Calibri Light"/>
-                <w:b w:val="0"/>
-                <w:bCs w:val="0"/>
-                <w:noProof w:val="0"/>
-                <w:color w:val="000000" w:themeColor="text1" w:themeTint="FF" w:themeShade="FF"/>
-                <w:sz w:val="22"/>
-                <w:szCs w:val="22"/>
-                <w:lang w:val="en-US"/>
-              </w:rPr>
-              <w:t>ed</w:t>
-            </w:r>
-            <w:r>
-              <w:rPr>
-                <w:rFonts w:ascii="Calibri Light" w:hAnsi="Calibri Light" w:eastAsia="Calibri Light" w:cs="Calibri Light"/>
-                <w:b w:val="0"/>
-                <w:bCs w:val="0"/>
-                <w:noProof w:val="0"/>
-                <w:color w:val="000000" w:themeColor="text1" w:themeTint="FF" w:themeShade="FF"/>
-                <w:sz w:val="22"/>
-                <w:szCs w:val="22"/>
-                <w:lang w:val="en-US"/>
-              </w:rPr>
-              <w:t xml:space="preserve"> customer payments. Prepare</w:t>
-            </w:r>
-            <w:r>
-              <w:rPr>
-                <w:rFonts w:ascii="Calibri Light" w:hAnsi="Calibri Light" w:eastAsia="Calibri Light" w:cs="Calibri Light"/>
-                <w:b w:val="0"/>
-                <w:bCs w:val="0"/>
-                <w:noProof w:val="0"/>
-                <w:color w:val="000000" w:themeColor="text1" w:themeTint="FF" w:themeShade="FF"/>
-                <w:sz w:val="22"/>
-                <w:szCs w:val="22"/>
-                <w:lang w:val="en-US"/>
-              </w:rPr>
-              <w:t>d</w:t>
-            </w:r>
-            <w:r>
-              <w:rPr>
-                <w:rFonts w:ascii="Calibri Light" w:hAnsi="Calibri Light" w:eastAsia="Calibri Light" w:cs="Calibri Light"/>
-                <w:b w:val="0"/>
-                <w:bCs w:val="0"/>
-                <w:noProof w:val="0"/>
-                <w:color w:val="000000" w:themeColor="text1" w:themeTint="FF" w:themeShade="FF"/>
-                <w:sz w:val="22"/>
-                <w:szCs w:val="22"/>
-                <w:lang w:val="en-US"/>
-              </w:rPr>
-              <w:t xml:space="preserve"> customer statements, bills and invoices. Prepare</w:t>
-            </w:r>
-            <w:r>
-              <w:rPr>
-                <w:rFonts w:ascii="Calibri Light" w:hAnsi="Calibri Light" w:eastAsia="Calibri Light" w:cs="Calibri Light"/>
-                <w:b w:val="0"/>
-                <w:bCs w:val="0"/>
-                <w:noProof w:val="0"/>
-                <w:color w:val="000000" w:themeColor="text1" w:themeTint="FF" w:themeShade="FF"/>
-                <w:sz w:val="22"/>
-                <w:szCs w:val="22"/>
-                <w:lang w:val="en-US"/>
-              </w:rPr>
-              <w:t>d</w:t>
-            </w:r>
-            <w:r>
-              <w:rPr>
-                <w:rFonts w:ascii="Calibri Light" w:hAnsi="Calibri Light" w:eastAsia="Calibri Light" w:cs="Calibri Light"/>
-                <w:b w:val="0"/>
-                <w:bCs w:val="0"/>
-                <w:noProof w:val="0"/>
-                <w:color w:val="000000" w:themeColor="text1" w:themeTint="FF" w:themeShade="FF"/>
-                <w:sz w:val="22"/>
-                <w:szCs w:val="22"/>
-                <w:lang w:val="en-US"/>
-              </w:rPr>
-              <w:t xml:space="preserve"> monthly receivable statements. Post</w:t>
-            </w:r>
-            <w:r>
-              <w:rPr>
-                <w:rFonts w:ascii="Calibri Light" w:hAnsi="Calibri Light" w:eastAsia="Calibri Light" w:cs="Calibri Light"/>
-                <w:b w:val="0"/>
-                <w:bCs w:val="0"/>
-                <w:noProof w:val="0"/>
-                <w:color w:val="000000" w:themeColor="text1" w:themeTint="FF" w:themeShade="FF"/>
-                <w:sz w:val="22"/>
-                <w:szCs w:val="22"/>
-                <w:lang w:val="en-US"/>
-              </w:rPr>
-              <w:t>ed</w:t>
-            </w:r>
-            <w:r>
-              <w:rPr>
-                <w:rFonts w:ascii="Calibri Light" w:hAnsi="Calibri Light" w:eastAsia="Calibri Light" w:cs="Calibri Light"/>
-                <w:b w:val="0"/>
-                <w:bCs w:val="0"/>
-                <w:noProof w:val="0"/>
-                <w:color w:val="000000" w:themeColor="text1" w:themeTint="FF" w:themeShade="FF"/>
-                <w:sz w:val="22"/>
-                <w:szCs w:val="22"/>
-                <w:lang w:val="en-US"/>
-              </w:rPr>
-              <w:t xml:space="preserve"> receipts to appropriate accounts and verif</w:t>
-            </w:r>
-            <w:r>
-              <w:rPr>
-                <w:rFonts w:ascii="Calibri Light" w:hAnsi="Calibri Light" w:eastAsia="Calibri Light" w:cs="Calibri Light"/>
-                <w:b w:val="0"/>
-                <w:bCs w:val="0"/>
-                <w:noProof w:val="0"/>
-                <w:color w:val="000000" w:themeColor="text1" w:themeTint="FF" w:themeShade="FF"/>
-                <w:sz w:val="22"/>
-                <w:szCs w:val="22"/>
-                <w:lang w:val="en-US"/>
-              </w:rPr>
-              <w:t>ied</w:t>
-            </w:r>
-            <w:r>
-              <w:rPr>
-                <w:rFonts w:ascii="Calibri Light" w:hAnsi="Calibri Light" w:eastAsia="Calibri Light" w:cs="Calibri Light"/>
-                <w:b w:val="0"/>
-                <w:bCs w:val="0"/>
-                <w:noProof w:val="0"/>
-                <w:color w:val="000000" w:themeColor="text1" w:themeTint="FF" w:themeShade="FF"/>
-                <w:sz w:val="22"/>
-                <w:szCs w:val="22"/>
-                <w:lang w:val="en-US"/>
-              </w:rPr>
-              <w:t xml:space="preserve"> transaction details.</w:t>
+                <w:color w:val="3B3838" w:themeColor="background2" w:themeTint="FF" w:themeShade="40"/>
+                <w:sz w:val="20"/>
+                <w:szCs w:val="20"/>
+                <w:lang w:val="en-US"/>
+              </w:rPr>
+              <w:t>Processed customer payments. Applied payments to specified accounts. Updated and reconciled company bank accounts. Prepared customer billing statements and invoices. Prepared monthly receivable reports for controller. Verified transaction details. Addressed customer billing questions. Mitigated billing discrepancies.</w:t>
             </w:r>
           </w:p>
           <w:tbl>
@@ -1069,9 +1271,9 @@
                       <w:b w:val="0"/>
                       <w:bCs w:val="0"/>
                       <w:noProof w:val="0"/>
-                      <w:color w:val="000000" w:themeColor="text1" w:themeTint="FF" w:themeShade="FF"/>
-                      <w:sz w:val="22"/>
-                      <w:szCs w:val="22"/>
+                      <w:color w:val="3B3838" w:themeColor="background2" w:themeTint="FF" w:themeShade="40"/>
+                      <w:sz w:val="20"/>
+                      <w:szCs w:val="20"/>
                       <w:lang w:val="en-US"/>
                     </w:rPr>
                   </w:pPr>
@@ -1081,9 +1283,9 @@
                       <w:b w:val="1"/>
                       <w:bCs w:val="1"/>
                       <w:noProof w:val="0"/>
-                      <w:color w:val="000000" w:themeColor="text1" w:themeTint="FF" w:themeShade="FF"/>
-                      <w:sz w:val="22"/>
-                      <w:szCs w:val="22"/>
+                      <w:color w:val="3B3838" w:themeColor="background2" w:themeTint="FF" w:themeShade="40"/>
+                      <w:sz w:val="20"/>
+                      <w:szCs w:val="20"/>
                       <w:lang w:val="en-US"/>
                     </w:rPr>
                     <w:t>Caregiver</w:t>
@@ -1094,9 +1296,9 @@
                       <w:b w:val="0"/>
                       <w:bCs w:val="0"/>
                       <w:noProof w:val="0"/>
-                      <w:color w:val="000000" w:themeColor="text1" w:themeTint="FF" w:themeShade="FF"/>
-                      <w:sz w:val="22"/>
-                      <w:szCs w:val="22"/>
+                      <w:color w:val="3B3838" w:themeColor="background2" w:themeTint="FF" w:themeShade="40"/>
+                      <w:sz w:val="20"/>
+                      <w:szCs w:val="20"/>
                       <w:lang w:val="en-US"/>
                     </w:rPr>
                     <w:t xml:space="preserve"> – </w:t>
@@ -1107,9 +1309,9 @@
                       <w:b w:val="0"/>
                       <w:bCs w:val="0"/>
                       <w:noProof w:val="0"/>
-                      <w:color w:val="000000" w:themeColor="text1" w:themeTint="FF" w:themeShade="FF"/>
-                      <w:sz w:val="22"/>
-                      <w:szCs w:val="22"/>
+                      <w:color w:val="3B3838" w:themeColor="background2" w:themeTint="FF" w:themeShade="40"/>
+                      <w:sz w:val="20"/>
+                      <w:szCs w:val="20"/>
                       <w:lang w:val="en-US"/>
                     </w:rPr>
                     <w:t>Woodway Senior Living</w:t>
@@ -1134,9 +1336,9 @@
                       <w:b w:val="0"/>
                       <w:bCs w:val="0"/>
                       <w:noProof w:val="0"/>
-                      <w:color w:val="000000" w:themeColor="text1" w:themeTint="FF" w:themeShade="FF"/>
-                      <w:sz w:val="22"/>
-                      <w:szCs w:val="22"/>
+                      <w:color w:val="3B3838" w:themeColor="background2" w:themeTint="FF" w:themeShade="40"/>
+                      <w:sz w:val="20"/>
+                      <w:szCs w:val="20"/>
                       <w:lang w:val="en-US"/>
                     </w:rPr>
                   </w:pPr>
@@ -1146,9 +1348,9 @@
                       <w:b w:val="0"/>
                       <w:bCs w:val="0"/>
                       <w:noProof w:val="0"/>
-                      <w:color w:val="000000" w:themeColor="text1" w:themeTint="FF" w:themeShade="FF"/>
-                      <w:sz w:val="22"/>
-                      <w:szCs w:val="22"/>
+                      <w:color w:val="3B3838" w:themeColor="background2" w:themeTint="FF" w:themeShade="40"/>
+                      <w:sz w:val="20"/>
+                      <w:szCs w:val="20"/>
                       <w:lang w:val="en-US"/>
                     </w:rPr>
                     <w:t>(</w:t>
@@ -1159,9 +1361,9 @@
                       <w:b w:val="0"/>
                       <w:bCs w:val="0"/>
                       <w:noProof w:val="0"/>
-                      <w:color w:val="000000" w:themeColor="text1" w:themeTint="FF" w:themeShade="FF"/>
-                      <w:sz w:val="22"/>
-                      <w:szCs w:val="22"/>
+                      <w:color w:val="3B3838" w:themeColor="background2" w:themeTint="FF" w:themeShade="40"/>
+                      <w:sz w:val="20"/>
+                      <w:szCs w:val="20"/>
                       <w:lang w:val="en-US"/>
                     </w:rPr>
                     <w:t>March</w:t>
@@ -1172,9 +1374,9 @@
                       <w:b w:val="0"/>
                       <w:bCs w:val="0"/>
                       <w:noProof w:val="0"/>
-                      <w:color w:val="000000" w:themeColor="text1" w:themeTint="FF" w:themeShade="FF"/>
-                      <w:sz w:val="22"/>
-                      <w:szCs w:val="22"/>
+                      <w:color w:val="3B3838" w:themeColor="background2" w:themeTint="FF" w:themeShade="40"/>
+                      <w:sz w:val="20"/>
+                      <w:szCs w:val="20"/>
                       <w:lang w:val="en-US"/>
                     </w:rPr>
                     <w:t xml:space="preserve"> 201</w:t>
@@ -1185,9 +1387,9 @@
                       <w:b w:val="0"/>
                       <w:bCs w:val="0"/>
                       <w:noProof w:val="0"/>
-                      <w:color w:val="000000" w:themeColor="text1" w:themeTint="FF" w:themeShade="FF"/>
-                      <w:sz w:val="22"/>
-                      <w:szCs w:val="22"/>
+                      <w:color w:val="3B3838" w:themeColor="background2" w:themeTint="FF" w:themeShade="40"/>
+                      <w:sz w:val="20"/>
+                      <w:szCs w:val="20"/>
                       <w:lang w:val="en-US"/>
                     </w:rPr>
                     <w:t>7</w:t>
@@ -1198,9 +1400,9 @@
                       <w:b w:val="0"/>
                       <w:bCs w:val="0"/>
                       <w:noProof w:val="0"/>
-                      <w:color w:val="000000" w:themeColor="text1" w:themeTint="FF" w:themeShade="FF"/>
-                      <w:sz w:val="22"/>
-                      <w:szCs w:val="22"/>
+                      <w:color w:val="3B3838" w:themeColor="background2" w:themeTint="FF" w:themeShade="40"/>
+                      <w:sz w:val="20"/>
+                      <w:szCs w:val="20"/>
                       <w:lang w:val="en-US"/>
                     </w:rPr>
                     <w:t xml:space="preserve"> – </w:t>
@@ -1211,9 +1413,9 @@
                       <w:b w:val="0"/>
                       <w:bCs w:val="0"/>
                       <w:noProof w:val="0"/>
-                      <w:color w:val="000000" w:themeColor="text1" w:themeTint="FF" w:themeShade="FF"/>
-                      <w:sz w:val="22"/>
-                      <w:szCs w:val="22"/>
+                      <w:color w:val="3B3838" w:themeColor="background2" w:themeTint="FF" w:themeShade="40"/>
+                      <w:sz w:val="20"/>
+                      <w:szCs w:val="20"/>
                       <w:lang w:val="en-US"/>
                     </w:rPr>
                     <w:t>Jan</w:t>
@@ -1224,9 +1426,9 @@
                       <w:b w:val="0"/>
                       <w:bCs w:val="0"/>
                       <w:noProof w:val="0"/>
-                      <w:color w:val="000000" w:themeColor="text1" w:themeTint="FF" w:themeShade="FF"/>
-                      <w:sz w:val="22"/>
-                      <w:szCs w:val="22"/>
+                      <w:color w:val="3B3838" w:themeColor="background2" w:themeTint="FF" w:themeShade="40"/>
+                      <w:sz w:val="20"/>
+                      <w:szCs w:val="20"/>
                       <w:lang w:val="en-US"/>
                     </w:rPr>
                     <w:t>. 201</w:t>
@@ -1237,9 +1439,9 @@
                       <w:b w:val="0"/>
                       <w:bCs w:val="0"/>
                       <w:noProof w:val="0"/>
-                      <w:color w:val="000000" w:themeColor="text1" w:themeTint="FF" w:themeShade="FF"/>
-                      <w:sz w:val="22"/>
-                      <w:szCs w:val="22"/>
+                      <w:color w:val="3B3838" w:themeColor="background2" w:themeTint="FF" w:themeShade="40"/>
+                      <w:sz w:val="20"/>
+                      <w:szCs w:val="20"/>
                       <w:lang w:val="en-US"/>
                     </w:rPr>
                     <w:t>8</w:t>
@@ -1250,9 +1452,9 @@
                       <w:b w:val="0"/>
                       <w:bCs w:val="0"/>
                       <w:noProof w:val="0"/>
-                      <w:color w:val="000000" w:themeColor="text1" w:themeTint="FF" w:themeShade="FF"/>
-                      <w:sz w:val="22"/>
-                      <w:szCs w:val="22"/>
+                      <w:color w:val="3B3838" w:themeColor="background2" w:themeTint="FF" w:themeShade="40"/>
+                      <w:sz w:val="20"/>
+                      <w:szCs w:val="20"/>
                       <w:lang w:val="en-US"/>
                     </w:rPr>
                     <w:t>)</w:t>
@@ -1271,9 +1473,9 @@
                 <w:b w:val="0"/>
                 <w:bCs w:val="0"/>
                 <w:noProof w:val="0"/>
-                <w:color w:val="000000" w:themeColor="text1" w:themeTint="FF" w:themeShade="FF"/>
-                <w:sz w:val="22"/>
-                <w:szCs w:val="22"/>
+                <w:color w:val="3B3838" w:themeColor="background2" w:themeTint="FF" w:themeShade="40"/>
+                <w:sz w:val="20"/>
+                <w:szCs w:val="20"/>
                 <w:lang w:val="en-US"/>
               </w:rPr>
             </w:pPr>
@@ -1283,12 +1485,12 @@
                 <w:b w:val="0"/>
                 <w:bCs w:val="0"/>
                 <w:noProof w:val="0"/>
-                <w:color w:val="000000" w:themeColor="text1" w:themeTint="FF" w:themeShade="FF"/>
-                <w:sz w:val="22"/>
-                <w:szCs w:val="22"/>
-                <w:lang w:val="en-US"/>
-              </w:rPr>
-              <w:t>Assisted elderly patients in daily living activities such as nutrition, ambulation, administering medications and personal care/hygiene.</w:t>
+                <w:color w:val="3B3838" w:themeColor="background2" w:themeTint="FF" w:themeShade="40"/>
+                <w:sz w:val="20"/>
+                <w:szCs w:val="20"/>
+                <w:lang w:val="en-US"/>
+              </w:rPr>
+              <w:t xml:space="preserve">Assisted elderly patients in daily living activities such as nutrition, ambulation, administering medications and personal care/hygiene. </w:t>
             </w:r>
             <w:r>
               <w:rPr>
@@ -1296,12 +1498,12 @@
                 <w:b w:val="0"/>
                 <w:bCs w:val="0"/>
                 <w:noProof w:val="0"/>
-                <w:color w:val="000000" w:themeColor="text1" w:themeTint="FF" w:themeShade="FF"/>
-                <w:sz w:val="22"/>
-                <w:szCs w:val="22"/>
-                <w:lang w:val="en-US"/>
-              </w:rPr>
-              <w:t xml:space="preserve"> Coordinated with nutrition staff for weekly food orders.</w:t>
+                <w:color w:val="3B3838" w:themeColor="background2" w:themeTint="FF" w:themeShade="40"/>
+                <w:sz w:val="20"/>
+                <w:szCs w:val="20"/>
+                <w:lang w:val="en-US"/>
+              </w:rPr>
+              <w:t>Assisted culinary director in budgeting and purchasing for weekly food orders.</w:t>
             </w:r>
           </w:p>
           <w:tbl>
@@ -1335,9 +1537,9 @@
                       <w:b w:val="0"/>
                       <w:bCs w:val="0"/>
                       <w:noProof w:val="0"/>
-                      <w:color w:val="000000" w:themeColor="text1" w:themeTint="FF" w:themeShade="FF"/>
-                      <w:sz w:val="22"/>
-                      <w:szCs w:val="22"/>
+                      <w:color w:val="3B3838" w:themeColor="background2" w:themeTint="FF" w:themeShade="40"/>
+                      <w:sz w:val="20"/>
+                      <w:szCs w:val="20"/>
                       <w:lang w:val="en-US"/>
                     </w:rPr>
                   </w:pPr>
@@ -1347,9 +1549,9 @@
                       <w:b w:val="1"/>
                       <w:bCs w:val="1"/>
                       <w:noProof w:val="0"/>
-                      <w:color w:val="000000" w:themeColor="text1" w:themeTint="FF" w:themeShade="FF"/>
-                      <w:sz w:val="22"/>
-                      <w:szCs w:val="22"/>
+                      <w:color w:val="3B3838" w:themeColor="background2" w:themeTint="FF" w:themeShade="40"/>
+                      <w:sz w:val="20"/>
+                      <w:szCs w:val="20"/>
                       <w:lang w:val="en-US"/>
                     </w:rPr>
                     <w:t>Mobile Developer</w:t>
@@ -1360,9 +1562,9 @@
                       <w:b w:val="0"/>
                       <w:bCs w:val="0"/>
                       <w:noProof w:val="0"/>
-                      <w:color w:val="000000" w:themeColor="text1" w:themeTint="FF" w:themeShade="FF"/>
-                      <w:sz w:val="22"/>
-                      <w:szCs w:val="22"/>
+                      <w:color w:val="3B3838" w:themeColor="background2" w:themeTint="FF" w:themeShade="40"/>
+                      <w:sz w:val="20"/>
+                      <w:szCs w:val="20"/>
                       <w:lang w:val="en-US"/>
                     </w:rPr>
                     <w:t xml:space="preserve"> – </w:t>
@@ -1374,9 +1576,9 @@
                       <w:b w:val="0"/>
                       <w:bCs w:val="0"/>
                       <w:noProof w:val="0"/>
-                      <w:color w:val="000000" w:themeColor="text1" w:themeTint="FF" w:themeShade="FF"/>
-                      <w:sz w:val="22"/>
-                      <w:szCs w:val="22"/>
+                      <w:color w:val="3B3838" w:themeColor="background2" w:themeTint="FF" w:themeShade="40"/>
+                      <w:sz w:val="20"/>
+                      <w:szCs w:val="20"/>
                       <w:lang w:val="en-US"/>
                     </w:rPr>
                     <w:t>ServiceMonster</w:t>
@@ -1402,9 +1604,9 @@
                       <w:b w:val="0"/>
                       <w:bCs w:val="0"/>
                       <w:noProof w:val="0"/>
-                      <w:color w:val="000000" w:themeColor="text1" w:themeTint="FF" w:themeShade="FF"/>
-                      <w:sz w:val="22"/>
-                      <w:szCs w:val="22"/>
+                      <w:color w:val="3B3838" w:themeColor="background2" w:themeTint="FF" w:themeShade="40"/>
+                      <w:sz w:val="20"/>
+                      <w:szCs w:val="20"/>
                       <w:lang w:val="en-US"/>
                     </w:rPr>
                   </w:pPr>
@@ -1414,9 +1616,9 @@
                       <w:b w:val="0"/>
                       <w:bCs w:val="0"/>
                       <w:noProof w:val="0"/>
-                      <w:color w:val="000000" w:themeColor="text1" w:themeTint="FF" w:themeShade="FF"/>
-                      <w:sz w:val="22"/>
-                      <w:szCs w:val="22"/>
+                      <w:color w:val="3B3838" w:themeColor="background2" w:themeTint="FF" w:themeShade="40"/>
+                      <w:sz w:val="20"/>
+                      <w:szCs w:val="20"/>
                       <w:lang w:val="en-US"/>
                     </w:rPr>
                     <w:t>(</w:t>
@@ -1427,9 +1629,9 @@
                       <w:b w:val="0"/>
                       <w:bCs w:val="0"/>
                       <w:noProof w:val="0"/>
-                      <w:color w:val="000000" w:themeColor="text1" w:themeTint="FF" w:themeShade="FF"/>
-                      <w:sz w:val="22"/>
-                      <w:szCs w:val="22"/>
+                      <w:color w:val="3B3838" w:themeColor="background2" w:themeTint="FF" w:themeShade="40"/>
+                      <w:sz w:val="20"/>
+                      <w:szCs w:val="20"/>
                       <w:lang w:val="en-US"/>
                     </w:rPr>
                     <w:t>Dec.</w:t>
@@ -1440,9 +1642,9 @@
                       <w:b w:val="0"/>
                       <w:bCs w:val="0"/>
                       <w:noProof w:val="0"/>
-                      <w:color w:val="000000" w:themeColor="text1" w:themeTint="FF" w:themeShade="FF"/>
-                      <w:sz w:val="22"/>
-                      <w:szCs w:val="22"/>
+                      <w:color w:val="3B3838" w:themeColor="background2" w:themeTint="FF" w:themeShade="40"/>
+                      <w:sz w:val="20"/>
+                      <w:szCs w:val="20"/>
                       <w:lang w:val="en-US"/>
                     </w:rPr>
                     <w:t xml:space="preserve"> 201</w:t>
@@ -1453,9 +1655,9 @@
                       <w:b w:val="0"/>
                       <w:bCs w:val="0"/>
                       <w:noProof w:val="0"/>
-                      <w:color w:val="000000" w:themeColor="text1" w:themeTint="FF" w:themeShade="FF"/>
-                      <w:sz w:val="22"/>
-                      <w:szCs w:val="22"/>
+                      <w:color w:val="3B3838" w:themeColor="background2" w:themeTint="FF" w:themeShade="40"/>
+                      <w:sz w:val="20"/>
+                      <w:szCs w:val="20"/>
                       <w:lang w:val="en-US"/>
                     </w:rPr>
                     <w:t>6</w:t>
@@ -1466,9 +1668,9 @@
                       <w:b w:val="0"/>
                       <w:bCs w:val="0"/>
                       <w:noProof w:val="0"/>
-                      <w:color w:val="000000" w:themeColor="text1" w:themeTint="FF" w:themeShade="FF"/>
-                      <w:sz w:val="22"/>
-                      <w:szCs w:val="22"/>
+                      <w:color w:val="3B3838" w:themeColor="background2" w:themeTint="FF" w:themeShade="40"/>
+                      <w:sz w:val="20"/>
+                      <w:szCs w:val="20"/>
                       <w:lang w:val="en-US"/>
                     </w:rPr>
                     <w:t xml:space="preserve"> – </w:t>
@@ -1479,9 +1681,9 @@
                       <w:b w:val="0"/>
                       <w:bCs w:val="0"/>
                       <w:noProof w:val="0"/>
-                      <w:color w:val="000000" w:themeColor="text1" w:themeTint="FF" w:themeShade="FF"/>
-                      <w:sz w:val="22"/>
-                      <w:szCs w:val="22"/>
+                      <w:color w:val="3B3838" w:themeColor="background2" w:themeTint="FF" w:themeShade="40"/>
+                      <w:sz w:val="20"/>
+                      <w:szCs w:val="20"/>
                       <w:lang w:val="en-US"/>
                     </w:rPr>
                     <w:t>March</w:t>
@@ -1492,9 +1694,9 @@
                       <w:b w:val="0"/>
                       <w:bCs w:val="0"/>
                       <w:noProof w:val="0"/>
-                      <w:color w:val="000000" w:themeColor="text1" w:themeTint="FF" w:themeShade="FF"/>
-                      <w:sz w:val="22"/>
-                      <w:szCs w:val="22"/>
+                      <w:color w:val="3B3838" w:themeColor="background2" w:themeTint="FF" w:themeShade="40"/>
+                      <w:sz w:val="20"/>
+                      <w:szCs w:val="20"/>
                       <w:lang w:val="en-US"/>
                     </w:rPr>
                     <w:t xml:space="preserve"> 201</w:t>
@@ -1505,9 +1707,9 @@
                       <w:b w:val="0"/>
                       <w:bCs w:val="0"/>
                       <w:noProof w:val="0"/>
-                      <w:color w:val="000000" w:themeColor="text1" w:themeTint="FF" w:themeShade="FF"/>
-                      <w:sz w:val="22"/>
-                      <w:szCs w:val="22"/>
+                      <w:color w:val="3B3838" w:themeColor="background2" w:themeTint="FF" w:themeShade="40"/>
+                      <w:sz w:val="20"/>
+                      <w:szCs w:val="20"/>
                       <w:lang w:val="en-US"/>
                     </w:rPr>
                     <w:t>7</w:t>
@@ -1518,9 +1720,9 @@
                       <w:b w:val="0"/>
                       <w:bCs w:val="0"/>
                       <w:noProof w:val="0"/>
-                      <w:color w:val="000000" w:themeColor="text1" w:themeTint="FF" w:themeShade="FF"/>
-                      <w:sz w:val="22"/>
-                      <w:szCs w:val="22"/>
+                      <w:color w:val="3B3838" w:themeColor="background2" w:themeTint="FF" w:themeShade="40"/>
+                      <w:sz w:val="20"/>
+                      <w:szCs w:val="20"/>
                       <w:lang w:val="en-US"/>
                     </w:rPr>
                     <w:t>)</w:t>
@@ -1539,9 +1741,9 @@
                 <w:b w:val="0"/>
                 <w:bCs w:val="0"/>
                 <w:noProof w:val="0"/>
-                <w:color w:val="000000" w:themeColor="text1" w:themeTint="FF" w:themeShade="FF"/>
-                <w:sz w:val="22"/>
-                <w:szCs w:val="22"/>
+                <w:color w:val="3B3838" w:themeColor="background2" w:themeTint="FF" w:themeShade="40"/>
+                <w:sz w:val="20"/>
+                <w:szCs w:val="20"/>
                 <w:lang w:val="en-US"/>
               </w:rPr>
             </w:pPr>
@@ -1551,9 +1753,9 @@
                 <w:b w:val="0"/>
                 <w:bCs w:val="0"/>
                 <w:noProof w:val="0"/>
-                <w:color w:val="000000" w:themeColor="text1" w:themeTint="FF" w:themeShade="FF"/>
-                <w:sz w:val="22"/>
-                <w:szCs w:val="22"/>
+                <w:color w:val="3B3838" w:themeColor="background2" w:themeTint="FF" w:themeShade="40"/>
+                <w:sz w:val="20"/>
+                <w:szCs w:val="20"/>
                 <w:lang w:val="en-US"/>
               </w:rPr>
               <w:t xml:space="preserve">Developed </w:t>
@@ -1564,9 +1766,9 @@
                 <w:b w:val="0"/>
                 <w:bCs w:val="0"/>
                 <w:noProof w:val="0"/>
-                <w:color w:val="000000" w:themeColor="text1" w:themeTint="FF" w:themeShade="FF"/>
-                <w:sz w:val="22"/>
-                <w:szCs w:val="22"/>
+                <w:color w:val="3B3838" w:themeColor="background2" w:themeTint="FF" w:themeShade="40"/>
+                <w:sz w:val="20"/>
+                <w:szCs w:val="20"/>
                 <w:lang w:val="en-US"/>
               </w:rPr>
               <w:t>Point-of-Sale</w:t>
@@ -1577,9 +1779,9 @@
                 <w:b w:val="0"/>
                 <w:bCs w:val="0"/>
                 <w:noProof w:val="0"/>
-                <w:color w:val="000000" w:themeColor="text1" w:themeTint="FF" w:themeShade="FF"/>
-                <w:sz w:val="22"/>
-                <w:szCs w:val="22"/>
+                <w:color w:val="3B3838" w:themeColor="background2" w:themeTint="FF" w:themeShade="40"/>
+                <w:sz w:val="20"/>
+                <w:szCs w:val="20"/>
                 <w:lang w:val="en-US"/>
               </w:rPr>
               <w:t>, invoice &amp; estimate, inventory, accounting, and fleet routing &amp; tracking</w:t>
@@ -1590,9 +1792,9 @@
                 <w:b w:val="0"/>
                 <w:bCs w:val="0"/>
                 <w:noProof w:val="0"/>
-                <w:color w:val="000000" w:themeColor="text1" w:themeTint="FF" w:themeShade="FF"/>
-                <w:sz w:val="22"/>
-                <w:szCs w:val="22"/>
+                <w:color w:val="3B3838" w:themeColor="background2" w:themeTint="FF" w:themeShade="40"/>
+                <w:sz w:val="20"/>
+                <w:szCs w:val="20"/>
                 <w:lang w:val="en-US"/>
               </w:rPr>
               <w:t xml:space="preserve"> software</w:t>
@@ -1603,278 +1805,12 @@
                 <w:b w:val="0"/>
                 <w:bCs w:val="0"/>
                 <w:noProof w:val="0"/>
-                <w:color w:val="000000" w:themeColor="text1" w:themeTint="FF" w:themeShade="FF"/>
-                <w:sz w:val="22"/>
-                <w:szCs w:val="22"/>
+                <w:color w:val="3B3838" w:themeColor="background2" w:themeTint="FF" w:themeShade="40"/>
+                <w:sz w:val="20"/>
+                <w:szCs w:val="20"/>
                 <w:lang w:val="en-US"/>
               </w:rPr>
               <w:t>. Worked with mobile team to develop tablet-based solutions using React Native.</w:t>
-            </w:r>
-          </w:p>
-          <w:tbl>
-            <w:tblPr>
-              <w:tblStyle w:val="ListTable1Light-Accent1"/>
-              <w:tblW w:w="0" w:type="auto"/>
-              <w:tblInd w:w="0" w:type="dxa"/>
-              <w:tblLayout w:type="fixed"/>
-              <w:tblLook w:val="06A0" w:firstRow="1" w:lastRow="0" w:firstColumn="1" w:lastColumn="0" w:noHBand="1" w:noVBand="1"/>
-            </w:tblPr>
-            <w:tblGrid>
-              <w:gridCol w:w="6720"/>
-              <w:gridCol w:w="2490"/>
-            </w:tblGrid>
-            <w:tr>
-              <w:tc>
-                <w:tcPr>
-                  <w:cnfStyle w:val="001000000000" w:firstRow="0" w:lastRow="0" w:firstColumn="1" w:lastColumn="0" w:oddVBand="0" w:evenVBand="0" w:oddHBand="0" w:evenHBand="0" w:firstRowFirstColumn="0" w:firstRowLastColumn="0" w:lastRowFirstColumn="0" w:lastRowLastColumn="0"/>
-                  <w:tcW w:w="6720" w:type="dxa"/>
-                  <w:shd w:val="clear" w:color="auto" w:fill="F2F2F2" w:themeFill="background1" w:themeFillShade="F2"/>
-                  <w:tcMar/>
-                  <w:vAlign w:val="center"/>
-                </w:tcPr>
-                <w:p>
-                  <w:pPr>
-                    <w:pStyle w:val="Normal"/>
-                    <w:spacing w:before="60" w:beforeAutospacing="off" w:line="240" w:lineRule="auto"/>
-                    <w:jc w:val="left"/>
-                    <w:rPr>
-                      <w:rFonts w:ascii="Calibri Light" w:hAnsi="Calibri Light" w:eastAsia="Calibri Light" w:cs="Calibri Light" w:asciiTheme="majorAscii" w:hAnsiTheme="majorAscii" w:eastAsiaTheme="majorAscii" w:cstheme="majorAscii"/>
-                      <w:b w:val="0"/>
-                      <w:bCs w:val="0"/>
-                      <w:noProof w:val="0"/>
-                      <w:color w:val="000000" w:themeColor="text1" w:themeTint="FF" w:themeShade="FF"/>
-                      <w:sz w:val="22"/>
-                      <w:szCs w:val="22"/>
-                      <w:lang w:val="en-US"/>
-                    </w:rPr>
-                  </w:pPr>
-                  <w:r>
-                    <w:rPr>
-                      <w:rFonts w:ascii="Calibri Light" w:hAnsi="Calibri Light" w:eastAsia="Calibri Light" w:cs="Calibri Light" w:asciiTheme="majorAscii" w:hAnsiTheme="majorAscii" w:eastAsiaTheme="majorAscii" w:cstheme="majorAscii"/>
-                      <w:b w:val="1"/>
-                      <w:bCs w:val="1"/>
-                      <w:noProof w:val="0"/>
-                      <w:color w:val="000000" w:themeColor="text1" w:themeTint="FF" w:themeShade="FF"/>
-                      <w:sz w:val="22"/>
-                      <w:szCs w:val="22"/>
-                      <w:lang w:val="en-US"/>
-                    </w:rPr>
-                    <w:t>A</w:t>
-                  </w:r>
-                  <w:r>
-                    <w:rPr>
-                      <w:rFonts w:ascii="Calibri Light" w:hAnsi="Calibri Light" w:eastAsia="Calibri Light" w:cs="Calibri Light" w:asciiTheme="majorAscii" w:hAnsiTheme="majorAscii" w:eastAsiaTheme="majorAscii" w:cstheme="majorAscii"/>
-                      <w:b w:val="1"/>
-                      <w:bCs w:val="1"/>
-                      <w:noProof w:val="0"/>
-                      <w:color w:val="000000" w:themeColor="text1" w:themeTint="FF" w:themeShade="FF"/>
-                      <w:sz w:val="22"/>
-                      <w:szCs w:val="22"/>
-                      <w:lang w:val="en-US"/>
-                    </w:rPr>
-                    <w:t>ssembler</w:t>
-                  </w:r>
-                  <w:r>
-                    <w:rPr>
-                      <w:rFonts w:ascii="Calibri Light" w:hAnsi="Calibri Light" w:eastAsia="Calibri Light" w:cs="Calibri Light" w:asciiTheme="majorAscii" w:hAnsiTheme="majorAscii" w:eastAsiaTheme="majorAscii" w:cstheme="majorAscii"/>
-                      <w:b w:val="0"/>
-                      <w:bCs w:val="0"/>
-                      <w:noProof w:val="0"/>
-                      <w:color w:val="000000" w:themeColor="text1" w:themeTint="FF" w:themeShade="FF"/>
-                      <w:sz w:val="22"/>
-                      <w:szCs w:val="22"/>
-                      <w:lang w:val="en-US"/>
-                    </w:rPr>
-                    <w:t xml:space="preserve"> – </w:t>
-                  </w:r>
-                  <w:r>
-                    <w:rPr>
-                      <w:rFonts w:ascii="Calibri Light" w:hAnsi="Calibri Light" w:eastAsia="Calibri Light" w:cs="Calibri Light" w:asciiTheme="majorAscii" w:hAnsiTheme="majorAscii" w:eastAsiaTheme="majorAscii" w:cstheme="majorAscii"/>
-                      <w:b w:val="0"/>
-                      <w:bCs w:val="0"/>
-                      <w:noProof w:val="0"/>
-                      <w:color w:val="000000" w:themeColor="text1" w:themeTint="FF" w:themeShade="FF"/>
-                      <w:sz w:val="22"/>
-                      <w:szCs w:val="22"/>
-                      <w:lang w:val="en-US"/>
-                    </w:rPr>
-                    <w:t>Itek Energy</w:t>
-                  </w:r>
-                </w:p>
-              </w:tc>
-              <w:tc>
-                <w:tcPr>
-                  <w:cnfStyle w:val="000000000000" w:firstRow="0" w:lastRow="0" w:firstColumn="0" w:lastColumn="0" w:oddVBand="0" w:evenVBand="0" w:oddHBand="0" w:evenHBand="0" w:firstRowFirstColumn="0" w:firstRowLastColumn="0" w:lastRowFirstColumn="0" w:lastRowLastColumn="0"/>
-                  <w:tcW w:w="2490" w:type="dxa"/>
-                  <w:shd w:val="clear" w:color="auto" w:fill="F2F2F2" w:themeFill="background1" w:themeFillShade="F2"/>
-                  <w:tcMar/>
-                  <w:vAlign w:val="center"/>
-                </w:tcPr>
-                <w:p>
-                  <w:pPr>
-                    <w:pStyle w:val="Normal"/>
-                    <w:spacing w:line="240" w:lineRule="auto"/>
-                    <w:jc w:val="right"/>
-                    <w:rPr>
-                      <w:rFonts w:ascii="Calibri Light" w:hAnsi="Calibri Light" w:eastAsia="Calibri Light" w:cs="Calibri Light" w:asciiTheme="majorAscii" w:hAnsiTheme="majorAscii" w:eastAsiaTheme="majorAscii" w:cstheme="majorAscii"/>
-                      <w:b w:val="0"/>
-                      <w:bCs w:val="0"/>
-                      <w:noProof w:val="0"/>
-                      <w:color w:val="000000" w:themeColor="text1" w:themeTint="FF" w:themeShade="FF"/>
-                      <w:sz w:val="22"/>
-                      <w:szCs w:val="22"/>
-                      <w:lang w:val="en-US"/>
-                    </w:rPr>
-                  </w:pPr>
-                  <w:r>
-                    <w:rPr>
-                      <w:rFonts w:ascii="Calibri Light" w:hAnsi="Calibri Light" w:eastAsia="Calibri Light" w:cs="Calibri Light" w:asciiTheme="majorAscii" w:hAnsiTheme="majorAscii" w:eastAsiaTheme="majorAscii" w:cstheme="majorAscii"/>
-                      <w:b w:val="0"/>
-                      <w:bCs w:val="0"/>
-                      <w:noProof w:val="0"/>
-                      <w:color w:val="000000" w:themeColor="text1" w:themeTint="FF" w:themeShade="FF"/>
-                      <w:sz w:val="22"/>
-                      <w:szCs w:val="22"/>
-                      <w:lang w:val="en-US"/>
-                    </w:rPr>
-                    <w:t>(J</w:t>
-                  </w:r>
-                  <w:r>
-                    <w:rPr>
-                      <w:rFonts w:ascii="Calibri Light" w:hAnsi="Calibri Light" w:eastAsia="Calibri Light" w:cs="Calibri Light" w:asciiTheme="majorAscii" w:hAnsiTheme="majorAscii" w:eastAsiaTheme="majorAscii" w:cstheme="majorAscii"/>
-                      <w:b w:val="0"/>
-                      <w:bCs w:val="0"/>
-                      <w:noProof w:val="0"/>
-                      <w:color w:val="000000" w:themeColor="text1" w:themeTint="FF" w:themeShade="FF"/>
-                      <w:sz w:val="22"/>
-                      <w:szCs w:val="22"/>
-                      <w:lang w:val="en-US"/>
-                    </w:rPr>
-                    <w:t>une</w:t>
-                  </w:r>
-                  <w:r>
-                    <w:rPr>
-                      <w:rFonts w:ascii="Calibri Light" w:hAnsi="Calibri Light" w:eastAsia="Calibri Light" w:cs="Calibri Light" w:asciiTheme="majorAscii" w:hAnsiTheme="majorAscii" w:eastAsiaTheme="majorAscii" w:cstheme="majorAscii"/>
-                      <w:b w:val="0"/>
-                      <w:bCs w:val="0"/>
-                      <w:noProof w:val="0"/>
-                      <w:color w:val="000000" w:themeColor="text1" w:themeTint="FF" w:themeShade="FF"/>
-                      <w:sz w:val="22"/>
-                      <w:szCs w:val="22"/>
-                      <w:lang w:val="en-US"/>
-                    </w:rPr>
-                    <w:t xml:space="preserve"> 201</w:t>
-                  </w:r>
-                  <w:r>
-                    <w:rPr>
-                      <w:rFonts w:ascii="Calibri Light" w:hAnsi="Calibri Light" w:eastAsia="Calibri Light" w:cs="Calibri Light" w:asciiTheme="majorAscii" w:hAnsiTheme="majorAscii" w:eastAsiaTheme="majorAscii" w:cstheme="majorAscii"/>
-                      <w:b w:val="0"/>
-                      <w:bCs w:val="0"/>
-                      <w:noProof w:val="0"/>
-                      <w:color w:val="000000" w:themeColor="text1" w:themeTint="FF" w:themeShade="FF"/>
-                      <w:sz w:val="22"/>
-                      <w:szCs w:val="22"/>
-                      <w:lang w:val="en-US"/>
-                    </w:rPr>
-                    <w:t>6</w:t>
-                  </w:r>
-                  <w:r>
-                    <w:rPr>
-                      <w:rFonts w:ascii="Calibri Light" w:hAnsi="Calibri Light" w:eastAsia="Calibri Light" w:cs="Calibri Light" w:asciiTheme="majorAscii" w:hAnsiTheme="majorAscii" w:eastAsiaTheme="majorAscii" w:cstheme="majorAscii"/>
-                      <w:b w:val="0"/>
-                      <w:bCs w:val="0"/>
-                      <w:noProof w:val="0"/>
-                      <w:color w:val="000000" w:themeColor="text1" w:themeTint="FF" w:themeShade="FF"/>
-                      <w:sz w:val="22"/>
-                      <w:szCs w:val="22"/>
-                      <w:lang w:val="en-US"/>
-                    </w:rPr>
-                    <w:t xml:space="preserve"> – </w:t>
-                  </w:r>
-                  <w:r>
-                    <w:rPr>
-                      <w:rFonts w:ascii="Calibri Light" w:hAnsi="Calibri Light" w:eastAsia="Calibri Light" w:cs="Calibri Light" w:asciiTheme="majorAscii" w:hAnsiTheme="majorAscii" w:eastAsiaTheme="majorAscii" w:cstheme="majorAscii"/>
-                      <w:b w:val="0"/>
-                      <w:bCs w:val="0"/>
-                      <w:noProof w:val="0"/>
-                      <w:color w:val="000000" w:themeColor="text1" w:themeTint="FF" w:themeShade="FF"/>
-                      <w:sz w:val="22"/>
-                      <w:szCs w:val="22"/>
-                      <w:lang w:val="en-US"/>
-                    </w:rPr>
-                    <w:t>Dec</w:t>
-                  </w:r>
-                  <w:r>
-                    <w:rPr>
-                      <w:rFonts w:ascii="Calibri Light" w:hAnsi="Calibri Light" w:eastAsia="Calibri Light" w:cs="Calibri Light" w:asciiTheme="majorAscii" w:hAnsiTheme="majorAscii" w:eastAsiaTheme="majorAscii" w:cstheme="majorAscii"/>
-                      <w:b w:val="0"/>
-                      <w:bCs w:val="0"/>
-                      <w:noProof w:val="0"/>
-                      <w:color w:val="000000" w:themeColor="text1" w:themeTint="FF" w:themeShade="FF"/>
-                      <w:sz w:val="22"/>
-                      <w:szCs w:val="22"/>
-                      <w:lang w:val="en-US"/>
-                    </w:rPr>
-                    <w:t>. 201</w:t>
-                  </w:r>
-                  <w:r>
-                    <w:rPr>
-                      <w:rFonts w:ascii="Calibri Light" w:hAnsi="Calibri Light" w:eastAsia="Calibri Light" w:cs="Calibri Light" w:asciiTheme="majorAscii" w:hAnsiTheme="majorAscii" w:eastAsiaTheme="majorAscii" w:cstheme="majorAscii"/>
-                      <w:b w:val="0"/>
-                      <w:bCs w:val="0"/>
-                      <w:noProof w:val="0"/>
-                      <w:color w:val="000000" w:themeColor="text1" w:themeTint="FF" w:themeShade="FF"/>
-                      <w:sz w:val="22"/>
-                      <w:szCs w:val="22"/>
-                      <w:lang w:val="en-US"/>
-                    </w:rPr>
-                    <w:t>6</w:t>
-                  </w:r>
-                  <w:r>
-                    <w:rPr>
-                      <w:rFonts w:ascii="Calibri Light" w:hAnsi="Calibri Light" w:eastAsia="Calibri Light" w:cs="Calibri Light" w:asciiTheme="majorAscii" w:hAnsiTheme="majorAscii" w:eastAsiaTheme="majorAscii" w:cstheme="majorAscii"/>
-                      <w:b w:val="0"/>
-                      <w:bCs w:val="0"/>
-                      <w:noProof w:val="0"/>
-                      <w:color w:val="000000" w:themeColor="text1" w:themeTint="FF" w:themeShade="FF"/>
-                      <w:sz w:val="22"/>
-                      <w:szCs w:val="22"/>
-                      <w:lang w:val="en-US"/>
-                    </w:rPr>
-                    <w:t>)</w:t>
-                  </w:r>
-                </w:p>
-              </w:tc>
-            </w:tr>
-          </w:tbl>
-          <w:p>
-            <w:pPr>
-              <w:pStyle w:val="Normal"/>
-              <w:spacing w:after="0" w:afterAutospacing="off" w:line="240" w:lineRule="auto"/>
-              <w:ind w:firstLine="720"/>
-              <w:rPr>
-                <w:rFonts w:ascii="Calibri Light" w:hAnsi="Calibri Light" w:eastAsia="Calibri Light" w:cs="Calibri Light"/>
-                <w:b w:val="0"/>
-                <w:bCs w:val="0"/>
-                <w:noProof w:val="0"/>
-                <w:color w:val="000000" w:themeColor="text1" w:themeTint="FF" w:themeShade="FF"/>
-                <w:sz w:val="22"/>
-                <w:szCs w:val="22"/>
-                <w:lang w:val="en-US"/>
-              </w:rPr>
-            </w:pPr>
-            <w:r>
-              <w:rPr>
-                <w:rFonts w:ascii="Calibri Light" w:hAnsi="Calibri Light" w:eastAsia="Calibri Light" w:cs="Calibri Light"/>
-                <w:b w:val="0"/>
-                <w:bCs w:val="0"/>
-                <w:noProof w:val="0"/>
-                <w:color w:val="000000" w:themeColor="text1" w:themeTint="FF" w:themeShade="FF"/>
-                <w:sz w:val="22"/>
-                <w:szCs w:val="22"/>
-                <w:lang w:val="en-US"/>
-              </w:rPr>
-              <w:t>Performed basic assembly tasks for solar panel construction. Made bus bars, placed bars on panels to be spot welded, soldered broken welds, and installed junction boxes.</w:t>
             </w:r>
           </w:p>
           <w:tbl>
@@ -1908,9 +1844,9 @@
                       <w:b w:val="0"/>
                       <w:bCs w:val="0"/>
                       <w:noProof w:val="0"/>
-                      <w:color w:val="000000" w:themeColor="text1" w:themeTint="FF" w:themeShade="FF"/>
-                      <w:sz w:val="22"/>
-                      <w:szCs w:val="22"/>
+                      <w:color w:val="3B3838" w:themeColor="background2" w:themeTint="FF" w:themeShade="40"/>
+                      <w:sz w:val="20"/>
+                      <w:szCs w:val="20"/>
                       <w:lang w:val="en-US"/>
                     </w:rPr>
                   </w:pPr>
@@ -1920,9 +1856,9 @@
                       <w:b w:val="1"/>
                       <w:bCs w:val="1"/>
                       <w:noProof w:val="0"/>
-                      <w:color w:val="000000" w:themeColor="text1" w:themeTint="FF" w:themeShade="FF"/>
-                      <w:sz w:val="22"/>
-                      <w:szCs w:val="22"/>
+                      <w:color w:val="3B3838" w:themeColor="background2" w:themeTint="FF" w:themeShade="40"/>
+                      <w:sz w:val="20"/>
+                      <w:szCs w:val="20"/>
                       <w:lang w:val="en-US"/>
                     </w:rPr>
                     <w:t>Sales Supervisor</w:t>
@@ -1933,9 +1869,9 @@
                       <w:b w:val="0"/>
                       <w:bCs w:val="0"/>
                       <w:noProof w:val="0"/>
-                      <w:color w:val="000000" w:themeColor="text1" w:themeTint="FF" w:themeShade="FF"/>
-                      <w:sz w:val="22"/>
-                      <w:szCs w:val="22"/>
+                      <w:color w:val="3B3838" w:themeColor="background2" w:themeTint="FF" w:themeShade="40"/>
+                      <w:sz w:val="20"/>
+                      <w:szCs w:val="20"/>
                       <w:lang w:val="en-US"/>
                     </w:rPr>
                     <w:t xml:space="preserve"> – </w:t>
@@ -1946,9 +1882,9 @@
                       <w:b w:val="0"/>
                       <w:bCs w:val="0"/>
                       <w:noProof w:val="0"/>
-                      <w:color w:val="000000" w:themeColor="text1" w:themeTint="FF" w:themeShade="FF"/>
-                      <w:sz w:val="22"/>
-                      <w:szCs w:val="22"/>
+                      <w:color w:val="3B3838" w:themeColor="background2" w:themeTint="FF" w:themeShade="40"/>
+                      <w:sz w:val="20"/>
+                      <w:szCs w:val="20"/>
                       <w:lang w:val="en-US"/>
                     </w:rPr>
                     <w:t>Best Buy</w:t>
@@ -1973,9 +1909,9 @@
                       <w:b w:val="0"/>
                       <w:bCs w:val="0"/>
                       <w:noProof w:val="0"/>
-                      <w:color w:val="000000" w:themeColor="text1" w:themeTint="FF" w:themeShade="FF"/>
-                      <w:sz w:val="22"/>
-                      <w:szCs w:val="22"/>
+                      <w:color w:val="3B3838" w:themeColor="background2" w:themeTint="FF" w:themeShade="40"/>
+                      <w:sz w:val="20"/>
+                      <w:szCs w:val="20"/>
                       <w:lang w:val="en-US"/>
                     </w:rPr>
                   </w:pPr>
@@ -1985,9 +1921,9 @@
                       <w:b w:val="0"/>
                       <w:bCs w:val="0"/>
                       <w:noProof w:val="0"/>
-                      <w:color w:val="000000" w:themeColor="text1" w:themeTint="FF" w:themeShade="FF"/>
-                      <w:sz w:val="22"/>
-                      <w:szCs w:val="22"/>
+                      <w:color w:val="3B3838" w:themeColor="background2" w:themeTint="FF" w:themeShade="40"/>
+                      <w:sz w:val="20"/>
+                      <w:szCs w:val="20"/>
                       <w:lang w:val="en-US"/>
                     </w:rPr>
                     <w:t>(</w:t>
@@ -1998,9 +1934,9 @@
                       <w:b w:val="0"/>
                       <w:bCs w:val="0"/>
                       <w:noProof w:val="0"/>
-                      <w:color w:val="000000" w:themeColor="text1" w:themeTint="FF" w:themeShade="FF"/>
-                      <w:sz w:val="22"/>
-                      <w:szCs w:val="22"/>
+                      <w:color w:val="3B3838" w:themeColor="background2" w:themeTint="FF" w:themeShade="40"/>
+                      <w:sz w:val="20"/>
+                      <w:szCs w:val="20"/>
                       <w:lang w:val="en-US"/>
                     </w:rPr>
                     <w:t>Aug.</w:t>
@@ -2011,9 +1947,9 @@
                       <w:b w:val="0"/>
                       <w:bCs w:val="0"/>
                       <w:noProof w:val="0"/>
-                      <w:color w:val="000000" w:themeColor="text1" w:themeTint="FF" w:themeShade="FF"/>
-                      <w:sz w:val="22"/>
-                      <w:szCs w:val="22"/>
+                      <w:color w:val="3B3838" w:themeColor="background2" w:themeTint="FF" w:themeShade="40"/>
+                      <w:sz w:val="20"/>
+                      <w:szCs w:val="20"/>
                       <w:lang w:val="en-US"/>
                     </w:rPr>
                     <w:t xml:space="preserve"> 201</w:t>
@@ -2024,9 +1960,9 @@
                       <w:b w:val="0"/>
                       <w:bCs w:val="0"/>
                       <w:noProof w:val="0"/>
-                      <w:color w:val="000000" w:themeColor="text1" w:themeTint="FF" w:themeShade="FF"/>
-                      <w:sz w:val="22"/>
-                      <w:szCs w:val="22"/>
+                      <w:color w:val="3B3838" w:themeColor="background2" w:themeTint="FF" w:themeShade="40"/>
+                      <w:sz w:val="20"/>
+                      <w:szCs w:val="20"/>
                       <w:lang w:val="en-US"/>
                     </w:rPr>
                     <w:t>5</w:t>
@@ -2037,9 +1973,9 @@
                       <w:b w:val="0"/>
                       <w:bCs w:val="0"/>
                       <w:noProof w:val="0"/>
-                      <w:color w:val="000000" w:themeColor="text1" w:themeTint="FF" w:themeShade="FF"/>
-                      <w:sz w:val="22"/>
-                      <w:szCs w:val="22"/>
+                      <w:color w:val="3B3838" w:themeColor="background2" w:themeTint="FF" w:themeShade="40"/>
+                      <w:sz w:val="20"/>
+                      <w:szCs w:val="20"/>
                       <w:lang w:val="en-US"/>
                     </w:rPr>
                     <w:t xml:space="preserve"> – </w:t>
@@ -2050,9 +1986,9 @@
                       <w:b w:val="0"/>
                       <w:bCs w:val="0"/>
                       <w:noProof w:val="0"/>
-                      <w:color w:val="000000" w:themeColor="text1" w:themeTint="FF" w:themeShade="FF"/>
-                      <w:sz w:val="22"/>
-                      <w:szCs w:val="22"/>
+                      <w:color w:val="3B3838" w:themeColor="background2" w:themeTint="FF" w:themeShade="40"/>
+                      <w:sz w:val="20"/>
+                      <w:szCs w:val="20"/>
                       <w:lang w:val="en-US"/>
                     </w:rPr>
                     <w:t>June</w:t>
@@ -2063,9 +1999,9 @@
                       <w:b w:val="0"/>
                       <w:bCs w:val="0"/>
                       <w:noProof w:val="0"/>
-                      <w:color w:val="000000" w:themeColor="text1" w:themeTint="FF" w:themeShade="FF"/>
-                      <w:sz w:val="22"/>
-                      <w:szCs w:val="22"/>
+                      <w:color w:val="3B3838" w:themeColor="background2" w:themeTint="FF" w:themeShade="40"/>
+                      <w:sz w:val="20"/>
+                      <w:szCs w:val="20"/>
                       <w:lang w:val="en-US"/>
                     </w:rPr>
                     <w:t xml:space="preserve"> 201</w:t>
@@ -2076,9 +2012,9 @@
                       <w:b w:val="0"/>
                       <w:bCs w:val="0"/>
                       <w:noProof w:val="0"/>
-                      <w:color w:val="000000" w:themeColor="text1" w:themeTint="FF" w:themeShade="FF"/>
-                      <w:sz w:val="22"/>
-                      <w:szCs w:val="22"/>
+                      <w:color w:val="3B3838" w:themeColor="background2" w:themeTint="FF" w:themeShade="40"/>
+                      <w:sz w:val="20"/>
+                      <w:szCs w:val="20"/>
                       <w:lang w:val="en-US"/>
                     </w:rPr>
                     <w:t>6</w:t>
@@ -2089,9 +2025,9 @@
                       <w:b w:val="0"/>
                       <w:bCs w:val="0"/>
                       <w:noProof w:val="0"/>
-                      <w:color w:val="000000" w:themeColor="text1" w:themeTint="FF" w:themeShade="FF"/>
-                      <w:sz w:val="22"/>
-                      <w:szCs w:val="22"/>
+                      <w:color w:val="3B3838" w:themeColor="background2" w:themeTint="FF" w:themeShade="40"/>
+                      <w:sz w:val="20"/>
+                      <w:szCs w:val="20"/>
                       <w:lang w:val="en-US"/>
                     </w:rPr>
                     <w:t>)</w:t>
@@ -2110,9 +2046,9 @@
                 <w:b w:val="0"/>
                 <w:bCs w:val="0"/>
                 <w:noProof w:val="0"/>
-                <w:color w:val="000000" w:themeColor="text1" w:themeTint="FF" w:themeShade="FF"/>
-                <w:sz w:val="22"/>
-                <w:szCs w:val="22"/>
+                <w:color w:val="3B3838" w:themeColor="background2" w:themeTint="FF" w:themeShade="40"/>
+                <w:sz w:val="20"/>
+                <w:szCs w:val="20"/>
                 <w:lang w:val="en-US"/>
               </w:rPr>
             </w:pPr>
@@ -2122,12 +2058,12 @@
                 <w:b w:val="0"/>
                 <w:bCs w:val="0"/>
                 <w:noProof w:val="0"/>
-                <w:color w:val="000000" w:themeColor="text1" w:themeTint="FF" w:themeShade="FF"/>
-                <w:sz w:val="22"/>
-                <w:szCs w:val="22"/>
-                <w:lang w:val="en-US"/>
-              </w:rPr>
-              <w:t xml:space="preserve">Led a strong team of sales associates </w:t>
+                <w:color w:val="3B3838" w:themeColor="background2" w:themeTint="FF" w:themeShade="40"/>
+                <w:sz w:val="20"/>
+                <w:szCs w:val="20"/>
+                <w:lang w:val="en-US"/>
+              </w:rPr>
+              <w:t xml:space="preserve">Led </w:t>
             </w:r>
             <w:r>
               <w:rPr>
@@ -2135,77 +2071,12 @@
                 <w:b w:val="0"/>
                 <w:bCs w:val="0"/>
                 <w:noProof w:val="0"/>
-                <w:color w:val="000000" w:themeColor="text1" w:themeTint="FF" w:themeShade="FF"/>
-                <w:sz w:val="22"/>
-                <w:szCs w:val="22"/>
-                <w:lang w:val="en-US"/>
-              </w:rPr>
-              <w:t>through</w:t>
-            </w:r>
-            <w:r>
-              <w:rPr>
-                <w:rFonts w:ascii="Calibri Light" w:hAnsi="Calibri Light" w:eastAsia="Calibri Light" w:cs="Calibri Light"/>
-                <w:b w:val="0"/>
-                <w:bCs w:val="0"/>
-                <w:noProof w:val="0"/>
-                <w:color w:val="000000" w:themeColor="text1" w:themeTint="FF" w:themeShade="FF"/>
-                <w:sz w:val="22"/>
-                <w:szCs w:val="22"/>
-                <w:lang w:val="en-US"/>
-              </w:rPr>
-              <w:t xml:space="preserve"> ongoing coaching o</w:t>
-            </w:r>
-            <w:r>
-              <w:rPr>
-                <w:rFonts w:ascii="Calibri Light" w:hAnsi="Calibri Light" w:eastAsia="Calibri Light" w:cs="Calibri Light"/>
-                <w:b w:val="0"/>
-                <w:bCs w:val="0"/>
-                <w:noProof w:val="0"/>
-                <w:color w:val="000000" w:themeColor="text1" w:themeTint="FF" w:themeShade="FF"/>
-                <w:sz w:val="22"/>
-                <w:szCs w:val="22"/>
-                <w:lang w:val="en-US"/>
-              </w:rPr>
-              <w:t>f</w:t>
-            </w:r>
-            <w:r>
-              <w:rPr>
-                <w:rFonts w:ascii="Calibri Light" w:hAnsi="Calibri Light" w:eastAsia="Calibri Light" w:cs="Calibri Light"/>
-                <w:b w:val="0"/>
-                <w:bCs w:val="0"/>
-                <w:noProof w:val="0"/>
-                <w:color w:val="000000" w:themeColor="text1" w:themeTint="FF" w:themeShade="FF"/>
-                <w:sz w:val="22"/>
-                <w:szCs w:val="22"/>
-                <w:lang w:val="en-US"/>
-              </w:rPr>
-              <w:t xml:space="preserve"> various sales techniques &amp; best practices. Produced ~$700k in </w:t>
-            </w:r>
-            <w:r>
-              <w:rPr>
-                <w:rFonts w:ascii="Calibri Light" w:hAnsi="Calibri Light" w:eastAsia="Calibri Light" w:cs="Calibri Light"/>
-                <w:b w:val="0"/>
-                <w:bCs w:val="0"/>
-                <w:noProof w:val="0"/>
-                <w:color w:val="000000" w:themeColor="text1" w:themeTint="FF" w:themeShade="FF"/>
-                <w:sz w:val="22"/>
-                <w:szCs w:val="22"/>
-                <w:lang w:val="en-US"/>
-              </w:rPr>
-              <w:t>revenue</w:t>
-            </w:r>
-            <w:r>
-              <w:rPr>
-                <w:rFonts w:ascii="Calibri Light" w:hAnsi="Calibri Light" w:eastAsia="Calibri Light" w:cs="Calibri Light"/>
-                <w:b w:val="0"/>
-                <w:bCs w:val="0"/>
-                <w:noProof w:val="0"/>
-                <w:color w:val="000000" w:themeColor="text1" w:themeTint="FF" w:themeShade="FF"/>
-                <w:sz w:val="22"/>
-                <w:szCs w:val="22"/>
-                <w:lang w:val="en-US"/>
-              </w:rPr>
-              <w:t xml:space="preserve"> Q4 '15 through use of solutions-based sales techniques. Generated b2b leads. Improved financial services sales &amp; lead one of the strongest locations for that metric in the West Coast market.</w:t>
+                <w:color w:val="3B3838" w:themeColor="background2" w:themeTint="FF" w:themeShade="40"/>
+                <w:sz w:val="20"/>
+                <w:szCs w:val="20"/>
+                <w:lang w:val="en-US"/>
+              </w:rPr>
+              <w:t>a team of sales associates through ongoing coaching of various sales techniques &amp; best practices. Produced ~$800k in revenue Q4 '15 through use of solutions-based sales techniques. Generated b2b leads. Improved financial services sales &amp; lead one of the strongest locations for that metric in the West Coast market.</w:t>
             </w:r>
           </w:p>
         </w:tc>
@@ -2237,9 +2108,9 @@
                 <w:rFonts w:ascii="Calibri Light" w:hAnsi="Calibri Light" w:eastAsia="Calibri Light" w:cs="Calibri Light" w:asciiTheme="majorAscii" w:hAnsiTheme="majorAscii" w:eastAsiaTheme="majorAscii" w:cstheme="majorAscii"/>
                 <w:b w:val="1"/>
                 <w:bCs w:val="1"/>
-                <w:color w:val="000000" w:themeColor="text1" w:themeTint="FF" w:themeShade="FF"/>
-                <w:sz w:val="22"/>
-                <w:szCs w:val="22"/>
+                <w:color w:val="3B3838" w:themeColor="background2" w:themeTint="FF" w:themeShade="40"/>
+                <w:sz w:val="20"/>
+                <w:szCs w:val="20"/>
               </w:rPr>
             </w:pPr>
             <w:r>
@@ -2247,9 +2118,9 @@
                 <w:rFonts w:ascii="Calibri Light" w:hAnsi="Calibri Light" w:eastAsia="Calibri Light" w:cs="Calibri Light" w:asciiTheme="majorAscii" w:hAnsiTheme="majorAscii" w:eastAsiaTheme="majorAscii" w:cstheme="majorAscii"/>
                 <w:b w:val="1"/>
                 <w:bCs w:val="1"/>
-                <w:color w:val="000000" w:themeColor="text1" w:themeTint="FF" w:themeShade="FF"/>
-                <w:sz w:val="22"/>
-                <w:szCs w:val="22"/>
+                <w:color w:val="3B3838" w:themeColor="background2" w:themeTint="FF" w:themeShade="40"/>
+                <w:sz w:val="20"/>
+                <w:szCs w:val="20"/>
               </w:rPr>
               <w:t>Education &amp; Certifications</w:t>
             </w:r>
@@ -2277,8 +2148,8 @@
                 <w:bCs w:val="1"/>
                 <w:noProof w:val="0"/>
                 <w:color w:val="3B3838" w:themeColor="background2" w:themeTint="FF" w:themeShade="40"/>
-                <w:sz w:val="22"/>
-                <w:szCs w:val="22"/>
+                <w:sz w:val="20"/>
+                <w:szCs w:val="20"/>
                 <w:lang w:val="en-US"/>
               </w:rPr>
             </w:pPr>
@@ -2287,24 +2158,22 @@
                 <w:rFonts w:ascii="Calibri Light" w:hAnsi="Calibri Light" w:eastAsia="Calibri Light" w:cs="Calibri Light"/>
                 <w:noProof w:val="0"/>
                 <w:color w:val="3B3838" w:themeColor="background2" w:themeTint="FF" w:themeShade="40"/>
-                <w:sz w:val="22"/>
-                <w:szCs w:val="22"/>
-                <w:lang w:val="en-US"/>
-              </w:rPr>
-              <w:t xml:space="preserve">Bellevue College – </w:t>
+                <w:sz w:val="20"/>
+                <w:szCs w:val="20"/>
+                <w:lang w:val="en-US"/>
+              </w:rPr>
+              <w:t xml:space="preserve">North Seattle </w:t>
             </w:r>
             <w:r>
               <w:rPr>
                 <w:rFonts w:ascii="Calibri Light" w:hAnsi="Calibri Light" w:eastAsia="Calibri Light" w:cs="Calibri Light"/>
-                <w:b w:val="0"/>
-                <w:bCs w:val="0"/>
-                <w:noProof w:val="0"/>
-                <w:color w:val="3B3838" w:themeColor="background2" w:themeTint="FF" w:themeShade="40"/>
-                <w:sz w:val="22"/>
-                <w:szCs w:val="22"/>
-                <w:lang w:val="en-US"/>
-              </w:rPr>
-              <w:t xml:space="preserve">Bachelor of Computer Science (2018 </w:t>
+                <w:noProof w:val="0"/>
+                <w:color w:val="3B3838" w:themeColor="background2" w:themeTint="FF" w:themeShade="40"/>
+                <w:sz w:val="20"/>
+                <w:szCs w:val="20"/>
+                <w:lang w:val="en-US"/>
+              </w:rPr>
+              <w:t xml:space="preserve">College – </w:t>
             </w:r>
             <w:r>
               <w:rPr>
@@ -2313,37 +2182,11 @@
                 <w:bCs w:val="0"/>
                 <w:noProof w:val="0"/>
                 <w:color w:val="3B3838" w:themeColor="background2" w:themeTint="FF" w:themeShade="40"/>
-                <w:sz w:val="22"/>
-                <w:szCs w:val="22"/>
-                <w:lang w:val="en-US"/>
-              </w:rPr>
-              <w:t>–</w:t>
-            </w:r>
-            <w:r>
-              <w:rPr>
-                <w:rFonts w:ascii="Calibri Light" w:hAnsi="Calibri Light" w:eastAsia="Calibri Light" w:cs="Calibri Light"/>
-                <w:b w:val="0"/>
-                <w:bCs w:val="0"/>
-                <w:noProof w:val="0"/>
-                <w:color w:val="3B3838" w:themeColor="background2" w:themeTint="FF" w:themeShade="40"/>
-                <w:sz w:val="22"/>
-                <w:szCs w:val="22"/>
-                <w:lang w:val="en-US"/>
-              </w:rPr>
-              <w:t xml:space="preserve"> present</w:t>
-            </w:r>
-            <w:r>
-              <w:rPr>
-                <w:rFonts w:ascii="Calibri Light" w:hAnsi="Calibri Light" w:eastAsia="Calibri Light" w:cs="Calibri Light"/>
-                <w:b w:val="0"/>
-                <w:bCs w:val="0"/>
-                <w:noProof w:val="0"/>
-                <w:color w:val="3B3838" w:themeColor="background2" w:themeTint="FF" w:themeShade="40"/>
-                <w:sz w:val="22"/>
-                <w:szCs w:val="22"/>
-                <w:lang w:val="en-US"/>
-              </w:rPr>
-              <w:t>)</w:t>
+                <w:sz w:val="20"/>
+                <w:szCs w:val="20"/>
+                <w:lang w:val="en-US"/>
+              </w:rPr>
+              <w:t>Bachelor of Computer Science (2018 – present)</w:t>
             </w:r>
           </w:p>
           <w:p>
@@ -2359,8 +2202,8 @@
                 <w:bCs w:val="1"/>
                 <w:noProof w:val="0"/>
                 <w:color w:val="3B3838" w:themeColor="background2" w:themeTint="FF" w:themeShade="40"/>
-                <w:sz w:val="22"/>
-                <w:szCs w:val="22"/>
+                <w:sz w:val="20"/>
+                <w:szCs w:val="20"/>
                 <w:lang w:val="en-US"/>
               </w:rPr>
             </w:pPr>
@@ -2369,8 +2212,8 @@
                 <w:rFonts w:ascii="Calibri Light" w:hAnsi="Calibri Light" w:eastAsia="Calibri Light" w:cs="Calibri Light"/>
                 <w:noProof w:val="0"/>
                 <w:color w:val="3B3838" w:themeColor="background2" w:themeTint="FF" w:themeShade="40"/>
-                <w:sz w:val="22"/>
-                <w:szCs w:val="22"/>
+                <w:sz w:val="20"/>
+                <w:szCs w:val="20"/>
                 <w:lang w:val="en-US"/>
               </w:rPr>
               <w:t xml:space="preserve">Deeplearning.ai on Coursera – </w:t>
@@ -2382,8 +2225,8 @@
                 <w:bCs w:val="0"/>
                 <w:noProof w:val="0"/>
                 <w:color w:val="3B3838" w:themeColor="background2" w:themeTint="FF" w:themeShade="40"/>
-                <w:sz w:val="22"/>
-                <w:szCs w:val="22"/>
+                <w:sz w:val="20"/>
+                <w:szCs w:val="20"/>
                 <w:lang w:val="en-US"/>
               </w:rPr>
               <w:t>Deep Learning Certificate (2018)</w:t>
@@ -2402,8 +2245,8 @@
                 <w:bCs w:val="1"/>
                 <w:noProof w:val="0"/>
                 <w:color w:val="3B3838" w:themeColor="background2" w:themeTint="FF" w:themeShade="40"/>
-                <w:sz w:val="22"/>
-                <w:szCs w:val="22"/>
+                <w:sz w:val="20"/>
+                <w:szCs w:val="20"/>
                 <w:lang w:val="en-US"/>
               </w:rPr>
             </w:pPr>
@@ -2412,8 +2255,8 @@
                 <w:rFonts w:ascii="Calibri Light" w:hAnsi="Calibri Light" w:eastAsia="Calibri Light" w:cs="Calibri Light"/>
                 <w:noProof w:val="0"/>
                 <w:color w:val="3B3838" w:themeColor="background2" w:themeTint="FF" w:themeShade="40"/>
-                <w:sz w:val="22"/>
-                <w:szCs w:val="22"/>
+                <w:sz w:val="20"/>
+                <w:szCs w:val="20"/>
                 <w:lang w:val="en-US"/>
               </w:rPr>
               <w:t xml:space="preserve">Stanford University on Coursera – </w:t>
@@ -2425,8 +2268,8 @@
                 <w:bCs w:val="0"/>
                 <w:noProof w:val="0"/>
                 <w:color w:val="3B3838" w:themeColor="background2" w:themeTint="FF" w:themeShade="40"/>
-                <w:sz w:val="22"/>
-                <w:szCs w:val="22"/>
+                <w:sz w:val="20"/>
+                <w:szCs w:val="20"/>
                 <w:lang w:val="en-US"/>
               </w:rPr>
               <w:t>Machine Learning Certificate (2018)</w:t>
@@ -2444,8 +2287,8 @@
                 <w:b w:val="1"/>
                 <w:bCs w:val="1"/>
                 <w:color w:val="3B3838" w:themeColor="background2" w:themeTint="FF" w:themeShade="40"/>
-                <w:sz w:val="22"/>
-                <w:szCs w:val="22"/>
+                <w:sz w:val="20"/>
+                <w:szCs w:val="20"/>
               </w:rPr>
             </w:pPr>
             <w:r>
@@ -2453,8 +2296,8 @@
                 <w:rFonts w:ascii="Calibri Light" w:hAnsi="Calibri Light" w:eastAsia="Calibri Light" w:cs="Calibri Light"/>
                 <w:noProof w:val="0"/>
                 <w:color w:val="3B3838" w:themeColor="background2" w:themeTint="FF" w:themeShade="40"/>
-                <w:sz w:val="22"/>
-                <w:szCs w:val="22"/>
+                <w:sz w:val="20"/>
+                <w:szCs w:val="20"/>
                 <w:lang w:val="en-US"/>
               </w:rPr>
               <w:t xml:space="preserve">Queen's University of Charlotte – </w:t>
@@ -2466,8 +2309,8 @@
                 <w:bCs w:val="0"/>
                 <w:noProof w:val="0"/>
                 <w:color w:val="3B3838" w:themeColor="background2" w:themeTint="FF" w:themeShade="40"/>
-                <w:sz w:val="22"/>
-                <w:szCs w:val="22"/>
+                <w:sz w:val="20"/>
+                <w:szCs w:val="20"/>
                 <w:lang w:val="en-US"/>
               </w:rPr>
               <w:t>Certified Nurse Aide 1 (2012)</w:t>
@@ -2499,17 +2342,17 @@
               <w:spacing w:before="200" w:beforeAutospacing="off" w:line="240" w:lineRule="auto"/>
               <w:rPr>
                 <w:rFonts w:ascii="Calibri Light" w:hAnsi="Calibri Light" w:eastAsia="Calibri Light" w:cs="Calibri Light" w:asciiTheme="majorAscii" w:hAnsiTheme="majorAscii" w:eastAsiaTheme="majorAscii" w:cstheme="majorAscii"/>
-                <w:color w:val="000000" w:themeColor="text1" w:themeTint="FF" w:themeShade="FF"/>
-                <w:sz w:val="22"/>
-                <w:szCs w:val="22"/>
+                <w:color w:val="3B3838" w:themeColor="background2" w:themeTint="FF" w:themeShade="40"/>
+                <w:sz w:val="20"/>
+                <w:szCs w:val="20"/>
               </w:rPr>
             </w:pPr>
             <w:r>
               <w:rPr>
                 <w:rFonts w:ascii="Calibri Light" w:hAnsi="Calibri Light" w:eastAsia="Calibri Light" w:cs="Calibri Light" w:asciiTheme="majorAscii" w:hAnsiTheme="majorAscii" w:eastAsiaTheme="majorAscii" w:cstheme="majorAscii"/>
-                <w:color w:val="000000" w:themeColor="text1" w:themeTint="FF" w:themeShade="FF"/>
-                <w:sz w:val="22"/>
-                <w:szCs w:val="22"/>
+                <w:color w:val="3B3838" w:themeColor="background2" w:themeTint="FF" w:themeShade="40"/>
+                <w:sz w:val="20"/>
+                <w:szCs w:val="20"/>
               </w:rPr>
               <w:t>Volunteering</w:t>
             </w:r>
@@ -2536,8 +2379,8 @@
                 <w:b w:val="1"/>
                 <w:bCs w:val="1"/>
                 <w:color w:val="3B3838" w:themeColor="background2" w:themeTint="FF" w:themeShade="40"/>
-                <w:sz w:val="22"/>
-                <w:szCs w:val="22"/>
+                <w:sz w:val="20"/>
+                <w:szCs w:val="20"/>
               </w:rPr>
             </w:pPr>
             <w:r>
@@ -2545,8 +2388,8 @@
                 <w:rFonts w:ascii="Calibri Light" w:hAnsi="Calibri Light" w:eastAsia="Calibri Light" w:cs="Calibri Light"/>
                 <w:noProof w:val="0"/>
                 <w:color w:val="3B3838" w:themeColor="background2" w:themeTint="FF" w:themeShade="40"/>
-                <w:sz w:val="22"/>
-                <w:szCs w:val="22"/>
+                <w:sz w:val="20"/>
+                <w:szCs w:val="20"/>
                 <w:lang w:val="en-US"/>
               </w:rPr>
               <w:t xml:space="preserve">Hands-On Atlanta – </w:t>
@@ -2558,11 +2401,11 @@
                 <w:bCs w:val="0"/>
                 <w:noProof w:val="0"/>
                 <w:color w:val="3B3838" w:themeColor="background2" w:themeTint="FF" w:themeShade="40"/>
-                <w:sz w:val="22"/>
-                <w:szCs w:val="22"/>
-                <w:lang w:val="en-US"/>
-              </w:rPr>
-              <w:t>maintenance and repair work for low/no-rent community helping single parents and families near or recovering from homelessness. (2014)</w:t>
+                <w:sz w:val="20"/>
+                <w:szCs w:val="20"/>
+                <w:lang w:val="en-US"/>
+              </w:rPr>
+              <w:t>maintenance and repair work for low/no-rent community helping single parents and families near or recovering from homelessness.</w:t>
             </w:r>
           </w:p>
         </w:tc>
@@ -2574,21 +2417,9 @@
         <w:spacing w:line="240" w:lineRule="auto"/>
         <w:rPr>
           <w:rFonts w:ascii="Calibri Light" w:hAnsi="Calibri Light" w:eastAsia="Calibri Light" w:cs="Calibri Light" w:asciiTheme="majorAscii" w:hAnsiTheme="majorAscii" w:eastAsiaTheme="majorAscii" w:cstheme="majorAscii"/>
-          <w:color w:val="000000" w:themeColor="text1" w:themeTint="FF" w:themeShade="FF"/>
-          <w:sz w:val="22"/>
-          <w:szCs w:val="22"/>
-        </w:rPr>
-      </w:pPr>
-    </w:p>
-    <w:p>
-      <w:pPr>
-        <w:pStyle w:val="Normal"/>
-        <w:spacing w:line="240" w:lineRule="auto"/>
-        <w:rPr>
-          <w:rFonts w:ascii="Calibri Light" w:hAnsi="Calibri Light" w:eastAsia="Calibri Light" w:cs="Calibri Light" w:asciiTheme="majorAscii" w:hAnsiTheme="majorAscii" w:eastAsiaTheme="majorAscii" w:cstheme="majorAscii"/>
-          <w:color w:val="000000" w:themeColor="text1" w:themeTint="FF" w:themeShade="FF"/>
-          <w:sz w:val="22"/>
-          <w:szCs w:val="22"/>
+          <w:color w:val="3B3838" w:themeColor="background2" w:themeTint="FF" w:themeShade="40"/>
+          <w:sz w:val="20"/>
+          <w:szCs w:val="20"/>
         </w:rPr>
       </w:pPr>
     </w:p>
@@ -2702,6 +2533,7 @@
             <w:rPr>
               <w:b w:val="1"/>
               <w:bCs w:val="1"/>
+              <w:color w:val="161616" w:themeColor="background2" w:themeTint="FF" w:themeShade="19"/>
               <w:sz w:val="32"/>
               <w:szCs w:val="32"/>
             </w:rPr>
@@ -2710,6 +2542,7 @@
             <w:rPr>
               <w:b w:val="1"/>
               <w:bCs w:val="1"/>
+              <w:color w:val="161616" w:themeColor="background2" w:themeTint="FF" w:themeShade="19"/>
               <w:sz w:val="32"/>
               <w:szCs w:val="32"/>
             </w:rPr>
@@ -2735,20 +2568,20 @@
               <w:b w:val="0"/>
               <w:bCs w:val="0"/>
               <w:noProof w:val="0"/>
-              <w:color w:val="00B0F0"/>
+              <w:color w:val="161616" w:themeColor="background2" w:themeTint="FF" w:themeShade="19"/>
               <w:sz w:val="22"/>
               <w:szCs w:val="22"/>
               <w:u w:val="single"/>
               <w:lang w:val="en-US"/>
             </w:rPr>
           </w:pPr>
-          <w:hyperlink r:id="Rbe58be77088e49d7">
+          <w:hyperlink r:id="R979fa30558c94239">
             <w:r>
               <w:rPr>
                 <w:rStyle w:val="Hyperlink"/>
                 <w:b w:val="0"/>
                 <w:bCs w:val="0"/>
-                <w:color w:val="00B0F0"/>
+                <w:color w:val="3B3838" w:themeColor="background2" w:themeTint="FF" w:themeShade="40"/>
                 <w:sz w:val="22"/>
                 <w:szCs w:val="22"/>
                 <w:u w:val="single"/>
@@ -2760,79 +2593,90 @@
             <w:rPr>
               <w:b w:val="0"/>
               <w:bCs w:val="0"/>
+              <w:color w:val="161616" w:themeColor="background2" w:themeTint="FF" w:themeShade="19"/>
               <w:sz w:val="22"/>
               <w:szCs w:val="22"/>
             </w:rPr>
             <w:t xml:space="preserve"> | </w:t>
           </w:r>
+          <w:hyperlink r:id="R2d4d33c164e246da">
+            <w:r>
+              <w:rPr>
+                <w:rStyle w:val="Hyperlink"/>
+                <w:b w:val="0"/>
+                <w:bCs w:val="0"/>
+                <w:color w:val="3B3838" w:themeColor="background2" w:themeTint="FF" w:themeShade="40"/>
+                <w:sz w:val="22"/>
+                <w:szCs w:val="22"/>
+                <w:u w:val="single"/>
+              </w:rPr>
+              <w:t>303.900.2861</w:t>
+            </w:r>
+          </w:hyperlink>
           <w:r>
             <w:rPr>
               <w:b w:val="0"/>
               <w:bCs w:val="0"/>
-              <w:color w:val="00B0F0"/>
-              <w:sz w:val="22"/>
-              <w:szCs w:val="22"/>
-              <w:u w:val="single"/>
-            </w:rPr>
-            <w:t>303.900.2861</w:t>
-          </w:r>
-          <w:r>
-            <w:rPr>
-              <w:b w:val="0"/>
-              <w:bCs w:val="0"/>
+              <w:color w:val="161616" w:themeColor="background2" w:themeTint="FF" w:themeShade="19"/>
               <w:sz w:val="22"/>
               <w:szCs w:val="22"/>
             </w:rPr>
             <w:t xml:space="preserve"> | </w:t>
           </w:r>
+          <w:hyperlink r:id="R560a2f631f5f4eaf">
+            <w:r>
+              <w:rPr>
+                <w:rStyle w:val="Hyperlink"/>
+                <w:b w:val="0"/>
+                <w:bCs w:val="0"/>
+                <w:color w:val="3B3838" w:themeColor="background2" w:themeTint="FF" w:themeShade="40"/>
+                <w:sz w:val="22"/>
+                <w:szCs w:val="22"/>
+                <w:u w:val="single"/>
+              </w:rPr>
+              <w:t>chivingtoninc.com</w:t>
+            </w:r>
+          </w:hyperlink>
           <w:r>
             <w:rPr>
               <w:b w:val="0"/>
               <w:bCs w:val="0"/>
-              <w:color w:val="00B0F0"/>
-              <w:sz w:val="22"/>
-              <w:szCs w:val="22"/>
-              <w:u w:val="single"/>
-            </w:rPr>
-            <w:t>chivingtoninc.com</w:t>
-          </w:r>
-          <w:r>
-            <w:rPr>
-              <w:b w:val="0"/>
-              <w:bCs w:val="0"/>
+              <w:color w:val="161616" w:themeColor="background2" w:themeTint="FF" w:themeShade="19"/>
               <w:sz w:val="22"/>
               <w:szCs w:val="22"/>
             </w:rPr>
             <w:t xml:space="preserve"> | </w:t>
           </w:r>
-          <w:r>
-            <w:rPr>
-              <w:b w:val="0"/>
-              <w:bCs w:val="0"/>
-              <w:noProof w:val="0"/>
-              <w:color w:val="00B0F0"/>
-              <w:sz w:val="22"/>
-              <w:szCs w:val="22"/>
-              <w:u w:val="single"/>
-              <w:lang w:val="en-US"/>
-            </w:rPr>
-            <w:t>github.com/</w:t>
-          </w:r>
-          <w:proofErr w:type="spellStart"/>
-          <w:r>
-            <w:rPr>
-              <w:b w:val="0"/>
-              <w:bCs w:val="0"/>
-              <w:noProof w:val="0"/>
-              <w:color w:val="00B0F0"/>
-              <w:sz w:val="22"/>
-              <w:szCs w:val="22"/>
-              <w:u w:val="single"/>
-              <w:lang w:val="en-US"/>
-            </w:rPr>
-            <w:t>chivingtoninc</w:t>
-          </w:r>
-          <w:proofErr w:type="spellEnd"/>
+          <w:hyperlink r:id="Rf5aec3373f8b4d64">
+            <w:r>
+              <w:rPr>
+                <w:rStyle w:val="Hyperlink"/>
+                <w:b w:val="0"/>
+                <w:bCs w:val="0"/>
+                <w:noProof w:val="0"/>
+                <w:color w:val="3B3838" w:themeColor="background2" w:themeTint="FF" w:themeShade="40"/>
+                <w:sz w:val="22"/>
+                <w:szCs w:val="22"/>
+                <w:u w:val="single"/>
+                <w:lang w:val="en-US"/>
+              </w:rPr>
+              <w:t>github.com/</w:t>
+            </w:r>
+            <w:r>
+              <w:rPr>
+                <w:rStyle w:val="Hyperlink"/>
+                <w:b w:val="0"/>
+                <w:bCs w:val="0"/>
+                <w:noProof w:val="0"/>
+                <w:color w:val="3B3838" w:themeColor="background2" w:themeTint="FF" w:themeShade="40"/>
+                <w:sz w:val="22"/>
+                <w:szCs w:val="22"/>
+                <w:u w:val="single"/>
+                <w:lang w:val="en-US"/>
+              </w:rPr>
+              <w:t>chivingtoninc</w:t>
+            </w:r>
+          </w:hyperlink>
         </w:p>
       </w:tc>
     </w:tr>
@@ -2842,6 +2686,7 @@
       <w:pStyle w:val="Header"/>
       <w:bidi w:val="0"/>
       <w:rPr>
+        <w:color w:val="161616" w:themeColor="background2" w:themeTint="FF" w:themeShade="19"/>
         <w:sz w:val="22"/>
         <w:szCs w:val="22"/>
       </w:rPr>

--- a/includes/docs/j.Chivington.Resume.docx
+++ b/includes/docs/j.Chivington.Resume.docx
@@ -5,61 +5,1978 @@
     <w:tbl>
       <w:tblPr>
         <w:tblStyle w:val="ListTable1Light-Accent1"/>
-        <w:tblW w:w="9360" w:type="dxa"/>
+        <w:tblW w:w="0" w:type="auto"/>
+        <w:tblInd w:w="0" w:type="dxa"/>
+        <w:tblLayout w:type="fixed"/>
+        <w:tblLook w:val="0620" w:firstRow="1" w:lastRow="0" w:firstColumn="0" w:lastColumn="0" w:noHBand="1" w:noVBand="1"/>
+      </w:tblPr>
+      <w:tblGrid>
+        <w:gridCol w:w="9360"/>
+      </w:tblGrid>
+      <w:tr>
+        <w:tc>
+          <w:tcPr>
+            <w:cnfStyle w:val="000000000000" w:firstRow="0" w:lastRow="0" w:firstColumn="0" w:lastColumn="0" w:oddVBand="0" w:evenVBand="0" w:oddHBand="0" w:evenHBand="0" w:firstRowFirstColumn="0" w:firstRowLastColumn="0" w:lastRowFirstColumn="0" w:lastRowLastColumn="0"/>
+            <w:tcW w:w="9360" w:type="dxa"/>
+            <w:shd w:val="clear" w:color="auto" w:fill="FFFFFF" w:themeFill="background1"/>
+            <w:tcMar/>
+            <w:vAlign w:val="top"/>
+          </w:tcPr>
+          <w:p>
+            <w:pPr>
+              <w:pStyle w:val="Normal"/>
+              <w:jc w:val="center"/>
+              <w:rPr>
+                <w:rFonts w:ascii="Calibri" w:hAnsi="Calibri" w:eastAsia="Calibri" w:cs="Calibri" w:asciiTheme="minorAscii" w:hAnsiTheme="minorAscii" w:eastAsiaTheme="minorAscii" w:cstheme="minorAscii"/>
+                <w:b w:val="1"/>
+                <w:bCs w:val="1"/>
+                <w:color w:val="auto"/>
+                <w:sz w:val="22"/>
+                <w:szCs w:val="22"/>
+              </w:rPr>
+            </w:pPr>
+            <w:r>
+              <w:rPr>
+                <w:rFonts w:ascii="Calibri" w:hAnsi="Calibri" w:eastAsia="Calibri" w:cs="Calibri" w:asciiTheme="minorAscii" w:hAnsiTheme="minorAscii" w:eastAsiaTheme="minorAscii" w:cstheme="minorAscii"/>
+                <w:b w:val="1"/>
+                <w:bCs w:val="1"/>
+                <w:color w:val="auto"/>
+                <w:sz w:val="22"/>
+                <w:szCs w:val="22"/>
+              </w:rPr>
+              <w:t xml:space="preserve">Technical </w:t>
+            </w:r>
+            <w:r>
+              <w:rPr>
+                <w:rFonts w:ascii="Calibri" w:hAnsi="Calibri" w:eastAsia="Calibri" w:cs="Calibri" w:asciiTheme="minorAscii" w:hAnsiTheme="minorAscii" w:eastAsiaTheme="minorAscii" w:cstheme="minorAscii"/>
+                <w:b w:val="1"/>
+                <w:bCs w:val="1"/>
+                <w:color w:val="auto"/>
+                <w:sz w:val="22"/>
+                <w:szCs w:val="22"/>
+              </w:rPr>
+              <w:t>Skills</w:t>
+            </w:r>
+          </w:p>
+        </w:tc>
+      </w:tr>
+      <w:tr>
+        <w:tc>
+          <w:tcPr>
+            <w:cnfStyle w:val="000000000000" w:firstRow="0" w:lastRow="0" w:firstColumn="0" w:lastColumn="0" w:oddVBand="0" w:evenVBand="0" w:oddHBand="0" w:evenHBand="0" w:firstRowFirstColumn="0" w:firstRowLastColumn="0" w:lastRowFirstColumn="0" w:lastRowLastColumn="0"/>
+            <w:tcW w:w="9360" w:type="dxa"/>
+            <w:shd w:val="clear" w:color="auto" w:fill="F2F2F2" w:themeFill="background1" w:themeFillShade="F2"/>
+            <w:tcMar/>
+          </w:tcPr>
+          <w:tbl>
+            <w:tblPr>
+              <w:tblStyle w:val="ListTable1Light-Accent1"/>
+              <w:tblW w:w="0" w:type="auto"/>
+              <w:tblInd w:w="0" w:type="dxa"/>
+              <w:tblLayout w:type="fixed"/>
+              <w:tblLook w:val="0600" w:firstRow="0" w:lastRow="0" w:firstColumn="0" w:lastColumn="0" w:noHBand="1" w:noVBand="1"/>
+            </w:tblPr>
+            <w:tblGrid>
+              <w:gridCol w:w="5580"/>
+              <w:gridCol w:w="3630"/>
+            </w:tblGrid>
+            <w:tr>
+              <w:tc>
+                <w:tcPr>
+                  <w:cnfStyle w:val="000000000000" w:firstRow="0" w:lastRow="0" w:firstColumn="0" w:lastColumn="0" w:oddVBand="0" w:evenVBand="0" w:oddHBand="0" w:evenHBand="0" w:firstRowFirstColumn="0" w:firstRowLastColumn="0" w:lastRowFirstColumn="0" w:lastRowLastColumn="0"/>
+                  <w:tcW w:w="5580" w:type="dxa"/>
+                  <w:shd w:val="clear" w:color="auto" w:fill="F2F2F2" w:themeFill="background1" w:themeFillShade="F2"/>
+                  <w:tcMar/>
+                </w:tcPr>
+                <w:tbl>
+                  <w:tblPr>
+                    <w:tblStyle w:val="ListTable1Light-Accent1"/>
+                    <w:tblW w:w="0" w:type="auto"/>
+                    <w:tblInd w:w="0" w:type="dxa"/>
+                    <w:tblLayout w:type="fixed"/>
+                    <w:tblLook w:val="0620" w:firstRow="1" w:lastRow="0" w:firstColumn="0" w:lastColumn="0" w:noHBand="1" w:noVBand="1"/>
+                  </w:tblPr>
+                  <w:tblGrid>
+                    <w:gridCol w:w="5415"/>
+                  </w:tblGrid>
+                  <w:tr>
+                    <w:tc>
+                      <w:tcPr>
+                        <w:cnfStyle w:val="000000000000" w:firstRow="0" w:lastRow="0" w:firstColumn="0" w:lastColumn="0" w:oddVBand="0" w:evenVBand="0" w:oddHBand="0" w:evenHBand="0" w:firstRowFirstColumn="0" w:firstRowLastColumn="0" w:lastRowFirstColumn="0" w:lastRowLastColumn="0"/>
+                        <w:tcW w:w="5415" w:type="dxa"/>
+                        <w:tcMar/>
+                      </w:tcPr>
+                      <w:p>
+                        <w:pPr>
+                          <w:pStyle w:val="Normal"/>
+                          <w:spacing w:before="80" w:beforeAutospacing="off" w:line="240" w:lineRule="auto"/>
+                          <w:rPr>
+                            <w:rFonts w:ascii="Calibri" w:hAnsi="Calibri" w:eastAsia="Calibri" w:cs="Calibri" w:asciiTheme="minorAscii" w:hAnsiTheme="minorAscii" w:eastAsiaTheme="minorAscii" w:cstheme="minorAscii"/>
+                            <w:b w:val="1"/>
+                            <w:bCs w:val="1"/>
+                            <w:color w:val="auto"/>
+                            <w:sz w:val="22"/>
+                            <w:szCs w:val="22"/>
+                          </w:rPr>
+                        </w:pPr>
+                        <w:r>
+                          <w:rPr>
+                            <w:rFonts w:ascii="Calibri" w:hAnsi="Calibri" w:eastAsia="Calibri" w:cs="Calibri" w:asciiTheme="minorAscii" w:hAnsiTheme="minorAscii" w:eastAsiaTheme="minorAscii" w:cstheme="minorAscii"/>
+                            <w:b w:val="1"/>
+                            <w:bCs w:val="1"/>
+                            <w:color w:val="auto"/>
+                            <w:sz w:val="22"/>
+                            <w:szCs w:val="22"/>
+                          </w:rPr>
+                          <w:t>Deep Learning</w:t>
+                        </w:r>
+                      </w:p>
+                    </w:tc>
+                  </w:tr>
+                  <w:tr>
+                    <w:tc>
+                      <w:tcPr>
+                        <w:cnfStyle w:val="000000000000" w:firstRow="0" w:lastRow="0" w:firstColumn="0" w:lastColumn="0" w:oddVBand="0" w:evenVBand="0" w:oddHBand="0" w:evenHBand="0" w:firstRowFirstColumn="0" w:firstRowLastColumn="0" w:lastRowFirstColumn="0" w:lastRowLastColumn="0"/>
+                        <w:tcW w:w="5415" w:type="dxa"/>
+                        <w:tcMar/>
+                      </w:tcPr>
+                      <w:p>
+                        <w:pPr>
+                          <w:pStyle w:val="Normal"/>
+                          <w:spacing w:before="20" w:beforeAutospacing="off" w:after="20" w:afterAutospacing="off" w:line="240" w:lineRule="auto"/>
+                          <w:ind w:left="0"/>
+                          <w:rPr>
+                            <w:rFonts w:ascii="Calibri" w:hAnsi="Calibri" w:eastAsia="Calibri" w:cs="Calibri" w:asciiTheme="minorAscii" w:hAnsiTheme="minorAscii" w:eastAsiaTheme="minorAscii" w:cstheme="minorAscii"/>
+                            <w:b w:val="0"/>
+                            <w:bCs w:val="0"/>
+                            <w:noProof w:val="0"/>
+                            <w:color w:val="auto"/>
+                            <w:sz w:val="22"/>
+                            <w:szCs w:val="22"/>
+                            <w:lang w:val="en-US"/>
+                          </w:rPr>
+                        </w:pPr>
+                        <w:r>
+                          <w:rPr>
+                            <w:rFonts w:ascii="Calibri" w:hAnsi="Calibri" w:eastAsia="Calibri" w:cs="Calibri" w:asciiTheme="minorAscii" w:hAnsiTheme="minorAscii" w:eastAsiaTheme="minorAscii" w:cstheme="minorAscii"/>
+                            <w:b w:val="0"/>
+                            <w:bCs w:val="0"/>
+                            <w:noProof w:val="0"/>
+                            <w:color w:val="auto"/>
+                            <w:sz w:val="22"/>
+                            <w:szCs w:val="22"/>
+                            <w:lang w:val="en-US"/>
+                          </w:rPr>
+                          <w:t>- ML Mathematics: Linear Algebra, Calculus</w:t>
+                        </w:r>
+                      </w:p>
+                      <w:p>
+                        <w:pPr>
+                          <w:pStyle w:val="Normal"/>
+                          <w:spacing w:before="20" w:beforeAutospacing="off" w:after="20" w:afterAutospacing="off" w:line="240" w:lineRule="auto"/>
+                          <w:ind w:left="0"/>
+                          <w:rPr>
+                            <w:rFonts w:ascii="Calibri" w:hAnsi="Calibri" w:eastAsia="Calibri" w:cs="Calibri" w:asciiTheme="minorAscii" w:hAnsiTheme="minorAscii" w:eastAsiaTheme="minorAscii" w:cstheme="minorAscii"/>
+                            <w:b w:val="0"/>
+                            <w:bCs w:val="0"/>
+                            <w:noProof w:val="0"/>
+                            <w:color w:val="auto"/>
+                            <w:sz w:val="22"/>
+                            <w:szCs w:val="22"/>
+                            <w:lang w:val="en-US"/>
+                          </w:rPr>
+                        </w:pPr>
+                        <w:r>
+                          <w:rPr>
+                            <w:rFonts w:ascii="Calibri" w:hAnsi="Calibri" w:eastAsia="Calibri" w:cs="Calibri" w:asciiTheme="minorAscii" w:hAnsiTheme="minorAscii" w:eastAsiaTheme="minorAscii" w:cstheme="minorAscii"/>
+                            <w:b w:val="0"/>
+                            <w:bCs w:val="0"/>
+                            <w:noProof w:val="0"/>
+                            <w:color w:val="auto"/>
+                            <w:sz w:val="22"/>
+                            <w:szCs w:val="22"/>
+                            <w:lang w:val="en-US"/>
+                          </w:rPr>
+                          <w:t xml:space="preserve">- Convolutional Neural Networks for Computer Vision  </w:t>
+                        </w:r>
+                      </w:p>
+                      <w:p>
+                        <w:pPr>
+                          <w:pStyle w:val="Normal"/>
+                          <w:spacing w:before="20" w:beforeAutospacing="off" w:after="20" w:afterAutospacing="off" w:line="240" w:lineRule="auto"/>
+                          <w:ind w:left="0"/>
+                          <w:rPr>
+                            <w:rFonts w:ascii="Calibri" w:hAnsi="Calibri" w:eastAsia="Calibri" w:cs="Calibri" w:asciiTheme="minorAscii" w:hAnsiTheme="minorAscii" w:eastAsiaTheme="minorAscii" w:cstheme="minorAscii"/>
+                            <w:b w:val="0"/>
+                            <w:bCs w:val="0"/>
+                            <w:noProof w:val="0"/>
+                            <w:color w:val="auto"/>
+                            <w:sz w:val="22"/>
+                            <w:szCs w:val="22"/>
+                            <w:lang w:val="en-US"/>
+                          </w:rPr>
+                        </w:pPr>
+                        <w:r>
+                          <w:rPr>
+                            <w:rFonts w:ascii="Calibri" w:hAnsi="Calibri" w:eastAsia="Calibri" w:cs="Calibri" w:asciiTheme="minorAscii" w:hAnsiTheme="minorAscii" w:eastAsiaTheme="minorAscii" w:cstheme="minorAscii"/>
+                            <w:b w:val="0"/>
+                            <w:bCs w:val="0"/>
+                            <w:noProof w:val="0"/>
+                            <w:color w:val="auto"/>
+                            <w:sz w:val="22"/>
+                            <w:szCs w:val="22"/>
+                            <w:lang w:val="en-US"/>
+                          </w:rPr>
+                          <w:t xml:space="preserve">- Dataset Cleaning, Labelling, Synthesis &amp; Augmentation </w:t>
+                        </w:r>
+                      </w:p>
+                      <w:p>
+                        <w:pPr>
+                          <w:pStyle w:val="Normal"/>
+                          <w:spacing w:before="20" w:beforeAutospacing="off" w:after="20" w:afterAutospacing="off" w:line="240" w:lineRule="auto"/>
+                          <w:ind w:left="0"/>
+                          <w:rPr>
+                            <w:rFonts w:ascii="Calibri" w:hAnsi="Calibri" w:eastAsia="Calibri" w:cs="Calibri" w:asciiTheme="minorAscii" w:hAnsiTheme="minorAscii" w:eastAsiaTheme="minorAscii" w:cstheme="minorAscii"/>
+                            <w:b w:val="0"/>
+                            <w:bCs w:val="0"/>
+                            <w:noProof w:val="0"/>
+                            <w:color w:val="auto"/>
+                            <w:sz w:val="22"/>
+                            <w:szCs w:val="22"/>
+                            <w:lang w:val="en-US"/>
+                          </w:rPr>
+                        </w:pPr>
+                        <w:r>
+                          <w:rPr>
+                            <w:rFonts w:ascii="Calibri" w:hAnsi="Calibri" w:eastAsia="Calibri" w:cs="Calibri" w:asciiTheme="minorAscii" w:hAnsiTheme="minorAscii" w:eastAsiaTheme="minorAscii" w:cstheme="minorAscii"/>
+                            <w:b w:val="0"/>
+                            <w:bCs w:val="0"/>
+                            <w:noProof w:val="0"/>
+                            <w:color w:val="auto"/>
+                            <w:sz w:val="22"/>
+                            <w:szCs w:val="22"/>
+                            <w:lang w:val="en-US"/>
+                          </w:rPr>
+                          <w:t>- Data Analysis &amp; Visualization</w:t>
+                        </w:r>
+                      </w:p>
+                    </w:tc>
+                  </w:tr>
+                </w:tbl>
+                <w:p>
+                  <w:pPr>
+                    <w:pStyle w:val="Normal"/>
+                    <w:rPr>
+                      <w:rFonts w:ascii="Calibri" w:hAnsi="Calibri" w:eastAsia="Calibri" w:cs="Calibri" w:asciiTheme="minorAscii" w:hAnsiTheme="minorAscii" w:eastAsiaTheme="minorAscii" w:cstheme="minorAscii"/>
+                      <w:color w:val="auto"/>
+                      <w:sz w:val="22"/>
+                      <w:szCs w:val="22"/>
+                    </w:rPr>
+                  </w:pPr>
+                </w:p>
+              </w:tc>
+              <w:tc>
+                <w:tcPr>
+                  <w:cnfStyle w:val="000000000000" w:firstRow="0" w:lastRow="0" w:firstColumn="0" w:lastColumn="0" w:oddVBand="0" w:evenVBand="0" w:oddHBand="0" w:evenHBand="0" w:firstRowFirstColumn="0" w:firstRowLastColumn="0" w:lastRowFirstColumn="0" w:lastRowLastColumn="0"/>
+                  <w:tcW w:w="3630" w:type="dxa"/>
+                  <w:shd w:val="clear" w:color="auto" w:fill="F2F2F2" w:themeFill="background1" w:themeFillShade="F2"/>
+                  <w:tcMar/>
+                </w:tcPr>
+                <w:tbl>
+                  <w:tblPr>
+                    <w:tblStyle w:val="ListTable1Light-Accent1"/>
+                    <w:tblW w:w="0" w:type="auto"/>
+                    <w:tblInd w:w="0" w:type="dxa"/>
+                    <w:tblLayout w:type="fixed"/>
+                    <w:tblLook w:val="0620" w:firstRow="1" w:lastRow="0" w:firstColumn="0" w:lastColumn="0" w:noHBand="1" w:noVBand="1"/>
+                  </w:tblPr>
+                  <w:tblGrid>
+                    <w:gridCol w:w="3465"/>
+                  </w:tblGrid>
+                  <w:tr>
+                    <w:tc>
+                      <w:tcPr>
+                        <w:cnfStyle w:val="000000000000" w:firstRow="0" w:lastRow="0" w:firstColumn="0" w:lastColumn="0" w:oddVBand="0" w:evenVBand="0" w:oddHBand="0" w:evenHBand="0" w:firstRowFirstColumn="0" w:firstRowLastColumn="0" w:lastRowFirstColumn="0" w:lastRowLastColumn="0"/>
+                        <w:tcW w:w="3465" w:type="dxa"/>
+                        <w:tcMar/>
+                      </w:tcPr>
+                      <w:p>
+                        <w:pPr>
+                          <w:pStyle w:val="Normal"/>
+                          <w:spacing w:before="80" w:beforeAutospacing="off" w:line="240" w:lineRule="auto"/>
+                          <w:rPr>
+                            <w:rFonts w:ascii="Calibri" w:hAnsi="Calibri" w:eastAsia="Calibri" w:cs="Calibri" w:asciiTheme="minorAscii" w:hAnsiTheme="minorAscii" w:eastAsiaTheme="minorAscii" w:cstheme="minorAscii"/>
+                            <w:b w:val="1"/>
+                            <w:bCs w:val="1"/>
+                            <w:color w:val="auto"/>
+                            <w:sz w:val="22"/>
+                            <w:szCs w:val="22"/>
+                          </w:rPr>
+                        </w:pPr>
+                        <w:r>
+                          <w:rPr>
+                            <w:rFonts w:ascii="Calibri" w:hAnsi="Calibri" w:eastAsia="Calibri" w:cs="Calibri" w:asciiTheme="minorAscii" w:hAnsiTheme="minorAscii" w:eastAsiaTheme="minorAscii" w:cstheme="minorAscii"/>
+                            <w:b w:val="1"/>
+                            <w:bCs w:val="1"/>
+                            <w:color w:val="auto"/>
+                            <w:sz w:val="22"/>
+                            <w:szCs w:val="22"/>
+                          </w:rPr>
+                          <w:t>Programming Languages</w:t>
+                        </w:r>
+                      </w:p>
+                    </w:tc>
+                  </w:tr>
+                  <w:tr>
+                    <w:tc>
+                      <w:tcPr>
+                        <w:cnfStyle w:val="000000000000" w:firstRow="0" w:lastRow="0" w:firstColumn="0" w:lastColumn="0" w:oddVBand="0" w:evenVBand="0" w:oddHBand="0" w:evenHBand="0" w:firstRowFirstColumn="0" w:firstRowLastColumn="0" w:lastRowFirstColumn="0" w:lastRowLastColumn="0"/>
+                        <w:tcW w:w="3465" w:type="dxa"/>
+                        <w:tcMar/>
+                      </w:tcPr>
+                      <w:tbl>
+                        <w:tblPr>
+                          <w:tblStyle w:val="PlainTable5"/>
+                          <w:tblW w:w="0" w:type="auto"/>
+                          <w:tblInd w:w="0" w:type="dxa"/>
+                          <w:tblLayout w:type="fixed"/>
+                          <w:tblLook w:val="0600" w:firstRow="0" w:lastRow="0" w:firstColumn="0" w:lastColumn="0" w:noHBand="1" w:noVBand="1"/>
+                        </w:tblPr>
+                        <w:tblGrid>
+                          <w:gridCol w:w="1335"/>
+                          <w:gridCol w:w="1755"/>
+                        </w:tblGrid>
+                        <w:tr>
+                          <w:tc>
+                            <w:tcPr>
+                              <w:cnfStyle w:val="000000000000" w:firstRow="0" w:lastRow="0" w:firstColumn="0" w:lastColumn="0" w:oddVBand="0" w:evenVBand="0" w:oddHBand="0" w:evenHBand="0" w:firstRowFirstColumn="0" w:firstRowLastColumn="0" w:lastRowFirstColumn="0" w:lastRowLastColumn="0"/>
+                              <w:tcW w:w="1335" w:type="dxa"/>
+                              <w:tcMar/>
+                            </w:tcPr>
+                            <w:p>
+                              <w:pPr>
+                                <w:pStyle w:val="Normal"/>
+                                <w:spacing w:before="0" w:beforeAutospacing="off" w:after="0" w:afterAutospacing="off" w:line="240" w:lineRule="auto"/>
+                                <w:ind w:left="0"/>
+                                <w:rPr>
+                                  <w:rFonts w:ascii="Calibri" w:hAnsi="Calibri" w:eastAsia="Calibri" w:cs="Calibri" w:asciiTheme="minorAscii" w:hAnsiTheme="minorAscii" w:eastAsiaTheme="minorAscii" w:cstheme="minorAscii"/>
+                                  <w:b w:val="0"/>
+                                  <w:bCs w:val="0"/>
+                                  <w:noProof w:val="0"/>
+                                  <w:color w:val="auto"/>
+                                  <w:sz w:val="22"/>
+                                  <w:szCs w:val="22"/>
+                                  <w:lang w:val="en-US"/>
+                                </w:rPr>
+                              </w:pPr>
+                              <w:r>
+                                <w:rPr>
+                                  <w:rFonts w:ascii="Calibri" w:hAnsi="Calibri" w:eastAsia="Calibri" w:cs="Calibri" w:asciiTheme="minorAscii" w:hAnsiTheme="minorAscii" w:eastAsiaTheme="minorAscii" w:cstheme="minorAscii"/>
+                                  <w:b w:val="0"/>
+                                  <w:bCs w:val="0"/>
+                                  <w:noProof w:val="0"/>
+                                  <w:color w:val="auto"/>
+                                  <w:sz w:val="22"/>
+                                  <w:szCs w:val="22"/>
+                                  <w:lang w:val="en-US"/>
+                                </w:rPr>
+                                <w:t>- C</w:t>
+                              </w:r>
+                            </w:p>
+                          </w:tc>
+                          <w:tc>
+                            <w:tcPr>
+                              <w:cnfStyle w:val="000000000000" w:firstRow="0" w:lastRow="0" w:firstColumn="0" w:lastColumn="0" w:oddVBand="0" w:evenVBand="0" w:oddHBand="0" w:evenHBand="0" w:firstRowFirstColumn="0" w:firstRowLastColumn="0" w:lastRowFirstColumn="0" w:lastRowLastColumn="0"/>
+                              <w:tcW w:w="1755" w:type="dxa"/>
+                              <w:tcMar/>
+                            </w:tcPr>
+                            <w:p>
+                              <w:pPr>
+                                <w:pStyle w:val="Normal"/>
+                                <w:spacing w:before="0" w:beforeAutospacing="off" w:after="0" w:afterAutospacing="off" w:line="240" w:lineRule="auto"/>
+                                <w:rPr>
+                                  <w:rFonts w:ascii="Calibri" w:hAnsi="Calibri" w:eastAsia="Calibri" w:cs="Calibri" w:asciiTheme="minorAscii" w:hAnsiTheme="minorAscii" w:eastAsiaTheme="minorAscii" w:cstheme="minorAscii"/>
+                                  <w:b w:val="0"/>
+                                  <w:bCs w:val="0"/>
+                                  <w:noProof w:val="0"/>
+                                  <w:color w:val="auto"/>
+                                  <w:sz w:val="22"/>
+                                  <w:szCs w:val="22"/>
+                                  <w:lang w:val="en-US"/>
+                                </w:rPr>
+                              </w:pPr>
+                              <w:r>
+                                <w:rPr>
+                                  <w:rFonts w:ascii="Calibri" w:hAnsi="Calibri" w:eastAsia="Calibri" w:cs="Calibri" w:asciiTheme="minorAscii" w:hAnsiTheme="minorAscii" w:eastAsiaTheme="minorAscii" w:cstheme="minorAscii"/>
+                                  <w:b w:val="0"/>
+                                  <w:bCs w:val="0"/>
+                                  <w:noProof w:val="0"/>
+                                  <w:color w:val="auto"/>
+                                  <w:sz w:val="22"/>
+                                  <w:szCs w:val="22"/>
+                                  <w:lang w:val="en-US"/>
+                                </w:rPr>
+                                <w:t>- Python</w:t>
+                              </w:r>
+                            </w:p>
+                          </w:tc>
+                        </w:tr>
+                        <w:tr>
+                          <w:tc>
+                            <w:tcPr>
+                              <w:cnfStyle w:val="000000000000" w:firstRow="0" w:lastRow="0" w:firstColumn="0" w:lastColumn="0" w:oddVBand="0" w:evenVBand="0" w:oddHBand="0" w:evenHBand="0" w:firstRowFirstColumn="0" w:firstRowLastColumn="0" w:lastRowFirstColumn="0" w:lastRowLastColumn="0"/>
+                              <w:tcW w:w="1335" w:type="dxa"/>
+                              <w:tcMar/>
+                            </w:tcPr>
+                            <w:p>
+                              <w:pPr>
+                                <w:pStyle w:val="Normal"/>
+                                <w:spacing w:before="0" w:beforeAutospacing="off" w:after="0" w:afterAutospacing="off" w:line="240" w:lineRule="auto"/>
+                                <w:rPr>
+                                  <w:rFonts w:ascii="Calibri" w:hAnsi="Calibri" w:eastAsia="Calibri" w:cs="Calibri" w:asciiTheme="minorAscii" w:hAnsiTheme="minorAscii" w:eastAsiaTheme="minorAscii" w:cstheme="minorAscii"/>
+                                  <w:b w:val="0"/>
+                                  <w:bCs w:val="0"/>
+                                  <w:noProof w:val="0"/>
+                                  <w:color w:val="auto"/>
+                                  <w:sz w:val="22"/>
+                                  <w:szCs w:val="22"/>
+                                  <w:lang w:val="en-US"/>
+                                </w:rPr>
+                              </w:pPr>
+                              <w:r>
+                                <w:rPr>
+                                  <w:rFonts w:ascii="Calibri" w:hAnsi="Calibri" w:eastAsia="Calibri" w:cs="Calibri" w:asciiTheme="minorAscii" w:hAnsiTheme="minorAscii" w:eastAsiaTheme="minorAscii" w:cstheme="minorAscii"/>
+                                  <w:b w:val="0"/>
+                                  <w:bCs w:val="0"/>
+                                  <w:noProof w:val="0"/>
+                                  <w:color w:val="auto"/>
+                                  <w:sz w:val="22"/>
+                                  <w:szCs w:val="22"/>
+                                  <w:lang w:val="en-US"/>
+                                </w:rPr>
+                                <w:t>- Java</w:t>
+                              </w:r>
+                            </w:p>
+                          </w:tc>
+                          <w:tc>
+                            <w:tcPr>
+                              <w:cnfStyle w:val="000000000000" w:firstRow="0" w:lastRow="0" w:firstColumn="0" w:lastColumn="0" w:oddVBand="0" w:evenVBand="0" w:oddHBand="0" w:evenHBand="0" w:firstRowFirstColumn="0" w:firstRowLastColumn="0" w:lastRowFirstColumn="0" w:lastRowLastColumn="0"/>
+                              <w:tcW w:w="1755" w:type="dxa"/>
+                              <w:tcMar/>
+                            </w:tcPr>
+                            <w:p>
+                              <w:pPr>
+                                <w:pStyle w:val="Normal"/>
+                                <w:spacing w:before="0" w:beforeAutospacing="off" w:after="0" w:afterAutospacing="off" w:line="240" w:lineRule="auto"/>
+                                <w:rPr>
+                                  <w:rFonts w:ascii="Calibri" w:hAnsi="Calibri" w:eastAsia="Calibri" w:cs="Calibri" w:asciiTheme="minorAscii" w:hAnsiTheme="minorAscii" w:eastAsiaTheme="minorAscii" w:cstheme="minorAscii"/>
+                                  <w:b w:val="0"/>
+                                  <w:bCs w:val="0"/>
+                                  <w:noProof w:val="0"/>
+                                  <w:color w:val="auto"/>
+                                  <w:sz w:val="22"/>
+                                  <w:szCs w:val="22"/>
+                                  <w:lang w:val="en-US"/>
+                                </w:rPr>
+                              </w:pPr>
+                              <w:r>
+                                <w:rPr>
+                                  <w:rFonts w:ascii="Calibri" w:hAnsi="Calibri" w:eastAsia="Calibri" w:cs="Calibri" w:asciiTheme="minorAscii" w:hAnsiTheme="minorAscii" w:eastAsiaTheme="minorAscii" w:cstheme="minorAscii"/>
+                                  <w:b w:val="0"/>
+                                  <w:bCs w:val="0"/>
+                                  <w:noProof w:val="0"/>
+                                  <w:color w:val="auto"/>
+                                  <w:sz w:val="22"/>
+                                  <w:szCs w:val="22"/>
+                                  <w:lang w:val="en-US"/>
+                                </w:rPr>
+                                <w:t xml:space="preserve">- </w:t>
+                              </w:r>
+                              <w:proofErr w:type="spellStart"/>
+                              <w:r>
+                                <w:rPr>
+                                  <w:rFonts w:ascii="Calibri" w:hAnsi="Calibri" w:eastAsia="Calibri" w:cs="Calibri" w:asciiTheme="minorAscii" w:hAnsiTheme="minorAscii" w:eastAsiaTheme="minorAscii" w:cstheme="minorAscii"/>
+                                  <w:b w:val="0"/>
+                                  <w:bCs w:val="0"/>
+                                  <w:noProof w:val="0"/>
+                                  <w:color w:val="auto"/>
+                                  <w:sz w:val="22"/>
+                                  <w:szCs w:val="22"/>
+                                  <w:lang w:val="en-US"/>
+                                </w:rPr>
+                                <w:t>Javascript</w:t>
+                              </w:r>
+                              <w:proofErr w:type="spellEnd"/>
+                            </w:p>
+                          </w:tc>
+                        </w:tr>
+                        <w:tr>
+                          <w:tc>
+                            <w:tcPr>
+                              <w:cnfStyle w:val="000000000000" w:firstRow="0" w:lastRow="0" w:firstColumn="0" w:lastColumn="0" w:oddVBand="0" w:evenVBand="0" w:oddHBand="0" w:evenHBand="0" w:firstRowFirstColumn="0" w:firstRowLastColumn="0" w:lastRowFirstColumn="0" w:lastRowLastColumn="0"/>
+                              <w:tcW w:w="1335" w:type="dxa"/>
+                              <w:tcMar/>
+                            </w:tcPr>
+                            <w:p>
+                              <w:pPr>
+                                <w:pStyle w:val="Normal"/>
+                                <w:spacing w:before="0" w:beforeAutospacing="off" w:after="0" w:afterAutospacing="off" w:line="240" w:lineRule="auto"/>
+                                <w:rPr>
+                                  <w:rFonts w:ascii="Calibri" w:hAnsi="Calibri" w:eastAsia="Calibri" w:cs="Calibri" w:asciiTheme="minorAscii" w:hAnsiTheme="minorAscii" w:eastAsiaTheme="minorAscii" w:cstheme="minorAscii"/>
+                                  <w:b w:val="0"/>
+                                  <w:bCs w:val="0"/>
+                                  <w:noProof w:val="0"/>
+                                  <w:color w:val="auto"/>
+                                  <w:sz w:val="22"/>
+                                  <w:szCs w:val="22"/>
+                                  <w:lang w:val="en-US"/>
+                                </w:rPr>
+                              </w:pPr>
+                              <w:r>
+                                <w:rPr>
+                                  <w:rFonts w:ascii="Calibri" w:hAnsi="Calibri" w:eastAsia="Calibri" w:cs="Calibri" w:asciiTheme="minorAscii" w:hAnsiTheme="minorAscii" w:eastAsiaTheme="minorAscii" w:cstheme="minorAscii"/>
+                                  <w:b w:val="0"/>
+                                  <w:bCs w:val="0"/>
+                                  <w:noProof w:val="0"/>
+                                  <w:color w:val="auto"/>
+                                  <w:sz w:val="22"/>
+                                  <w:szCs w:val="22"/>
+                                  <w:lang w:val="en-US"/>
+                                </w:rPr>
+                                <w:t>- SQL</w:t>
+                              </w:r>
+                            </w:p>
+                          </w:tc>
+                          <w:tc>
+                            <w:tcPr>
+                              <w:cnfStyle w:val="000000000000" w:firstRow="0" w:lastRow="0" w:firstColumn="0" w:lastColumn="0" w:oddVBand="0" w:evenVBand="0" w:oddHBand="0" w:evenHBand="0" w:firstRowFirstColumn="0" w:firstRowLastColumn="0" w:lastRowFirstColumn="0" w:lastRowLastColumn="0"/>
+                              <w:tcW w:w="1755" w:type="dxa"/>
+                              <w:tcMar/>
+                            </w:tcPr>
+                            <w:p>
+                              <w:pPr>
+                                <w:pStyle w:val="Normal"/>
+                                <w:spacing w:before="0" w:beforeAutospacing="off" w:after="0" w:afterAutospacing="off" w:line="240" w:lineRule="auto"/>
+                                <w:rPr>
+                                  <w:rFonts w:ascii="Calibri" w:hAnsi="Calibri" w:eastAsia="Calibri" w:cs="Calibri" w:asciiTheme="minorAscii" w:hAnsiTheme="minorAscii" w:eastAsiaTheme="minorAscii" w:cstheme="minorAscii"/>
+                                  <w:b w:val="0"/>
+                                  <w:bCs w:val="0"/>
+                                  <w:noProof w:val="0"/>
+                                  <w:color w:val="auto"/>
+                                  <w:sz w:val="22"/>
+                                  <w:szCs w:val="22"/>
+                                  <w:lang w:val="en-US"/>
+                                </w:rPr>
+                              </w:pPr>
+                              <w:r>
+                                <w:rPr>
+                                  <w:rFonts w:ascii="Calibri" w:hAnsi="Calibri" w:eastAsia="Calibri" w:cs="Calibri" w:asciiTheme="minorAscii" w:hAnsiTheme="minorAscii" w:eastAsiaTheme="minorAscii" w:cstheme="minorAscii"/>
+                                  <w:b w:val="0"/>
+                                  <w:bCs w:val="0"/>
+                                  <w:noProof w:val="0"/>
+                                  <w:color w:val="auto"/>
+                                  <w:sz w:val="22"/>
+                                  <w:szCs w:val="22"/>
+                                  <w:lang w:val="en-US"/>
+                                </w:rPr>
+                                <w:t xml:space="preserve">- </w:t>
+                              </w:r>
+                              <w:proofErr w:type="spellStart"/>
+                              <w:r>
+                                <w:rPr>
+                                  <w:rFonts w:ascii="Calibri" w:hAnsi="Calibri" w:eastAsia="Calibri" w:cs="Calibri" w:asciiTheme="minorAscii" w:hAnsiTheme="minorAscii" w:eastAsiaTheme="minorAscii" w:cstheme="minorAscii"/>
+                                  <w:b w:val="0"/>
+                                  <w:bCs w:val="0"/>
+                                  <w:noProof w:val="0"/>
+                                  <w:color w:val="auto"/>
+                                  <w:sz w:val="22"/>
+                                  <w:szCs w:val="22"/>
+                                  <w:lang w:val="en-US"/>
+                                </w:rPr>
+                                <w:t>Matlab</w:t>
+                              </w:r>
+                              <w:proofErr w:type="spellEnd"/>
+                              <w:r>
+                                <w:rPr>
+                                  <w:rFonts w:ascii="Calibri" w:hAnsi="Calibri" w:eastAsia="Calibri" w:cs="Calibri" w:asciiTheme="minorAscii" w:hAnsiTheme="minorAscii" w:eastAsiaTheme="minorAscii" w:cstheme="minorAscii"/>
+                                  <w:b w:val="0"/>
+                                  <w:bCs w:val="0"/>
+                                  <w:noProof w:val="0"/>
+                                  <w:color w:val="auto"/>
+                                  <w:sz w:val="22"/>
+                                  <w:szCs w:val="22"/>
+                                  <w:lang w:val="en-US"/>
+                                </w:rPr>
+                                <w:t>/Octave</w:t>
+                              </w:r>
+                            </w:p>
+                          </w:tc>
+                        </w:tr>
+                        <w:tr>
+                          <w:tc>
+                            <w:tcPr>
+                              <w:cnfStyle w:val="000000000000" w:firstRow="0" w:lastRow="0" w:firstColumn="0" w:lastColumn="0" w:oddVBand="0" w:evenVBand="0" w:oddHBand="0" w:evenHBand="0" w:firstRowFirstColumn="0" w:firstRowLastColumn="0" w:lastRowFirstColumn="0" w:lastRowLastColumn="0"/>
+                              <w:tcW w:w="1335" w:type="dxa"/>
+                              <w:tcMar/>
+                            </w:tcPr>
+                            <w:p>
+                              <w:pPr>
+                                <w:pStyle w:val="Normal"/>
+                                <w:spacing w:before="0" w:beforeAutospacing="off" w:after="0" w:afterAutospacing="off" w:line="240" w:lineRule="auto"/>
+                                <w:rPr>
+                                  <w:rFonts w:ascii="Calibri" w:hAnsi="Calibri" w:eastAsia="Calibri" w:cs="Calibri" w:asciiTheme="minorAscii" w:hAnsiTheme="minorAscii" w:eastAsiaTheme="minorAscii" w:cstheme="minorAscii"/>
+                                  <w:b w:val="0"/>
+                                  <w:bCs w:val="0"/>
+                                  <w:noProof w:val="0"/>
+                                  <w:color w:val="auto"/>
+                                  <w:sz w:val="22"/>
+                                  <w:szCs w:val="22"/>
+                                  <w:lang w:val="en-US"/>
+                                </w:rPr>
+                              </w:pPr>
+                              <w:r>
+                                <w:rPr>
+                                  <w:rFonts w:ascii="Calibri" w:hAnsi="Calibri" w:eastAsia="Calibri" w:cs="Calibri" w:asciiTheme="minorAscii" w:hAnsiTheme="minorAscii" w:eastAsiaTheme="minorAscii" w:cstheme="minorAscii"/>
+                                  <w:b w:val="0"/>
+                                  <w:bCs w:val="0"/>
+                                  <w:noProof w:val="0"/>
+                                  <w:color w:val="auto"/>
+                                  <w:sz w:val="22"/>
+                                  <w:szCs w:val="22"/>
+                                  <w:lang w:val="en-US"/>
+                                </w:rPr>
+                                <w:t>- Bas</w:t>
+                              </w:r>
+                              <w:r>
+                                <w:rPr>
+                                  <w:rFonts w:ascii="Calibri" w:hAnsi="Calibri" w:eastAsia="Calibri" w:cs="Calibri" w:asciiTheme="minorAscii" w:hAnsiTheme="minorAscii" w:eastAsiaTheme="minorAscii" w:cstheme="minorAscii"/>
+                                  <w:b w:val="0"/>
+                                  <w:bCs w:val="0"/>
+                                  <w:noProof w:val="0"/>
+                                  <w:color w:val="auto"/>
+                                  <w:sz w:val="22"/>
+                                  <w:szCs w:val="22"/>
+                                  <w:lang w:val="en-US"/>
+                                </w:rPr>
+                                <w:t>h</w:t>
+                              </w:r>
+                            </w:p>
+                          </w:tc>
+                          <w:tc>
+                            <w:tcPr>
+                              <w:cnfStyle w:val="000000000000" w:firstRow="0" w:lastRow="0" w:firstColumn="0" w:lastColumn="0" w:oddVBand="0" w:evenVBand="0" w:oddHBand="0" w:evenHBand="0" w:firstRowFirstColumn="0" w:firstRowLastColumn="0" w:lastRowFirstColumn="0" w:lastRowLastColumn="0"/>
+                              <w:tcW w:w="1755" w:type="dxa"/>
+                              <w:tcMar/>
+                            </w:tcPr>
+                            <w:p>
+                              <w:pPr>
+                                <w:pStyle w:val="Normal"/>
+                                <w:spacing w:before="0" w:beforeAutospacing="off" w:after="0" w:afterAutospacing="off" w:line="240" w:lineRule="auto"/>
+                                <w:rPr>
+                                  <w:rFonts w:ascii="Calibri" w:hAnsi="Calibri" w:eastAsia="Calibri" w:cs="Calibri" w:asciiTheme="minorAscii" w:hAnsiTheme="minorAscii" w:eastAsiaTheme="minorAscii" w:cstheme="minorAscii"/>
+                                  <w:b w:val="0"/>
+                                  <w:bCs w:val="0"/>
+                                  <w:noProof w:val="0"/>
+                                  <w:color w:val="auto"/>
+                                  <w:sz w:val="22"/>
+                                  <w:szCs w:val="22"/>
+                                  <w:lang w:val="en-US"/>
+                                </w:rPr>
+                              </w:pPr>
+                              <w:r>
+                                <w:rPr>
+                                  <w:rFonts w:ascii="Calibri" w:hAnsi="Calibri" w:eastAsia="Calibri" w:cs="Calibri" w:asciiTheme="minorAscii" w:hAnsiTheme="minorAscii" w:eastAsiaTheme="minorAscii" w:cstheme="minorAscii"/>
+                                  <w:b w:val="0"/>
+                                  <w:bCs w:val="0"/>
+                                  <w:noProof w:val="0"/>
+                                  <w:color w:val="auto"/>
+                                  <w:sz w:val="22"/>
+                                  <w:szCs w:val="22"/>
+                                  <w:lang w:val="en-US"/>
+                                </w:rPr>
+                                <w:t>-</w:t>
+                              </w:r>
+                              <w:r>
+                                <w:rPr>
+                                  <w:rFonts w:ascii="Calibri" w:hAnsi="Calibri" w:eastAsia="Calibri" w:cs="Calibri" w:asciiTheme="minorAscii" w:hAnsiTheme="minorAscii" w:eastAsiaTheme="minorAscii" w:cstheme="minorAscii"/>
+                                  <w:b w:val="0"/>
+                                  <w:bCs w:val="0"/>
+                                  <w:noProof w:val="0"/>
+                                  <w:color w:val="auto"/>
+                                  <w:sz w:val="22"/>
+                                  <w:szCs w:val="22"/>
+                                  <w:lang w:val="en-US"/>
+                                </w:rPr>
+                                <w:t xml:space="preserve"> </w:t>
+                              </w:r>
+                              <w:r>
+                                <w:rPr>
+                                  <w:rFonts w:ascii="Calibri" w:hAnsi="Calibri" w:eastAsia="Calibri" w:cs="Calibri" w:asciiTheme="minorAscii" w:hAnsiTheme="minorAscii" w:eastAsiaTheme="minorAscii" w:cstheme="minorAscii"/>
+                                  <w:b w:val="0"/>
+                                  <w:bCs w:val="0"/>
+                                  <w:noProof w:val="0"/>
+                                  <w:color w:val="auto"/>
+                                  <w:sz w:val="22"/>
+                                  <w:szCs w:val="22"/>
+                                  <w:lang w:val="en-US"/>
+                                </w:rPr>
+                                <w:t>PHP</w:t>
+                              </w:r>
+                            </w:p>
+                          </w:tc>
+                        </w:tr>
+                      </w:tbl>
+                      <w:p>
+                        <w:pPr>
+                          <w:pStyle w:val="Normal"/>
+                          <w:spacing w:before="40" w:after="40" w:line="240" w:lineRule="auto"/>
+                          <w:ind w:left="0"/>
+                          <w:rPr>
+                            <w:rFonts w:ascii="Calibri" w:hAnsi="Calibri" w:eastAsia="Calibri" w:cs="Calibri" w:asciiTheme="minorAscii" w:hAnsiTheme="minorAscii" w:eastAsiaTheme="minorAscii" w:cstheme="minorAscii"/>
+                            <w:noProof w:val="0"/>
+                            <w:color w:val="auto"/>
+                            <w:sz w:val="22"/>
+                            <w:szCs w:val="22"/>
+                            <w:lang w:val="en-US"/>
+                          </w:rPr>
+                        </w:pPr>
+                      </w:p>
+                    </w:tc>
+                  </w:tr>
+                </w:tbl>
+                <w:p>
+                  <w:pPr>
+                    <w:pStyle w:val="Normal"/>
+                    <w:rPr>
+                      <w:rFonts w:ascii="Calibri" w:hAnsi="Calibri" w:eastAsia="Calibri" w:cs="Calibri" w:asciiTheme="minorAscii" w:hAnsiTheme="minorAscii" w:eastAsiaTheme="minorAscii" w:cstheme="minorAscii"/>
+                      <w:color w:val="auto"/>
+                      <w:sz w:val="22"/>
+                      <w:szCs w:val="22"/>
+                    </w:rPr>
+                  </w:pPr>
+                </w:p>
+              </w:tc>
+            </w:tr>
+          </w:tbl>
+          <w:tbl>
+            <w:tblPr>
+              <w:tblStyle w:val="ListTable1Light-Accent1"/>
+              <w:tblW w:w="0" w:type="auto"/>
+              <w:tblInd w:w="0" w:type="dxa"/>
+              <w:tblLayout w:type="fixed"/>
+              <w:tblLook w:val="0600" w:firstRow="0" w:lastRow="0" w:firstColumn="0" w:lastColumn="0" w:noHBand="1" w:noVBand="1"/>
+            </w:tblPr>
+            <w:tblGrid>
+              <w:gridCol w:w="5505"/>
+              <w:gridCol w:w="3705"/>
+            </w:tblGrid>
+            <w:tr>
+              <w:tc>
+                <w:tcPr>
+                  <w:cnfStyle w:val="000000000000" w:firstRow="0" w:lastRow="0" w:firstColumn="0" w:lastColumn="0" w:oddVBand="0" w:evenVBand="0" w:oddHBand="0" w:evenHBand="0" w:firstRowFirstColumn="0" w:firstRowLastColumn="0" w:lastRowFirstColumn="0" w:lastRowLastColumn="0"/>
+                  <w:tcW w:w="5505" w:type="dxa"/>
+                  <w:shd w:val="clear" w:color="auto" w:fill="F2F2F2" w:themeFill="background1" w:themeFillShade="F2"/>
+                  <w:tcMar/>
+                </w:tcPr>
+                <w:tbl>
+                  <w:tblPr>
+                    <w:tblStyle w:val="ListTable1Light-Accent1"/>
+                    <w:tblW w:w="0" w:type="auto"/>
+                    <w:tblInd w:w="0" w:type="dxa"/>
+                    <w:tblLayout w:type="fixed"/>
+                    <w:tblLook w:val="0620" w:firstRow="1" w:lastRow="0" w:firstColumn="0" w:lastColumn="0" w:noHBand="1" w:noVBand="1"/>
+                  </w:tblPr>
+                  <w:tblGrid>
+                    <w:gridCol w:w="5325"/>
+                  </w:tblGrid>
+                  <w:tr>
+                    <w:tc>
+                      <w:tcPr>
+                        <w:cnfStyle w:val="000000000000" w:firstRow="0" w:lastRow="0" w:firstColumn="0" w:lastColumn="0" w:oddVBand="0" w:evenVBand="0" w:oddHBand="0" w:evenHBand="0" w:firstRowFirstColumn="0" w:firstRowLastColumn="0" w:lastRowFirstColumn="0" w:lastRowLastColumn="0"/>
+                        <w:tcW w:w="5325" w:type="dxa"/>
+                        <w:tcMar/>
+                      </w:tcPr>
+                      <w:p>
+                        <w:pPr>
+                          <w:pStyle w:val="Normal"/>
+                          <w:spacing w:before="60" w:beforeAutospacing="off" w:line="240" w:lineRule="auto"/>
+                          <w:rPr>
+                            <w:rFonts w:ascii="Calibri" w:hAnsi="Calibri" w:eastAsia="Calibri" w:cs="Calibri" w:asciiTheme="minorAscii" w:hAnsiTheme="minorAscii" w:eastAsiaTheme="minorAscii" w:cstheme="minorAscii"/>
+                            <w:b w:val="1"/>
+                            <w:bCs w:val="1"/>
+                            <w:color w:val="auto"/>
+                            <w:sz w:val="22"/>
+                            <w:szCs w:val="22"/>
+                          </w:rPr>
+                        </w:pPr>
+                        <w:r>
+                          <w:rPr>
+                            <w:rFonts w:ascii="Calibri" w:hAnsi="Calibri" w:eastAsia="Calibri" w:cs="Calibri" w:asciiTheme="minorAscii" w:hAnsiTheme="minorAscii" w:eastAsiaTheme="minorAscii" w:cstheme="minorAscii"/>
+                            <w:b w:val="1"/>
+                            <w:bCs w:val="1"/>
+                            <w:color w:val="auto"/>
+                            <w:sz w:val="22"/>
+                            <w:szCs w:val="22"/>
+                          </w:rPr>
+                          <w:t>Technologies &amp; Software</w:t>
+                        </w:r>
+                      </w:p>
+                    </w:tc>
+                  </w:tr>
+                  <w:tr>
+                    <w:tc>
+                      <w:tcPr>
+                        <w:cnfStyle w:val="000000000000" w:firstRow="0" w:lastRow="0" w:firstColumn="0" w:lastColumn="0" w:oddVBand="0" w:evenVBand="0" w:oddHBand="0" w:evenHBand="0" w:firstRowFirstColumn="0" w:firstRowLastColumn="0" w:lastRowFirstColumn="0" w:lastRowLastColumn="0"/>
+                        <w:tcW w:w="5325" w:type="dxa"/>
+                        <w:tcMar/>
+                      </w:tcPr>
+                      <w:tbl>
+                        <w:tblPr>
+                          <w:tblStyle w:val="PlainTable5"/>
+                          <w:tblW w:w="0" w:type="auto"/>
+                          <w:tblInd w:w="0" w:type="dxa"/>
+                          <w:tblLayout w:type="fixed"/>
+                          <w:tblLook w:val="0600" w:firstRow="0" w:lastRow="0" w:firstColumn="0" w:lastColumn="0" w:noHBand="1" w:noVBand="1"/>
+                        </w:tblPr>
+                        <w:tblGrid>
+                          <w:gridCol w:w="1095"/>
+                          <w:gridCol w:w="1020"/>
+                          <w:gridCol w:w="1620"/>
+                          <w:gridCol w:w="1680"/>
+                        </w:tblGrid>
+                        <w:tr>
+                          <w:tc>
+                            <w:tcPr>
+                              <w:cnfStyle w:val="000000000000" w:firstRow="0" w:lastRow="0" w:firstColumn="0" w:lastColumn="0" w:oddVBand="0" w:evenVBand="0" w:oddHBand="0" w:evenHBand="0" w:firstRowFirstColumn="0" w:firstRowLastColumn="0" w:lastRowFirstColumn="0" w:lastRowLastColumn="0"/>
+                              <w:tcW w:w="1095" w:type="dxa"/>
+                              <w:tcMar/>
+                              <w:vAlign w:val="center"/>
+                            </w:tcPr>
+                            <w:p>
+                              <w:pPr>
+                                <w:pStyle w:val="Normal"/>
+                                <w:spacing w:before="40" w:after="40" w:line="240" w:lineRule="auto"/>
+                                <w:ind w:left="0"/>
+                                <w:jc w:val="left"/>
+                                <w:rPr>
+                                  <w:rFonts w:ascii="Calibri" w:hAnsi="Calibri" w:eastAsia="Calibri" w:cs="Calibri" w:asciiTheme="minorAscii" w:hAnsiTheme="minorAscii" w:eastAsiaTheme="minorAscii" w:cstheme="minorAscii"/>
+                                  <w:b w:val="0"/>
+                                  <w:bCs w:val="0"/>
+                                  <w:noProof w:val="0"/>
+                                  <w:color w:val="auto"/>
+                                  <w:sz w:val="22"/>
+                                  <w:szCs w:val="22"/>
+                                  <w:lang w:val="en-US"/>
+                                </w:rPr>
+                              </w:pPr>
+                              <w:r>
+                                <w:rPr>
+                                  <w:rFonts w:ascii="Calibri" w:hAnsi="Calibri" w:eastAsia="Calibri" w:cs="Calibri" w:asciiTheme="minorAscii" w:hAnsiTheme="minorAscii" w:eastAsiaTheme="minorAscii" w:cstheme="minorAscii"/>
+                                  <w:b w:val="0"/>
+                                  <w:bCs w:val="0"/>
+                                  <w:noProof w:val="0"/>
+                                  <w:color w:val="auto"/>
+                                  <w:sz w:val="22"/>
+                                  <w:szCs w:val="22"/>
+                                  <w:lang w:val="en-US"/>
+                                </w:rPr>
+                                <w:t xml:space="preserve">- </w:t>
+                              </w:r>
+                              <w:proofErr w:type="spellStart"/>
+                              <w:r>
+                                <w:rPr>
+                                  <w:rFonts w:ascii="Calibri" w:hAnsi="Calibri" w:eastAsia="Calibri" w:cs="Calibri" w:asciiTheme="minorAscii" w:hAnsiTheme="minorAscii" w:eastAsiaTheme="minorAscii" w:cstheme="minorAscii"/>
+                                  <w:b w:val="0"/>
+                                  <w:bCs w:val="0"/>
+                                  <w:noProof w:val="0"/>
+                                  <w:color w:val="auto"/>
+                                  <w:sz w:val="22"/>
+                                  <w:szCs w:val="22"/>
+                                  <w:lang w:val="en-US"/>
+                                </w:rPr>
+                                <w:t>Numpy</w:t>
+                              </w:r>
+                              <w:proofErr w:type="spellEnd"/>
+                            </w:p>
+                            <w:p>
+                              <w:pPr>
+                                <w:pStyle w:val="Normal"/>
+                                <w:spacing w:before="40" w:after="40" w:line="240" w:lineRule="auto"/>
+                                <w:ind w:left="0"/>
+                                <w:jc w:val="left"/>
+                                <w:rPr>
+                                  <w:rFonts w:ascii="Calibri" w:hAnsi="Calibri" w:eastAsia="Calibri" w:cs="Calibri" w:asciiTheme="minorAscii" w:hAnsiTheme="minorAscii" w:eastAsiaTheme="minorAscii" w:cstheme="minorAscii"/>
+                                  <w:b w:val="0"/>
+                                  <w:bCs w:val="0"/>
+                                  <w:noProof w:val="0"/>
+                                  <w:color w:val="auto"/>
+                                  <w:sz w:val="22"/>
+                                  <w:szCs w:val="22"/>
+                                  <w:lang w:val="en-US"/>
+                                </w:rPr>
+                              </w:pPr>
+                              <w:r>
+                                <w:rPr>
+                                  <w:rFonts w:ascii="Calibri" w:hAnsi="Calibri" w:eastAsia="Calibri" w:cs="Calibri" w:asciiTheme="minorAscii" w:hAnsiTheme="minorAscii" w:eastAsiaTheme="minorAscii" w:cstheme="minorAscii"/>
+                                  <w:b w:val="0"/>
+                                  <w:bCs w:val="0"/>
+                                  <w:noProof w:val="0"/>
+                                  <w:color w:val="auto"/>
+                                  <w:sz w:val="22"/>
+                                  <w:szCs w:val="22"/>
+                                  <w:lang w:val="en-US"/>
+                                </w:rPr>
+                                <w:t xml:space="preserve">- </w:t>
+                              </w:r>
+                              <w:proofErr w:type="spellStart"/>
+                              <w:r>
+                                <w:rPr>
+                                  <w:rFonts w:ascii="Calibri" w:hAnsi="Calibri" w:eastAsia="Calibri" w:cs="Calibri" w:asciiTheme="minorAscii" w:hAnsiTheme="minorAscii" w:eastAsiaTheme="minorAscii" w:cstheme="minorAscii"/>
+                                  <w:b w:val="0"/>
+                                  <w:bCs w:val="0"/>
+                                  <w:noProof w:val="0"/>
+                                  <w:color w:val="auto"/>
+                                  <w:sz w:val="22"/>
+                                  <w:szCs w:val="22"/>
+                                  <w:lang w:val="en-US"/>
+                                </w:rPr>
+                                <w:t>PyTorch</w:t>
+                              </w:r>
+                              <w:proofErr w:type="spellEnd"/>
+                            </w:p>
+                            <w:p>
+                              <w:pPr>
+                                <w:pStyle w:val="Normal"/>
+                                <w:spacing w:before="40" w:after="40" w:line="240" w:lineRule="auto"/>
+                                <w:ind w:left="0"/>
+                                <w:jc w:val="left"/>
+                                <w:rPr>
+                                  <w:rFonts w:ascii="Calibri" w:hAnsi="Calibri" w:eastAsia="Calibri" w:cs="Calibri" w:asciiTheme="minorAscii" w:hAnsiTheme="minorAscii" w:eastAsiaTheme="minorAscii" w:cstheme="minorAscii"/>
+                                  <w:b w:val="0"/>
+                                  <w:bCs w:val="0"/>
+                                  <w:noProof w:val="0"/>
+                                  <w:color w:val="auto"/>
+                                  <w:sz w:val="22"/>
+                                  <w:szCs w:val="22"/>
+                                  <w:lang w:val="en-US"/>
+                                </w:rPr>
+                              </w:pPr>
+                              <w:r>
+                                <w:rPr>
+                                  <w:rFonts w:ascii="Calibri" w:hAnsi="Calibri" w:eastAsia="Calibri" w:cs="Calibri" w:asciiTheme="minorAscii" w:hAnsiTheme="minorAscii" w:eastAsiaTheme="minorAscii" w:cstheme="minorAscii"/>
+                                  <w:b w:val="0"/>
+                                  <w:bCs w:val="0"/>
+                                  <w:noProof w:val="0"/>
+                                  <w:color w:val="auto"/>
+                                  <w:sz w:val="22"/>
+                                  <w:szCs w:val="22"/>
+                                  <w:lang w:val="en-US"/>
+                                </w:rPr>
+                                <w:t>- CUDA</w:t>
+                              </w:r>
+                            </w:p>
+                            <w:p>
+                              <w:pPr>
+                                <w:pStyle w:val="Normal"/>
+                                <w:spacing w:before="40" w:after="40" w:line="240" w:lineRule="auto"/>
+                                <w:ind w:left="0"/>
+                                <w:jc w:val="left"/>
+                                <w:rPr>
+                                  <w:rFonts w:ascii="Calibri" w:hAnsi="Calibri" w:eastAsia="Calibri" w:cs="Calibri" w:asciiTheme="minorAscii" w:hAnsiTheme="minorAscii" w:eastAsiaTheme="minorAscii" w:cstheme="minorAscii"/>
+                                  <w:b w:val="0"/>
+                                  <w:bCs w:val="0"/>
+                                  <w:noProof w:val="0"/>
+                                  <w:color w:val="auto"/>
+                                  <w:sz w:val="22"/>
+                                  <w:szCs w:val="22"/>
+                                  <w:lang w:val="en-US"/>
+                                </w:rPr>
+                              </w:pPr>
+                              <w:r>
+                                <w:rPr>
+                                  <w:rFonts w:ascii="Calibri" w:hAnsi="Calibri" w:eastAsia="Calibri" w:cs="Calibri" w:asciiTheme="minorAscii" w:hAnsiTheme="minorAscii" w:eastAsiaTheme="minorAscii" w:cstheme="minorAscii"/>
+                                  <w:b w:val="0"/>
+                                  <w:bCs w:val="0"/>
+                                  <w:noProof w:val="0"/>
+                                  <w:color w:val="auto"/>
+                                  <w:sz w:val="22"/>
+                                  <w:szCs w:val="22"/>
+                                  <w:lang w:val="en-US"/>
+                                </w:rPr>
+                                <w:t>- Nginx</w:t>
+                              </w:r>
+                            </w:p>
+                            <w:p>
+                              <w:pPr>
+                                <w:pStyle w:val="Normal"/>
+                                <w:spacing w:before="40" w:after="40" w:line="240" w:lineRule="auto"/>
+                                <w:ind w:left="0"/>
+                                <w:jc w:val="left"/>
+                                <w:rPr>
+                                  <w:rFonts w:ascii="Calibri" w:hAnsi="Calibri" w:eastAsia="Calibri" w:cs="Calibri" w:asciiTheme="minorAscii" w:hAnsiTheme="minorAscii" w:eastAsiaTheme="minorAscii" w:cstheme="minorAscii"/>
+                                  <w:b w:val="0"/>
+                                  <w:bCs w:val="0"/>
+                                  <w:noProof w:val="0"/>
+                                  <w:color w:val="auto"/>
+                                  <w:sz w:val="22"/>
+                                  <w:szCs w:val="22"/>
+                                  <w:lang w:val="en-US"/>
+                                </w:rPr>
+                              </w:pPr>
+                              <w:r>
+                                <w:rPr>
+                                  <w:rFonts w:ascii="Calibri" w:hAnsi="Calibri" w:eastAsia="Calibri" w:cs="Calibri" w:asciiTheme="minorAscii" w:hAnsiTheme="minorAscii" w:eastAsiaTheme="minorAscii" w:cstheme="minorAscii"/>
+                                  <w:b w:val="0"/>
+                                  <w:bCs w:val="0"/>
+                                  <w:noProof w:val="0"/>
+                                  <w:color w:val="auto"/>
+                                  <w:sz w:val="22"/>
+                                  <w:szCs w:val="22"/>
+                                  <w:lang w:val="en-US"/>
+                                </w:rPr>
+                                <w:t>- Apache</w:t>
+                              </w:r>
+                            </w:p>
+                          </w:tc>
+                          <w:tc>
+                            <w:tcPr>
+                              <w:cnfStyle w:val="000000000000" w:firstRow="0" w:lastRow="0" w:firstColumn="0" w:lastColumn="0" w:oddVBand="0" w:evenVBand="0" w:oddHBand="0" w:evenHBand="0" w:firstRowFirstColumn="0" w:firstRowLastColumn="0" w:lastRowFirstColumn="0" w:lastRowLastColumn="0"/>
+                              <w:tcW w:w="1020" w:type="dxa"/>
+                              <w:tcMar/>
+                              <w:vAlign w:val="center"/>
+                            </w:tcPr>
+                            <w:p>
+                              <w:pPr>
+                                <w:pStyle w:val="Normal"/>
+                                <w:spacing w:line="240" w:lineRule="auto"/>
+                                <w:ind w:left="0"/>
+                                <w:jc w:val="left"/>
+                                <w:rPr>
+                                  <w:rFonts w:ascii="Calibri" w:hAnsi="Calibri" w:eastAsia="Calibri" w:cs="Calibri" w:asciiTheme="minorAscii" w:hAnsiTheme="minorAscii" w:eastAsiaTheme="minorAscii" w:cstheme="minorAscii"/>
+                                  <w:b w:val="0"/>
+                                  <w:bCs w:val="0"/>
+                                  <w:noProof w:val="0"/>
+                                  <w:color w:val="auto"/>
+                                  <w:sz w:val="22"/>
+                                  <w:szCs w:val="22"/>
+                                  <w:lang w:val="en-US"/>
+                                </w:rPr>
+                              </w:pPr>
+                              <w:r>
+                                <w:rPr>
+                                  <w:rFonts w:ascii="Calibri" w:hAnsi="Calibri" w:eastAsia="Calibri" w:cs="Calibri" w:asciiTheme="minorAscii" w:hAnsiTheme="minorAscii" w:eastAsiaTheme="minorAscii" w:cstheme="minorAscii"/>
+                                  <w:b w:val="0"/>
+                                  <w:bCs w:val="0"/>
+                                  <w:noProof w:val="0"/>
+                                  <w:color w:val="auto"/>
+                                  <w:sz w:val="22"/>
+                                  <w:szCs w:val="22"/>
+                                  <w:lang w:val="en-US"/>
+                                </w:rPr>
+                                <w:t>- Redux</w:t>
+                              </w:r>
+                            </w:p>
+                            <w:p>
+                              <w:pPr>
+                                <w:pStyle w:val="Normal"/>
+                                <w:spacing w:before="40" w:after="40" w:line="240" w:lineRule="auto"/>
+                                <w:ind w:left="0"/>
+                                <w:jc w:val="left"/>
+                                <w:rPr>
+                                  <w:rFonts w:ascii="Calibri" w:hAnsi="Calibri" w:eastAsia="Calibri" w:cs="Calibri" w:asciiTheme="minorAscii" w:hAnsiTheme="minorAscii" w:eastAsiaTheme="minorAscii" w:cstheme="minorAscii"/>
+                                  <w:b w:val="0"/>
+                                  <w:bCs w:val="0"/>
+                                  <w:noProof w:val="0"/>
+                                  <w:color w:val="auto"/>
+                                  <w:sz w:val="22"/>
+                                  <w:szCs w:val="22"/>
+                                  <w:lang w:val="en-US"/>
+                                </w:rPr>
+                              </w:pPr>
+                              <w:r>
+                                <w:rPr>
+                                  <w:rFonts w:ascii="Calibri" w:hAnsi="Calibri" w:eastAsia="Calibri" w:cs="Calibri" w:asciiTheme="minorAscii" w:hAnsiTheme="minorAscii" w:eastAsiaTheme="minorAscii" w:cstheme="minorAscii"/>
+                                  <w:b w:val="0"/>
+                                  <w:bCs w:val="0"/>
+                                  <w:noProof w:val="0"/>
+                                  <w:color w:val="auto"/>
+                                  <w:sz w:val="22"/>
+                                  <w:szCs w:val="22"/>
+                                  <w:lang w:val="en-US"/>
+                                </w:rPr>
+                                <w:t>- React</w:t>
+                              </w:r>
+                            </w:p>
+                            <w:p>
+                              <w:pPr>
+                                <w:pStyle w:val="Normal"/>
+                                <w:spacing w:before="40" w:after="40" w:line="240" w:lineRule="auto"/>
+                                <w:ind w:left="0"/>
+                                <w:jc w:val="left"/>
+                                <w:rPr>
+                                  <w:rFonts w:ascii="Calibri" w:hAnsi="Calibri" w:eastAsia="Calibri" w:cs="Calibri" w:asciiTheme="minorAscii" w:hAnsiTheme="minorAscii" w:eastAsiaTheme="minorAscii" w:cstheme="minorAscii"/>
+                                  <w:b w:val="0"/>
+                                  <w:bCs w:val="0"/>
+                                  <w:noProof w:val="0"/>
+                                  <w:color w:val="auto"/>
+                                  <w:sz w:val="22"/>
+                                  <w:szCs w:val="22"/>
+                                  <w:lang w:val="en-US"/>
+                                </w:rPr>
+                              </w:pPr>
+                              <w:r>
+                                <w:rPr>
+                                  <w:rFonts w:ascii="Calibri" w:hAnsi="Calibri" w:eastAsia="Calibri" w:cs="Calibri" w:asciiTheme="minorAscii" w:hAnsiTheme="minorAscii" w:eastAsiaTheme="minorAscii" w:cstheme="minorAscii"/>
+                                  <w:b w:val="0"/>
+                                  <w:bCs w:val="0"/>
+                                  <w:noProof w:val="0"/>
+                                  <w:color w:val="auto"/>
+                                  <w:sz w:val="22"/>
+                                  <w:szCs w:val="22"/>
+                                  <w:lang w:val="en-US"/>
+                                </w:rPr>
+                                <w:t xml:space="preserve">- </w:t>
+                              </w:r>
+                              <w:proofErr w:type="spellStart"/>
+                              <w:r>
+                                <w:rPr>
+                                  <w:rFonts w:ascii="Calibri" w:hAnsi="Calibri" w:eastAsia="Calibri" w:cs="Calibri" w:asciiTheme="minorAscii" w:hAnsiTheme="minorAscii" w:eastAsiaTheme="minorAscii" w:cstheme="minorAscii"/>
+                                  <w:b w:val="0"/>
+                                  <w:bCs w:val="0"/>
+                                  <w:noProof w:val="0"/>
+                                  <w:color w:val="auto"/>
+                                  <w:sz w:val="22"/>
+                                  <w:szCs w:val="22"/>
+                                  <w:lang w:val="en-US"/>
+                                </w:rPr>
+                                <w:t>NodeJs</w:t>
+                              </w:r>
+                              <w:proofErr w:type="spellEnd"/>
+                            </w:p>
+                            <w:p>
+                              <w:pPr>
+                                <w:pStyle w:val="Normal"/>
+                                <w:spacing w:before="40" w:after="40" w:line="240" w:lineRule="auto"/>
+                                <w:ind w:left="0"/>
+                                <w:jc w:val="left"/>
+                                <w:rPr>
+                                  <w:rFonts w:ascii="Calibri" w:hAnsi="Calibri" w:eastAsia="Calibri" w:cs="Calibri" w:asciiTheme="minorAscii" w:hAnsiTheme="minorAscii" w:eastAsiaTheme="minorAscii" w:cstheme="minorAscii"/>
+                                  <w:b w:val="0"/>
+                                  <w:bCs w:val="0"/>
+                                  <w:noProof w:val="0"/>
+                                  <w:color w:val="auto"/>
+                                  <w:sz w:val="22"/>
+                                  <w:szCs w:val="22"/>
+                                  <w:lang w:val="en-US"/>
+                                </w:rPr>
+                              </w:pPr>
+                              <w:r>
+                                <w:rPr>
+                                  <w:rFonts w:ascii="Calibri" w:hAnsi="Calibri" w:eastAsia="Calibri" w:cs="Calibri" w:asciiTheme="minorAscii" w:hAnsiTheme="minorAscii" w:eastAsiaTheme="minorAscii" w:cstheme="minorAscii"/>
+                                  <w:b w:val="0"/>
+                                  <w:bCs w:val="0"/>
+                                  <w:noProof w:val="0"/>
+                                  <w:color w:val="auto"/>
+                                  <w:sz w:val="22"/>
+                                  <w:szCs w:val="22"/>
+                                  <w:lang w:val="en-US"/>
+                                </w:rPr>
+                                <w:t>- PM2</w:t>
+                              </w:r>
+                            </w:p>
+                            <w:p>
+                              <w:pPr>
+                                <w:pStyle w:val="Normal"/>
+                                <w:spacing w:before="40" w:after="40" w:line="240" w:lineRule="auto"/>
+                                <w:ind w:left="0"/>
+                                <w:jc w:val="left"/>
+                                <w:rPr>
+                                  <w:rFonts w:ascii="Calibri" w:hAnsi="Calibri" w:eastAsia="Calibri" w:cs="Calibri" w:asciiTheme="minorAscii" w:hAnsiTheme="minorAscii" w:eastAsiaTheme="minorAscii" w:cstheme="minorAscii"/>
+                                  <w:b w:val="0"/>
+                                  <w:bCs w:val="0"/>
+                                  <w:noProof w:val="0"/>
+                                  <w:color w:val="auto"/>
+                                  <w:sz w:val="22"/>
+                                  <w:szCs w:val="22"/>
+                                  <w:lang w:val="en-US"/>
+                                </w:rPr>
+                              </w:pPr>
+                              <w:r>
+                                <w:rPr>
+                                  <w:rFonts w:ascii="Calibri" w:hAnsi="Calibri" w:eastAsia="Calibri" w:cs="Calibri" w:asciiTheme="minorAscii" w:hAnsiTheme="minorAscii" w:eastAsiaTheme="minorAscii" w:cstheme="minorAscii"/>
+                                  <w:b w:val="0"/>
+                                  <w:bCs w:val="0"/>
+                                  <w:noProof w:val="0"/>
+                                  <w:color w:val="auto"/>
+                                  <w:sz w:val="22"/>
+                                  <w:szCs w:val="22"/>
+                                  <w:lang w:val="en-US"/>
+                                </w:rPr>
+                                <w:t>- Git</w:t>
+                              </w:r>
+                            </w:p>
+                          </w:tc>
+                          <w:tc>
+                            <w:tcPr>
+                              <w:cnfStyle w:val="000000000000" w:firstRow="0" w:lastRow="0" w:firstColumn="0" w:lastColumn="0" w:oddVBand="0" w:evenVBand="0" w:oddHBand="0" w:evenHBand="0" w:firstRowFirstColumn="0" w:firstRowLastColumn="0" w:lastRowFirstColumn="0" w:lastRowLastColumn="0"/>
+                              <w:tcW w:w="1620" w:type="dxa"/>
+                              <w:tcMar/>
+                              <w:vAlign w:val="center"/>
+                            </w:tcPr>
+                            <w:p>
+                              <w:pPr>
+                                <w:pStyle w:val="Normal"/>
+                                <w:spacing w:before="40" w:after="40" w:line="240" w:lineRule="auto"/>
+                                <w:ind w:left="0"/>
+                                <w:jc w:val="left"/>
+                                <w:rPr>
+                                  <w:rFonts w:ascii="Calibri" w:hAnsi="Calibri" w:eastAsia="Calibri" w:cs="Calibri" w:asciiTheme="minorAscii" w:hAnsiTheme="minorAscii" w:eastAsiaTheme="minorAscii" w:cstheme="minorAscii"/>
+                                  <w:b w:val="0"/>
+                                  <w:bCs w:val="0"/>
+                                  <w:noProof w:val="0"/>
+                                  <w:color w:val="auto"/>
+                                  <w:sz w:val="22"/>
+                                  <w:szCs w:val="22"/>
+                                  <w:lang w:val="en-US"/>
+                                </w:rPr>
+                              </w:pPr>
+                              <w:r>
+                                <w:rPr>
+                                  <w:rFonts w:ascii="Calibri" w:hAnsi="Calibri" w:eastAsia="Calibri" w:cs="Calibri" w:asciiTheme="minorAscii" w:hAnsiTheme="minorAscii" w:eastAsiaTheme="minorAscii" w:cstheme="minorAscii"/>
+                                  <w:b w:val="0"/>
+                                  <w:bCs w:val="0"/>
+                                  <w:noProof w:val="0"/>
+                                  <w:color w:val="auto"/>
+                                  <w:sz w:val="22"/>
+                                  <w:szCs w:val="22"/>
+                                  <w:lang w:val="en-US"/>
+                                </w:rPr>
+                                <w:t>- Forever</w:t>
+                              </w:r>
+                            </w:p>
+                            <w:p>
+                              <w:pPr>
+                                <w:pStyle w:val="Normal"/>
+                                <w:spacing w:before="40" w:after="40" w:line="240" w:lineRule="auto"/>
+                                <w:ind w:left="0"/>
+                                <w:jc w:val="left"/>
+                                <w:rPr>
+                                  <w:rFonts w:ascii="Calibri" w:hAnsi="Calibri" w:eastAsia="Calibri" w:cs="Calibri" w:asciiTheme="minorAscii" w:hAnsiTheme="minorAscii" w:eastAsiaTheme="minorAscii" w:cstheme="minorAscii"/>
+                                  <w:b w:val="0"/>
+                                  <w:bCs w:val="0"/>
+                                  <w:noProof w:val="0"/>
+                                  <w:color w:val="auto"/>
+                                  <w:sz w:val="22"/>
+                                  <w:szCs w:val="22"/>
+                                  <w:lang w:val="en-US"/>
+                                </w:rPr>
+                              </w:pPr>
+                              <w:r>
+                                <w:rPr>
+                                  <w:rFonts w:ascii="Calibri" w:hAnsi="Calibri" w:eastAsia="Calibri" w:cs="Calibri" w:asciiTheme="minorAscii" w:hAnsiTheme="minorAscii" w:eastAsiaTheme="minorAscii" w:cstheme="minorAscii"/>
+                                  <w:b w:val="0"/>
+                                  <w:bCs w:val="0"/>
+                                  <w:noProof w:val="0"/>
+                                  <w:color w:val="auto"/>
+                                  <w:sz w:val="22"/>
+                                  <w:szCs w:val="22"/>
+                                  <w:lang w:val="en-US"/>
+                                </w:rPr>
+                                <w:t>- MongoDB</w:t>
+                              </w:r>
+                            </w:p>
+                            <w:p>
+                              <w:pPr>
+                                <w:pStyle w:val="Normal"/>
+                                <w:spacing w:line="240" w:lineRule="auto"/>
+                                <w:ind w:left="0"/>
+                                <w:jc w:val="left"/>
+                                <w:rPr>
+                                  <w:rFonts w:ascii="Calibri" w:hAnsi="Calibri" w:eastAsia="Calibri" w:cs="Calibri" w:asciiTheme="minorAscii" w:hAnsiTheme="minorAscii" w:eastAsiaTheme="minorAscii" w:cstheme="minorAscii"/>
+                                  <w:b w:val="0"/>
+                                  <w:bCs w:val="0"/>
+                                  <w:noProof w:val="0"/>
+                                  <w:color w:val="auto"/>
+                                  <w:sz w:val="22"/>
+                                  <w:szCs w:val="22"/>
+                                  <w:lang w:val="en-US"/>
+                                </w:rPr>
+                              </w:pPr>
+                              <w:r>
+                                <w:rPr>
+                                  <w:rFonts w:ascii="Calibri" w:hAnsi="Calibri" w:eastAsia="Calibri" w:cs="Calibri" w:asciiTheme="minorAscii" w:hAnsiTheme="minorAscii" w:eastAsiaTheme="minorAscii" w:cstheme="minorAscii"/>
+                                  <w:b w:val="0"/>
+                                  <w:bCs w:val="0"/>
+                                  <w:noProof w:val="0"/>
+                                  <w:color w:val="auto"/>
+                                  <w:sz w:val="22"/>
+                                  <w:szCs w:val="22"/>
+                                  <w:lang w:val="en-US"/>
+                                </w:rPr>
+                                <w:t>- MySQL</w:t>
+                              </w:r>
+                            </w:p>
+                            <w:p>
+                              <w:pPr>
+                                <w:pStyle w:val="Normal"/>
+                                <w:spacing w:before="40" w:after="40" w:line="240" w:lineRule="auto"/>
+                                <w:ind w:left="0"/>
+                                <w:jc w:val="left"/>
+                                <w:rPr>
+                                  <w:rFonts w:ascii="Calibri" w:hAnsi="Calibri" w:eastAsia="Calibri" w:cs="Calibri" w:asciiTheme="minorAscii" w:hAnsiTheme="minorAscii" w:eastAsiaTheme="minorAscii" w:cstheme="minorAscii"/>
+                                  <w:b w:val="0"/>
+                                  <w:bCs w:val="0"/>
+                                  <w:noProof w:val="0"/>
+                                  <w:color w:val="auto"/>
+                                  <w:sz w:val="22"/>
+                                  <w:szCs w:val="22"/>
+                                  <w:lang w:val="en-US"/>
+                                </w:rPr>
+                              </w:pPr>
+                              <w:r>
+                                <w:rPr>
+                                  <w:rFonts w:ascii="Calibri" w:hAnsi="Calibri" w:eastAsia="Calibri" w:cs="Calibri" w:asciiTheme="minorAscii" w:hAnsiTheme="minorAscii" w:eastAsiaTheme="minorAscii" w:cstheme="minorAscii"/>
+                                  <w:b w:val="0"/>
+                                  <w:bCs w:val="0"/>
+                                  <w:noProof w:val="0"/>
+                                  <w:color w:val="auto"/>
+                                  <w:sz w:val="22"/>
+                                  <w:szCs w:val="22"/>
+                                  <w:lang w:val="en-US"/>
+                                </w:rPr>
+                                <w:t>- PhpMyAdmin</w:t>
+                              </w:r>
+                            </w:p>
+                            <w:p>
+                              <w:pPr>
+                                <w:pStyle w:val="Normal"/>
+                                <w:spacing w:before="40" w:after="40" w:line="240" w:lineRule="auto"/>
+                                <w:ind w:left="0"/>
+                                <w:jc w:val="left"/>
+                                <w:rPr>
+                                  <w:rFonts w:ascii="Calibri" w:hAnsi="Calibri" w:eastAsia="Calibri" w:cs="Calibri" w:asciiTheme="minorAscii" w:hAnsiTheme="minorAscii" w:eastAsiaTheme="minorAscii" w:cstheme="minorAscii"/>
+                                  <w:b w:val="0"/>
+                                  <w:bCs w:val="0"/>
+                                  <w:noProof w:val="0"/>
+                                  <w:color w:val="auto"/>
+                                  <w:sz w:val="22"/>
+                                  <w:szCs w:val="22"/>
+                                  <w:lang w:val="en-US"/>
+                                </w:rPr>
+                              </w:pPr>
+                              <w:r>
+                                <w:rPr>
+                                  <w:rFonts w:ascii="Calibri" w:hAnsi="Calibri" w:eastAsia="Calibri" w:cs="Calibri" w:asciiTheme="minorAscii" w:hAnsiTheme="minorAscii" w:eastAsiaTheme="minorAscii" w:cstheme="minorAscii"/>
+                                  <w:b w:val="0"/>
+                                  <w:bCs w:val="0"/>
+                                  <w:noProof w:val="0"/>
+                                  <w:color w:val="auto"/>
+                                  <w:sz w:val="22"/>
+                                  <w:szCs w:val="22"/>
+                                  <w:lang w:val="en-US"/>
+                                </w:rPr>
+                                <w:t xml:space="preserve">- </w:t>
+                              </w:r>
+                              <w:proofErr w:type="spellStart"/>
+                              <w:r>
+                                <w:rPr>
+                                  <w:rFonts w:ascii="Calibri" w:hAnsi="Calibri" w:eastAsia="Calibri" w:cs="Calibri" w:asciiTheme="minorAscii" w:hAnsiTheme="minorAscii" w:eastAsiaTheme="minorAscii" w:cstheme="minorAscii"/>
+                                  <w:b w:val="0"/>
+                                  <w:bCs w:val="0"/>
+                                  <w:noProof w:val="0"/>
+                                  <w:color w:val="auto"/>
+                                  <w:sz w:val="22"/>
+                                  <w:szCs w:val="22"/>
+                                  <w:lang w:val="en-US"/>
+                                </w:rPr>
+                                <w:t>MatplotLib</w:t>
+                              </w:r>
+                              <w:proofErr w:type="spellEnd"/>
+                            </w:p>
+                          </w:tc>
+                          <w:tc>
+                            <w:tcPr>
+                              <w:cnfStyle w:val="000000000000" w:firstRow="0" w:lastRow="0" w:firstColumn="0" w:lastColumn="0" w:oddVBand="0" w:evenVBand="0" w:oddHBand="0" w:evenHBand="0" w:firstRowFirstColumn="0" w:firstRowLastColumn="0" w:lastRowFirstColumn="0" w:lastRowLastColumn="0"/>
+                              <w:tcW w:w="1680" w:type="dxa"/>
+                              <w:tcMar/>
+                              <w:vAlign w:val="center"/>
+                            </w:tcPr>
+                            <w:p>
+                              <w:pPr>
+                                <w:pStyle w:val="Normal"/>
+                                <w:spacing w:before="40" w:after="40" w:line="240" w:lineRule="auto"/>
+                                <w:ind w:left="0"/>
+                                <w:jc w:val="left"/>
+                                <w:rPr>
+                                  <w:rFonts w:ascii="Calibri" w:hAnsi="Calibri" w:eastAsia="Calibri" w:cs="Calibri" w:asciiTheme="minorAscii" w:hAnsiTheme="minorAscii" w:eastAsiaTheme="minorAscii" w:cstheme="minorAscii"/>
+                                  <w:b w:val="0"/>
+                                  <w:bCs w:val="0"/>
+                                  <w:noProof w:val="0"/>
+                                  <w:color w:val="auto"/>
+                                  <w:sz w:val="22"/>
+                                  <w:szCs w:val="22"/>
+                                  <w:lang w:val="en-US"/>
+                                </w:rPr>
+                              </w:pPr>
+                              <w:r>
+                                <w:rPr>
+                                  <w:rFonts w:ascii="Calibri" w:hAnsi="Calibri" w:eastAsia="Calibri" w:cs="Calibri" w:asciiTheme="minorAscii" w:hAnsiTheme="minorAscii" w:eastAsiaTheme="minorAscii" w:cstheme="minorAscii"/>
+                                  <w:b w:val="0"/>
+                                  <w:bCs w:val="0"/>
+                                  <w:noProof w:val="0"/>
+                                  <w:color w:val="auto"/>
+                                  <w:sz w:val="22"/>
+                                  <w:szCs w:val="22"/>
+                                  <w:lang w:val="en-US"/>
+                                </w:rPr>
+                                <w:t xml:space="preserve">- </w:t>
+                              </w:r>
+                              <w:proofErr w:type="spellStart"/>
+                              <w:r>
+                                <w:rPr>
+                                  <w:rFonts w:ascii="Calibri" w:hAnsi="Calibri" w:eastAsia="Calibri" w:cs="Calibri" w:asciiTheme="minorAscii" w:hAnsiTheme="minorAscii" w:eastAsiaTheme="minorAscii" w:cstheme="minorAscii"/>
+                                  <w:b w:val="0"/>
+                                  <w:bCs w:val="0"/>
+                                  <w:noProof w:val="0"/>
+                                  <w:color w:val="auto"/>
+                                  <w:sz w:val="22"/>
+                                  <w:szCs w:val="22"/>
+                                  <w:lang w:val="en-US"/>
+                                </w:rPr>
+                                <w:t>Letsencrypt</w:t>
+                              </w:r>
+                              <w:proofErr w:type="spellEnd"/>
+                            </w:p>
+                            <w:p>
+                              <w:pPr>
+                                <w:pStyle w:val="Normal"/>
+                                <w:spacing w:before="40" w:after="40" w:line="240" w:lineRule="auto"/>
+                                <w:ind w:left="0"/>
+                                <w:jc w:val="left"/>
+                                <w:rPr>
+                                  <w:rFonts w:ascii="Calibri" w:hAnsi="Calibri" w:eastAsia="Calibri" w:cs="Calibri" w:asciiTheme="minorAscii" w:hAnsiTheme="minorAscii" w:eastAsiaTheme="minorAscii" w:cstheme="minorAscii"/>
+                                  <w:b w:val="0"/>
+                                  <w:bCs w:val="0"/>
+                                  <w:noProof w:val="0"/>
+                                  <w:color w:val="auto"/>
+                                  <w:sz w:val="22"/>
+                                  <w:szCs w:val="22"/>
+                                  <w:lang w:val="en-US"/>
+                                </w:rPr>
+                              </w:pPr>
+                              <w:r>
+                                <w:rPr>
+                                  <w:rFonts w:ascii="Calibri" w:hAnsi="Calibri" w:eastAsia="Calibri" w:cs="Calibri" w:asciiTheme="minorAscii" w:hAnsiTheme="minorAscii" w:eastAsiaTheme="minorAscii" w:cstheme="minorAscii"/>
+                                  <w:b w:val="0"/>
+                                  <w:bCs w:val="0"/>
+                                  <w:noProof w:val="0"/>
+                                  <w:color w:val="auto"/>
+                                  <w:sz w:val="22"/>
+                                  <w:szCs w:val="22"/>
+                                  <w:lang w:val="en-US"/>
+                                </w:rPr>
+                                <w:t>- Arduino</w:t>
+                              </w:r>
+                            </w:p>
+                            <w:p>
+                              <w:pPr>
+                                <w:pStyle w:val="Normal"/>
+                                <w:spacing w:before="40" w:after="40" w:line="240" w:lineRule="auto"/>
+                                <w:ind w:left="0"/>
+                                <w:jc w:val="left"/>
+                                <w:rPr>
+                                  <w:rFonts w:ascii="Calibri" w:hAnsi="Calibri" w:eastAsia="Calibri" w:cs="Calibri" w:asciiTheme="minorAscii" w:hAnsiTheme="minorAscii" w:eastAsiaTheme="minorAscii" w:cstheme="minorAscii"/>
+                                  <w:b w:val="0"/>
+                                  <w:bCs w:val="0"/>
+                                  <w:noProof w:val="0"/>
+                                  <w:color w:val="auto"/>
+                                  <w:sz w:val="22"/>
+                                  <w:szCs w:val="22"/>
+                                  <w:lang w:val="en-US"/>
+                                </w:rPr>
+                              </w:pPr>
+                              <w:r>
+                                <w:rPr>
+                                  <w:rFonts w:ascii="Calibri" w:hAnsi="Calibri" w:eastAsia="Calibri" w:cs="Calibri" w:asciiTheme="minorAscii" w:hAnsiTheme="minorAscii" w:eastAsiaTheme="minorAscii" w:cstheme="minorAscii"/>
+                                  <w:b w:val="0"/>
+                                  <w:bCs w:val="0"/>
+                                  <w:noProof w:val="0"/>
+                                  <w:color w:val="auto"/>
+                                  <w:sz w:val="22"/>
+                                  <w:szCs w:val="22"/>
+                                  <w:lang w:val="en-US"/>
+                                </w:rPr>
+                                <w:t>- ESP32</w:t>
+                              </w:r>
+                            </w:p>
+                            <w:p>
+                              <w:pPr>
+                                <w:pStyle w:val="Normal"/>
+                                <w:spacing w:before="40" w:after="40" w:line="240" w:lineRule="auto"/>
+                                <w:ind w:left="0"/>
+                                <w:jc w:val="left"/>
+                                <w:rPr>
+                                  <w:rFonts w:ascii="Calibri" w:hAnsi="Calibri" w:eastAsia="Calibri" w:cs="Calibri" w:asciiTheme="minorAscii" w:hAnsiTheme="minorAscii" w:eastAsiaTheme="minorAscii" w:cstheme="minorAscii"/>
+                                  <w:b w:val="0"/>
+                                  <w:bCs w:val="0"/>
+                                  <w:noProof w:val="0"/>
+                                  <w:color w:val="auto"/>
+                                  <w:sz w:val="22"/>
+                                  <w:szCs w:val="22"/>
+                                  <w:lang w:val="en-US"/>
+                                </w:rPr>
+                              </w:pPr>
+                              <w:r>
+                                <w:rPr>
+                                  <w:rFonts w:ascii="Calibri" w:hAnsi="Calibri" w:eastAsia="Calibri" w:cs="Calibri" w:asciiTheme="minorAscii" w:hAnsiTheme="minorAscii" w:eastAsiaTheme="minorAscii" w:cstheme="minorAscii"/>
+                                  <w:b w:val="0"/>
+                                  <w:bCs w:val="0"/>
+                                  <w:noProof w:val="0"/>
+                                  <w:color w:val="auto"/>
+                                  <w:sz w:val="22"/>
+                                  <w:szCs w:val="22"/>
+                                  <w:lang w:val="en-US"/>
+                                </w:rPr>
+                                <w:t xml:space="preserve">- </w:t>
+                              </w:r>
+                              <w:r>
+                                <w:rPr>
+                                  <w:rFonts w:ascii="Calibri" w:hAnsi="Calibri" w:eastAsia="Calibri" w:cs="Calibri" w:asciiTheme="minorAscii" w:hAnsiTheme="minorAscii" w:eastAsiaTheme="minorAscii" w:cstheme="minorAscii"/>
+                                  <w:b w:val="0"/>
+                                  <w:bCs w:val="0"/>
+                                  <w:noProof w:val="0"/>
+                                  <w:color w:val="auto"/>
+                                  <w:sz w:val="22"/>
+                                  <w:szCs w:val="22"/>
+                                  <w:lang w:val="en-US"/>
+                                </w:rPr>
+                                <w:t>Raspberry Pi</w:t>
+                              </w:r>
+                            </w:p>
+                            <w:p>
+                              <w:pPr>
+                                <w:pStyle w:val="Normal"/>
+                                <w:spacing w:before="40" w:after="40" w:line="240" w:lineRule="auto"/>
+                                <w:ind w:left="0"/>
+                                <w:jc w:val="left"/>
+                                <w:rPr>
+                                  <w:rFonts w:ascii="Calibri" w:hAnsi="Calibri" w:eastAsia="Calibri" w:cs="Calibri" w:asciiTheme="minorAscii" w:hAnsiTheme="minorAscii" w:eastAsiaTheme="minorAscii" w:cstheme="minorAscii"/>
+                                  <w:b w:val="0"/>
+                                  <w:bCs w:val="0"/>
+                                  <w:noProof w:val="0"/>
+                                  <w:color w:val="auto"/>
+                                  <w:sz w:val="22"/>
+                                  <w:szCs w:val="22"/>
+                                  <w:lang w:val="en-US"/>
+                                </w:rPr>
+                              </w:pPr>
+                              <w:r>
+                                <w:rPr>
+                                  <w:rFonts w:ascii="Calibri" w:hAnsi="Calibri" w:eastAsia="Calibri" w:cs="Calibri" w:asciiTheme="minorAscii" w:hAnsiTheme="minorAscii" w:eastAsiaTheme="minorAscii" w:cstheme="minorAscii"/>
+                                  <w:b w:val="0"/>
+                                  <w:bCs w:val="0"/>
+                                  <w:noProof w:val="0"/>
+                                  <w:color w:val="auto"/>
+                                  <w:sz w:val="22"/>
+                                  <w:szCs w:val="22"/>
+                                  <w:lang w:val="en-US"/>
+                                </w:rPr>
+                                <w:t xml:space="preserve">- </w:t>
+                              </w:r>
+                              <w:r>
+                                <w:rPr>
+                                  <w:rFonts w:ascii="Calibri" w:hAnsi="Calibri" w:eastAsia="Calibri" w:cs="Calibri" w:asciiTheme="minorAscii" w:hAnsiTheme="minorAscii" w:eastAsiaTheme="minorAscii" w:cstheme="minorAscii"/>
+                                  <w:b w:val="0"/>
+                                  <w:bCs w:val="0"/>
+                                  <w:noProof w:val="0"/>
+                                  <w:color w:val="auto"/>
+                                  <w:sz w:val="22"/>
+                                  <w:szCs w:val="22"/>
+                                  <w:lang w:val="en-US"/>
+                                </w:rPr>
+                                <w:t>Nvidia Jetson</w:t>
+                              </w:r>
+                            </w:p>
+                          </w:tc>
+                        </w:tr>
+                      </w:tbl>
+                      <w:p>
+                        <w:pPr>
+                          <w:pStyle w:val="Normal"/>
+                          <w:rPr>
+                            <w:rFonts w:ascii="Calibri" w:hAnsi="Calibri" w:eastAsia="Calibri" w:cs="Calibri" w:asciiTheme="minorAscii" w:hAnsiTheme="minorAscii" w:eastAsiaTheme="minorAscii" w:cstheme="minorAscii"/>
+                            <w:color w:val="auto"/>
+                            <w:sz w:val="22"/>
+                            <w:szCs w:val="22"/>
+                          </w:rPr>
+                        </w:pPr>
+                      </w:p>
+                    </w:tc>
+                  </w:tr>
+                </w:tbl>
+                <w:p>
+                  <w:pPr>
+                    <w:pStyle w:val="Normal"/>
+                    <w:rPr>
+                      <w:rFonts w:ascii="Calibri" w:hAnsi="Calibri" w:eastAsia="Calibri" w:cs="Calibri" w:asciiTheme="minorAscii" w:hAnsiTheme="minorAscii" w:eastAsiaTheme="minorAscii" w:cstheme="minorAscii"/>
+                      <w:color w:val="auto"/>
+                      <w:sz w:val="22"/>
+                      <w:szCs w:val="22"/>
+                    </w:rPr>
+                  </w:pPr>
+                </w:p>
+              </w:tc>
+              <w:tc>
+                <w:tcPr>
+                  <w:cnfStyle w:val="000000000000" w:firstRow="0" w:lastRow="0" w:firstColumn="0" w:lastColumn="0" w:oddVBand="0" w:evenVBand="0" w:oddHBand="0" w:evenHBand="0" w:firstRowFirstColumn="0" w:firstRowLastColumn="0" w:lastRowFirstColumn="0" w:lastRowLastColumn="0"/>
+                  <w:tcW w:w="3705" w:type="dxa"/>
+                  <w:shd w:val="clear" w:color="auto" w:fill="F2F2F2" w:themeFill="background1" w:themeFillShade="F2"/>
+                  <w:tcMar/>
+                </w:tcPr>
+                <w:tbl>
+                  <w:tblPr>
+                    <w:tblStyle w:val="ListTable1Light-Accent1"/>
+                    <w:tblW w:w="0" w:type="auto"/>
+                    <w:tblInd w:w="0" w:type="dxa"/>
+                    <w:tblLayout w:type="fixed"/>
+                    <w:tblLook w:val="0620" w:firstRow="1" w:lastRow="0" w:firstColumn="0" w:lastColumn="0" w:noHBand="1" w:noVBand="1"/>
+                  </w:tblPr>
+                  <w:tblGrid>
+                    <w:gridCol w:w="3555"/>
+                  </w:tblGrid>
+                  <w:tr>
+                    <w:tc>
+                      <w:tcPr>
+                        <w:cnfStyle w:val="000000000000" w:firstRow="0" w:lastRow="0" w:firstColumn="0" w:lastColumn="0" w:oddVBand="0" w:evenVBand="0" w:oddHBand="0" w:evenHBand="0" w:firstRowFirstColumn="0" w:firstRowLastColumn="0" w:lastRowFirstColumn="0" w:lastRowLastColumn="0"/>
+                        <w:tcW w:w="3555" w:type="dxa"/>
+                        <w:tcMar/>
+                      </w:tcPr>
+                      <w:p>
+                        <w:pPr>
+                          <w:pStyle w:val="Normal"/>
+                          <w:spacing w:before="60" w:beforeAutospacing="off" w:line="240" w:lineRule="auto"/>
+                          <w:rPr>
+                            <w:rFonts w:ascii="Calibri" w:hAnsi="Calibri" w:eastAsia="Calibri" w:cs="Calibri" w:asciiTheme="minorAscii" w:hAnsiTheme="minorAscii" w:eastAsiaTheme="minorAscii" w:cstheme="minorAscii"/>
+                            <w:b w:val="1"/>
+                            <w:bCs w:val="1"/>
+                            <w:color w:val="auto"/>
+                            <w:sz w:val="22"/>
+                            <w:szCs w:val="22"/>
+                          </w:rPr>
+                        </w:pPr>
+                        <w:r>
+                          <w:rPr>
+                            <w:rFonts w:ascii="Calibri" w:hAnsi="Calibri" w:eastAsia="Calibri" w:cs="Calibri" w:asciiTheme="minorAscii" w:hAnsiTheme="minorAscii" w:eastAsiaTheme="minorAscii" w:cstheme="minorAscii"/>
+                            <w:b w:val="1"/>
+                            <w:bCs w:val="1"/>
+                            <w:color w:val="auto"/>
+                            <w:sz w:val="22"/>
+                            <w:szCs w:val="22"/>
+                          </w:rPr>
+                          <w:t>Web &amp; Networking</w:t>
+                        </w:r>
+                      </w:p>
+                    </w:tc>
+                  </w:tr>
+                  <w:tr>
+                    <w:tc>
+                      <w:tcPr>
+                        <w:cnfStyle w:val="000000000000" w:firstRow="0" w:lastRow="0" w:firstColumn="0" w:lastColumn="0" w:oddVBand="0" w:evenVBand="0" w:oddHBand="0" w:evenHBand="0" w:firstRowFirstColumn="0" w:firstRowLastColumn="0" w:lastRowFirstColumn="0" w:lastRowLastColumn="0"/>
+                        <w:tcW w:w="3555" w:type="dxa"/>
+                        <w:tcMar/>
+                        <w:vAlign w:val="center"/>
+                      </w:tcPr>
+                      <w:p>
+                        <w:pPr>
+                          <w:pStyle w:val="Normal"/>
+                          <w:spacing w:before="40" w:beforeAutospacing="off" w:line="240" w:lineRule="auto"/>
+                          <w:ind w:left="0"/>
+                          <w:jc w:val="left"/>
+                          <w:rPr>
+                            <w:rFonts w:ascii="Calibri" w:hAnsi="Calibri" w:eastAsia="Calibri" w:cs="Calibri" w:asciiTheme="minorAscii" w:hAnsiTheme="minorAscii" w:eastAsiaTheme="minorAscii" w:cstheme="minorAscii"/>
+                            <w:b w:val="0"/>
+                            <w:bCs w:val="0"/>
+                            <w:noProof w:val="0"/>
+                            <w:color w:val="auto"/>
+                            <w:sz w:val="22"/>
+                            <w:szCs w:val="22"/>
+                            <w:lang w:val="en-US"/>
+                          </w:rPr>
+                        </w:pPr>
+                        <w:r>
+                          <w:rPr>
+                            <w:rFonts w:ascii="Calibri" w:hAnsi="Calibri" w:eastAsia="Calibri" w:cs="Calibri" w:asciiTheme="minorAscii" w:hAnsiTheme="minorAscii" w:eastAsiaTheme="minorAscii" w:cstheme="minorAscii"/>
+                            <w:b w:val="0"/>
+                            <w:bCs w:val="0"/>
+                            <w:noProof w:val="0"/>
+                            <w:color w:val="auto"/>
+                            <w:sz w:val="22"/>
+                            <w:szCs w:val="22"/>
+                            <w:lang w:val="en-US"/>
+                          </w:rPr>
+                          <w:t xml:space="preserve">- </w:t>
+                        </w:r>
+                        <w:r>
+                          <w:rPr>
+                            <w:rFonts w:ascii="Calibri" w:hAnsi="Calibri" w:eastAsia="Calibri" w:cs="Calibri" w:asciiTheme="minorAscii" w:hAnsiTheme="minorAscii" w:eastAsiaTheme="minorAscii" w:cstheme="minorAscii"/>
+                            <w:b w:val="0"/>
+                            <w:bCs w:val="0"/>
+                            <w:noProof w:val="0"/>
+                            <w:color w:val="auto"/>
+                            <w:sz w:val="22"/>
+                            <w:szCs w:val="22"/>
+                            <w:lang w:val="en-US"/>
+                          </w:rPr>
+                          <w:t>UX/UI Design &amp; Development</w:t>
+                        </w:r>
+                      </w:p>
+                      <w:p>
+                        <w:pPr>
+                          <w:pStyle w:val="Normal"/>
+                          <w:spacing w:line="240" w:lineRule="auto"/>
+                          <w:ind w:left="0"/>
+                          <w:jc w:val="left"/>
+                          <w:rPr>
+                            <w:rFonts w:ascii="Calibri" w:hAnsi="Calibri" w:eastAsia="Calibri" w:cs="Calibri" w:asciiTheme="minorAscii" w:hAnsiTheme="minorAscii" w:eastAsiaTheme="minorAscii" w:cstheme="minorAscii"/>
+                            <w:b w:val="0"/>
+                            <w:bCs w:val="0"/>
+                            <w:noProof w:val="0"/>
+                            <w:color w:val="auto"/>
+                            <w:sz w:val="22"/>
+                            <w:szCs w:val="22"/>
+                            <w:lang w:val="en-US"/>
+                          </w:rPr>
+                        </w:pPr>
+                        <w:r>
+                          <w:rPr>
+                            <w:rFonts w:ascii="Calibri" w:hAnsi="Calibri" w:eastAsia="Calibri" w:cs="Calibri" w:asciiTheme="minorAscii" w:hAnsiTheme="minorAscii" w:eastAsiaTheme="minorAscii" w:cstheme="minorAscii"/>
+                            <w:b w:val="0"/>
+                            <w:bCs w:val="0"/>
+                            <w:noProof w:val="0"/>
+                            <w:color w:val="auto"/>
+                            <w:sz w:val="22"/>
+                            <w:szCs w:val="22"/>
+                            <w:lang w:val="en-US"/>
+                          </w:rPr>
+                          <w:t>- Database Design &amp; Development</w:t>
+                        </w:r>
+                      </w:p>
+                      <w:p>
+                        <w:pPr>
+                          <w:pStyle w:val="Normal"/>
+                          <w:spacing w:line="240" w:lineRule="auto"/>
+                          <w:ind w:left="0"/>
+                          <w:jc w:val="left"/>
+                          <w:rPr>
+                            <w:rFonts w:ascii="Calibri" w:hAnsi="Calibri" w:eastAsia="Calibri" w:cs="Calibri" w:asciiTheme="minorAscii" w:hAnsiTheme="minorAscii" w:eastAsiaTheme="minorAscii" w:cstheme="minorAscii"/>
+                            <w:b w:val="0"/>
+                            <w:bCs w:val="0"/>
+                            <w:noProof w:val="0"/>
+                            <w:color w:val="auto"/>
+                            <w:sz w:val="22"/>
+                            <w:szCs w:val="22"/>
+                            <w:lang w:val="en-US"/>
+                          </w:rPr>
+                        </w:pPr>
+                        <w:r>
+                          <w:rPr>
+                            <w:rFonts w:ascii="Calibri" w:hAnsi="Calibri" w:eastAsia="Calibri" w:cs="Calibri" w:asciiTheme="minorAscii" w:hAnsiTheme="minorAscii" w:eastAsiaTheme="minorAscii" w:cstheme="minorAscii"/>
+                            <w:b w:val="0"/>
+                            <w:bCs w:val="0"/>
+                            <w:noProof w:val="0"/>
+                            <w:color w:val="auto"/>
+                            <w:sz w:val="22"/>
+                            <w:szCs w:val="22"/>
+                            <w:lang w:val="en-US"/>
+                          </w:rPr>
+                          <w:t xml:space="preserve">- </w:t>
+                        </w:r>
+                        <w:r>
+                          <w:rPr>
+                            <w:rFonts w:ascii="Calibri" w:hAnsi="Calibri" w:eastAsia="Calibri" w:cs="Calibri" w:asciiTheme="minorAscii" w:hAnsiTheme="minorAscii" w:eastAsiaTheme="minorAscii" w:cstheme="minorAscii"/>
+                            <w:b w:val="0"/>
+                            <w:bCs w:val="0"/>
+                            <w:noProof w:val="0"/>
+                            <w:color w:val="auto"/>
+                            <w:sz w:val="22"/>
+                            <w:szCs w:val="22"/>
+                            <w:lang w:val="en-US"/>
+                          </w:rPr>
+                          <w:t>Socket Programming</w:t>
+                        </w:r>
+                      </w:p>
+                      <w:p>
+                        <w:pPr>
+                          <w:pStyle w:val="Normal"/>
+                          <w:spacing w:line="240" w:lineRule="auto"/>
+                          <w:ind w:left="0"/>
+                          <w:jc w:val="left"/>
+                          <w:rPr>
+                            <w:rFonts w:ascii="Calibri" w:hAnsi="Calibri" w:eastAsia="Calibri" w:cs="Calibri" w:asciiTheme="minorAscii" w:hAnsiTheme="minorAscii" w:eastAsiaTheme="minorAscii" w:cstheme="minorAscii"/>
+                            <w:b w:val="0"/>
+                            <w:bCs w:val="0"/>
+                            <w:noProof w:val="0"/>
+                            <w:color w:val="auto"/>
+                            <w:sz w:val="22"/>
+                            <w:szCs w:val="22"/>
+                            <w:lang w:val="en-US"/>
+                          </w:rPr>
+                        </w:pPr>
+                        <w:r>
+                          <w:rPr>
+                            <w:rFonts w:ascii="Calibri" w:hAnsi="Calibri" w:eastAsia="Calibri" w:cs="Calibri" w:asciiTheme="minorAscii" w:hAnsiTheme="minorAscii" w:eastAsiaTheme="minorAscii" w:cstheme="minorAscii"/>
+                            <w:b w:val="0"/>
+                            <w:bCs w:val="0"/>
+                            <w:noProof w:val="0"/>
+                            <w:color w:val="auto"/>
+                            <w:sz w:val="22"/>
+                            <w:szCs w:val="22"/>
+                            <w:lang w:val="en-US"/>
+                          </w:rPr>
+                          <w:t xml:space="preserve">- </w:t>
+                        </w:r>
+                        <w:r>
+                          <w:rPr>
+                            <w:rFonts w:ascii="Calibri" w:hAnsi="Calibri" w:eastAsia="Calibri" w:cs="Calibri" w:asciiTheme="minorAscii" w:hAnsiTheme="minorAscii" w:eastAsiaTheme="minorAscii" w:cstheme="minorAscii"/>
+                            <w:b w:val="0"/>
+                            <w:bCs w:val="0"/>
+                            <w:noProof w:val="0"/>
+                            <w:color w:val="auto"/>
+                            <w:sz w:val="22"/>
+                            <w:szCs w:val="22"/>
+                            <w:lang w:val="en-US"/>
+                          </w:rPr>
+                          <w:t>Fetch/AJAX/Workers</w:t>
+                        </w:r>
+                      </w:p>
+                      <w:p>
+                        <w:pPr>
+                          <w:pStyle w:val="Normal"/>
+                          <w:spacing w:line="240" w:lineRule="auto"/>
+                          <w:ind w:left="0"/>
+                          <w:jc w:val="left"/>
+                          <w:rPr>
+                            <w:rFonts w:ascii="Calibri" w:hAnsi="Calibri" w:eastAsia="Calibri" w:cs="Calibri" w:asciiTheme="minorAscii" w:hAnsiTheme="minorAscii" w:eastAsiaTheme="minorAscii" w:cstheme="minorAscii"/>
+                            <w:b w:val="0"/>
+                            <w:bCs w:val="0"/>
+                            <w:noProof w:val="0"/>
+                            <w:color w:val="auto"/>
+                            <w:sz w:val="22"/>
+                            <w:szCs w:val="22"/>
+                            <w:lang w:val="en-US"/>
+                          </w:rPr>
+                        </w:pPr>
+                        <w:r>
+                          <w:rPr>
+                            <w:rFonts w:ascii="Calibri" w:hAnsi="Calibri" w:eastAsia="Calibri" w:cs="Calibri" w:asciiTheme="minorAscii" w:hAnsiTheme="minorAscii" w:eastAsiaTheme="minorAscii" w:cstheme="minorAscii"/>
+                            <w:b w:val="0"/>
+                            <w:bCs w:val="0"/>
+                            <w:noProof w:val="0"/>
+                            <w:color w:val="auto"/>
+                            <w:sz w:val="22"/>
+                            <w:szCs w:val="22"/>
+                            <w:lang w:val="en-US"/>
+                          </w:rPr>
+                          <w:t xml:space="preserve">- </w:t>
+                        </w:r>
+                        <w:r>
+                          <w:rPr>
+                            <w:rFonts w:ascii="Calibri" w:hAnsi="Calibri" w:eastAsia="Calibri" w:cs="Calibri" w:asciiTheme="minorAscii" w:hAnsiTheme="minorAscii" w:eastAsiaTheme="minorAscii" w:cstheme="minorAscii"/>
+                            <w:b w:val="0"/>
+                            <w:bCs w:val="0"/>
+                            <w:noProof w:val="0"/>
+                            <w:color w:val="auto"/>
+                            <w:sz w:val="22"/>
+                            <w:szCs w:val="22"/>
+                            <w:lang w:val="en-US"/>
+                          </w:rPr>
+                          <w:t>Caching &amp; Offline Design</w:t>
+                        </w:r>
+                      </w:p>
+                    </w:tc>
+                  </w:tr>
+                </w:tbl>
+                <w:p>
+                  <w:pPr>
+                    <w:pStyle w:val="Normal"/>
+                    <w:rPr>
+                      <w:rFonts w:ascii="Calibri" w:hAnsi="Calibri" w:eastAsia="Calibri" w:cs="Calibri" w:asciiTheme="minorAscii" w:hAnsiTheme="minorAscii" w:eastAsiaTheme="minorAscii" w:cstheme="minorAscii"/>
+                      <w:color w:val="auto"/>
+                      <w:sz w:val="22"/>
+                      <w:szCs w:val="22"/>
+                    </w:rPr>
+                  </w:pPr>
+                </w:p>
+              </w:tc>
+            </w:tr>
+          </w:tbl>
+          <w:p>
+            <w:pPr>
+              <w:pStyle w:val="Normal"/>
+              <w:rPr>
+                <w:rFonts w:ascii="Calibri" w:hAnsi="Calibri" w:eastAsia="Calibri" w:cs="Calibri" w:asciiTheme="minorAscii" w:hAnsiTheme="minorAscii" w:eastAsiaTheme="minorAscii" w:cstheme="minorAscii"/>
+                <w:color w:val="auto"/>
+                <w:sz w:val="22"/>
+                <w:szCs w:val="22"/>
+              </w:rPr>
+            </w:pPr>
+          </w:p>
+        </w:tc>
+      </w:tr>
+    </w:tbl>
+    <w:p>
+      <w:pPr>
+        <w:pStyle w:val="Normal"/>
+        <w:rPr>
+          <w:rFonts w:ascii="Calibri" w:hAnsi="Calibri" w:eastAsia="Calibri" w:cs="Calibri" w:asciiTheme="minorAscii" w:hAnsiTheme="minorAscii" w:eastAsiaTheme="minorAscii" w:cstheme="minorAscii"/>
+          <w:color w:val="auto"/>
+          <w:sz w:val="22"/>
+          <w:szCs w:val="22"/>
+        </w:rPr>
+      </w:pPr>
+    </w:p>
+    <w:tbl>
+      <w:tblPr>
+        <w:tblStyle w:val="ListTable1Light-Accent5"/>
+        <w:tblW w:w="9465" w:type="dxa"/>
         <w:tblInd w:w="0" w:type="dxa"/>
         <w:tblLayout w:type="fixed"/>
         <w:tblLook w:val="06A0" w:firstRow="1" w:lastRow="0" w:firstColumn="1" w:lastColumn="0" w:noHBand="1" w:noVBand="1"/>
       </w:tblPr>
       <w:tblGrid>
-        <w:gridCol w:w="2025"/>
-        <w:gridCol w:w="7335"/>
+        <w:gridCol w:w="9465"/>
       </w:tblGrid>
       <w:tr>
         <w:tc>
           <w:tcPr>
             <w:cnfStyle w:val="001000000000" w:firstRow="0" w:lastRow="0" w:firstColumn="1" w:lastColumn="0" w:oddVBand="0" w:evenVBand="0" w:oddHBand="0" w:evenHBand="0" w:firstRowFirstColumn="0" w:firstRowLastColumn="0" w:lastRowFirstColumn="0" w:lastRowLastColumn="0"/>
-            <w:tcW w:w="2025" w:type="dxa"/>
+            <w:tcW w:w="9465" w:type="dxa"/>
             <w:tcMar/>
           </w:tcPr>
           <w:p>
             <w:pPr>
               <w:pStyle w:val="Normal"/>
-              <w:spacing w:before="200" w:beforeAutospacing="off" w:line="240" w:lineRule="auto"/>
-              <w:rPr>
-                <w:rFonts w:ascii="Calibri Light" w:hAnsi="Calibri Light" w:eastAsia="Calibri Light" w:cs="Calibri Light" w:asciiTheme="majorAscii" w:hAnsiTheme="majorAscii" w:eastAsiaTheme="majorAscii" w:cstheme="majorAscii"/>
-                <w:color w:val="3B3838" w:themeColor="background2" w:themeTint="FF" w:themeShade="40"/>
-                <w:sz w:val="20"/>
-                <w:szCs w:val="20"/>
+              <w:spacing w:before="20" w:beforeAutospacing="off" w:after="20" w:afterAutospacing="off" w:line="240" w:lineRule="auto"/>
+              <w:rPr>
+                <w:rFonts w:ascii="Calibri" w:hAnsi="Calibri" w:eastAsia="Calibri" w:cs="Calibri" w:asciiTheme="minorAscii" w:hAnsiTheme="minorAscii" w:eastAsiaTheme="minorAscii" w:cstheme="minorAscii"/>
+                <w:b w:val="1"/>
+                <w:bCs w:val="1"/>
+                <w:color w:val="auto"/>
+                <w:sz w:val="22"/>
+                <w:szCs w:val="22"/>
               </w:rPr>
             </w:pPr>
             <w:r>
               <w:rPr>
-                <w:rFonts w:ascii="Calibri Light" w:hAnsi="Calibri Light" w:eastAsia="Calibri Light" w:cs="Calibri Light" w:asciiTheme="majorAscii" w:hAnsiTheme="majorAscii" w:eastAsiaTheme="majorAscii" w:cstheme="majorAscii"/>
-                <w:color w:val="3B3838" w:themeColor="background2" w:themeTint="FF" w:themeShade="40"/>
-                <w:sz w:val="20"/>
-                <w:szCs w:val="20"/>
-              </w:rPr>
-              <w:t>Skills</w:t>
-            </w:r>
-          </w:p>
-        </w:tc>
-        <w:tc>
-          <w:tcPr>
-            <w:cnfStyle w:val="000000000000" w:firstRow="0" w:lastRow="0" w:firstColumn="0" w:lastColumn="0" w:oddVBand="0" w:evenVBand="0" w:oddHBand="0" w:evenHBand="0" w:firstRowFirstColumn="0" w:firstRowLastColumn="0" w:lastRowFirstColumn="0" w:lastRowLastColumn="0"/>
-            <w:tcW w:w="7335" w:type="dxa"/>
-            <w:tcMar/>
-          </w:tcPr>
-          <w:p>
-            <w:pPr>
-              <w:pStyle w:val="Normal"/>
-              <w:spacing w:line="240" w:lineRule="auto"/>
-              <w:rPr>
-                <w:rFonts w:ascii="Calibri Light" w:hAnsi="Calibri Light" w:eastAsia="Calibri Light" w:cs="Calibri Light" w:asciiTheme="majorAscii" w:hAnsiTheme="majorAscii" w:eastAsiaTheme="majorAscii" w:cstheme="majorAscii"/>
-                <w:color w:val="3B3838" w:themeColor="background2" w:themeTint="FF" w:themeShade="40"/>
-                <w:sz w:val="20"/>
-                <w:szCs w:val="20"/>
-              </w:rPr>
-            </w:pPr>
+                <w:rFonts w:ascii="Calibri" w:hAnsi="Calibri" w:eastAsia="Calibri" w:cs="Calibri" w:asciiTheme="minorAscii" w:hAnsiTheme="minorAscii" w:eastAsiaTheme="minorAscii" w:cstheme="minorAscii"/>
+                <w:b w:val="1"/>
+                <w:bCs w:val="1"/>
+                <w:color w:val="auto"/>
+                <w:sz w:val="22"/>
+                <w:szCs w:val="22"/>
+              </w:rPr>
+              <w:t>History</w:t>
+            </w:r>
           </w:p>
         </w:tc>
       </w:tr>
@@ -67,696 +1984,7 @@
         <w:tc>
           <w:tcPr>
             <w:cnfStyle w:val="001000000000" w:firstRow="0" w:lastRow="0" w:firstColumn="1" w:lastColumn="0" w:oddVBand="0" w:evenVBand="0" w:oddHBand="0" w:evenHBand="0" w:firstRowFirstColumn="0" w:firstRowLastColumn="0" w:lastRowFirstColumn="0" w:lastRowLastColumn="0"/>
-            <w:tcW w:w="2025" w:type="dxa"/>
-            <w:shd w:val="clear" w:color="auto" w:fill="F2F2F2" w:themeFill="background1" w:themeFillShade="F2"/>
-            <w:tcMar/>
-            <w:vAlign w:val="center"/>
-          </w:tcPr>
-          <w:p>
-            <w:pPr>
-              <w:pStyle w:val="Normal"/>
-              <w:spacing w:line="240" w:lineRule="auto"/>
-              <w:jc w:val="left"/>
-              <w:rPr>
-                <w:rFonts w:ascii="Calibri Light" w:hAnsi="Calibri Light" w:eastAsia="Calibri Light" w:cs="Calibri Light" w:asciiTheme="majorAscii" w:hAnsiTheme="majorAscii" w:eastAsiaTheme="majorAscii" w:cstheme="majorAscii"/>
-                <w:color w:val="3B3838" w:themeColor="background2" w:themeTint="FF" w:themeShade="40"/>
-                <w:sz w:val="20"/>
-                <w:szCs w:val="20"/>
-              </w:rPr>
-            </w:pPr>
-            <w:r>
-              <w:rPr>
-                <w:rFonts w:ascii="Calibri Light" w:hAnsi="Calibri Light" w:eastAsia="Calibri Light" w:cs="Calibri Light" w:asciiTheme="majorAscii" w:hAnsiTheme="majorAscii" w:eastAsiaTheme="majorAscii" w:cstheme="majorAscii"/>
-                <w:color w:val="3B3838" w:themeColor="background2" w:themeTint="FF" w:themeShade="40"/>
-                <w:sz w:val="20"/>
-                <w:szCs w:val="20"/>
-              </w:rPr>
-              <w:t>Deep Learning</w:t>
-            </w:r>
-          </w:p>
-        </w:tc>
-        <w:tc>
-          <w:tcPr>
-            <w:cnfStyle w:val="000000000000" w:firstRow="0" w:lastRow="0" w:firstColumn="0" w:lastColumn="0" w:oddVBand="0" w:evenVBand="0" w:oddHBand="0" w:evenHBand="0" w:firstRowFirstColumn="0" w:firstRowLastColumn="0" w:lastRowFirstColumn="0" w:lastRowLastColumn="0"/>
-            <w:tcW w:w="7335" w:type="dxa"/>
-            <w:shd w:val="clear" w:color="auto" w:fill="F2F2F2" w:themeFill="background1" w:themeFillShade="F2"/>
-            <w:tcMar/>
-            <w:vAlign w:val="center"/>
-          </w:tcPr>
-          <w:p>
-            <w:pPr>
-              <w:pStyle w:val="Normal"/>
-              <w:spacing w:before="40" w:beforeAutospacing="off" w:after="40" w:afterAutospacing="off" w:line="240" w:lineRule="auto"/>
-              <w:jc w:val="left"/>
-              <w:rPr>
-                <w:rFonts w:ascii="Calibri Light" w:hAnsi="Calibri Light" w:eastAsia="Calibri Light" w:cs="Calibri Light" w:asciiTheme="majorAscii" w:hAnsiTheme="majorAscii" w:eastAsiaTheme="majorAscii" w:cstheme="majorAscii"/>
-                <w:b w:val="0"/>
-                <w:bCs w:val="0"/>
-                <w:noProof w:val="0"/>
-                <w:color w:val="3B3838" w:themeColor="background2" w:themeTint="FF" w:themeShade="40"/>
-                <w:sz w:val="20"/>
-                <w:szCs w:val="20"/>
-                <w:lang w:val="en-US"/>
-              </w:rPr>
-            </w:pPr>
-            <w:proofErr w:type="spellStart"/>
-            <w:r>
-              <w:rPr>
-                <w:rFonts w:ascii="Calibri Light" w:hAnsi="Calibri Light" w:eastAsia="Calibri Light" w:cs="Calibri Light" w:asciiTheme="majorAscii" w:hAnsiTheme="majorAscii" w:eastAsiaTheme="majorAscii" w:cstheme="majorAscii"/>
-                <w:b w:val="0"/>
-                <w:bCs w:val="0"/>
-                <w:color w:val="3B3838" w:themeColor="background2" w:themeTint="FF" w:themeShade="40"/>
-                <w:sz w:val="20"/>
-                <w:szCs w:val="20"/>
-              </w:rPr>
-              <w:t>ConvNets</w:t>
-            </w:r>
-            <w:proofErr w:type="spellEnd"/>
-            <w:r>
-              <w:rPr>
-                <w:rFonts w:ascii="Calibri Light" w:hAnsi="Calibri Light" w:eastAsia="Calibri Light" w:cs="Calibri Light" w:asciiTheme="majorAscii" w:hAnsiTheme="majorAscii" w:eastAsiaTheme="majorAscii" w:cstheme="majorAscii"/>
-                <w:b w:val="0"/>
-                <w:bCs w:val="0"/>
-                <w:noProof w:val="0"/>
-                <w:color w:val="3B3838" w:themeColor="background2" w:themeTint="FF" w:themeShade="40"/>
-                <w:sz w:val="20"/>
-                <w:szCs w:val="20"/>
-                <w:lang w:val="en-US"/>
-              </w:rPr>
-              <w:t xml:space="preserve"> for Computer Vision, Data Synthesis &amp; Augmentation, Data Analysis &amp; Visualization, Linear Algebra, Calculus, Statistics</w:t>
-            </w:r>
-          </w:p>
-        </w:tc>
-      </w:tr>
-      <w:tr>
-        <w:tc>
-          <w:tcPr>
-            <w:cnfStyle w:val="001000000000" w:firstRow="0" w:lastRow="0" w:firstColumn="1" w:lastColumn="0" w:oddVBand="0" w:evenVBand="0" w:oddHBand="0" w:evenHBand="0" w:firstRowFirstColumn="0" w:firstRowLastColumn="0" w:lastRowFirstColumn="0" w:lastRowLastColumn="0"/>
-            <w:tcW w:w="2025" w:type="dxa"/>
-            <w:shd w:val="clear" w:color="auto" w:fill="F2F2F2" w:themeFill="background1" w:themeFillShade="F2"/>
-            <w:tcMar/>
-            <w:vAlign w:val="center"/>
-          </w:tcPr>
-          <w:p>
-            <w:pPr>
-              <w:pStyle w:val="Normal"/>
-              <w:spacing w:line="240" w:lineRule="auto"/>
-              <w:jc w:val="left"/>
-              <w:rPr>
-                <w:rFonts w:ascii="Calibri Light" w:hAnsi="Calibri Light" w:eastAsia="Calibri Light" w:cs="Calibri Light" w:asciiTheme="majorAscii" w:hAnsiTheme="majorAscii" w:eastAsiaTheme="majorAscii" w:cstheme="majorAscii"/>
-                <w:color w:val="3B3838" w:themeColor="background2" w:themeTint="FF" w:themeShade="40"/>
-                <w:sz w:val="20"/>
-                <w:szCs w:val="20"/>
-              </w:rPr>
-            </w:pPr>
-            <w:r>
-              <w:rPr>
-                <w:rFonts w:ascii="Calibri Light" w:hAnsi="Calibri Light" w:eastAsia="Calibri Light" w:cs="Calibri Light" w:asciiTheme="majorAscii" w:hAnsiTheme="majorAscii" w:eastAsiaTheme="majorAscii" w:cstheme="majorAscii"/>
-                <w:color w:val="3B3838" w:themeColor="background2" w:themeTint="FF" w:themeShade="40"/>
-                <w:sz w:val="20"/>
-                <w:szCs w:val="20"/>
-              </w:rPr>
-              <w:t>Programming</w:t>
-            </w:r>
-            <w:r>
-              <w:rPr>
-                <w:rFonts w:ascii="Calibri Light" w:hAnsi="Calibri Light" w:eastAsia="Calibri Light" w:cs="Calibri Light" w:asciiTheme="majorAscii" w:hAnsiTheme="majorAscii" w:eastAsiaTheme="majorAscii" w:cstheme="majorAscii"/>
-                <w:color w:val="3B3838" w:themeColor="background2" w:themeTint="FF" w:themeShade="40"/>
-                <w:sz w:val="20"/>
-                <w:szCs w:val="20"/>
-              </w:rPr>
-              <w:t xml:space="preserve"> Languages</w:t>
-            </w:r>
-          </w:p>
-        </w:tc>
-        <w:tc>
-          <w:tcPr>
-            <w:cnfStyle w:val="000000000000" w:firstRow="0" w:lastRow="0" w:firstColumn="0" w:lastColumn="0" w:oddVBand="0" w:evenVBand="0" w:oddHBand="0" w:evenHBand="0" w:firstRowFirstColumn="0" w:firstRowLastColumn="0" w:lastRowFirstColumn="0" w:lastRowLastColumn="0"/>
-            <w:tcW w:w="7335" w:type="dxa"/>
-            <w:shd w:val="clear" w:color="auto" w:fill="F2F2F2" w:themeFill="background1" w:themeFillShade="F2"/>
-            <w:tcMar/>
-            <w:vAlign w:val="center"/>
-          </w:tcPr>
-          <w:p>
-            <w:pPr>
-              <w:pStyle w:val="Normal"/>
-              <w:spacing w:before="40" w:beforeAutospacing="off" w:after="40" w:afterAutospacing="off" w:line="240" w:lineRule="auto"/>
-              <w:jc w:val="left"/>
-              <w:rPr>
-                <w:rFonts w:ascii="Calibri Light" w:hAnsi="Calibri Light" w:eastAsia="Calibri Light" w:cs="Calibri Light" w:asciiTheme="majorAscii" w:hAnsiTheme="majorAscii" w:eastAsiaTheme="majorAscii" w:cstheme="majorAscii"/>
-                <w:noProof w:val="0"/>
-                <w:color w:val="3B3838" w:themeColor="background2" w:themeTint="FF" w:themeShade="40"/>
-                <w:sz w:val="20"/>
-                <w:szCs w:val="20"/>
-                <w:lang w:val="en-US"/>
-              </w:rPr>
-            </w:pPr>
-            <w:r>
-              <w:rPr>
-                <w:rFonts w:ascii="Calibri Light" w:hAnsi="Calibri Light" w:eastAsia="Calibri Light" w:cs="Calibri Light" w:asciiTheme="majorAscii" w:hAnsiTheme="majorAscii" w:eastAsiaTheme="majorAscii" w:cstheme="majorAscii"/>
-                <w:b w:val="0"/>
-                <w:bCs w:val="0"/>
-                <w:color w:val="3B3838" w:themeColor="background2" w:themeTint="FF" w:themeShade="40"/>
-                <w:sz w:val="20"/>
-                <w:szCs w:val="20"/>
-              </w:rPr>
-              <w:t>C</w:t>
-            </w:r>
-            <w:r>
-              <w:rPr>
-                <w:rFonts w:ascii="Calibri Light" w:hAnsi="Calibri Light" w:eastAsia="Calibri Light" w:cs="Calibri Light" w:asciiTheme="majorAscii" w:hAnsiTheme="majorAscii" w:eastAsiaTheme="majorAscii" w:cstheme="majorAscii"/>
-                <w:b w:val="0"/>
-                <w:bCs w:val="0"/>
-                <w:noProof w:val="0"/>
-                <w:color w:val="3B3838" w:themeColor="background2" w:themeTint="FF" w:themeShade="40"/>
-                <w:sz w:val="20"/>
-                <w:szCs w:val="20"/>
-                <w:lang w:val="en-US"/>
-              </w:rPr>
-              <w:t xml:space="preserve">/C++, Python, Bash, Java, </w:t>
-            </w:r>
-            <w:proofErr w:type="spellStart"/>
-            <w:r>
-              <w:rPr>
-                <w:rFonts w:ascii="Calibri Light" w:hAnsi="Calibri Light" w:eastAsia="Calibri Light" w:cs="Calibri Light" w:asciiTheme="majorAscii" w:hAnsiTheme="majorAscii" w:eastAsiaTheme="majorAscii" w:cstheme="majorAscii"/>
-                <w:b w:val="0"/>
-                <w:bCs w:val="0"/>
-                <w:noProof w:val="0"/>
-                <w:color w:val="3B3838" w:themeColor="background2" w:themeTint="FF" w:themeShade="40"/>
-                <w:sz w:val="20"/>
-                <w:szCs w:val="20"/>
-                <w:lang w:val="en-US"/>
-              </w:rPr>
-              <w:t>Javascript</w:t>
-            </w:r>
-            <w:proofErr w:type="spellEnd"/>
-            <w:r>
-              <w:rPr>
-                <w:rFonts w:ascii="Calibri Light" w:hAnsi="Calibri Light" w:eastAsia="Calibri Light" w:cs="Calibri Light" w:asciiTheme="majorAscii" w:hAnsiTheme="majorAscii" w:eastAsiaTheme="majorAscii" w:cstheme="majorAscii"/>
-                <w:b w:val="0"/>
-                <w:bCs w:val="0"/>
-                <w:noProof w:val="0"/>
-                <w:color w:val="3B3838" w:themeColor="background2" w:themeTint="FF" w:themeShade="40"/>
-                <w:sz w:val="20"/>
-                <w:szCs w:val="20"/>
-                <w:lang w:val="en-US"/>
-              </w:rPr>
-              <w:t xml:space="preserve">, </w:t>
-            </w:r>
-            <w:proofErr w:type="spellStart"/>
-            <w:r>
-              <w:rPr>
-                <w:rFonts w:ascii="Calibri Light" w:hAnsi="Calibri Light" w:eastAsia="Calibri Light" w:cs="Calibri Light" w:asciiTheme="majorAscii" w:hAnsiTheme="majorAscii" w:eastAsiaTheme="majorAscii" w:cstheme="majorAscii"/>
-                <w:b w:val="0"/>
-                <w:bCs w:val="0"/>
-                <w:noProof w:val="0"/>
-                <w:color w:val="3B3838" w:themeColor="background2" w:themeTint="FF" w:themeShade="40"/>
-                <w:sz w:val="20"/>
-                <w:szCs w:val="20"/>
-                <w:lang w:val="en-US"/>
-              </w:rPr>
-              <w:t>Matlab</w:t>
-            </w:r>
-            <w:proofErr w:type="spellEnd"/>
-            <w:r>
-              <w:rPr>
-                <w:rFonts w:ascii="Calibri Light" w:hAnsi="Calibri Light" w:eastAsia="Calibri Light" w:cs="Calibri Light" w:asciiTheme="majorAscii" w:hAnsiTheme="majorAscii" w:eastAsiaTheme="majorAscii" w:cstheme="majorAscii"/>
-                <w:b w:val="0"/>
-                <w:bCs w:val="0"/>
-                <w:noProof w:val="0"/>
-                <w:color w:val="3B3838" w:themeColor="background2" w:themeTint="FF" w:themeShade="40"/>
-                <w:sz w:val="20"/>
-                <w:szCs w:val="20"/>
-                <w:lang w:val="en-US"/>
-              </w:rPr>
-              <w:t>/Octave, PHP, SQL, Arduino</w:t>
-            </w:r>
-          </w:p>
-        </w:tc>
-      </w:tr>
-      <w:tr>
-        <w:tc>
-          <w:tcPr>
-            <w:cnfStyle w:val="001000000000" w:firstRow="0" w:lastRow="0" w:firstColumn="1" w:lastColumn="0" w:oddVBand="0" w:evenVBand="0" w:oddHBand="0" w:evenHBand="0" w:firstRowFirstColumn="0" w:firstRowLastColumn="0" w:lastRowFirstColumn="0" w:lastRowLastColumn="0"/>
-            <w:tcW w:w="2025" w:type="dxa"/>
-            <w:shd w:val="clear" w:color="auto" w:fill="F2F2F2" w:themeFill="background1" w:themeFillShade="F2"/>
-            <w:tcMar/>
-            <w:vAlign w:val="center"/>
-          </w:tcPr>
-          <w:p>
-            <w:pPr>
-              <w:pStyle w:val="Normal"/>
-              <w:spacing w:line="240" w:lineRule="auto"/>
-              <w:jc w:val="left"/>
-              <w:rPr>
-                <w:rFonts w:ascii="Calibri Light" w:hAnsi="Calibri Light" w:eastAsia="Calibri Light" w:cs="Calibri Light" w:asciiTheme="majorAscii" w:hAnsiTheme="majorAscii" w:eastAsiaTheme="majorAscii" w:cstheme="majorAscii"/>
-                <w:color w:val="3B3838" w:themeColor="background2" w:themeTint="FF" w:themeShade="40"/>
-                <w:sz w:val="20"/>
-                <w:szCs w:val="20"/>
-              </w:rPr>
-            </w:pPr>
-            <w:r>
-              <w:rPr>
-                <w:rFonts w:ascii="Calibri Light" w:hAnsi="Calibri Light" w:eastAsia="Calibri Light" w:cs="Calibri Light" w:asciiTheme="majorAscii" w:hAnsiTheme="majorAscii" w:eastAsiaTheme="majorAscii" w:cstheme="majorAscii"/>
-                <w:color w:val="3B3838" w:themeColor="background2" w:themeTint="FF" w:themeShade="40"/>
-                <w:sz w:val="20"/>
-                <w:szCs w:val="20"/>
-              </w:rPr>
-              <w:t>Web &amp; Networking</w:t>
-            </w:r>
-          </w:p>
-        </w:tc>
-        <w:tc>
-          <w:tcPr>
-            <w:cnfStyle w:val="000000000000" w:firstRow="0" w:lastRow="0" w:firstColumn="0" w:lastColumn="0" w:oddVBand="0" w:evenVBand="0" w:oddHBand="0" w:evenHBand="0" w:firstRowFirstColumn="0" w:firstRowLastColumn="0" w:lastRowFirstColumn="0" w:lastRowLastColumn="0"/>
-            <w:tcW w:w="7335" w:type="dxa"/>
-            <w:shd w:val="clear" w:color="auto" w:fill="F2F2F2" w:themeFill="background1" w:themeFillShade="F2"/>
-            <w:tcMar/>
-            <w:vAlign w:val="center"/>
-          </w:tcPr>
-          <w:p>
-            <w:pPr>
-              <w:pStyle w:val="Normal"/>
-              <w:spacing w:before="40" w:beforeAutospacing="off" w:after="40" w:afterAutospacing="off" w:line="240" w:lineRule="auto"/>
-              <w:jc w:val="left"/>
-              <w:rPr>
-                <w:rFonts w:ascii="Calibri Light" w:hAnsi="Calibri Light" w:eastAsia="Calibri Light" w:cs="Calibri Light" w:asciiTheme="majorAscii" w:hAnsiTheme="majorAscii" w:eastAsiaTheme="majorAscii" w:cstheme="majorAscii"/>
-                <w:b w:val="0"/>
-                <w:bCs w:val="0"/>
-                <w:noProof w:val="0"/>
-                <w:color w:val="3B3838" w:themeColor="background2" w:themeTint="FF" w:themeShade="40"/>
-                <w:sz w:val="20"/>
-                <w:szCs w:val="20"/>
-                <w:lang w:val="en-US"/>
-              </w:rPr>
-            </w:pPr>
-            <w:r>
-              <w:rPr>
-                <w:rFonts w:ascii="Calibri Light" w:hAnsi="Calibri Light" w:eastAsia="Calibri Light" w:cs="Calibri Light" w:asciiTheme="majorAscii" w:hAnsiTheme="majorAscii" w:eastAsiaTheme="majorAscii" w:cstheme="majorAscii"/>
-                <w:b w:val="0"/>
-                <w:bCs w:val="0"/>
-                <w:color w:val="3B3838" w:themeColor="background2" w:themeTint="FF" w:themeShade="40"/>
-                <w:sz w:val="20"/>
-                <w:szCs w:val="20"/>
-              </w:rPr>
-              <w:t>UX</w:t>
-            </w:r>
-            <w:r>
-              <w:rPr>
-                <w:rFonts w:ascii="Calibri Light" w:hAnsi="Calibri Light" w:eastAsia="Calibri Light" w:cs="Calibri Light" w:asciiTheme="majorAscii" w:hAnsiTheme="majorAscii" w:eastAsiaTheme="majorAscii" w:cstheme="majorAscii"/>
-                <w:b w:val="0"/>
-                <w:bCs w:val="0"/>
-                <w:noProof w:val="0"/>
-                <w:color w:val="3B3838" w:themeColor="background2" w:themeTint="FF" w:themeShade="40"/>
-                <w:sz w:val="20"/>
-                <w:szCs w:val="20"/>
-                <w:lang w:val="en-US"/>
-              </w:rPr>
-              <w:t xml:space="preserve"> /UI Design &amp; Development, Databases (SQL &amp; NoSQL), Socket Programming, Fetch/AJAX/Workers, Caching &amp; Offline Design, Distributed Computing</w:t>
-            </w:r>
-          </w:p>
-        </w:tc>
-      </w:tr>
-      <w:tr>
-        <w:tc>
-          <w:tcPr>
-            <w:cnfStyle w:val="001000000000" w:firstRow="0" w:lastRow="0" w:firstColumn="1" w:lastColumn="0" w:oddVBand="0" w:evenVBand="0" w:oddHBand="0" w:evenHBand="0" w:firstRowFirstColumn="0" w:firstRowLastColumn="0" w:lastRowFirstColumn="0" w:lastRowLastColumn="0"/>
-            <w:tcW w:w="2025" w:type="dxa"/>
-            <w:shd w:val="clear" w:color="auto" w:fill="F2F2F2" w:themeFill="background1" w:themeFillShade="F2"/>
-            <w:tcMar/>
-            <w:vAlign w:val="center"/>
-          </w:tcPr>
-          <w:p>
-            <w:pPr>
-              <w:pStyle w:val="Normal"/>
-              <w:spacing w:line="240" w:lineRule="auto"/>
-              <w:jc w:val="left"/>
-              <w:rPr>
-                <w:rFonts w:ascii="Calibri Light" w:hAnsi="Calibri Light" w:eastAsia="Calibri Light" w:cs="Calibri Light" w:asciiTheme="majorAscii" w:hAnsiTheme="majorAscii" w:eastAsiaTheme="majorAscii" w:cstheme="majorAscii"/>
-                <w:color w:val="3B3838" w:themeColor="background2" w:themeTint="FF" w:themeShade="40"/>
-                <w:sz w:val="20"/>
-                <w:szCs w:val="20"/>
-              </w:rPr>
-            </w:pPr>
-            <w:r>
-              <w:rPr>
-                <w:rFonts w:ascii="Calibri Light" w:hAnsi="Calibri Light" w:eastAsia="Calibri Light" w:cs="Calibri Light" w:asciiTheme="majorAscii" w:hAnsiTheme="majorAscii" w:eastAsiaTheme="majorAscii" w:cstheme="majorAscii"/>
-                <w:color w:val="3B3838" w:themeColor="background2" w:themeTint="FF" w:themeShade="40"/>
-                <w:sz w:val="20"/>
-                <w:szCs w:val="20"/>
-              </w:rPr>
-              <w:t>Technologies</w:t>
-            </w:r>
-          </w:p>
-        </w:tc>
-        <w:tc>
-          <w:tcPr>
-            <w:cnfStyle w:val="000000000000" w:firstRow="0" w:lastRow="0" w:firstColumn="0" w:lastColumn="0" w:oddVBand="0" w:evenVBand="0" w:oddHBand="0" w:evenHBand="0" w:firstRowFirstColumn="0" w:firstRowLastColumn="0" w:lastRowFirstColumn="0" w:lastRowLastColumn="0"/>
-            <w:tcW w:w="7335" w:type="dxa"/>
-            <w:shd w:val="clear" w:color="auto" w:fill="F2F2F2" w:themeFill="background1" w:themeFillShade="F2"/>
-            <w:tcMar/>
-            <w:vAlign w:val="center"/>
-          </w:tcPr>
-          <w:p>
-            <w:pPr>
-              <w:pStyle w:val="Normal"/>
-              <w:spacing w:before="40" w:beforeAutospacing="off" w:after="40" w:afterAutospacing="off" w:line="240" w:lineRule="auto"/>
-              <w:jc w:val="left"/>
-              <w:rPr>
-                <w:rFonts w:ascii="Calibri Light" w:hAnsi="Calibri Light" w:eastAsia="Calibri Light" w:cs="Calibri Light" w:asciiTheme="majorAscii" w:hAnsiTheme="majorAscii" w:eastAsiaTheme="majorAscii" w:cstheme="majorAscii"/>
-                <w:b w:val="0"/>
-                <w:bCs w:val="0"/>
-                <w:noProof w:val="0"/>
-                <w:color w:val="3B3838" w:themeColor="background2" w:themeTint="FF" w:themeShade="40"/>
-                <w:sz w:val="20"/>
-                <w:szCs w:val="20"/>
-                <w:lang w:val="en-US"/>
-              </w:rPr>
-            </w:pPr>
-            <w:proofErr w:type="spellStart"/>
-            <w:r>
-              <w:rPr>
-                <w:rFonts w:ascii="Calibri Light" w:hAnsi="Calibri Light" w:eastAsia="Calibri Light" w:cs="Calibri Light" w:asciiTheme="majorAscii" w:hAnsiTheme="majorAscii" w:eastAsiaTheme="majorAscii" w:cstheme="majorAscii"/>
-                <w:b w:val="0"/>
-                <w:bCs w:val="0"/>
-                <w:color w:val="3B3838" w:themeColor="background2" w:themeTint="FF" w:themeShade="40"/>
-                <w:sz w:val="20"/>
-                <w:szCs w:val="20"/>
-              </w:rPr>
-              <w:t>Numpy</w:t>
-            </w:r>
-            <w:proofErr w:type="spellEnd"/>
-            <w:r>
-              <w:rPr>
-                <w:rFonts w:ascii="Calibri Light" w:hAnsi="Calibri Light" w:eastAsia="Calibri Light" w:cs="Calibri Light" w:asciiTheme="majorAscii" w:hAnsiTheme="majorAscii" w:eastAsiaTheme="majorAscii" w:cstheme="majorAscii"/>
-                <w:b w:val="0"/>
-                <w:bCs w:val="0"/>
-                <w:noProof w:val="0"/>
-                <w:color w:val="3B3838" w:themeColor="background2" w:themeTint="FF" w:themeShade="40"/>
-                <w:sz w:val="20"/>
-                <w:szCs w:val="20"/>
-                <w:lang w:val="en-US"/>
-              </w:rPr>
-              <w:t xml:space="preserve">, </w:t>
-            </w:r>
-            <w:proofErr w:type="spellStart"/>
-            <w:r>
-              <w:rPr>
-                <w:rFonts w:ascii="Calibri Light" w:hAnsi="Calibri Light" w:eastAsia="Calibri Light" w:cs="Calibri Light" w:asciiTheme="majorAscii" w:hAnsiTheme="majorAscii" w:eastAsiaTheme="majorAscii" w:cstheme="majorAscii"/>
-                <w:b w:val="0"/>
-                <w:bCs w:val="0"/>
-                <w:noProof w:val="0"/>
-                <w:color w:val="3B3838" w:themeColor="background2" w:themeTint="FF" w:themeShade="40"/>
-                <w:sz w:val="20"/>
-                <w:szCs w:val="20"/>
-                <w:lang w:val="en-US"/>
-              </w:rPr>
-              <w:t>PyTorch</w:t>
-            </w:r>
-            <w:proofErr w:type="spellEnd"/>
-            <w:r>
-              <w:rPr>
-                <w:rFonts w:ascii="Calibri Light" w:hAnsi="Calibri Light" w:eastAsia="Calibri Light" w:cs="Calibri Light" w:asciiTheme="majorAscii" w:hAnsiTheme="majorAscii" w:eastAsiaTheme="majorAscii" w:cstheme="majorAscii"/>
-                <w:b w:val="0"/>
-                <w:bCs w:val="0"/>
-                <w:noProof w:val="0"/>
-                <w:color w:val="3B3838" w:themeColor="background2" w:themeTint="FF" w:themeShade="40"/>
-                <w:sz w:val="20"/>
-                <w:szCs w:val="20"/>
-                <w:lang w:val="en-US"/>
-              </w:rPr>
-              <w:t xml:space="preserve">, </w:t>
-            </w:r>
-            <w:proofErr w:type="spellStart"/>
-            <w:r>
-              <w:rPr>
-                <w:rFonts w:ascii="Calibri Light" w:hAnsi="Calibri Light" w:eastAsia="Calibri Light" w:cs="Calibri Light" w:asciiTheme="majorAscii" w:hAnsiTheme="majorAscii" w:eastAsiaTheme="majorAscii" w:cstheme="majorAscii"/>
-                <w:b w:val="0"/>
-                <w:bCs w:val="0"/>
-                <w:noProof w:val="0"/>
-                <w:color w:val="3B3838" w:themeColor="background2" w:themeTint="FF" w:themeShade="40"/>
-                <w:sz w:val="20"/>
-                <w:szCs w:val="20"/>
-                <w:lang w:val="en-US"/>
-              </w:rPr>
-              <w:t>MatplotLib</w:t>
-            </w:r>
-            <w:proofErr w:type="spellEnd"/>
-            <w:r>
-              <w:rPr>
-                <w:rFonts w:ascii="Calibri Light" w:hAnsi="Calibri Light" w:eastAsia="Calibri Light" w:cs="Calibri Light" w:asciiTheme="majorAscii" w:hAnsiTheme="majorAscii" w:eastAsiaTheme="majorAscii" w:cstheme="majorAscii"/>
-                <w:b w:val="0"/>
-                <w:bCs w:val="0"/>
-                <w:noProof w:val="0"/>
-                <w:color w:val="3B3838" w:themeColor="background2" w:themeTint="FF" w:themeShade="40"/>
-                <w:sz w:val="20"/>
-                <w:szCs w:val="20"/>
-                <w:lang w:val="en-US"/>
-              </w:rPr>
-              <w:t xml:space="preserve">, Pandas, CUDA, Git, Nginx, Apache, </w:t>
-            </w:r>
-            <w:proofErr w:type="spellStart"/>
-            <w:r>
-              <w:rPr>
-                <w:rFonts w:ascii="Calibri Light" w:hAnsi="Calibri Light" w:eastAsia="Calibri Light" w:cs="Calibri Light" w:asciiTheme="majorAscii" w:hAnsiTheme="majorAscii" w:eastAsiaTheme="majorAscii" w:cstheme="majorAscii"/>
-                <w:b w:val="0"/>
-                <w:bCs w:val="0"/>
-                <w:noProof w:val="0"/>
-                <w:color w:val="3B3838" w:themeColor="background2" w:themeTint="FF" w:themeShade="40"/>
-                <w:sz w:val="20"/>
-                <w:szCs w:val="20"/>
-                <w:lang w:val="en-US"/>
-              </w:rPr>
-              <w:t>Letsencrypt</w:t>
-            </w:r>
-            <w:proofErr w:type="spellEnd"/>
-            <w:r>
-              <w:rPr>
-                <w:rFonts w:ascii="Calibri Light" w:hAnsi="Calibri Light" w:eastAsia="Calibri Light" w:cs="Calibri Light" w:asciiTheme="majorAscii" w:hAnsiTheme="majorAscii" w:eastAsiaTheme="majorAscii" w:cstheme="majorAscii"/>
-                <w:b w:val="0"/>
-                <w:bCs w:val="0"/>
-                <w:noProof w:val="0"/>
-                <w:color w:val="3B3838" w:themeColor="background2" w:themeTint="FF" w:themeShade="40"/>
-                <w:sz w:val="20"/>
-                <w:szCs w:val="20"/>
-                <w:lang w:val="en-US"/>
-              </w:rPr>
-              <w:t xml:space="preserve">, </w:t>
-            </w:r>
-            <w:proofErr w:type="spellStart"/>
-            <w:r>
-              <w:rPr>
-                <w:rFonts w:ascii="Calibri Light" w:hAnsi="Calibri Light" w:eastAsia="Calibri Light" w:cs="Calibri Light" w:asciiTheme="majorAscii" w:hAnsiTheme="majorAscii" w:eastAsiaTheme="majorAscii" w:cstheme="majorAscii"/>
-                <w:b w:val="0"/>
-                <w:bCs w:val="0"/>
-                <w:noProof w:val="0"/>
-                <w:color w:val="3B3838" w:themeColor="background2" w:themeTint="FF" w:themeShade="40"/>
-                <w:sz w:val="20"/>
-                <w:szCs w:val="20"/>
-                <w:lang w:val="en-US"/>
-              </w:rPr>
-              <w:t>NodeJs</w:t>
-            </w:r>
-            <w:proofErr w:type="spellEnd"/>
-            <w:r>
-              <w:rPr>
-                <w:rFonts w:ascii="Calibri Light" w:hAnsi="Calibri Light" w:eastAsia="Calibri Light" w:cs="Calibri Light" w:asciiTheme="majorAscii" w:hAnsiTheme="majorAscii" w:eastAsiaTheme="majorAscii" w:cstheme="majorAscii"/>
-                <w:b w:val="0"/>
-                <w:bCs w:val="0"/>
-                <w:noProof w:val="0"/>
-                <w:color w:val="3B3838" w:themeColor="background2" w:themeTint="FF" w:themeShade="40"/>
-                <w:sz w:val="20"/>
-                <w:szCs w:val="20"/>
-                <w:lang w:val="en-US"/>
-              </w:rPr>
-              <w:t>, PM2, MongoDB, MySQL, phpMyAdmin, React, Redux, Arduino, ESP32</w:t>
-            </w:r>
-          </w:p>
-        </w:tc>
-      </w:tr>
-      <w:tr>
-        <w:tc>
-          <w:tcPr>
-            <w:cnfStyle w:val="001000000000" w:firstRow="0" w:lastRow="0" w:firstColumn="1" w:lastColumn="0" w:oddVBand="0" w:evenVBand="0" w:oddHBand="0" w:evenHBand="0" w:firstRowFirstColumn="0" w:firstRowLastColumn="0" w:lastRowFirstColumn="0" w:lastRowLastColumn="0"/>
-            <w:tcW w:w="2025" w:type="dxa"/>
-            <w:shd w:val="clear" w:color="auto" w:fill="F2F2F2" w:themeFill="background1" w:themeFillShade="F2"/>
-            <w:tcMar/>
-            <w:vAlign w:val="center"/>
-          </w:tcPr>
-          <w:p>
-            <w:pPr>
-              <w:pStyle w:val="Normal"/>
-              <w:spacing w:line="240" w:lineRule="auto"/>
-              <w:jc w:val="left"/>
-              <w:rPr>
-                <w:rFonts w:ascii="Calibri Light" w:hAnsi="Calibri Light" w:eastAsia="Calibri Light" w:cs="Calibri Light" w:asciiTheme="majorAscii" w:hAnsiTheme="majorAscii" w:eastAsiaTheme="majorAscii" w:cstheme="majorAscii"/>
-                <w:color w:val="3B3838" w:themeColor="background2" w:themeTint="FF" w:themeShade="40"/>
-                <w:sz w:val="20"/>
-                <w:szCs w:val="20"/>
-              </w:rPr>
-            </w:pPr>
-            <w:r>
-              <w:rPr>
-                <w:rFonts w:ascii="Calibri Light" w:hAnsi="Calibri Light" w:eastAsia="Calibri Light" w:cs="Calibri Light" w:asciiTheme="majorAscii" w:hAnsiTheme="majorAscii" w:eastAsiaTheme="majorAscii" w:cstheme="majorAscii"/>
-                <w:color w:val="3B3838" w:themeColor="background2" w:themeTint="FF" w:themeShade="40"/>
-                <w:sz w:val="20"/>
-                <w:szCs w:val="20"/>
-              </w:rPr>
-              <w:t>Finance</w:t>
-            </w:r>
-          </w:p>
-        </w:tc>
-        <w:tc>
-          <w:tcPr>
-            <w:cnfStyle w:val="000000000000" w:firstRow="0" w:lastRow="0" w:firstColumn="0" w:lastColumn="0" w:oddVBand="0" w:evenVBand="0" w:oddHBand="0" w:evenHBand="0" w:firstRowFirstColumn="0" w:firstRowLastColumn="0" w:lastRowFirstColumn="0" w:lastRowLastColumn="0"/>
-            <w:tcW w:w="7335" w:type="dxa"/>
-            <w:shd w:val="clear" w:color="auto" w:fill="F2F2F2" w:themeFill="background1" w:themeFillShade="F2"/>
-            <w:tcMar/>
-            <w:vAlign w:val="center"/>
-          </w:tcPr>
-          <w:p>
-            <w:pPr>
-              <w:pStyle w:val="Normal"/>
-              <w:spacing w:before="40" w:beforeAutospacing="off" w:after="40" w:afterAutospacing="off" w:line="240" w:lineRule="auto"/>
-              <w:jc w:val="left"/>
-              <w:rPr>
-                <w:rFonts w:ascii="Calibri Light" w:hAnsi="Calibri Light" w:eastAsia="Calibri Light" w:cs="Calibri Light"/>
-                <w:noProof w:val="0"/>
-                <w:sz w:val="20"/>
-                <w:szCs w:val="20"/>
-                <w:lang w:val="en-US"/>
-              </w:rPr>
-            </w:pPr>
-            <w:r>
-              <w:rPr>
-                <w:rFonts w:ascii="Calibri Light" w:hAnsi="Calibri Light" w:eastAsia="Calibri Light" w:cs="Calibri Light"/>
-                <w:noProof w:val="0"/>
-                <w:sz w:val="20"/>
-                <w:szCs w:val="20"/>
-                <w:lang w:val="en-US"/>
-              </w:rPr>
-              <w:t>Payroll, Compliance Auditing, Reimbursements, Purchase Orders, Account Reconciliation, QuickBooks, ARIBA, Workday, Service-Now, Safe/Bank Deposits</w:t>
-            </w:r>
-          </w:p>
-        </w:tc>
-      </w:tr>
-      <w:tr>
-        <w:tc>
-          <w:tcPr>
-            <w:cnfStyle w:val="001000000000" w:firstRow="0" w:lastRow="0" w:firstColumn="1" w:lastColumn="0" w:oddVBand="0" w:evenVBand="0" w:oddHBand="0" w:evenHBand="0" w:firstRowFirstColumn="0" w:firstRowLastColumn="0" w:lastRowFirstColumn="0" w:lastRowLastColumn="0"/>
-            <w:tcW w:w="2025" w:type="dxa"/>
-            <w:shd w:val="clear" w:color="auto" w:fill="F2F2F2" w:themeFill="background1" w:themeFillShade="F2"/>
-            <w:tcMar/>
-            <w:vAlign w:val="center"/>
-          </w:tcPr>
-          <w:p>
-            <w:pPr>
-              <w:pStyle w:val="Normal"/>
-              <w:spacing w:line="240" w:lineRule="auto"/>
-              <w:jc w:val="left"/>
-              <w:rPr>
-                <w:rFonts w:ascii="Calibri Light" w:hAnsi="Calibri Light" w:eastAsia="Calibri Light" w:cs="Calibri Light" w:asciiTheme="majorAscii" w:hAnsiTheme="majorAscii" w:eastAsiaTheme="majorAscii" w:cstheme="majorAscii"/>
-                <w:color w:val="3B3838" w:themeColor="background2" w:themeTint="FF" w:themeShade="40"/>
-                <w:sz w:val="20"/>
-                <w:szCs w:val="20"/>
-              </w:rPr>
-            </w:pPr>
-            <w:r>
-              <w:rPr>
-                <w:rFonts w:ascii="Calibri Light" w:hAnsi="Calibri Light" w:eastAsia="Calibri Light" w:cs="Calibri Light" w:asciiTheme="majorAscii" w:hAnsiTheme="majorAscii" w:eastAsiaTheme="majorAscii" w:cstheme="majorAscii"/>
-                <w:color w:val="3B3838" w:themeColor="background2" w:themeTint="FF" w:themeShade="40"/>
-                <w:sz w:val="20"/>
-                <w:szCs w:val="20"/>
-              </w:rPr>
-              <w:t>Administrative</w:t>
-            </w:r>
-          </w:p>
-        </w:tc>
-        <w:tc>
-          <w:tcPr>
-            <w:cnfStyle w:val="000000000000" w:firstRow="0" w:lastRow="0" w:firstColumn="0" w:lastColumn="0" w:oddVBand="0" w:evenVBand="0" w:oddHBand="0" w:evenHBand="0" w:firstRowFirstColumn="0" w:firstRowLastColumn="0" w:lastRowFirstColumn="0" w:lastRowLastColumn="0"/>
-            <w:tcW w:w="7335" w:type="dxa"/>
-            <w:shd w:val="clear" w:color="auto" w:fill="F2F2F2" w:themeFill="background1" w:themeFillShade="F2"/>
-            <w:tcMar/>
-            <w:vAlign w:val="center"/>
-          </w:tcPr>
-          <w:p>
-            <w:pPr>
-              <w:pStyle w:val="Normal"/>
-              <w:spacing w:before="40" w:beforeAutospacing="off" w:after="40" w:afterAutospacing="off" w:line="240" w:lineRule="auto"/>
-              <w:jc w:val="left"/>
-              <w:rPr>
-                <w:rFonts w:ascii="Calibri Light" w:hAnsi="Calibri Light" w:eastAsia="Calibri Light" w:cs="Calibri Light"/>
-                <w:noProof w:val="0"/>
-                <w:sz w:val="20"/>
-                <w:szCs w:val="20"/>
-                <w:lang w:val="en-US"/>
-              </w:rPr>
-            </w:pPr>
-            <w:r>
-              <w:rPr>
-                <w:rFonts w:ascii="Calibri Light" w:hAnsi="Calibri Light" w:eastAsia="Calibri Light" w:cs="Calibri Light"/>
-                <w:noProof w:val="0"/>
-                <w:sz w:val="20"/>
-                <w:szCs w:val="20"/>
-                <w:lang w:val="en-US"/>
-              </w:rPr>
-              <w:t>Records Analysis/Management, HIPAA/Sensitive Information Compliance, Data Entry, Microsoft Office Suite, Point-of-Sale Software, Quality Control, Customer Service, Interpersonal Skills, IT Technical/Computer Support &amp; Troubleshooting, Supervisory/Managerial/Oversight Experience</w:t>
-            </w:r>
-          </w:p>
-        </w:tc>
-      </w:tr>
-    </w:tbl>
-    <w:tbl>
-      <w:tblPr>
-        <w:tblStyle w:val="ListTable1Light-Accent5"/>
-        <w:tblW w:w="0" w:type="auto"/>
-        <w:tblInd w:w="0" w:type="dxa"/>
-        <w:tblLayout w:type="fixed"/>
-        <w:tblLook w:val="06A0" w:firstRow="1" w:lastRow="0" w:firstColumn="1" w:lastColumn="0" w:noHBand="1" w:noVBand="1"/>
-      </w:tblPr>
-      <w:tblGrid>
-        <w:gridCol w:w="9360"/>
-      </w:tblGrid>
-      <w:tr>
-        <w:tc>
-          <w:tcPr>
-            <w:cnfStyle w:val="001000000000" w:firstRow="0" w:lastRow="0" w:firstColumn="1" w:lastColumn="0" w:oddVBand="0" w:evenVBand="0" w:oddHBand="0" w:evenHBand="0" w:firstRowFirstColumn="0" w:firstRowLastColumn="0" w:lastRowFirstColumn="0" w:lastRowLastColumn="0"/>
-            <w:tcW w:w="9360" w:type="dxa"/>
-            <w:tcMar/>
-          </w:tcPr>
-          <w:p>
-            <w:pPr>
-              <w:pStyle w:val="Normal"/>
-              <w:spacing w:before="200" w:beforeAutospacing="off" w:line="240" w:lineRule="auto"/>
-              <w:rPr>
-                <w:rFonts w:ascii="Calibri Light" w:hAnsi="Calibri Light" w:eastAsia="Calibri Light" w:cs="Calibri Light" w:asciiTheme="majorAscii" w:hAnsiTheme="majorAscii" w:eastAsiaTheme="majorAscii" w:cstheme="majorAscii"/>
-                <w:b w:val="1"/>
-                <w:bCs w:val="1"/>
-                <w:color w:val="3B3838" w:themeColor="background2" w:themeTint="FF" w:themeShade="40"/>
-                <w:sz w:val="20"/>
-                <w:szCs w:val="20"/>
-              </w:rPr>
-            </w:pPr>
-            <w:r>
-              <w:rPr>
-                <w:rFonts w:ascii="Calibri Light" w:hAnsi="Calibri Light" w:eastAsia="Calibri Light" w:cs="Calibri Light" w:asciiTheme="majorAscii" w:hAnsiTheme="majorAscii" w:eastAsiaTheme="majorAscii" w:cstheme="majorAscii"/>
-                <w:b w:val="1"/>
-                <w:bCs w:val="1"/>
-                <w:color w:val="3B3838" w:themeColor="background2" w:themeTint="FF" w:themeShade="40"/>
-                <w:sz w:val="20"/>
-                <w:szCs w:val="20"/>
-              </w:rPr>
-              <w:t>History</w:t>
-            </w:r>
-          </w:p>
-        </w:tc>
-      </w:tr>
-      <w:tr>
-        <w:tc>
-          <w:tcPr>
-            <w:cnfStyle w:val="001000000000" w:firstRow="0" w:lastRow="0" w:firstColumn="1" w:lastColumn="0" w:oddVBand="0" w:evenVBand="0" w:oddHBand="0" w:evenHBand="0" w:firstRowFirstColumn="0" w:firstRowLastColumn="0" w:lastRowFirstColumn="0" w:lastRowLastColumn="0"/>
-            <w:tcW w:w="9360" w:type="dxa"/>
+            <w:tcW w:w="9465" w:type="dxa"/>
             <w:shd w:val="clear" w:color="auto" w:fill="F2F2F2" w:themeFill="background1" w:themeFillShade="F2"/>
             <w:tcMar/>
           </w:tcPr>
@@ -783,67 +2011,67 @@
                 <w:p>
                   <w:pPr>
                     <w:pStyle w:val="Normal"/>
-                    <w:spacing w:before="60" w:beforeAutospacing="off" w:line="240" w:lineRule="auto"/>
+                    <w:spacing w:before="60" w:beforeAutospacing="off" w:after="20" w:afterAutospacing="off" w:line="240" w:lineRule="auto"/>
                     <w:jc w:val="left"/>
                     <w:rPr>
-                      <w:rFonts w:ascii="Calibri Light" w:hAnsi="Calibri Light" w:eastAsia="Calibri Light" w:cs="Calibri Light" w:asciiTheme="majorAscii" w:hAnsiTheme="majorAscii" w:eastAsiaTheme="majorAscii" w:cstheme="majorAscii"/>
+                      <w:rFonts w:ascii="Calibri" w:hAnsi="Calibri" w:eastAsia="Calibri" w:cs="Calibri" w:asciiTheme="minorAscii" w:hAnsiTheme="minorAscii" w:eastAsiaTheme="minorAscii" w:cstheme="minorAscii"/>
                       <w:b w:val="0"/>
                       <w:bCs w:val="0"/>
                       <w:noProof w:val="0"/>
-                      <w:color w:val="3B3838" w:themeColor="background2" w:themeTint="FF" w:themeShade="40"/>
-                      <w:sz w:val="20"/>
-                      <w:szCs w:val="20"/>
+                      <w:color w:val="auto"/>
+                      <w:sz w:val="22"/>
+                      <w:szCs w:val="22"/>
                       <w:lang w:val="en-US"/>
                     </w:rPr>
                   </w:pPr>
                   <w:r>
                     <w:rPr>
-                      <w:rFonts w:ascii="Calibri Light" w:hAnsi="Calibri Light" w:eastAsia="Calibri Light" w:cs="Calibri Light" w:asciiTheme="majorAscii" w:hAnsiTheme="majorAscii" w:eastAsiaTheme="majorAscii" w:cstheme="majorAscii"/>
+                      <w:rFonts w:ascii="Calibri" w:hAnsi="Calibri" w:eastAsia="Calibri" w:cs="Calibri" w:asciiTheme="minorAscii" w:hAnsiTheme="minorAscii" w:eastAsiaTheme="minorAscii" w:cstheme="minorAscii"/>
                       <w:b w:val="1"/>
                       <w:bCs w:val="1"/>
                       <w:noProof w:val="0"/>
-                      <w:color w:val="3B3838" w:themeColor="background2" w:themeTint="FF" w:themeShade="40"/>
-                      <w:sz w:val="20"/>
-                      <w:szCs w:val="20"/>
+                      <w:color w:val="auto"/>
+                      <w:sz w:val="22"/>
+                      <w:szCs w:val="22"/>
                       <w:lang w:val="en-US"/>
                     </w:rPr>
                     <w:t>Fiscal</w:t>
                   </w:r>
                   <w:r>
                     <w:rPr>
-                      <w:rFonts w:ascii="Calibri Light" w:hAnsi="Calibri Light" w:eastAsia="Calibri Light" w:cs="Calibri Light" w:asciiTheme="majorAscii" w:hAnsiTheme="majorAscii" w:eastAsiaTheme="majorAscii" w:cstheme="majorAscii"/>
+                      <w:rFonts w:ascii="Calibri" w:hAnsi="Calibri" w:eastAsia="Calibri" w:cs="Calibri" w:asciiTheme="minorAscii" w:hAnsiTheme="minorAscii" w:eastAsiaTheme="minorAscii" w:cstheme="minorAscii"/>
                       <w:b w:val="1"/>
                       <w:bCs w:val="1"/>
                       <w:noProof w:val="0"/>
-                      <w:color w:val="3B3838" w:themeColor="background2" w:themeTint="FF" w:themeShade="40"/>
-                      <w:sz w:val="20"/>
-                      <w:szCs w:val="20"/>
+                      <w:color w:val="auto"/>
+                      <w:sz w:val="22"/>
+                      <w:szCs w:val="22"/>
                       <w:lang w:val="en-US"/>
                     </w:rPr>
                     <w:t xml:space="preserve"> Specialist</w:t>
                   </w:r>
                   <w:r>
                     <w:rPr>
-                      <w:rFonts w:ascii="Calibri Light" w:hAnsi="Calibri Light" w:eastAsia="Calibri Light" w:cs="Calibri Light" w:asciiTheme="majorAscii" w:hAnsiTheme="majorAscii" w:eastAsiaTheme="majorAscii" w:cstheme="majorAscii"/>
+                      <w:rFonts w:ascii="Calibri" w:hAnsi="Calibri" w:eastAsia="Calibri" w:cs="Calibri" w:asciiTheme="minorAscii" w:hAnsiTheme="minorAscii" w:eastAsiaTheme="minorAscii" w:cstheme="minorAscii"/>
                       <w:b w:val="0"/>
                       <w:bCs w:val="0"/>
                       <w:noProof w:val="0"/>
-                      <w:color w:val="3B3838" w:themeColor="background2" w:themeTint="FF" w:themeShade="40"/>
-                      <w:sz w:val="20"/>
-                      <w:szCs w:val="20"/>
+                      <w:color w:val="auto"/>
+                      <w:sz w:val="22"/>
+                      <w:szCs w:val="22"/>
                       <w:lang w:val="en-US"/>
                     </w:rPr>
                     <w:t xml:space="preserve"> – </w:t>
                   </w:r>
                   <w:r>
                     <w:rPr>
-                      <w:rFonts w:ascii="Calibri Light" w:hAnsi="Calibri Light" w:eastAsia="Calibri Light" w:cs="Calibri Light" w:asciiTheme="majorAscii" w:hAnsiTheme="majorAscii" w:eastAsiaTheme="majorAscii" w:cstheme="majorAscii"/>
+                      <w:rFonts w:ascii="Calibri" w:hAnsi="Calibri" w:eastAsia="Calibri" w:cs="Calibri" w:asciiTheme="minorAscii" w:hAnsiTheme="minorAscii" w:eastAsiaTheme="minorAscii" w:cstheme="minorAscii"/>
                       <w:b w:val="0"/>
                       <w:bCs w:val="0"/>
                       <w:noProof w:val="0"/>
-                      <w:color w:val="3B3838" w:themeColor="background2" w:themeTint="FF" w:themeShade="40"/>
-                      <w:sz w:val="20"/>
-                      <w:szCs w:val="20"/>
+                      <w:color w:val="auto"/>
+                      <w:sz w:val="22"/>
+                      <w:szCs w:val="22"/>
                       <w:lang w:val="en-US"/>
                     </w:rPr>
                     <w:t>University of Washington</w:t>
@@ -861,106 +2089,106 @@
                 <w:p>
                   <w:pPr>
                     <w:pStyle w:val="Normal"/>
-                    <w:spacing w:line="240" w:lineRule="auto"/>
+                    <w:spacing w:before="20" w:beforeAutospacing="off" w:after="20" w:afterAutospacing="off" w:line="240" w:lineRule="auto"/>
                     <w:jc w:val="right"/>
                     <w:rPr>
-                      <w:rFonts w:ascii="Calibri Light" w:hAnsi="Calibri Light" w:eastAsia="Calibri Light" w:cs="Calibri Light" w:asciiTheme="majorAscii" w:hAnsiTheme="majorAscii" w:eastAsiaTheme="majorAscii" w:cstheme="majorAscii"/>
+                      <w:rFonts w:ascii="Calibri" w:hAnsi="Calibri" w:eastAsia="Calibri" w:cs="Calibri" w:asciiTheme="minorAscii" w:hAnsiTheme="minorAscii" w:eastAsiaTheme="minorAscii" w:cstheme="minorAscii"/>
                       <w:b w:val="0"/>
                       <w:bCs w:val="0"/>
                       <w:noProof w:val="0"/>
-                      <w:color w:val="3B3838" w:themeColor="background2" w:themeTint="FF" w:themeShade="40"/>
-                      <w:sz w:val="20"/>
-                      <w:szCs w:val="20"/>
+                      <w:color w:val="auto"/>
+                      <w:sz w:val="22"/>
+                      <w:szCs w:val="22"/>
                       <w:lang w:val="en-US"/>
                     </w:rPr>
                   </w:pPr>
                   <w:r>
                     <w:rPr>
-                      <w:rFonts w:ascii="Calibri Light" w:hAnsi="Calibri Light" w:eastAsia="Calibri Light" w:cs="Calibri Light" w:asciiTheme="majorAscii" w:hAnsiTheme="majorAscii" w:eastAsiaTheme="majorAscii" w:cstheme="majorAscii"/>
+                      <w:rFonts w:ascii="Calibri" w:hAnsi="Calibri" w:eastAsia="Calibri" w:cs="Calibri" w:asciiTheme="minorAscii" w:hAnsiTheme="minorAscii" w:eastAsiaTheme="minorAscii" w:cstheme="minorAscii"/>
                       <w:b w:val="0"/>
                       <w:bCs w:val="0"/>
                       <w:noProof w:val="0"/>
-                      <w:color w:val="3B3838" w:themeColor="background2" w:themeTint="FF" w:themeShade="40"/>
-                      <w:sz w:val="20"/>
-                      <w:szCs w:val="20"/>
+                      <w:color w:val="auto"/>
+                      <w:sz w:val="22"/>
+                      <w:szCs w:val="22"/>
                       <w:lang w:val="en-US"/>
                     </w:rPr>
                     <w:t>(</w:t>
                   </w:r>
                   <w:r>
                     <w:rPr>
-                      <w:rFonts w:ascii="Calibri Light" w:hAnsi="Calibri Light" w:eastAsia="Calibri Light" w:cs="Calibri Light" w:asciiTheme="majorAscii" w:hAnsiTheme="majorAscii" w:eastAsiaTheme="majorAscii" w:cstheme="majorAscii"/>
+                      <w:rFonts w:ascii="Calibri" w:hAnsi="Calibri" w:eastAsia="Calibri" w:cs="Calibri" w:asciiTheme="minorAscii" w:hAnsiTheme="minorAscii" w:eastAsiaTheme="minorAscii" w:cstheme="minorAscii"/>
                       <w:b w:val="0"/>
                       <w:bCs w:val="0"/>
                       <w:noProof w:val="0"/>
-                      <w:color w:val="3B3838" w:themeColor="background2" w:themeTint="FF" w:themeShade="40"/>
-                      <w:sz w:val="20"/>
-                      <w:szCs w:val="20"/>
+                      <w:color w:val="auto"/>
+                      <w:sz w:val="22"/>
+                      <w:szCs w:val="22"/>
                       <w:lang w:val="en-US"/>
                     </w:rPr>
                     <w:t>July</w:t>
                   </w:r>
                   <w:r>
                     <w:rPr>
-                      <w:rFonts w:ascii="Calibri Light" w:hAnsi="Calibri Light" w:eastAsia="Calibri Light" w:cs="Calibri Light" w:asciiTheme="majorAscii" w:hAnsiTheme="majorAscii" w:eastAsiaTheme="majorAscii" w:cstheme="majorAscii"/>
+                      <w:rFonts w:ascii="Calibri" w:hAnsi="Calibri" w:eastAsia="Calibri" w:cs="Calibri" w:asciiTheme="minorAscii" w:hAnsiTheme="minorAscii" w:eastAsiaTheme="minorAscii" w:cstheme="minorAscii"/>
                       <w:b w:val="0"/>
                       <w:bCs w:val="0"/>
                       <w:noProof w:val="0"/>
-                      <w:color w:val="3B3838" w:themeColor="background2" w:themeTint="FF" w:themeShade="40"/>
-                      <w:sz w:val="20"/>
-                      <w:szCs w:val="20"/>
+                      <w:color w:val="auto"/>
+                      <w:sz w:val="22"/>
+                      <w:szCs w:val="22"/>
                       <w:lang w:val="en-US"/>
                     </w:rPr>
                     <w:t xml:space="preserve"> 201</w:t>
                   </w:r>
                   <w:r>
                     <w:rPr>
-                      <w:rFonts w:ascii="Calibri Light" w:hAnsi="Calibri Light" w:eastAsia="Calibri Light" w:cs="Calibri Light" w:asciiTheme="majorAscii" w:hAnsiTheme="majorAscii" w:eastAsiaTheme="majorAscii" w:cstheme="majorAscii"/>
+                      <w:rFonts w:ascii="Calibri" w:hAnsi="Calibri" w:eastAsia="Calibri" w:cs="Calibri" w:asciiTheme="minorAscii" w:hAnsiTheme="minorAscii" w:eastAsiaTheme="minorAscii" w:cstheme="minorAscii"/>
                       <w:b w:val="0"/>
                       <w:bCs w:val="0"/>
                       <w:noProof w:val="0"/>
-                      <w:color w:val="3B3838" w:themeColor="background2" w:themeTint="FF" w:themeShade="40"/>
-                      <w:sz w:val="20"/>
-                      <w:szCs w:val="20"/>
+                      <w:color w:val="auto"/>
+                      <w:sz w:val="22"/>
+                      <w:szCs w:val="22"/>
                       <w:lang w:val="en-US"/>
                     </w:rPr>
                     <w:t>9</w:t>
                   </w:r>
                   <w:r>
                     <w:rPr>
-                      <w:rFonts w:ascii="Calibri Light" w:hAnsi="Calibri Light" w:eastAsia="Calibri Light" w:cs="Calibri Light" w:asciiTheme="majorAscii" w:hAnsiTheme="majorAscii" w:eastAsiaTheme="majorAscii" w:cstheme="majorAscii"/>
+                      <w:rFonts w:ascii="Calibri" w:hAnsi="Calibri" w:eastAsia="Calibri" w:cs="Calibri" w:asciiTheme="minorAscii" w:hAnsiTheme="minorAscii" w:eastAsiaTheme="minorAscii" w:cstheme="minorAscii"/>
                       <w:b w:val="0"/>
                       <w:bCs w:val="0"/>
                       <w:noProof w:val="0"/>
-                      <w:color w:val="3B3838" w:themeColor="background2" w:themeTint="FF" w:themeShade="40"/>
-                      <w:sz w:val="20"/>
-                      <w:szCs w:val="20"/>
+                      <w:color w:val="auto"/>
+                      <w:sz w:val="22"/>
+                      <w:szCs w:val="22"/>
                       <w:lang w:val="en-US"/>
                     </w:rPr>
                     <w:t xml:space="preserve"> – </w:t>
                   </w:r>
                   <w:r>
                     <w:rPr>
-                      <w:rFonts w:ascii="Calibri Light" w:hAnsi="Calibri Light" w:eastAsia="Calibri Light" w:cs="Calibri Light" w:asciiTheme="majorAscii" w:hAnsiTheme="majorAscii" w:eastAsiaTheme="majorAscii" w:cstheme="majorAscii"/>
+                      <w:rFonts w:ascii="Calibri" w:hAnsi="Calibri" w:eastAsia="Calibri" w:cs="Calibri" w:asciiTheme="minorAscii" w:hAnsiTheme="minorAscii" w:eastAsiaTheme="minorAscii" w:cstheme="minorAscii"/>
                       <w:b w:val="0"/>
                       <w:bCs w:val="0"/>
                       <w:noProof w:val="0"/>
-                      <w:color w:val="3B3838" w:themeColor="background2" w:themeTint="FF" w:themeShade="40"/>
-                      <w:sz w:val="20"/>
-                      <w:szCs w:val="20"/>
+                      <w:color w:val="auto"/>
+                      <w:sz w:val="22"/>
+                      <w:szCs w:val="22"/>
                       <w:lang w:val="en-US"/>
                     </w:rPr>
                     <w:t>present</w:t>
                   </w:r>
                   <w:r>
                     <w:rPr>
-                      <w:rFonts w:ascii="Calibri Light" w:hAnsi="Calibri Light" w:eastAsia="Calibri Light" w:cs="Calibri Light" w:asciiTheme="majorAscii" w:hAnsiTheme="majorAscii" w:eastAsiaTheme="majorAscii" w:cstheme="majorAscii"/>
+                      <w:rFonts w:ascii="Calibri" w:hAnsi="Calibri" w:eastAsia="Calibri" w:cs="Calibri" w:asciiTheme="minorAscii" w:hAnsiTheme="minorAscii" w:eastAsiaTheme="minorAscii" w:cstheme="minorAscii"/>
                       <w:b w:val="0"/>
                       <w:bCs w:val="0"/>
                       <w:noProof w:val="0"/>
-                      <w:color w:val="3B3838" w:themeColor="background2" w:themeTint="FF" w:themeShade="40"/>
-                      <w:sz w:val="20"/>
-                      <w:szCs w:val="20"/>
+                      <w:color w:val="auto"/>
+                      <w:sz w:val="22"/>
+                      <w:szCs w:val="22"/>
                       <w:lang w:val="en-US"/>
                     </w:rPr>
                     <w:t>)</w:t>
@@ -971,68 +2199,45 @@
           </w:tbl>
           <w:p>
             <w:pPr>
-              <w:pStyle w:val="Normal"/>
-              <w:ind w:firstLine="720"/>
-              <w:rPr>
-                <w:rFonts w:ascii="Calibri Light" w:hAnsi="Calibri Light" w:eastAsia="Calibri Light" w:cs="Calibri Light"/>
-                <w:b w:val="0"/>
-                <w:bCs w:val="0"/>
-                <w:noProof w:val="0"/>
-                <w:color w:val="3B3838" w:themeColor="background2" w:themeTint="FF" w:themeShade="40"/>
-                <w:sz w:val="20"/>
-                <w:szCs w:val="20"/>
+              <w:pStyle w:val="ListParagraph"/>
+              <w:numPr>
+                <w:ilvl w:val="0"/>
+                <w:numId w:val="13"/>
+              </w:numPr>
+              <w:spacing w:before="40" w:beforeAutospacing="off" w:after="40" w:afterAutospacing="off" w:line="240" w:lineRule="auto"/>
+              <w:rPr>
+                <w:b w:val="0"/>
+                <w:bCs w:val="0"/>
+                <w:noProof w:val="0"/>
+                <w:color w:val="auto"/>
+                <w:sz w:val="22"/>
+                <w:szCs w:val="22"/>
                 <w:lang w:val="en-US"/>
               </w:rPr>
             </w:pPr>
             <w:r>
               <w:rPr>
-                <w:rFonts w:ascii="Calibri Light" w:hAnsi="Calibri Light" w:eastAsia="Calibri Light" w:cs="Calibri Light"/>
-                <w:b w:val="0"/>
-                <w:bCs w:val="0"/>
-                <w:noProof w:val="0"/>
-                <w:color w:val="3B3838" w:themeColor="background2" w:themeTint="FF" w:themeShade="40"/>
-                <w:sz w:val="20"/>
-                <w:szCs w:val="20"/>
-                <w:lang w:val="en-US"/>
-              </w:rPr>
-              <w:t xml:space="preserve">Assure purchases are appropriate and follow purchasing </w:t>
-            </w:r>
-            <w:r>
-              <w:rPr>
-                <w:rFonts w:ascii="Calibri Light" w:hAnsi="Calibri Light" w:eastAsia="Calibri Light" w:cs="Calibri Light"/>
-                <w:b w:val="0"/>
-                <w:bCs w:val="0"/>
-                <w:noProof w:val="0"/>
-                <w:color w:val="3B3838" w:themeColor="background2" w:themeTint="FF" w:themeShade="40"/>
-                <w:sz w:val="20"/>
-                <w:szCs w:val="20"/>
-                <w:lang w:val="en-US"/>
-              </w:rPr>
-              <w:t xml:space="preserve">rules </w:t>
-            </w:r>
-            <w:r>
-              <w:rPr>
-                <w:rFonts w:ascii="Calibri Light" w:hAnsi="Calibri Light" w:eastAsia="Calibri Light" w:cs="Calibri Light"/>
-                <w:b w:val="0"/>
-                <w:bCs w:val="0"/>
-                <w:noProof w:val="0"/>
-                <w:color w:val="3B3838" w:themeColor="background2" w:themeTint="FF" w:themeShade="40"/>
-                <w:sz w:val="20"/>
-                <w:szCs w:val="20"/>
-                <w:lang w:val="en-US"/>
-              </w:rPr>
-              <w:t xml:space="preserve">established by UW, the departments and funding agencies; including, e-Travel, </w:t>
+                <w:rFonts w:ascii="Calibri" w:hAnsi="Calibri" w:eastAsia="Calibri" w:cs="Calibri" w:asciiTheme="minorAscii" w:hAnsiTheme="minorAscii" w:eastAsiaTheme="minorAscii" w:cstheme="minorAscii"/>
+                <w:b w:val="0"/>
+                <w:bCs w:val="0"/>
+                <w:noProof w:val="0"/>
+                <w:color w:val="auto"/>
+                <w:sz w:val="22"/>
+                <w:szCs w:val="22"/>
+                <w:lang w:val="en-US"/>
+              </w:rPr>
+              <w:t xml:space="preserve">Assure all purchases are appropriate to the budget and follow the rules of purchasing established by the university, by the departments and by funding agencies; including, e-Travel, </w:t>
             </w:r>
             <w:proofErr w:type="spellStart"/>
             <w:r>
               <w:rPr>
-                <w:rFonts w:ascii="Calibri Light" w:hAnsi="Calibri Light" w:eastAsia="Calibri Light" w:cs="Calibri Light"/>
-                <w:b w:val="0"/>
-                <w:bCs w:val="0"/>
-                <w:noProof w:val="0"/>
-                <w:color w:val="3B3838" w:themeColor="background2" w:themeTint="FF" w:themeShade="40"/>
-                <w:sz w:val="20"/>
-                <w:szCs w:val="20"/>
+                <w:rFonts w:ascii="Calibri" w:hAnsi="Calibri" w:eastAsia="Calibri" w:cs="Calibri" w:asciiTheme="minorAscii" w:hAnsiTheme="minorAscii" w:eastAsiaTheme="minorAscii" w:cstheme="minorAscii"/>
+                <w:b w:val="0"/>
+                <w:bCs w:val="0"/>
+                <w:noProof w:val="0"/>
+                <w:color w:val="auto"/>
+                <w:sz w:val="22"/>
+                <w:szCs w:val="22"/>
                 <w:lang w:val="en-US"/>
               </w:rPr>
               <w:t>eReimbursement</w:t>
@@ -1040,16 +2245,112 @@
             <w:proofErr w:type="spellEnd"/>
             <w:r>
               <w:rPr>
-                <w:rFonts w:ascii="Calibri Light" w:hAnsi="Calibri Light" w:eastAsia="Calibri Light" w:cs="Calibri Light"/>
-                <w:b w:val="0"/>
-                <w:bCs w:val="0"/>
-                <w:noProof w:val="0"/>
-                <w:color w:val="3B3838" w:themeColor="background2" w:themeTint="FF" w:themeShade="40"/>
-                <w:sz w:val="20"/>
-                <w:szCs w:val="20"/>
-                <w:lang w:val="en-US"/>
-              </w:rPr>
-              <w:t>, ARIBA Non-PO Invoice Payments, ProCard and others. Understand audit rules and procedures to assure compliance. Routine compliance auditing of all travel-related records. Advise and assist faculty, administrative and research staff in understanding and abiding by rules and guidelines around purchasing and travel.</w:t>
+                <w:rFonts w:ascii="Calibri" w:hAnsi="Calibri" w:eastAsia="Calibri" w:cs="Calibri" w:asciiTheme="minorAscii" w:hAnsiTheme="minorAscii" w:eastAsiaTheme="minorAscii" w:cstheme="minorAscii"/>
+                <w:b w:val="0"/>
+                <w:bCs w:val="0"/>
+                <w:noProof w:val="0"/>
+                <w:color w:val="auto"/>
+                <w:sz w:val="22"/>
+                <w:szCs w:val="22"/>
+                <w:lang w:val="en-US"/>
+              </w:rPr>
+              <w:t xml:space="preserve">, ARIBA Non-PO Invoice Payments, ProCard and others as assigned. </w:t>
+            </w:r>
+          </w:p>
+          <w:p>
+            <w:pPr>
+              <w:pStyle w:val="ListParagraph"/>
+              <w:numPr>
+                <w:ilvl w:val="0"/>
+                <w:numId w:val="13"/>
+              </w:numPr>
+              <w:spacing w:before="40" w:beforeAutospacing="off" w:after="40" w:afterAutospacing="off" w:line="240" w:lineRule="auto"/>
+              <w:rPr>
+                <w:b w:val="0"/>
+                <w:bCs w:val="0"/>
+                <w:noProof w:val="0"/>
+                <w:color w:val="auto"/>
+                <w:sz w:val="22"/>
+                <w:szCs w:val="22"/>
+                <w:lang w:val="en-US"/>
+              </w:rPr>
+            </w:pPr>
+            <w:r>
+              <w:rPr>
+                <w:rFonts w:ascii="Calibri" w:hAnsi="Calibri" w:eastAsia="Calibri" w:cs="Calibri" w:asciiTheme="minorAscii" w:hAnsiTheme="minorAscii" w:eastAsiaTheme="minorAscii" w:cstheme="minorAscii"/>
+                <w:b w:val="0"/>
+                <w:bCs w:val="0"/>
+                <w:noProof w:val="0"/>
+                <w:color w:val="auto"/>
+                <w:sz w:val="22"/>
+                <w:szCs w:val="22"/>
+                <w:lang w:val="en-US"/>
+              </w:rPr>
+              <w:t xml:space="preserve">Understanding audit rules and procedures to assure compliance with all guidelines. Routine compliance auditing of all travel-related records for the departments and resolving possible discrepancies. </w:t>
+            </w:r>
+          </w:p>
+          <w:p>
+            <w:pPr>
+              <w:pStyle w:val="ListParagraph"/>
+              <w:numPr>
+                <w:ilvl w:val="0"/>
+                <w:numId w:val="13"/>
+              </w:numPr>
+              <w:spacing w:before="40" w:beforeAutospacing="off" w:after="40" w:afterAutospacing="off" w:line="240" w:lineRule="auto"/>
+              <w:rPr>
+                <w:b w:val="0"/>
+                <w:bCs w:val="0"/>
+                <w:noProof w:val="0"/>
+                <w:color w:val="auto"/>
+                <w:sz w:val="22"/>
+                <w:szCs w:val="22"/>
+                <w:lang w:val="en-US"/>
+              </w:rPr>
+            </w:pPr>
+            <w:r>
+              <w:rPr>
+                <w:rFonts w:ascii="Calibri" w:hAnsi="Calibri" w:eastAsia="Calibri" w:cs="Calibri" w:asciiTheme="minorAscii" w:hAnsiTheme="minorAscii" w:eastAsiaTheme="minorAscii" w:cstheme="minorAscii"/>
+                <w:b w:val="0"/>
+                <w:bCs w:val="0"/>
+                <w:noProof w:val="0"/>
+                <w:color w:val="auto"/>
+                <w:sz w:val="22"/>
+                <w:szCs w:val="22"/>
+                <w:lang w:val="en-US"/>
+              </w:rPr>
+              <w:t xml:space="preserve">Advising and assisting faculty, administrative and research staff in understanding and abiding by rules and guidelines around purchasing and travel. </w:t>
+            </w:r>
+          </w:p>
+          <w:p>
+            <w:pPr>
+              <w:pStyle w:val="ListParagraph"/>
+              <w:numPr>
+                <w:ilvl w:val="0"/>
+                <w:numId w:val="13"/>
+              </w:numPr>
+              <w:spacing w:before="40" w:beforeAutospacing="off" w:after="40" w:afterAutospacing="off" w:line="240" w:lineRule="auto"/>
+              <w:rPr>
+                <w:b w:val="0"/>
+                <w:bCs w:val="0"/>
+                <w:noProof w:val="0"/>
+                <w:color w:val="auto"/>
+                <w:sz w:val="22"/>
+                <w:szCs w:val="22"/>
+                <w:lang w:val="en-US"/>
+              </w:rPr>
+            </w:pPr>
+            <w:r>
+              <w:rPr>
+                <w:rFonts w:ascii="Calibri" w:hAnsi="Calibri" w:eastAsia="Calibri" w:cs="Calibri" w:asciiTheme="minorAscii" w:hAnsiTheme="minorAscii" w:eastAsiaTheme="minorAscii" w:cstheme="minorAscii"/>
+                <w:b w:val="0"/>
+                <w:bCs w:val="0"/>
+                <w:noProof w:val="0"/>
+                <w:color w:val="auto"/>
+                <w:sz w:val="22"/>
+                <w:szCs w:val="22"/>
+                <w:lang w:val="en-US"/>
+              </w:rPr>
+              <w:t>Reconciling purchases and working with vendors to resolve problems and discrepancies.</w:t>
             </w:r>
           </w:p>
           <w:tbl>
@@ -1076,67 +2377,67 @@
                 <w:p>
                   <w:pPr>
                     <w:pStyle w:val="Normal"/>
-                    <w:spacing w:before="60" w:beforeAutospacing="off" w:line="240" w:lineRule="auto"/>
+                    <w:spacing w:before="60" w:beforeAutospacing="off" w:after="20" w:afterAutospacing="off" w:line="240" w:lineRule="auto"/>
                     <w:jc w:val="left"/>
                     <w:rPr>
-                      <w:rFonts w:ascii="Calibri Light" w:hAnsi="Calibri Light" w:eastAsia="Calibri Light" w:cs="Calibri Light" w:asciiTheme="majorAscii" w:hAnsiTheme="majorAscii" w:eastAsiaTheme="majorAscii" w:cstheme="majorAscii"/>
+                      <w:rFonts w:ascii="Calibri" w:hAnsi="Calibri" w:eastAsia="Calibri" w:cs="Calibri" w:asciiTheme="minorAscii" w:hAnsiTheme="minorAscii" w:eastAsiaTheme="minorAscii" w:cstheme="minorAscii"/>
                       <w:b w:val="0"/>
                       <w:bCs w:val="0"/>
                       <w:noProof w:val="0"/>
-                      <w:color w:val="3B3838" w:themeColor="background2" w:themeTint="FF" w:themeShade="40"/>
-                      <w:sz w:val="20"/>
-                      <w:szCs w:val="20"/>
+                      <w:color w:val="auto"/>
+                      <w:sz w:val="22"/>
+                      <w:szCs w:val="22"/>
                       <w:lang w:val="en-US"/>
                     </w:rPr>
                   </w:pPr>
                   <w:r>
                     <w:rPr>
-                      <w:rFonts w:ascii="Calibri Light" w:hAnsi="Calibri Light" w:eastAsia="Calibri Light" w:cs="Calibri Light" w:asciiTheme="majorAscii" w:hAnsiTheme="majorAscii" w:eastAsiaTheme="majorAscii" w:cstheme="majorAscii"/>
+                      <w:rFonts w:ascii="Calibri" w:hAnsi="Calibri" w:eastAsia="Calibri" w:cs="Calibri" w:asciiTheme="minorAscii" w:hAnsiTheme="minorAscii" w:eastAsiaTheme="minorAscii" w:cstheme="minorAscii"/>
                       <w:b w:val="1"/>
                       <w:bCs w:val="1"/>
                       <w:noProof w:val="0"/>
-                      <w:color w:val="3B3838" w:themeColor="background2" w:themeTint="FF" w:themeShade="40"/>
-                      <w:sz w:val="20"/>
-                      <w:szCs w:val="20"/>
+                      <w:color w:val="auto"/>
+                      <w:sz w:val="22"/>
+                      <w:szCs w:val="22"/>
                       <w:lang w:val="en-US"/>
                     </w:rPr>
                     <w:t>Accounts Receivable Specialist</w:t>
                   </w:r>
                   <w:r>
                     <w:rPr>
-                      <w:rFonts w:ascii="Calibri Light" w:hAnsi="Calibri Light" w:eastAsia="Calibri Light" w:cs="Calibri Light" w:asciiTheme="majorAscii" w:hAnsiTheme="majorAscii" w:eastAsiaTheme="majorAscii" w:cstheme="majorAscii"/>
+                      <w:rFonts w:ascii="Calibri" w:hAnsi="Calibri" w:eastAsia="Calibri" w:cs="Calibri" w:asciiTheme="minorAscii" w:hAnsiTheme="minorAscii" w:eastAsiaTheme="minorAscii" w:cstheme="minorAscii"/>
                       <w:b w:val="0"/>
                       <w:bCs w:val="0"/>
                       <w:noProof w:val="0"/>
-                      <w:color w:val="3B3838" w:themeColor="background2" w:themeTint="FF" w:themeShade="40"/>
-                      <w:sz w:val="20"/>
-                      <w:szCs w:val="20"/>
+                      <w:color w:val="auto"/>
+                      <w:sz w:val="22"/>
+                      <w:szCs w:val="22"/>
                       <w:lang w:val="en-US"/>
                     </w:rPr>
                     <w:t xml:space="preserve"> – ABC Legal</w:t>
                   </w:r>
                   <w:r>
                     <w:rPr>
-                      <w:rFonts w:ascii="Calibri Light" w:hAnsi="Calibri Light" w:eastAsia="Calibri Light" w:cs="Calibri Light" w:asciiTheme="majorAscii" w:hAnsiTheme="majorAscii" w:eastAsiaTheme="majorAscii" w:cstheme="majorAscii"/>
+                      <w:rFonts w:ascii="Calibri" w:hAnsi="Calibri" w:eastAsia="Calibri" w:cs="Calibri" w:asciiTheme="minorAscii" w:hAnsiTheme="minorAscii" w:eastAsiaTheme="minorAscii" w:cstheme="minorAscii"/>
                       <w:b w:val="0"/>
                       <w:bCs w:val="0"/>
                       <w:noProof w:val="0"/>
-                      <w:color w:val="3B3838" w:themeColor="background2" w:themeTint="FF" w:themeShade="40"/>
-                      <w:sz w:val="20"/>
-                      <w:szCs w:val="20"/>
+                      <w:color w:val="auto"/>
+                      <w:sz w:val="22"/>
+                      <w:szCs w:val="22"/>
                       <w:lang w:val="en-US"/>
                     </w:rPr>
                     <w:t xml:space="preserve"> </w:t>
                   </w:r>
                   <w:r>
                     <w:rPr>
-                      <w:rFonts w:ascii="Calibri Light" w:hAnsi="Calibri Light" w:eastAsia="Calibri Light" w:cs="Calibri Light" w:asciiTheme="majorAscii" w:hAnsiTheme="majorAscii" w:eastAsiaTheme="majorAscii" w:cstheme="majorAscii"/>
+                      <w:rFonts w:ascii="Calibri" w:hAnsi="Calibri" w:eastAsia="Calibri" w:cs="Calibri" w:asciiTheme="minorAscii" w:hAnsiTheme="minorAscii" w:eastAsiaTheme="minorAscii" w:cstheme="minorAscii"/>
                       <w:b w:val="0"/>
                       <w:bCs w:val="0"/>
                       <w:noProof w:val="0"/>
-                      <w:color w:val="3B3838" w:themeColor="background2" w:themeTint="FF" w:themeShade="40"/>
-                      <w:sz w:val="20"/>
-                      <w:szCs w:val="20"/>
+                      <w:color w:val="auto"/>
+                      <w:sz w:val="22"/>
+                      <w:szCs w:val="22"/>
                       <w:lang w:val="en-US"/>
                     </w:rPr>
                     <w:t>Services</w:t>
@@ -1154,54 +2455,54 @@
                 <w:p>
                   <w:pPr>
                     <w:pStyle w:val="Normal"/>
-                    <w:spacing w:line="240" w:lineRule="auto"/>
+                    <w:spacing w:before="20" w:beforeAutospacing="off" w:after="20" w:afterAutospacing="off" w:line="240" w:lineRule="auto"/>
                     <w:jc w:val="right"/>
                     <w:rPr>
-                      <w:rFonts w:ascii="Calibri Light" w:hAnsi="Calibri Light" w:eastAsia="Calibri Light" w:cs="Calibri Light" w:asciiTheme="majorAscii" w:hAnsiTheme="majorAscii" w:eastAsiaTheme="majorAscii" w:cstheme="majorAscii"/>
+                      <w:rFonts w:ascii="Calibri" w:hAnsi="Calibri" w:eastAsia="Calibri" w:cs="Calibri" w:asciiTheme="minorAscii" w:hAnsiTheme="minorAscii" w:eastAsiaTheme="minorAscii" w:cstheme="minorAscii"/>
                       <w:b w:val="0"/>
                       <w:bCs w:val="0"/>
                       <w:noProof w:val="0"/>
-                      <w:color w:val="3B3838" w:themeColor="background2" w:themeTint="FF" w:themeShade="40"/>
-                      <w:sz w:val="20"/>
-                      <w:szCs w:val="20"/>
+                      <w:color w:val="auto"/>
+                      <w:sz w:val="22"/>
+                      <w:szCs w:val="22"/>
                       <w:lang w:val="en-US"/>
                     </w:rPr>
                   </w:pPr>
                   <w:r>
                     <w:rPr>
-                      <w:rFonts w:ascii="Calibri Light" w:hAnsi="Calibri Light" w:eastAsia="Calibri Light" w:cs="Calibri Light" w:asciiTheme="majorAscii" w:hAnsiTheme="majorAscii" w:eastAsiaTheme="majorAscii" w:cstheme="majorAscii"/>
+                      <w:rFonts w:ascii="Calibri" w:hAnsi="Calibri" w:eastAsia="Calibri" w:cs="Calibri" w:asciiTheme="minorAscii" w:hAnsiTheme="minorAscii" w:eastAsiaTheme="minorAscii" w:cstheme="minorAscii"/>
                       <w:b w:val="0"/>
                       <w:bCs w:val="0"/>
                       <w:noProof w:val="0"/>
-                      <w:color w:val="3B3838" w:themeColor="background2" w:themeTint="FF" w:themeShade="40"/>
-                      <w:sz w:val="20"/>
-                      <w:szCs w:val="20"/>
+                      <w:color w:val="auto"/>
+                      <w:sz w:val="22"/>
+                      <w:szCs w:val="22"/>
                       <w:lang w:val="en-US"/>
                     </w:rPr>
                     <w:t>(</w:t>
                   </w:r>
                   <w:r>
                     <w:rPr>
-                      <w:rFonts w:ascii="Calibri Light" w:hAnsi="Calibri Light" w:eastAsia="Calibri Light" w:cs="Calibri Light" w:asciiTheme="majorAscii" w:hAnsiTheme="majorAscii" w:eastAsiaTheme="majorAscii" w:cstheme="majorAscii"/>
+                      <w:rFonts w:ascii="Calibri" w:hAnsi="Calibri" w:eastAsia="Calibri" w:cs="Calibri" w:asciiTheme="minorAscii" w:hAnsiTheme="minorAscii" w:eastAsiaTheme="minorAscii" w:cstheme="minorAscii"/>
                       <w:b w:val="0"/>
                       <w:bCs w:val="0"/>
                       <w:noProof w:val="0"/>
-                      <w:color w:val="3B3838" w:themeColor="background2" w:themeTint="FF" w:themeShade="40"/>
-                      <w:sz w:val="20"/>
-                      <w:szCs w:val="20"/>
+                      <w:color w:val="auto"/>
+                      <w:sz w:val="22"/>
+                      <w:szCs w:val="22"/>
                       <w:lang w:val="en-US"/>
                     </w:rPr>
                     <w:t>March</w:t>
                   </w:r>
                   <w:r>
                     <w:rPr>
-                      <w:rFonts w:ascii="Calibri Light" w:hAnsi="Calibri Light" w:eastAsia="Calibri Light" w:cs="Calibri Light" w:asciiTheme="majorAscii" w:hAnsiTheme="majorAscii" w:eastAsiaTheme="majorAscii" w:cstheme="majorAscii"/>
+                      <w:rFonts w:ascii="Calibri" w:hAnsi="Calibri" w:eastAsia="Calibri" w:cs="Calibri" w:asciiTheme="minorAscii" w:hAnsiTheme="minorAscii" w:eastAsiaTheme="minorAscii" w:cstheme="minorAscii"/>
                       <w:b w:val="0"/>
                       <w:bCs w:val="0"/>
                       <w:noProof w:val="0"/>
-                      <w:color w:val="3B3838" w:themeColor="background2" w:themeTint="FF" w:themeShade="40"/>
-                      <w:sz w:val="20"/>
-                      <w:szCs w:val="20"/>
+                      <w:color w:val="auto"/>
+                      <w:sz w:val="22"/>
+                      <w:szCs w:val="22"/>
                       <w:lang w:val="en-US"/>
                     </w:rPr>
                     <w:t xml:space="preserve"> 2018 – Feb. 2019)</w:t>
@@ -1212,40 +2513,469 @@
           </w:tbl>
           <w:p>
             <w:pPr>
+              <w:pStyle w:val="ListParagraph"/>
+              <w:numPr>
+                <w:ilvl w:val="0"/>
+                <w:numId w:val="6"/>
+              </w:numPr>
+              <w:spacing w:before="20" w:beforeAutospacing="off" w:after="20" w:afterAutospacing="off" w:line="240" w:lineRule="auto"/>
+              <w:ind/>
+              <w:rPr>
+                <w:b w:val="0"/>
+                <w:bCs w:val="0"/>
+                <w:noProof w:val="0"/>
+                <w:color w:val="000000" w:themeColor="text1" w:themeTint="FF" w:themeShade="FF"/>
+                <w:sz w:val="22"/>
+                <w:szCs w:val="22"/>
+                <w:lang w:val="en-US"/>
+              </w:rPr>
+            </w:pPr>
+            <w:r>
+              <w:rPr>
+                <w:rFonts w:ascii="Calibri" w:hAnsi="Calibri" w:eastAsia="Calibri" w:cs="Calibri" w:asciiTheme="minorAscii" w:hAnsiTheme="minorAscii" w:eastAsiaTheme="minorAscii" w:cstheme="minorAscii"/>
+                <w:b w:val="0"/>
+                <w:bCs w:val="0"/>
+                <w:noProof w:val="0"/>
+                <w:color w:val="auto"/>
+                <w:sz w:val="22"/>
+                <w:szCs w:val="22"/>
+                <w:lang w:val="en-US"/>
+              </w:rPr>
+              <w:t xml:space="preserve">Generated and send out invoices and statements. </w:t>
+            </w:r>
+          </w:p>
+          <w:p>
+            <w:pPr>
+              <w:pStyle w:val="ListParagraph"/>
+              <w:numPr>
+                <w:ilvl w:val="0"/>
+                <w:numId w:val="6"/>
+              </w:numPr>
+              <w:spacing w:before="20" w:beforeAutospacing="off" w:after="20" w:afterAutospacing="off" w:line="240" w:lineRule="auto"/>
+              <w:ind/>
+              <w:rPr>
+                <w:b w:val="0"/>
+                <w:bCs w:val="0"/>
+                <w:noProof w:val="0"/>
+                <w:color w:val="000000" w:themeColor="text1" w:themeTint="FF" w:themeShade="FF"/>
+                <w:sz w:val="22"/>
+                <w:szCs w:val="22"/>
+                <w:lang w:val="en-US"/>
+              </w:rPr>
+            </w:pPr>
+            <w:r>
+              <w:rPr>
+                <w:rFonts w:ascii="Calibri" w:hAnsi="Calibri" w:eastAsia="Calibri" w:cs="Calibri" w:asciiTheme="minorAscii" w:hAnsiTheme="minorAscii" w:eastAsiaTheme="minorAscii" w:cstheme="minorAscii"/>
+                <w:b w:val="0"/>
+                <w:bCs w:val="0"/>
+                <w:noProof w:val="0"/>
+                <w:color w:val="auto"/>
+                <w:sz w:val="22"/>
+                <w:szCs w:val="22"/>
+                <w:lang w:val="en-US"/>
+              </w:rPr>
+              <w:t xml:space="preserve">Followed up on, collected and allocated payments. </w:t>
+            </w:r>
+          </w:p>
+          <w:p>
+            <w:pPr>
+              <w:pStyle w:val="ListParagraph"/>
+              <w:numPr>
+                <w:ilvl w:val="0"/>
+                <w:numId w:val="6"/>
+              </w:numPr>
+              <w:spacing w:before="20" w:beforeAutospacing="off" w:after="20" w:afterAutospacing="off" w:line="240" w:lineRule="auto"/>
+              <w:ind/>
+              <w:rPr>
+                <w:b w:val="0"/>
+                <w:bCs w:val="0"/>
+                <w:noProof w:val="0"/>
+                <w:color w:val="000000" w:themeColor="text1" w:themeTint="FF" w:themeShade="FF"/>
+                <w:sz w:val="22"/>
+                <w:szCs w:val="22"/>
+                <w:lang w:val="en-US"/>
+              </w:rPr>
+            </w:pPr>
+            <w:r>
+              <w:rPr>
+                <w:rFonts w:ascii="Calibri" w:hAnsi="Calibri" w:eastAsia="Calibri" w:cs="Calibri" w:asciiTheme="minorAscii" w:hAnsiTheme="minorAscii" w:eastAsiaTheme="minorAscii" w:cstheme="minorAscii"/>
+                <w:b w:val="0"/>
+                <w:bCs w:val="0"/>
+                <w:noProof w:val="0"/>
+                <w:color w:val="auto"/>
+                <w:sz w:val="22"/>
+                <w:szCs w:val="22"/>
+                <w:lang w:val="en-US"/>
+              </w:rPr>
+              <w:t xml:space="preserve">Perform account and ledger reconciliations and audits. </w:t>
+            </w:r>
+          </w:p>
+          <w:p>
+            <w:pPr>
+              <w:pStyle w:val="ListParagraph"/>
+              <w:numPr>
+                <w:ilvl w:val="0"/>
+                <w:numId w:val="6"/>
+              </w:numPr>
+              <w:spacing w:before="20" w:beforeAutospacing="off" w:after="20" w:afterAutospacing="off" w:line="240" w:lineRule="auto"/>
+              <w:ind/>
+              <w:rPr>
+                <w:b w:val="0"/>
+                <w:bCs w:val="0"/>
+                <w:noProof w:val="0"/>
+                <w:color w:val="000000" w:themeColor="text1" w:themeTint="FF" w:themeShade="FF"/>
+                <w:sz w:val="22"/>
+                <w:szCs w:val="22"/>
+                <w:lang w:val="en-US"/>
+              </w:rPr>
+            </w:pPr>
+            <w:r>
+              <w:rPr>
+                <w:rFonts w:ascii="Calibri" w:hAnsi="Calibri" w:eastAsia="Calibri" w:cs="Calibri" w:asciiTheme="minorAscii" w:hAnsiTheme="minorAscii" w:eastAsiaTheme="minorAscii" w:cstheme="minorAscii"/>
+                <w:b w:val="0"/>
+                <w:bCs w:val="0"/>
+                <w:noProof w:val="0"/>
+                <w:color w:val="auto"/>
+                <w:sz w:val="22"/>
+                <w:szCs w:val="22"/>
+                <w:lang w:val="en-US"/>
+              </w:rPr>
+              <w:t xml:space="preserve">Monitored customer account details for non-payments, delayed payments and other irregularities. </w:t>
+            </w:r>
+          </w:p>
+          <w:p>
+            <w:pPr>
+              <w:pStyle w:val="ListParagraph"/>
+              <w:numPr>
+                <w:ilvl w:val="0"/>
+                <w:numId w:val="6"/>
+              </w:numPr>
+              <w:spacing w:before="20" w:beforeAutospacing="off" w:after="20" w:afterAutospacing="off" w:line="240" w:lineRule="auto"/>
+              <w:ind/>
+              <w:rPr>
+                <w:b w:val="0"/>
+                <w:bCs w:val="0"/>
+                <w:noProof w:val="0"/>
+                <w:color w:val="000000" w:themeColor="text1" w:themeTint="FF" w:themeShade="FF"/>
+                <w:sz w:val="22"/>
+                <w:szCs w:val="22"/>
+                <w:lang w:val="en-US"/>
+              </w:rPr>
+            </w:pPr>
+            <w:r>
+              <w:rPr>
+                <w:rFonts w:ascii="Calibri" w:hAnsi="Calibri" w:eastAsia="Calibri" w:cs="Calibri" w:asciiTheme="minorAscii" w:hAnsiTheme="minorAscii" w:eastAsiaTheme="minorAscii" w:cstheme="minorAscii"/>
+                <w:b w:val="0"/>
+                <w:bCs w:val="0"/>
+                <w:noProof w:val="0"/>
+                <w:color w:val="auto"/>
+                <w:sz w:val="22"/>
+                <w:szCs w:val="22"/>
+                <w:lang w:val="en-US"/>
+              </w:rPr>
+              <w:t xml:space="preserve">Researched and resolved payment discrepancies, as well as mitigated potential future discrepancies. </w:t>
+            </w:r>
+          </w:p>
+          <w:p>
+            <w:pPr>
+              <w:pStyle w:val="ListParagraph"/>
+              <w:numPr>
+                <w:ilvl w:val="0"/>
+                <w:numId w:val="6"/>
+              </w:numPr>
+              <w:spacing w:before="20" w:beforeAutospacing="off" w:after="20" w:afterAutospacing="off" w:line="240" w:lineRule="auto"/>
+              <w:ind/>
+              <w:rPr>
+                <w:b w:val="0"/>
+                <w:bCs w:val="0"/>
+                <w:noProof w:val="0"/>
+                <w:color w:val="000000" w:themeColor="text1" w:themeTint="FF" w:themeShade="FF"/>
+                <w:sz w:val="22"/>
+                <w:szCs w:val="22"/>
+                <w:lang w:val="en-US"/>
+              </w:rPr>
+            </w:pPr>
+            <w:r>
+              <w:rPr>
+                <w:rFonts w:ascii="Calibri" w:hAnsi="Calibri" w:eastAsia="Calibri" w:cs="Calibri" w:asciiTheme="minorAscii" w:hAnsiTheme="minorAscii" w:eastAsiaTheme="minorAscii" w:cstheme="minorAscii"/>
+                <w:b w:val="0"/>
+                <w:bCs w:val="0"/>
+                <w:noProof w:val="0"/>
+                <w:color w:val="auto"/>
+                <w:sz w:val="22"/>
+                <w:szCs w:val="22"/>
+                <w:lang w:val="en-US"/>
+              </w:rPr>
+              <w:t xml:space="preserve">Reviewed AR aging to ensure compliance. </w:t>
+            </w:r>
+          </w:p>
+          <w:p>
+            <w:pPr>
+              <w:pStyle w:val="ListParagraph"/>
+              <w:numPr>
+                <w:ilvl w:val="0"/>
+                <w:numId w:val="6"/>
+              </w:numPr>
+              <w:spacing w:before="20" w:beforeAutospacing="off" w:after="20" w:afterAutospacing="off" w:line="240" w:lineRule="auto"/>
+              <w:ind/>
+              <w:rPr>
+                <w:b w:val="0"/>
+                <w:bCs w:val="0"/>
+                <w:noProof w:val="0"/>
+                <w:color w:val="000000" w:themeColor="text1" w:themeTint="FF" w:themeShade="FF"/>
+                <w:sz w:val="22"/>
+                <w:szCs w:val="22"/>
+                <w:lang w:val="en-US"/>
+              </w:rPr>
+            </w:pPr>
+            <w:r>
+              <w:rPr>
+                <w:rFonts w:ascii="Calibri" w:hAnsi="Calibri" w:eastAsia="Calibri" w:cs="Calibri" w:asciiTheme="minorAscii" w:hAnsiTheme="minorAscii" w:eastAsiaTheme="minorAscii" w:cstheme="minorAscii"/>
+                <w:b w:val="0"/>
+                <w:bCs w:val="0"/>
+                <w:noProof w:val="0"/>
+                <w:color w:val="auto"/>
+                <w:sz w:val="22"/>
+                <w:szCs w:val="22"/>
+                <w:lang w:val="en-US"/>
+              </w:rPr>
+              <w:t xml:space="preserve">Maintained AR customer files and records. </w:t>
+            </w:r>
+          </w:p>
+          <w:p>
+            <w:pPr>
+              <w:pStyle w:val="ListParagraph"/>
+              <w:numPr>
+                <w:ilvl w:val="0"/>
+                <w:numId w:val="6"/>
+              </w:numPr>
+              <w:spacing w:before="20" w:beforeAutospacing="off" w:after="20" w:afterAutospacing="off" w:line="240" w:lineRule="auto"/>
+              <w:ind/>
+              <w:rPr>
+                <w:b w:val="0"/>
+                <w:bCs w:val="0"/>
+                <w:noProof w:val="0"/>
+                <w:color w:val="000000" w:themeColor="text1" w:themeTint="FF" w:themeShade="FF"/>
+                <w:sz w:val="22"/>
+                <w:szCs w:val="22"/>
+                <w:lang w:val="en-US"/>
+              </w:rPr>
+            </w:pPr>
+            <w:r>
+              <w:rPr>
+                <w:rFonts w:ascii="Calibri" w:hAnsi="Calibri" w:eastAsia="Calibri" w:cs="Calibri" w:asciiTheme="minorAscii" w:hAnsiTheme="minorAscii" w:eastAsiaTheme="minorAscii" w:cstheme="minorAscii"/>
+                <w:b w:val="0"/>
+                <w:bCs w:val="0"/>
+                <w:noProof w:val="0"/>
+                <w:color w:val="auto"/>
+                <w:sz w:val="22"/>
+                <w:szCs w:val="22"/>
+                <w:lang w:val="en-US"/>
+              </w:rPr>
+              <w:t xml:space="preserve">Process credit card payments. </w:t>
+            </w:r>
+          </w:p>
+          <w:p>
+            <w:pPr>
+              <w:pStyle w:val="ListParagraph"/>
+              <w:numPr>
+                <w:ilvl w:val="0"/>
+                <w:numId w:val="6"/>
+              </w:numPr>
+              <w:spacing w:before="20" w:beforeAutospacing="off" w:after="20" w:afterAutospacing="off" w:line="240" w:lineRule="auto"/>
+              <w:ind/>
+              <w:rPr>
+                <w:b w:val="0"/>
+                <w:bCs w:val="0"/>
+                <w:noProof w:val="0"/>
+                <w:color w:val="000000" w:themeColor="text1" w:themeTint="FF" w:themeShade="FF"/>
+                <w:sz w:val="22"/>
+                <w:szCs w:val="22"/>
+                <w:lang w:val="en-US"/>
+              </w:rPr>
+            </w:pPr>
+            <w:r>
+              <w:rPr>
+                <w:rFonts w:ascii="Calibri" w:hAnsi="Calibri" w:eastAsia="Calibri" w:cs="Calibri" w:asciiTheme="minorAscii" w:hAnsiTheme="minorAscii" w:eastAsiaTheme="minorAscii" w:cstheme="minorAscii"/>
+                <w:b w:val="0"/>
+                <w:bCs w:val="0"/>
+                <w:noProof w:val="0"/>
+                <w:color w:val="auto"/>
+                <w:sz w:val="22"/>
+                <w:szCs w:val="22"/>
+                <w:lang w:val="en-US"/>
+              </w:rPr>
+              <w:t>Posted receipts to appropriate accounts and verified transaction details.</w:t>
+            </w:r>
+          </w:p>
+          <w:p>
+            <w:pPr>
+              <w:pStyle w:val="ListParagraph"/>
+              <w:numPr>
+                <w:ilvl w:val="0"/>
+                <w:numId w:val="6"/>
+              </w:numPr>
+              <w:spacing w:before="20" w:beforeAutospacing="off" w:after="20" w:afterAutospacing="off" w:line="240" w:lineRule="auto"/>
+              <w:ind/>
+              <w:rPr>
+                <w:b w:val="0"/>
+                <w:bCs w:val="0"/>
+                <w:noProof w:val="0"/>
+                <w:color w:val="000000" w:themeColor="text1" w:themeTint="FF" w:themeShade="FF"/>
+                <w:sz w:val="22"/>
+                <w:szCs w:val="22"/>
+                <w:lang w:val="en-US"/>
+              </w:rPr>
+            </w:pPr>
+            <w:r>
+              <w:rPr>
+                <w:rFonts w:ascii="Calibri" w:hAnsi="Calibri" w:eastAsia="Calibri" w:cs="Calibri" w:asciiTheme="minorAscii" w:hAnsiTheme="minorAscii" w:eastAsiaTheme="minorAscii" w:cstheme="minorAscii"/>
+                <w:b w:val="0"/>
+                <w:bCs w:val="0"/>
+                <w:noProof w:val="0"/>
+                <w:color w:val="auto"/>
+                <w:sz w:val="22"/>
+                <w:szCs w:val="22"/>
+                <w:lang w:val="en-US"/>
+              </w:rPr>
+              <w:t>Assisted with month-end closing.</w:t>
+            </w:r>
+          </w:p>
+          <w:p>
+            <w:pPr>
+              <w:pStyle w:val="ListParagraph"/>
+              <w:numPr>
+                <w:ilvl w:val="0"/>
+                <w:numId w:val="6"/>
+              </w:numPr>
+              <w:spacing w:before="20" w:beforeAutospacing="off" w:after="20" w:afterAutospacing="off" w:line="240" w:lineRule="auto"/>
+              <w:ind/>
+              <w:rPr>
+                <w:b w:val="0"/>
+                <w:bCs w:val="0"/>
+                <w:noProof w:val="0"/>
+                <w:color w:val="000000" w:themeColor="text1" w:themeTint="FF" w:themeShade="FF"/>
+                <w:sz w:val="22"/>
+                <w:szCs w:val="22"/>
+                <w:lang w:val="en-US"/>
+              </w:rPr>
+            </w:pPr>
+            <w:r>
+              <w:rPr>
+                <w:rFonts w:ascii="Calibri" w:hAnsi="Calibri" w:eastAsia="Calibri" w:cs="Calibri" w:asciiTheme="minorAscii" w:hAnsiTheme="minorAscii" w:eastAsiaTheme="minorAscii" w:cstheme="minorAscii"/>
+                <w:b w:val="0"/>
+                <w:bCs w:val="0"/>
+                <w:noProof w:val="0"/>
+                <w:color w:val="auto"/>
+                <w:sz w:val="22"/>
+                <w:szCs w:val="22"/>
+                <w:lang w:val="en-US"/>
+              </w:rPr>
+              <w:t>Collect data and prepared monthly metrics reports.</w:t>
+            </w:r>
+          </w:p>
+        </w:tc>
+      </w:tr>
+    </w:tbl>
+    <w:p>
+      <w:pPr>
+        <w:spacing w:before="20" w:beforeAutospacing="off" w:after="20" w:afterAutospacing="off" w:line="240" w:lineRule="auto"/>
+        <w:rPr>
+          <w:rFonts w:ascii="Calibri" w:hAnsi="Calibri" w:eastAsia="Calibri" w:cs="Calibri" w:asciiTheme="minorAscii" w:hAnsiTheme="minorAscii" w:eastAsiaTheme="minorAscii" w:cstheme="minorAscii"/>
+          <w:color w:val="auto"/>
+          <w:sz w:val="22"/>
+          <w:szCs w:val="22"/>
+        </w:rPr>
+      </w:pPr>
+    </w:p>
+    <w:p>
+      <w:pPr>
+        <w:spacing w:before="20" w:beforeAutospacing="off" w:after="20" w:afterAutospacing="off" w:line="240" w:lineRule="auto"/>
+        <w:rPr>
+          <w:rFonts w:ascii="Calibri" w:hAnsi="Calibri" w:eastAsia="Calibri" w:cs="Calibri" w:asciiTheme="minorAscii" w:hAnsiTheme="minorAscii" w:eastAsiaTheme="minorAscii" w:cstheme="minorAscii"/>
+          <w:color w:val="auto"/>
+          <w:sz w:val="22"/>
+          <w:szCs w:val="22"/>
+        </w:rPr>
+      </w:pPr>
+      <w:r>
+        <w:rPr>
+          <w:rFonts w:ascii="Calibri" w:hAnsi="Calibri" w:eastAsia="Calibri" w:cs="Calibri" w:asciiTheme="minorAscii" w:hAnsiTheme="minorAscii" w:eastAsiaTheme="minorAscii" w:cstheme="minorAscii"/>
+          <w:color w:val="auto"/>
+          <w:sz w:val="22"/>
+          <w:szCs w:val="22"/>
+        </w:rPr>
+        <w:br w:type="page"/>
+      </w:r>
+    </w:p>
+    <w:tbl>
+      <w:tblPr>
+        <w:tblStyle w:val="ListTable1Light-Accent5"/>
+        <w:tblW w:w="0" w:type="auto"/>
+        <w:tblInd w:w="0" w:type="dxa"/>
+        <w:tblLook w:val="06A0" w:firstRow="1" w:lastRow="0" w:firstColumn="1" w:lastColumn="0" w:noHBand="1" w:noVBand="1"/>
+      </w:tblPr>
+      <w:tblGrid>
+        <w:gridCol w:w="9360"/>
+      </w:tblGrid>
+      <w:tr>
+        <w:tc>
+          <w:tcPr>
+            <w:cnfStyle w:val="001000000000" w:firstRow="0" w:lastRow="0" w:firstColumn="1" w:lastColumn="0" w:oddVBand="0" w:evenVBand="0" w:oddHBand="0" w:evenHBand="0" w:firstRowFirstColumn="0" w:firstRowLastColumn="0" w:lastRowFirstColumn="0" w:lastRowLastColumn="0"/>
+            <w:tcW w:w="9360" w:type="dxa"/>
+            <w:tcMar/>
+          </w:tcPr>
+          <w:p>
+            <w:pPr>
               <w:pStyle w:val="Normal"/>
-              <w:spacing w:after="0" w:afterAutospacing="off" w:line="240" w:lineRule="auto"/>
-              <w:ind w:firstLine="720"/>
-              <w:rPr>
-                <w:rFonts w:ascii="Calibri Light" w:hAnsi="Calibri Light" w:eastAsia="Calibri Light" w:cs="Calibri Light"/>
-                <w:b w:val="0"/>
-                <w:bCs w:val="0"/>
-                <w:noProof w:val="0"/>
-                <w:color w:val="3B3838" w:themeColor="background2" w:themeTint="FF" w:themeShade="40"/>
-                <w:sz w:val="20"/>
-                <w:szCs w:val="20"/>
-                <w:lang w:val="en-US"/>
+              <w:spacing w:before="20" w:beforeAutospacing="off" w:after="20" w:afterAutospacing="off" w:line="240" w:lineRule="auto"/>
+              <w:rPr>
+                <w:rFonts w:ascii="Calibri" w:hAnsi="Calibri" w:eastAsia="Calibri" w:cs="Calibri" w:asciiTheme="minorAscii" w:hAnsiTheme="minorAscii" w:eastAsiaTheme="minorAscii" w:cstheme="minorAscii"/>
+                <w:b w:val="1"/>
+                <w:bCs w:val="1"/>
+                <w:color w:val="auto"/>
+                <w:sz w:val="22"/>
+                <w:szCs w:val="22"/>
               </w:rPr>
             </w:pPr>
             <w:r>
               <w:rPr>
-                <w:rFonts w:ascii="Calibri Light" w:hAnsi="Calibri Light" w:eastAsia="Calibri Light" w:cs="Calibri Light"/>
-                <w:b w:val="0"/>
-                <w:bCs w:val="0"/>
-                <w:noProof w:val="0"/>
-                <w:color w:val="3B3838" w:themeColor="background2" w:themeTint="FF" w:themeShade="40"/>
-                <w:sz w:val="20"/>
-                <w:szCs w:val="20"/>
-                <w:lang w:val="en-US"/>
-              </w:rPr>
-              <w:t>Processed customer payments. Applied payments to specified accounts. Updated and reconciled company bank accounts. Prepared customer billing statements and invoices. Prepared monthly receivable reports for controller. Verified transaction details. Addressed customer billing questions. Mitigated billing discrepancies.</w:t>
+                <w:rFonts w:ascii="Calibri" w:hAnsi="Calibri" w:eastAsia="Calibri" w:cs="Calibri" w:asciiTheme="minorAscii" w:hAnsiTheme="minorAscii" w:eastAsiaTheme="minorAscii" w:cstheme="minorAscii"/>
+                <w:b w:val="1"/>
+                <w:bCs w:val="1"/>
+                <w:color w:val="auto"/>
+                <w:sz w:val="22"/>
+                <w:szCs w:val="22"/>
+              </w:rPr>
+              <w:t>History</w:t>
+            </w:r>
+            <w:r>
+              <w:rPr>
+                <w:rFonts w:ascii="Calibri" w:hAnsi="Calibri" w:eastAsia="Calibri" w:cs="Calibri" w:asciiTheme="minorAscii" w:hAnsiTheme="minorAscii" w:eastAsiaTheme="minorAscii" w:cstheme="minorAscii"/>
+                <w:b w:val="1"/>
+                <w:bCs w:val="1"/>
+                <w:color w:val="auto"/>
+                <w:sz w:val="22"/>
+                <w:szCs w:val="22"/>
+              </w:rPr>
+              <w:t xml:space="preserve"> (cont.)</w:t>
             </w:r>
           </w:p>
+        </w:tc>
+      </w:tr>
+      <w:tr>
+        <w:tc>
+          <w:tcPr>
+            <w:cnfStyle w:val="001000000000" w:firstRow="0" w:lastRow="0" w:firstColumn="1" w:lastColumn="0" w:oddVBand="0" w:evenVBand="0" w:oddHBand="0" w:evenHBand="0" w:firstRowFirstColumn="0" w:firstRowLastColumn="0" w:lastRowFirstColumn="0" w:lastRowLastColumn="0"/>
+            <w:tcW w:w="9360" w:type="dxa"/>
+            <w:shd w:val="clear" w:color="auto" w:fill="F2F2F2" w:themeFill="background1" w:themeFillShade="F2"/>
+            <w:tcMar/>
+          </w:tcPr>
           <w:tbl>
             <w:tblPr>
               <w:tblStyle w:val="ListTable1Light-Accent1"/>
               <w:tblW w:w="0" w:type="auto"/>
               <w:tblInd w:w="0" w:type="dxa"/>
-              <w:tblLayout w:type="fixed"/>
               <w:tblLook w:val="06A0" w:firstRow="1" w:lastRow="0" w:firstColumn="1" w:lastColumn="0" w:noHBand="1" w:noVBand="1"/>
             </w:tblPr>
             <w:tblGrid>
@@ -1264,54 +2994,54 @@
                 <w:p>
                   <w:pPr>
                     <w:pStyle w:val="Normal"/>
-                    <w:spacing w:before="60" w:beforeAutospacing="off" w:line="240" w:lineRule="auto"/>
+                    <w:spacing w:before="60" w:beforeAutospacing="off" w:after="20" w:afterAutospacing="off" w:line="240" w:lineRule="auto"/>
                     <w:jc w:val="left"/>
                     <w:rPr>
-                      <w:rFonts w:ascii="Calibri Light" w:hAnsi="Calibri Light" w:eastAsia="Calibri Light" w:cs="Calibri Light" w:asciiTheme="majorAscii" w:hAnsiTheme="majorAscii" w:eastAsiaTheme="majorAscii" w:cstheme="majorAscii"/>
+                      <w:rFonts w:ascii="Calibri" w:hAnsi="Calibri" w:eastAsia="Calibri" w:cs="Calibri" w:asciiTheme="minorAscii" w:hAnsiTheme="minorAscii" w:eastAsiaTheme="minorAscii" w:cstheme="minorAscii"/>
                       <w:b w:val="0"/>
                       <w:bCs w:val="0"/>
                       <w:noProof w:val="0"/>
-                      <w:color w:val="3B3838" w:themeColor="background2" w:themeTint="FF" w:themeShade="40"/>
-                      <w:sz w:val="20"/>
-                      <w:szCs w:val="20"/>
+                      <w:color w:val="auto"/>
+                      <w:sz w:val="22"/>
+                      <w:szCs w:val="22"/>
                       <w:lang w:val="en-US"/>
                     </w:rPr>
                   </w:pPr>
                   <w:r>
                     <w:rPr>
-                      <w:rFonts w:ascii="Calibri Light" w:hAnsi="Calibri Light" w:eastAsia="Calibri Light" w:cs="Calibri Light" w:asciiTheme="majorAscii" w:hAnsiTheme="majorAscii" w:eastAsiaTheme="majorAscii" w:cstheme="majorAscii"/>
+                      <w:rFonts w:ascii="Calibri" w:hAnsi="Calibri" w:eastAsia="Calibri" w:cs="Calibri" w:asciiTheme="minorAscii" w:hAnsiTheme="minorAscii" w:eastAsiaTheme="minorAscii" w:cstheme="minorAscii"/>
                       <w:b w:val="1"/>
                       <w:bCs w:val="1"/>
                       <w:noProof w:val="0"/>
-                      <w:color w:val="3B3838" w:themeColor="background2" w:themeTint="FF" w:themeShade="40"/>
-                      <w:sz w:val="20"/>
-                      <w:szCs w:val="20"/>
+                      <w:color w:val="auto"/>
+                      <w:sz w:val="22"/>
+                      <w:szCs w:val="22"/>
                       <w:lang w:val="en-US"/>
                     </w:rPr>
                     <w:t>Caregiver</w:t>
                   </w:r>
                   <w:r>
                     <w:rPr>
-                      <w:rFonts w:ascii="Calibri Light" w:hAnsi="Calibri Light" w:eastAsia="Calibri Light" w:cs="Calibri Light" w:asciiTheme="majorAscii" w:hAnsiTheme="majorAscii" w:eastAsiaTheme="majorAscii" w:cstheme="majorAscii"/>
+                      <w:rFonts w:ascii="Calibri" w:hAnsi="Calibri" w:eastAsia="Calibri" w:cs="Calibri" w:asciiTheme="minorAscii" w:hAnsiTheme="minorAscii" w:eastAsiaTheme="minorAscii" w:cstheme="minorAscii"/>
                       <w:b w:val="0"/>
                       <w:bCs w:val="0"/>
                       <w:noProof w:val="0"/>
-                      <w:color w:val="3B3838" w:themeColor="background2" w:themeTint="FF" w:themeShade="40"/>
-                      <w:sz w:val="20"/>
-                      <w:szCs w:val="20"/>
+                      <w:color w:val="auto"/>
+                      <w:sz w:val="22"/>
+                      <w:szCs w:val="22"/>
                       <w:lang w:val="en-US"/>
                     </w:rPr>
                     <w:t xml:space="preserve"> – </w:t>
                   </w:r>
                   <w:r>
                     <w:rPr>
-                      <w:rFonts w:ascii="Calibri Light" w:hAnsi="Calibri Light" w:eastAsia="Calibri Light" w:cs="Calibri Light" w:asciiTheme="majorAscii" w:hAnsiTheme="majorAscii" w:eastAsiaTheme="majorAscii" w:cstheme="majorAscii"/>
+                      <w:rFonts w:ascii="Calibri" w:hAnsi="Calibri" w:eastAsia="Calibri" w:cs="Calibri" w:asciiTheme="minorAscii" w:hAnsiTheme="minorAscii" w:eastAsiaTheme="minorAscii" w:cstheme="minorAscii"/>
                       <w:b w:val="0"/>
                       <w:bCs w:val="0"/>
                       <w:noProof w:val="0"/>
-                      <w:color w:val="3B3838" w:themeColor="background2" w:themeTint="FF" w:themeShade="40"/>
-                      <w:sz w:val="20"/>
-                      <w:szCs w:val="20"/>
+                      <w:color w:val="auto"/>
+                      <w:sz w:val="22"/>
+                      <w:szCs w:val="22"/>
                       <w:lang w:val="en-US"/>
                     </w:rPr>
                     <w:t>Woodway Senior Living</w:t>
@@ -1329,132 +3059,132 @@
                 <w:p>
                   <w:pPr>
                     <w:pStyle w:val="Normal"/>
-                    <w:spacing w:line="240" w:lineRule="auto"/>
+                    <w:spacing w:before="20" w:beforeAutospacing="off" w:after="20" w:afterAutospacing="off" w:line="240" w:lineRule="auto"/>
                     <w:jc w:val="right"/>
                     <w:rPr>
-                      <w:rFonts w:ascii="Calibri Light" w:hAnsi="Calibri Light" w:eastAsia="Calibri Light" w:cs="Calibri Light" w:asciiTheme="majorAscii" w:hAnsiTheme="majorAscii" w:eastAsiaTheme="majorAscii" w:cstheme="majorAscii"/>
+                      <w:rFonts w:ascii="Calibri" w:hAnsi="Calibri" w:eastAsia="Calibri" w:cs="Calibri" w:asciiTheme="minorAscii" w:hAnsiTheme="minorAscii" w:eastAsiaTheme="minorAscii" w:cstheme="minorAscii"/>
                       <w:b w:val="0"/>
                       <w:bCs w:val="0"/>
                       <w:noProof w:val="0"/>
-                      <w:color w:val="3B3838" w:themeColor="background2" w:themeTint="FF" w:themeShade="40"/>
-                      <w:sz w:val="20"/>
-                      <w:szCs w:val="20"/>
+                      <w:color w:val="auto"/>
+                      <w:sz w:val="22"/>
+                      <w:szCs w:val="22"/>
                       <w:lang w:val="en-US"/>
                     </w:rPr>
                   </w:pPr>
                   <w:r>
                     <w:rPr>
-                      <w:rFonts w:ascii="Calibri Light" w:hAnsi="Calibri Light" w:eastAsia="Calibri Light" w:cs="Calibri Light" w:asciiTheme="majorAscii" w:hAnsiTheme="majorAscii" w:eastAsiaTheme="majorAscii" w:cstheme="majorAscii"/>
+                      <w:rFonts w:ascii="Calibri" w:hAnsi="Calibri" w:eastAsia="Calibri" w:cs="Calibri" w:asciiTheme="minorAscii" w:hAnsiTheme="minorAscii" w:eastAsiaTheme="minorAscii" w:cstheme="minorAscii"/>
                       <w:b w:val="0"/>
                       <w:bCs w:val="0"/>
                       <w:noProof w:val="0"/>
-                      <w:color w:val="3B3838" w:themeColor="background2" w:themeTint="FF" w:themeShade="40"/>
-                      <w:sz w:val="20"/>
-                      <w:szCs w:val="20"/>
+                      <w:color w:val="auto"/>
+                      <w:sz w:val="22"/>
+                      <w:szCs w:val="22"/>
                       <w:lang w:val="en-US"/>
                     </w:rPr>
                     <w:t>(</w:t>
                   </w:r>
                   <w:r>
                     <w:rPr>
-                      <w:rFonts w:ascii="Calibri Light" w:hAnsi="Calibri Light" w:eastAsia="Calibri Light" w:cs="Calibri Light" w:asciiTheme="majorAscii" w:hAnsiTheme="majorAscii" w:eastAsiaTheme="majorAscii" w:cstheme="majorAscii"/>
+                      <w:rFonts w:ascii="Calibri" w:hAnsi="Calibri" w:eastAsia="Calibri" w:cs="Calibri" w:asciiTheme="minorAscii" w:hAnsiTheme="minorAscii" w:eastAsiaTheme="minorAscii" w:cstheme="minorAscii"/>
                       <w:b w:val="0"/>
                       <w:bCs w:val="0"/>
                       <w:noProof w:val="0"/>
-                      <w:color w:val="3B3838" w:themeColor="background2" w:themeTint="FF" w:themeShade="40"/>
-                      <w:sz w:val="20"/>
-                      <w:szCs w:val="20"/>
+                      <w:color w:val="auto"/>
+                      <w:sz w:val="22"/>
+                      <w:szCs w:val="22"/>
                       <w:lang w:val="en-US"/>
                     </w:rPr>
                     <w:t>March</w:t>
                   </w:r>
                   <w:r>
                     <w:rPr>
-                      <w:rFonts w:ascii="Calibri Light" w:hAnsi="Calibri Light" w:eastAsia="Calibri Light" w:cs="Calibri Light" w:asciiTheme="majorAscii" w:hAnsiTheme="majorAscii" w:eastAsiaTheme="majorAscii" w:cstheme="majorAscii"/>
+                      <w:rFonts w:ascii="Calibri" w:hAnsi="Calibri" w:eastAsia="Calibri" w:cs="Calibri" w:asciiTheme="minorAscii" w:hAnsiTheme="minorAscii" w:eastAsiaTheme="minorAscii" w:cstheme="minorAscii"/>
                       <w:b w:val="0"/>
                       <w:bCs w:val="0"/>
                       <w:noProof w:val="0"/>
-                      <w:color w:val="3B3838" w:themeColor="background2" w:themeTint="FF" w:themeShade="40"/>
-                      <w:sz w:val="20"/>
-                      <w:szCs w:val="20"/>
+                      <w:color w:val="auto"/>
+                      <w:sz w:val="22"/>
+                      <w:szCs w:val="22"/>
                       <w:lang w:val="en-US"/>
                     </w:rPr>
                     <w:t xml:space="preserve"> 201</w:t>
                   </w:r>
                   <w:r>
                     <w:rPr>
-                      <w:rFonts w:ascii="Calibri Light" w:hAnsi="Calibri Light" w:eastAsia="Calibri Light" w:cs="Calibri Light" w:asciiTheme="majorAscii" w:hAnsiTheme="majorAscii" w:eastAsiaTheme="majorAscii" w:cstheme="majorAscii"/>
+                      <w:rFonts w:ascii="Calibri" w:hAnsi="Calibri" w:eastAsia="Calibri" w:cs="Calibri" w:asciiTheme="minorAscii" w:hAnsiTheme="minorAscii" w:eastAsiaTheme="minorAscii" w:cstheme="minorAscii"/>
                       <w:b w:val="0"/>
                       <w:bCs w:val="0"/>
                       <w:noProof w:val="0"/>
-                      <w:color w:val="3B3838" w:themeColor="background2" w:themeTint="FF" w:themeShade="40"/>
-                      <w:sz w:val="20"/>
-                      <w:szCs w:val="20"/>
+                      <w:color w:val="auto"/>
+                      <w:sz w:val="22"/>
+                      <w:szCs w:val="22"/>
                       <w:lang w:val="en-US"/>
                     </w:rPr>
                     <w:t>7</w:t>
                   </w:r>
                   <w:r>
                     <w:rPr>
-                      <w:rFonts w:ascii="Calibri Light" w:hAnsi="Calibri Light" w:eastAsia="Calibri Light" w:cs="Calibri Light" w:asciiTheme="majorAscii" w:hAnsiTheme="majorAscii" w:eastAsiaTheme="majorAscii" w:cstheme="majorAscii"/>
+                      <w:rFonts w:ascii="Calibri" w:hAnsi="Calibri" w:eastAsia="Calibri" w:cs="Calibri" w:asciiTheme="minorAscii" w:hAnsiTheme="minorAscii" w:eastAsiaTheme="minorAscii" w:cstheme="minorAscii"/>
                       <w:b w:val="0"/>
                       <w:bCs w:val="0"/>
                       <w:noProof w:val="0"/>
-                      <w:color w:val="3B3838" w:themeColor="background2" w:themeTint="FF" w:themeShade="40"/>
-                      <w:sz w:val="20"/>
-                      <w:szCs w:val="20"/>
+                      <w:color w:val="auto"/>
+                      <w:sz w:val="22"/>
+                      <w:szCs w:val="22"/>
                       <w:lang w:val="en-US"/>
                     </w:rPr>
                     <w:t xml:space="preserve"> – </w:t>
                   </w:r>
                   <w:r>
                     <w:rPr>
-                      <w:rFonts w:ascii="Calibri Light" w:hAnsi="Calibri Light" w:eastAsia="Calibri Light" w:cs="Calibri Light" w:asciiTheme="majorAscii" w:hAnsiTheme="majorAscii" w:eastAsiaTheme="majorAscii" w:cstheme="majorAscii"/>
+                      <w:rFonts w:ascii="Calibri" w:hAnsi="Calibri" w:eastAsia="Calibri" w:cs="Calibri" w:asciiTheme="minorAscii" w:hAnsiTheme="minorAscii" w:eastAsiaTheme="minorAscii" w:cstheme="minorAscii"/>
                       <w:b w:val="0"/>
                       <w:bCs w:val="0"/>
                       <w:noProof w:val="0"/>
-                      <w:color w:val="3B3838" w:themeColor="background2" w:themeTint="FF" w:themeShade="40"/>
-                      <w:sz w:val="20"/>
-                      <w:szCs w:val="20"/>
+                      <w:color w:val="auto"/>
+                      <w:sz w:val="22"/>
+                      <w:szCs w:val="22"/>
                       <w:lang w:val="en-US"/>
                     </w:rPr>
                     <w:t>Jan</w:t>
                   </w:r>
                   <w:r>
                     <w:rPr>
-                      <w:rFonts w:ascii="Calibri Light" w:hAnsi="Calibri Light" w:eastAsia="Calibri Light" w:cs="Calibri Light" w:asciiTheme="majorAscii" w:hAnsiTheme="majorAscii" w:eastAsiaTheme="majorAscii" w:cstheme="majorAscii"/>
+                      <w:rFonts w:ascii="Calibri" w:hAnsi="Calibri" w:eastAsia="Calibri" w:cs="Calibri" w:asciiTheme="minorAscii" w:hAnsiTheme="minorAscii" w:eastAsiaTheme="minorAscii" w:cstheme="minorAscii"/>
                       <w:b w:val="0"/>
                       <w:bCs w:val="0"/>
                       <w:noProof w:val="0"/>
-                      <w:color w:val="3B3838" w:themeColor="background2" w:themeTint="FF" w:themeShade="40"/>
-                      <w:sz w:val="20"/>
-                      <w:szCs w:val="20"/>
+                      <w:color w:val="auto"/>
+                      <w:sz w:val="22"/>
+                      <w:szCs w:val="22"/>
                       <w:lang w:val="en-US"/>
                     </w:rPr>
                     <w:t>. 201</w:t>
                   </w:r>
                   <w:r>
                     <w:rPr>
-                      <w:rFonts w:ascii="Calibri Light" w:hAnsi="Calibri Light" w:eastAsia="Calibri Light" w:cs="Calibri Light" w:asciiTheme="majorAscii" w:hAnsiTheme="majorAscii" w:eastAsiaTheme="majorAscii" w:cstheme="majorAscii"/>
+                      <w:rFonts w:ascii="Calibri" w:hAnsi="Calibri" w:eastAsia="Calibri" w:cs="Calibri" w:asciiTheme="minorAscii" w:hAnsiTheme="minorAscii" w:eastAsiaTheme="minorAscii" w:cstheme="minorAscii"/>
                       <w:b w:val="0"/>
                       <w:bCs w:val="0"/>
                       <w:noProof w:val="0"/>
-                      <w:color w:val="3B3838" w:themeColor="background2" w:themeTint="FF" w:themeShade="40"/>
-                      <w:sz w:val="20"/>
-                      <w:szCs w:val="20"/>
+                      <w:color w:val="auto"/>
+                      <w:sz w:val="22"/>
+                      <w:szCs w:val="22"/>
                       <w:lang w:val="en-US"/>
                     </w:rPr>
                     <w:t>8</w:t>
                   </w:r>
                   <w:r>
                     <w:rPr>
-                      <w:rFonts w:ascii="Calibri Light" w:hAnsi="Calibri Light" w:eastAsia="Calibri Light" w:cs="Calibri Light" w:asciiTheme="majorAscii" w:hAnsiTheme="majorAscii" w:eastAsiaTheme="majorAscii" w:cstheme="majorAscii"/>
+                      <w:rFonts w:ascii="Calibri" w:hAnsi="Calibri" w:eastAsia="Calibri" w:cs="Calibri" w:asciiTheme="minorAscii" w:hAnsiTheme="minorAscii" w:eastAsiaTheme="minorAscii" w:cstheme="minorAscii"/>
                       <w:b w:val="0"/>
                       <w:bCs w:val="0"/>
                       <w:noProof w:val="0"/>
-                      <w:color w:val="3B3838" w:themeColor="background2" w:themeTint="FF" w:themeShade="40"/>
-                      <w:sz w:val="20"/>
-                      <w:szCs w:val="20"/>
+                      <w:color w:val="auto"/>
+                      <w:sz w:val="22"/>
+                      <w:szCs w:val="22"/>
                       <w:lang w:val="en-US"/>
                     </w:rPr>
                     <w:t>)</w:t>
@@ -1465,45 +3195,162 @@
           </w:tbl>
           <w:p>
             <w:pPr>
-              <w:pStyle w:val="Normal"/>
-              <w:spacing w:after="0" w:afterAutospacing="off" w:line="240" w:lineRule="auto"/>
-              <w:ind w:firstLine="720"/>
-              <w:rPr>
-                <w:rFonts w:ascii="Calibri Light" w:hAnsi="Calibri Light" w:eastAsia="Calibri Light" w:cs="Calibri Light"/>
-                <w:b w:val="0"/>
-                <w:bCs w:val="0"/>
-                <w:noProof w:val="0"/>
-                <w:color w:val="3B3838" w:themeColor="background2" w:themeTint="FF" w:themeShade="40"/>
-                <w:sz w:val="20"/>
-                <w:szCs w:val="20"/>
+              <w:pStyle w:val="ListParagraph"/>
+              <w:numPr>
+                <w:ilvl w:val="0"/>
+                <w:numId w:val="5"/>
+              </w:numPr>
+              <w:spacing w:before="20" w:beforeAutospacing="off" w:after="20" w:afterAutospacing="off" w:line="240" w:lineRule="auto"/>
+              <w:rPr>
+                <w:b w:val="0"/>
+                <w:bCs w:val="0"/>
+                <w:noProof w:val="0"/>
+                <w:color w:val="000000" w:themeColor="text1" w:themeTint="FF" w:themeShade="FF"/>
+                <w:sz w:val="22"/>
+                <w:szCs w:val="22"/>
                 <w:lang w:val="en-US"/>
               </w:rPr>
             </w:pPr>
             <w:r>
               <w:rPr>
-                <w:rFonts w:ascii="Calibri Light" w:hAnsi="Calibri Light" w:eastAsia="Calibri Light" w:cs="Calibri Light"/>
-                <w:b w:val="0"/>
-                <w:bCs w:val="0"/>
-                <w:noProof w:val="0"/>
-                <w:color w:val="3B3838" w:themeColor="background2" w:themeTint="FF" w:themeShade="40"/>
-                <w:sz w:val="20"/>
-                <w:szCs w:val="20"/>
-                <w:lang w:val="en-US"/>
-              </w:rPr>
-              <w:t xml:space="preserve">Assisted elderly patients in daily living activities such as nutrition, ambulation, administering medications and personal care/hygiene. </w:t>
-            </w:r>
-            <w:r>
-              <w:rPr>
-                <w:rFonts w:ascii="Calibri Light" w:hAnsi="Calibri Light" w:eastAsia="Calibri Light" w:cs="Calibri Light"/>
-                <w:b w:val="0"/>
-                <w:bCs w:val="0"/>
-                <w:noProof w:val="0"/>
-                <w:color w:val="3B3838" w:themeColor="background2" w:themeTint="FF" w:themeShade="40"/>
-                <w:sz w:val="20"/>
-                <w:szCs w:val="20"/>
-                <w:lang w:val="en-US"/>
-              </w:rPr>
-              <w:t>Assisted culinary director in budgeting and purchasing for weekly food orders.</w:t>
+                <w:rFonts w:ascii="Calibri" w:hAnsi="Calibri" w:eastAsia="Calibri" w:cs="Calibri" w:asciiTheme="minorAscii" w:hAnsiTheme="minorAscii" w:eastAsiaTheme="minorAscii" w:cstheme="minorAscii"/>
+                <w:b w:val="0"/>
+                <w:bCs w:val="0"/>
+                <w:noProof w:val="0"/>
+                <w:color w:val="auto"/>
+                <w:sz w:val="22"/>
+                <w:szCs w:val="22"/>
+                <w:lang w:val="en-US"/>
+              </w:rPr>
+              <w:t xml:space="preserve">Coordinated with Activities Director and Nutrition Specialists to plan resident schedules. </w:t>
+            </w:r>
+          </w:p>
+          <w:p>
+            <w:pPr>
+              <w:pStyle w:val="ListParagraph"/>
+              <w:numPr>
+                <w:ilvl w:val="0"/>
+                <w:numId w:val="5"/>
+              </w:numPr>
+              <w:spacing w:before="20" w:beforeAutospacing="off" w:after="20" w:afterAutospacing="off" w:line="240" w:lineRule="auto"/>
+              <w:rPr>
+                <w:b w:val="0"/>
+                <w:bCs w:val="0"/>
+                <w:noProof w:val="0"/>
+                <w:color w:val="000000" w:themeColor="text1" w:themeTint="FF" w:themeShade="FF"/>
+                <w:sz w:val="22"/>
+                <w:szCs w:val="22"/>
+                <w:lang w:val="en-US"/>
+              </w:rPr>
+            </w:pPr>
+            <w:r>
+              <w:rPr>
+                <w:rFonts w:ascii="Calibri" w:hAnsi="Calibri" w:eastAsia="Calibri" w:cs="Calibri" w:asciiTheme="minorAscii" w:hAnsiTheme="minorAscii" w:eastAsiaTheme="minorAscii" w:cstheme="minorAscii"/>
+                <w:b w:val="0"/>
+                <w:bCs w:val="0"/>
+                <w:noProof w:val="0"/>
+                <w:color w:val="auto"/>
+                <w:sz w:val="22"/>
+                <w:szCs w:val="22"/>
+                <w:lang w:val="en-US"/>
+              </w:rPr>
+              <w:t xml:space="preserve">Assisted elderly patients in daily living activities such as nutrition, ambulation and recreation. </w:t>
+            </w:r>
+          </w:p>
+          <w:p>
+            <w:pPr>
+              <w:pStyle w:val="ListParagraph"/>
+              <w:numPr>
+                <w:ilvl w:val="0"/>
+                <w:numId w:val="5"/>
+              </w:numPr>
+              <w:spacing w:before="20" w:beforeAutospacing="off" w:after="20" w:afterAutospacing="off" w:line="240" w:lineRule="auto"/>
+              <w:rPr>
+                <w:b w:val="0"/>
+                <w:bCs w:val="0"/>
+                <w:noProof w:val="0"/>
+                <w:color w:val="000000" w:themeColor="text1" w:themeTint="FF" w:themeShade="FF"/>
+                <w:sz w:val="22"/>
+                <w:szCs w:val="22"/>
+                <w:lang w:val="en-US"/>
+              </w:rPr>
+            </w:pPr>
+            <w:r>
+              <w:rPr>
+                <w:rFonts w:ascii="Calibri" w:hAnsi="Calibri" w:eastAsia="Calibri" w:cs="Calibri" w:asciiTheme="minorAscii" w:hAnsiTheme="minorAscii" w:eastAsiaTheme="minorAscii" w:cstheme="minorAscii"/>
+                <w:b w:val="0"/>
+                <w:bCs w:val="0"/>
+                <w:noProof w:val="0"/>
+                <w:color w:val="auto"/>
+                <w:sz w:val="22"/>
+                <w:szCs w:val="22"/>
+                <w:lang w:val="en-US"/>
+              </w:rPr>
+              <w:t xml:space="preserve">Administered medications and a personal care/hygiene. </w:t>
+            </w:r>
+          </w:p>
+          <w:p>
+            <w:pPr>
+              <w:pStyle w:val="ListParagraph"/>
+              <w:numPr>
+                <w:ilvl w:val="0"/>
+                <w:numId w:val="5"/>
+              </w:numPr>
+              <w:spacing w:before="20" w:beforeAutospacing="off" w:after="20" w:afterAutospacing="off" w:line="240" w:lineRule="auto"/>
+              <w:rPr>
+                <w:b w:val="0"/>
+                <w:bCs w:val="0"/>
+                <w:noProof w:val="0"/>
+                <w:color w:val="000000" w:themeColor="text1" w:themeTint="FF" w:themeShade="FF"/>
+                <w:sz w:val="22"/>
+                <w:szCs w:val="22"/>
+                <w:lang w:val="en-US"/>
+              </w:rPr>
+            </w:pPr>
+            <w:r>
+              <w:rPr>
+                <w:rFonts w:ascii="Calibri" w:hAnsi="Calibri" w:eastAsia="Calibri" w:cs="Calibri" w:asciiTheme="minorAscii" w:hAnsiTheme="minorAscii" w:eastAsiaTheme="minorAscii" w:cstheme="minorAscii"/>
+                <w:b w:val="0"/>
+                <w:bCs w:val="0"/>
+                <w:noProof w:val="0"/>
+                <w:color w:val="auto"/>
+                <w:sz w:val="22"/>
+                <w:szCs w:val="22"/>
+                <w:lang w:val="en-US"/>
+              </w:rPr>
+              <w:t xml:space="preserve">Coordinated with Nutrition Director to plan weekly food orders. </w:t>
+            </w:r>
+          </w:p>
+          <w:p>
+            <w:pPr>
+              <w:pStyle w:val="ListParagraph"/>
+              <w:numPr>
+                <w:ilvl w:val="0"/>
+                <w:numId w:val="5"/>
+              </w:numPr>
+              <w:spacing w:before="20" w:beforeAutospacing="off" w:after="20" w:afterAutospacing="off" w:line="240" w:lineRule="auto"/>
+              <w:rPr>
+                <w:b w:val="0"/>
+                <w:bCs w:val="0"/>
+                <w:noProof w:val="0"/>
+                <w:color w:val="000000" w:themeColor="text1" w:themeTint="FF" w:themeShade="FF"/>
+                <w:sz w:val="22"/>
+                <w:szCs w:val="22"/>
+                <w:lang w:val="en-US"/>
+              </w:rPr>
+            </w:pPr>
+            <w:r>
+              <w:rPr>
+                <w:rFonts w:ascii="Calibri" w:hAnsi="Calibri" w:eastAsia="Calibri" w:cs="Calibri" w:asciiTheme="minorAscii" w:hAnsiTheme="minorAscii" w:eastAsiaTheme="minorAscii" w:cstheme="minorAscii"/>
+                <w:b w:val="0"/>
+                <w:bCs w:val="0"/>
+                <w:noProof w:val="0"/>
+                <w:color w:val="auto"/>
+                <w:sz w:val="22"/>
+                <w:szCs w:val="22"/>
+                <w:lang w:val="en-US"/>
+              </w:rPr>
+              <w:t>Performed Peripheral Neuropathy massages, as well as guided stretching and exercises to help residents increase mobility and independence.</w:t>
             </w:r>
           </w:p>
           <w:tbl>
@@ -1511,7 +3358,6 @@
               <w:tblStyle w:val="ListTable1Light-Accent1"/>
               <w:tblW w:w="0" w:type="auto"/>
               <w:tblInd w:w="0" w:type="dxa"/>
-              <w:tblLayout w:type="fixed"/>
               <w:tblLook w:val="06A0" w:firstRow="1" w:lastRow="0" w:firstColumn="1" w:lastColumn="0" w:noHBand="1" w:noVBand="1"/>
             </w:tblPr>
             <w:tblGrid>
@@ -1530,41 +3376,41 @@
                 <w:p>
                   <w:pPr>
                     <w:pStyle w:val="Normal"/>
-                    <w:spacing w:before="60" w:beforeAutospacing="off" w:line="240" w:lineRule="auto"/>
+                    <w:spacing w:before="60" w:beforeAutospacing="off" w:after="20" w:afterAutospacing="off" w:line="240" w:lineRule="auto"/>
                     <w:jc w:val="left"/>
                     <w:rPr>
-                      <w:rFonts w:ascii="Calibri Light" w:hAnsi="Calibri Light" w:eastAsia="Calibri Light" w:cs="Calibri Light" w:asciiTheme="majorAscii" w:hAnsiTheme="majorAscii" w:eastAsiaTheme="majorAscii" w:cstheme="majorAscii"/>
+                      <w:rFonts w:ascii="Calibri" w:hAnsi="Calibri" w:eastAsia="Calibri" w:cs="Calibri" w:asciiTheme="minorAscii" w:hAnsiTheme="minorAscii" w:eastAsiaTheme="minorAscii" w:cstheme="minorAscii"/>
                       <w:b w:val="0"/>
                       <w:bCs w:val="0"/>
                       <w:noProof w:val="0"/>
-                      <w:color w:val="3B3838" w:themeColor="background2" w:themeTint="FF" w:themeShade="40"/>
-                      <w:sz w:val="20"/>
-                      <w:szCs w:val="20"/>
+                      <w:color w:val="auto"/>
+                      <w:sz w:val="22"/>
+                      <w:szCs w:val="22"/>
                       <w:lang w:val="en-US"/>
                     </w:rPr>
                   </w:pPr>
                   <w:r>
                     <w:rPr>
-                      <w:rFonts w:ascii="Calibri Light" w:hAnsi="Calibri Light" w:eastAsia="Calibri Light" w:cs="Calibri Light" w:asciiTheme="majorAscii" w:hAnsiTheme="majorAscii" w:eastAsiaTheme="majorAscii" w:cstheme="majorAscii"/>
+                      <w:rFonts w:ascii="Calibri" w:hAnsi="Calibri" w:eastAsia="Calibri" w:cs="Calibri" w:asciiTheme="minorAscii" w:hAnsiTheme="minorAscii" w:eastAsiaTheme="minorAscii" w:cstheme="minorAscii"/>
                       <w:b w:val="1"/>
                       <w:bCs w:val="1"/>
                       <w:noProof w:val="0"/>
-                      <w:color w:val="3B3838" w:themeColor="background2" w:themeTint="FF" w:themeShade="40"/>
-                      <w:sz w:val="20"/>
-                      <w:szCs w:val="20"/>
+                      <w:color w:val="auto"/>
+                      <w:sz w:val="22"/>
+                      <w:szCs w:val="22"/>
                       <w:lang w:val="en-US"/>
                     </w:rPr>
                     <w:t>Mobile Developer</w:t>
                   </w:r>
                   <w:r>
                     <w:rPr>
-                      <w:rFonts w:ascii="Calibri Light" w:hAnsi="Calibri Light" w:eastAsia="Calibri Light" w:cs="Calibri Light" w:asciiTheme="majorAscii" w:hAnsiTheme="majorAscii" w:eastAsiaTheme="majorAscii" w:cstheme="majorAscii"/>
+                      <w:rFonts w:ascii="Calibri" w:hAnsi="Calibri" w:eastAsia="Calibri" w:cs="Calibri" w:asciiTheme="minorAscii" w:hAnsiTheme="minorAscii" w:eastAsiaTheme="minorAscii" w:cstheme="minorAscii"/>
                       <w:b w:val="0"/>
                       <w:bCs w:val="0"/>
                       <w:noProof w:val="0"/>
-                      <w:color w:val="3B3838" w:themeColor="background2" w:themeTint="FF" w:themeShade="40"/>
-                      <w:sz w:val="20"/>
-                      <w:szCs w:val="20"/>
+                      <w:color w:val="auto"/>
+                      <w:sz w:val="22"/>
+                      <w:szCs w:val="22"/>
                       <w:lang w:val="en-US"/>
                     </w:rPr>
                     <w:t xml:space="preserve"> – </w:t>
@@ -1572,13 +3418,13 @@
                   <w:proofErr w:type="spellStart"/>
                   <w:r>
                     <w:rPr>
-                      <w:rFonts w:ascii="Calibri Light" w:hAnsi="Calibri Light" w:eastAsia="Calibri Light" w:cs="Calibri Light" w:asciiTheme="majorAscii" w:hAnsiTheme="majorAscii" w:eastAsiaTheme="majorAscii" w:cstheme="majorAscii"/>
+                      <w:rFonts w:ascii="Calibri" w:hAnsi="Calibri" w:eastAsia="Calibri" w:cs="Calibri" w:asciiTheme="minorAscii" w:hAnsiTheme="minorAscii" w:eastAsiaTheme="minorAscii" w:cstheme="minorAscii"/>
                       <w:b w:val="0"/>
                       <w:bCs w:val="0"/>
                       <w:noProof w:val="0"/>
-                      <w:color w:val="3B3838" w:themeColor="background2" w:themeTint="FF" w:themeShade="40"/>
-                      <w:sz w:val="20"/>
-                      <w:szCs w:val="20"/>
+                      <w:color w:val="auto"/>
+                      <w:sz w:val="22"/>
+                      <w:szCs w:val="22"/>
                       <w:lang w:val="en-US"/>
                     </w:rPr>
                     <w:t>ServiceMonster</w:t>
@@ -1597,132 +3443,132 @@
                 <w:p>
                   <w:pPr>
                     <w:pStyle w:val="Normal"/>
-                    <w:spacing w:line="240" w:lineRule="auto"/>
+                    <w:spacing w:before="20" w:beforeAutospacing="off" w:after="20" w:afterAutospacing="off" w:line="240" w:lineRule="auto"/>
                     <w:jc w:val="right"/>
                     <w:rPr>
-                      <w:rFonts w:ascii="Calibri Light" w:hAnsi="Calibri Light" w:eastAsia="Calibri Light" w:cs="Calibri Light" w:asciiTheme="majorAscii" w:hAnsiTheme="majorAscii" w:eastAsiaTheme="majorAscii" w:cstheme="majorAscii"/>
+                      <w:rFonts w:ascii="Calibri" w:hAnsi="Calibri" w:eastAsia="Calibri" w:cs="Calibri" w:asciiTheme="minorAscii" w:hAnsiTheme="minorAscii" w:eastAsiaTheme="minorAscii" w:cstheme="minorAscii"/>
                       <w:b w:val="0"/>
                       <w:bCs w:val="0"/>
                       <w:noProof w:val="0"/>
-                      <w:color w:val="3B3838" w:themeColor="background2" w:themeTint="FF" w:themeShade="40"/>
-                      <w:sz w:val="20"/>
-                      <w:szCs w:val="20"/>
+                      <w:color w:val="auto"/>
+                      <w:sz w:val="22"/>
+                      <w:szCs w:val="22"/>
                       <w:lang w:val="en-US"/>
                     </w:rPr>
                   </w:pPr>
                   <w:r>
                     <w:rPr>
-                      <w:rFonts w:ascii="Calibri Light" w:hAnsi="Calibri Light" w:eastAsia="Calibri Light" w:cs="Calibri Light" w:asciiTheme="majorAscii" w:hAnsiTheme="majorAscii" w:eastAsiaTheme="majorAscii" w:cstheme="majorAscii"/>
+                      <w:rFonts w:ascii="Calibri" w:hAnsi="Calibri" w:eastAsia="Calibri" w:cs="Calibri" w:asciiTheme="minorAscii" w:hAnsiTheme="minorAscii" w:eastAsiaTheme="minorAscii" w:cstheme="minorAscii"/>
                       <w:b w:val="0"/>
                       <w:bCs w:val="0"/>
                       <w:noProof w:val="0"/>
-                      <w:color w:val="3B3838" w:themeColor="background2" w:themeTint="FF" w:themeShade="40"/>
-                      <w:sz w:val="20"/>
-                      <w:szCs w:val="20"/>
+                      <w:color w:val="auto"/>
+                      <w:sz w:val="22"/>
+                      <w:szCs w:val="22"/>
                       <w:lang w:val="en-US"/>
                     </w:rPr>
                     <w:t>(</w:t>
                   </w:r>
                   <w:r>
                     <w:rPr>
-                      <w:rFonts w:ascii="Calibri Light" w:hAnsi="Calibri Light" w:eastAsia="Calibri Light" w:cs="Calibri Light" w:asciiTheme="majorAscii" w:hAnsiTheme="majorAscii" w:eastAsiaTheme="majorAscii" w:cstheme="majorAscii"/>
+                      <w:rFonts w:ascii="Calibri" w:hAnsi="Calibri" w:eastAsia="Calibri" w:cs="Calibri" w:asciiTheme="minorAscii" w:hAnsiTheme="minorAscii" w:eastAsiaTheme="minorAscii" w:cstheme="minorAscii"/>
                       <w:b w:val="0"/>
                       <w:bCs w:val="0"/>
                       <w:noProof w:val="0"/>
-                      <w:color w:val="3B3838" w:themeColor="background2" w:themeTint="FF" w:themeShade="40"/>
-                      <w:sz w:val="20"/>
-                      <w:szCs w:val="20"/>
+                      <w:color w:val="auto"/>
+                      <w:sz w:val="22"/>
+                      <w:szCs w:val="22"/>
                       <w:lang w:val="en-US"/>
                     </w:rPr>
                     <w:t>Dec.</w:t>
                   </w:r>
                   <w:r>
                     <w:rPr>
-                      <w:rFonts w:ascii="Calibri Light" w:hAnsi="Calibri Light" w:eastAsia="Calibri Light" w:cs="Calibri Light" w:asciiTheme="majorAscii" w:hAnsiTheme="majorAscii" w:eastAsiaTheme="majorAscii" w:cstheme="majorAscii"/>
+                      <w:rFonts w:ascii="Calibri" w:hAnsi="Calibri" w:eastAsia="Calibri" w:cs="Calibri" w:asciiTheme="minorAscii" w:hAnsiTheme="minorAscii" w:eastAsiaTheme="minorAscii" w:cstheme="minorAscii"/>
                       <w:b w:val="0"/>
                       <w:bCs w:val="0"/>
                       <w:noProof w:val="0"/>
-                      <w:color w:val="3B3838" w:themeColor="background2" w:themeTint="FF" w:themeShade="40"/>
-                      <w:sz w:val="20"/>
-                      <w:szCs w:val="20"/>
+                      <w:color w:val="auto"/>
+                      <w:sz w:val="22"/>
+                      <w:szCs w:val="22"/>
                       <w:lang w:val="en-US"/>
                     </w:rPr>
                     <w:t xml:space="preserve"> 201</w:t>
                   </w:r>
                   <w:r>
                     <w:rPr>
-                      <w:rFonts w:ascii="Calibri Light" w:hAnsi="Calibri Light" w:eastAsia="Calibri Light" w:cs="Calibri Light" w:asciiTheme="majorAscii" w:hAnsiTheme="majorAscii" w:eastAsiaTheme="majorAscii" w:cstheme="majorAscii"/>
+                      <w:rFonts w:ascii="Calibri" w:hAnsi="Calibri" w:eastAsia="Calibri" w:cs="Calibri" w:asciiTheme="minorAscii" w:hAnsiTheme="minorAscii" w:eastAsiaTheme="minorAscii" w:cstheme="minorAscii"/>
                       <w:b w:val="0"/>
                       <w:bCs w:val="0"/>
                       <w:noProof w:val="0"/>
-                      <w:color w:val="3B3838" w:themeColor="background2" w:themeTint="FF" w:themeShade="40"/>
-                      <w:sz w:val="20"/>
-                      <w:szCs w:val="20"/>
+                      <w:color w:val="auto"/>
+                      <w:sz w:val="22"/>
+                      <w:szCs w:val="22"/>
                       <w:lang w:val="en-US"/>
                     </w:rPr>
                     <w:t>6</w:t>
                   </w:r>
                   <w:r>
                     <w:rPr>
-                      <w:rFonts w:ascii="Calibri Light" w:hAnsi="Calibri Light" w:eastAsia="Calibri Light" w:cs="Calibri Light" w:asciiTheme="majorAscii" w:hAnsiTheme="majorAscii" w:eastAsiaTheme="majorAscii" w:cstheme="majorAscii"/>
+                      <w:rFonts w:ascii="Calibri" w:hAnsi="Calibri" w:eastAsia="Calibri" w:cs="Calibri" w:asciiTheme="minorAscii" w:hAnsiTheme="minorAscii" w:eastAsiaTheme="minorAscii" w:cstheme="minorAscii"/>
                       <w:b w:val="0"/>
                       <w:bCs w:val="0"/>
                       <w:noProof w:val="0"/>
-                      <w:color w:val="3B3838" w:themeColor="background2" w:themeTint="FF" w:themeShade="40"/>
-                      <w:sz w:val="20"/>
-                      <w:szCs w:val="20"/>
+                      <w:color w:val="auto"/>
+                      <w:sz w:val="22"/>
+                      <w:szCs w:val="22"/>
                       <w:lang w:val="en-US"/>
                     </w:rPr>
                     <w:t xml:space="preserve"> – </w:t>
                   </w:r>
                   <w:r>
                     <w:rPr>
-                      <w:rFonts w:ascii="Calibri Light" w:hAnsi="Calibri Light" w:eastAsia="Calibri Light" w:cs="Calibri Light" w:asciiTheme="majorAscii" w:hAnsiTheme="majorAscii" w:eastAsiaTheme="majorAscii" w:cstheme="majorAscii"/>
+                      <w:rFonts w:ascii="Calibri" w:hAnsi="Calibri" w:eastAsia="Calibri" w:cs="Calibri" w:asciiTheme="minorAscii" w:hAnsiTheme="minorAscii" w:eastAsiaTheme="minorAscii" w:cstheme="minorAscii"/>
                       <w:b w:val="0"/>
                       <w:bCs w:val="0"/>
                       <w:noProof w:val="0"/>
-                      <w:color w:val="3B3838" w:themeColor="background2" w:themeTint="FF" w:themeShade="40"/>
-                      <w:sz w:val="20"/>
-                      <w:szCs w:val="20"/>
+                      <w:color w:val="auto"/>
+                      <w:sz w:val="22"/>
+                      <w:szCs w:val="22"/>
                       <w:lang w:val="en-US"/>
                     </w:rPr>
                     <w:t>March</w:t>
                   </w:r>
                   <w:r>
                     <w:rPr>
-                      <w:rFonts w:ascii="Calibri Light" w:hAnsi="Calibri Light" w:eastAsia="Calibri Light" w:cs="Calibri Light" w:asciiTheme="majorAscii" w:hAnsiTheme="majorAscii" w:eastAsiaTheme="majorAscii" w:cstheme="majorAscii"/>
+                      <w:rFonts w:ascii="Calibri" w:hAnsi="Calibri" w:eastAsia="Calibri" w:cs="Calibri" w:asciiTheme="minorAscii" w:hAnsiTheme="minorAscii" w:eastAsiaTheme="minorAscii" w:cstheme="minorAscii"/>
                       <w:b w:val="0"/>
                       <w:bCs w:val="0"/>
                       <w:noProof w:val="0"/>
-                      <w:color w:val="3B3838" w:themeColor="background2" w:themeTint="FF" w:themeShade="40"/>
-                      <w:sz w:val="20"/>
-                      <w:szCs w:val="20"/>
+                      <w:color w:val="auto"/>
+                      <w:sz w:val="22"/>
+                      <w:szCs w:val="22"/>
                       <w:lang w:val="en-US"/>
                     </w:rPr>
                     <w:t xml:space="preserve"> 201</w:t>
                   </w:r>
                   <w:r>
                     <w:rPr>
-                      <w:rFonts w:ascii="Calibri Light" w:hAnsi="Calibri Light" w:eastAsia="Calibri Light" w:cs="Calibri Light" w:asciiTheme="majorAscii" w:hAnsiTheme="majorAscii" w:eastAsiaTheme="majorAscii" w:cstheme="majorAscii"/>
+                      <w:rFonts w:ascii="Calibri" w:hAnsi="Calibri" w:eastAsia="Calibri" w:cs="Calibri" w:asciiTheme="minorAscii" w:hAnsiTheme="minorAscii" w:eastAsiaTheme="minorAscii" w:cstheme="minorAscii"/>
                       <w:b w:val="0"/>
                       <w:bCs w:val="0"/>
                       <w:noProof w:val="0"/>
-                      <w:color w:val="3B3838" w:themeColor="background2" w:themeTint="FF" w:themeShade="40"/>
-                      <w:sz w:val="20"/>
-                      <w:szCs w:val="20"/>
+                      <w:color w:val="auto"/>
+                      <w:sz w:val="22"/>
+                      <w:szCs w:val="22"/>
                       <w:lang w:val="en-US"/>
                     </w:rPr>
                     <w:t>7</w:t>
                   </w:r>
                   <w:r>
                     <w:rPr>
-                      <w:rFonts w:ascii="Calibri Light" w:hAnsi="Calibri Light" w:eastAsia="Calibri Light" w:cs="Calibri Light" w:asciiTheme="majorAscii" w:hAnsiTheme="majorAscii" w:eastAsiaTheme="majorAscii" w:cstheme="majorAscii"/>
+                      <w:rFonts w:ascii="Calibri" w:hAnsi="Calibri" w:eastAsia="Calibri" w:cs="Calibri" w:asciiTheme="minorAscii" w:hAnsiTheme="minorAscii" w:eastAsiaTheme="minorAscii" w:cstheme="minorAscii"/>
                       <w:b w:val="0"/>
                       <w:bCs w:val="0"/>
                       <w:noProof w:val="0"/>
-                      <w:color w:val="3B3838" w:themeColor="background2" w:themeTint="FF" w:themeShade="40"/>
-                      <w:sz w:val="20"/>
-                      <w:szCs w:val="20"/>
+                      <w:color w:val="auto"/>
+                      <w:sz w:val="22"/>
+                      <w:szCs w:val="22"/>
                       <w:lang w:val="en-US"/>
                     </w:rPr>
                     <w:t>)</w:t>
@@ -1733,84 +3579,318 @@
           </w:tbl>
           <w:p>
             <w:pPr>
-              <w:pStyle w:val="Normal"/>
-              <w:spacing w:after="0" w:afterAutospacing="off" w:line="240" w:lineRule="auto"/>
-              <w:ind w:firstLine="720"/>
-              <w:rPr>
-                <w:rFonts w:ascii="Calibri Light" w:hAnsi="Calibri Light" w:eastAsia="Calibri Light" w:cs="Calibri Light"/>
-                <w:b w:val="0"/>
-                <w:bCs w:val="0"/>
-                <w:noProof w:val="0"/>
-                <w:color w:val="3B3838" w:themeColor="background2" w:themeTint="FF" w:themeShade="40"/>
-                <w:sz w:val="20"/>
-                <w:szCs w:val="20"/>
+              <w:pStyle w:val="ListParagraph"/>
+              <w:numPr>
+                <w:ilvl w:val="0"/>
+                <w:numId w:val="4"/>
+              </w:numPr>
+              <w:spacing w:before="20" w:beforeAutospacing="off" w:after="20" w:afterAutospacing="off" w:line="240" w:lineRule="auto"/>
+              <w:rPr>
+                <w:b w:val="0"/>
+                <w:bCs w:val="0"/>
+                <w:noProof w:val="0"/>
+                <w:color w:val="000000" w:themeColor="text1" w:themeTint="FF" w:themeShade="FF"/>
+                <w:sz w:val="22"/>
+                <w:szCs w:val="22"/>
                 <w:lang w:val="en-US"/>
               </w:rPr>
             </w:pPr>
             <w:r>
               <w:rPr>
-                <w:rFonts w:ascii="Calibri Light" w:hAnsi="Calibri Light" w:eastAsia="Calibri Light" w:cs="Calibri Light"/>
-                <w:b w:val="0"/>
-                <w:bCs w:val="0"/>
-                <w:noProof w:val="0"/>
-                <w:color w:val="3B3838" w:themeColor="background2" w:themeTint="FF" w:themeShade="40"/>
-                <w:sz w:val="20"/>
-                <w:szCs w:val="20"/>
-                <w:lang w:val="en-US"/>
-              </w:rPr>
-              <w:t xml:space="preserve">Developed </w:t>
-            </w:r>
-            <w:r>
-              <w:rPr>
-                <w:rFonts w:ascii="Calibri Light" w:hAnsi="Calibri Light" w:eastAsia="Calibri Light" w:cs="Calibri Light"/>
-                <w:b w:val="0"/>
-                <w:bCs w:val="0"/>
-                <w:noProof w:val="0"/>
-                <w:color w:val="3B3838" w:themeColor="background2" w:themeTint="FF" w:themeShade="40"/>
-                <w:sz w:val="20"/>
-                <w:szCs w:val="20"/>
-                <w:lang w:val="en-US"/>
-              </w:rPr>
-              <w:t>Point-of-Sale</w:t>
-            </w:r>
-            <w:r>
-              <w:rPr>
-                <w:rFonts w:ascii="Calibri Light" w:hAnsi="Calibri Light" w:eastAsia="Calibri Light" w:cs="Calibri Light"/>
-                <w:b w:val="0"/>
-                <w:bCs w:val="0"/>
-                <w:noProof w:val="0"/>
-                <w:color w:val="3B3838" w:themeColor="background2" w:themeTint="FF" w:themeShade="40"/>
-                <w:sz w:val="20"/>
-                <w:szCs w:val="20"/>
-                <w:lang w:val="en-US"/>
-              </w:rPr>
-              <w:t>, invoice &amp; estimate, inventory, accounting, and fleet routing &amp; tracking</w:t>
-            </w:r>
-            <w:r>
-              <w:rPr>
-                <w:rFonts w:ascii="Calibri Light" w:hAnsi="Calibri Light" w:eastAsia="Calibri Light" w:cs="Calibri Light"/>
-                <w:b w:val="0"/>
-                <w:bCs w:val="0"/>
-                <w:noProof w:val="0"/>
-                <w:color w:val="3B3838" w:themeColor="background2" w:themeTint="FF" w:themeShade="40"/>
-                <w:sz w:val="20"/>
-                <w:szCs w:val="20"/>
-                <w:lang w:val="en-US"/>
-              </w:rPr>
-              <w:t xml:space="preserve"> software</w:t>
-            </w:r>
-            <w:r>
-              <w:rPr>
-                <w:rFonts w:ascii="Calibri Light" w:hAnsi="Calibri Light" w:eastAsia="Calibri Light" w:cs="Calibri Light"/>
-                <w:b w:val="0"/>
-                <w:bCs w:val="0"/>
-                <w:noProof w:val="0"/>
-                <w:color w:val="3B3838" w:themeColor="background2" w:themeTint="FF" w:themeShade="40"/>
-                <w:sz w:val="20"/>
-                <w:szCs w:val="20"/>
-                <w:lang w:val="en-US"/>
-              </w:rPr>
-              <w:t>. Worked with mobile team to develop tablet-based solutions using React Native.</w:t>
+                <w:rFonts w:ascii="Calibri" w:hAnsi="Calibri" w:eastAsia="Calibri" w:cs="Calibri" w:asciiTheme="minorAscii" w:hAnsiTheme="minorAscii" w:eastAsiaTheme="minorAscii" w:cstheme="minorAscii"/>
+                <w:b w:val="0"/>
+                <w:bCs w:val="0"/>
+                <w:noProof w:val="0"/>
+                <w:color w:val="auto"/>
+                <w:sz w:val="22"/>
+                <w:szCs w:val="22"/>
+                <w:lang w:val="en-US"/>
+              </w:rPr>
+              <w:t xml:space="preserve">Developed POS, invoice &amp; estimate, inventory, accounting, and fleet tracking software. </w:t>
+            </w:r>
+          </w:p>
+          <w:p>
+            <w:pPr>
+              <w:pStyle w:val="ListParagraph"/>
+              <w:numPr>
+                <w:ilvl w:val="0"/>
+                <w:numId w:val="4"/>
+              </w:numPr>
+              <w:spacing w:before="20" w:beforeAutospacing="off" w:after="20" w:afterAutospacing="off" w:line="240" w:lineRule="auto"/>
+              <w:rPr>
+                <w:b w:val="0"/>
+                <w:bCs w:val="0"/>
+                <w:noProof w:val="0"/>
+                <w:color w:val="000000" w:themeColor="text1" w:themeTint="FF" w:themeShade="FF"/>
+                <w:sz w:val="22"/>
+                <w:szCs w:val="22"/>
+                <w:lang w:val="en-US"/>
+              </w:rPr>
+            </w:pPr>
+            <w:r>
+              <w:rPr>
+                <w:rFonts w:ascii="Calibri" w:hAnsi="Calibri" w:eastAsia="Calibri" w:cs="Calibri" w:asciiTheme="minorAscii" w:hAnsiTheme="minorAscii" w:eastAsiaTheme="minorAscii" w:cstheme="minorAscii"/>
+                <w:b w:val="0"/>
+                <w:bCs w:val="0"/>
+                <w:noProof w:val="0"/>
+                <w:color w:val="auto"/>
+                <w:sz w:val="22"/>
+                <w:szCs w:val="22"/>
+                <w:lang w:val="en-US"/>
+              </w:rPr>
+              <w:t xml:space="preserve">Worked with mobile team to develop tablet-based solutions using React Native. </w:t>
+            </w:r>
+          </w:p>
+          <w:p>
+            <w:pPr>
+              <w:pStyle w:val="ListParagraph"/>
+              <w:numPr>
+                <w:ilvl w:val="0"/>
+                <w:numId w:val="4"/>
+              </w:numPr>
+              <w:spacing w:before="20" w:beforeAutospacing="off" w:after="20" w:afterAutospacing="off" w:line="240" w:lineRule="auto"/>
+              <w:rPr>
+                <w:b w:val="0"/>
+                <w:bCs w:val="0"/>
+                <w:noProof w:val="0"/>
+                <w:color w:val="000000" w:themeColor="text1" w:themeTint="FF" w:themeShade="FF"/>
+                <w:sz w:val="22"/>
+                <w:szCs w:val="22"/>
+                <w:lang w:val="en-US"/>
+              </w:rPr>
+            </w:pPr>
+            <w:r>
+              <w:rPr>
+                <w:rFonts w:ascii="Calibri" w:hAnsi="Calibri" w:eastAsia="Calibri" w:cs="Calibri" w:asciiTheme="minorAscii" w:hAnsiTheme="minorAscii" w:eastAsiaTheme="minorAscii" w:cstheme="minorAscii"/>
+                <w:b w:val="0"/>
+                <w:bCs w:val="0"/>
+                <w:noProof w:val="0"/>
+                <w:color w:val="auto"/>
+                <w:sz w:val="22"/>
+                <w:szCs w:val="22"/>
+                <w:lang w:val="en-US"/>
+              </w:rPr>
+              <w:t xml:space="preserve">Troubleshot and debugged products for performance </w:t>
+            </w:r>
+            <w:proofErr w:type="spellStart"/>
+            <w:r>
+              <w:rPr>
+                <w:rFonts w:ascii="Calibri" w:hAnsi="Calibri" w:eastAsia="Calibri" w:cs="Calibri" w:asciiTheme="minorAscii" w:hAnsiTheme="minorAscii" w:eastAsiaTheme="minorAscii" w:cstheme="minorAscii"/>
+                <w:b w:val="0"/>
+                <w:bCs w:val="0"/>
+                <w:noProof w:val="0"/>
+                <w:color w:val="auto"/>
+                <w:sz w:val="22"/>
+                <w:szCs w:val="22"/>
+                <w:lang w:val="en-US"/>
+              </w:rPr>
+              <w:t>optimiztaion</w:t>
+            </w:r>
+            <w:proofErr w:type="spellEnd"/>
+            <w:r>
+              <w:rPr>
+                <w:rFonts w:ascii="Calibri" w:hAnsi="Calibri" w:eastAsia="Calibri" w:cs="Calibri" w:asciiTheme="minorAscii" w:hAnsiTheme="minorAscii" w:eastAsiaTheme="minorAscii" w:cstheme="minorAscii"/>
+                <w:b w:val="0"/>
+                <w:bCs w:val="0"/>
+                <w:noProof w:val="0"/>
+                <w:color w:val="auto"/>
+                <w:sz w:val="22"/>
+                <w:szCs w:val="22"/>
+                <w:lang w:val="en-US"/>
+              </w:rPr>
+              <w:t xml:space="preserve">. </w:t>
+            </w:r>
+          </w:p>
+          <w:p>
+            <w:pPr>
+              <w:pStyle w:val="ListParagraph"/>
+              <w:numPr>
+                <w:ilvl w:val="0"/>
+                <w:numId w:val="4"/>
+              </w:numPr>
+              <w:spacing w:before="20" w:beforeAutospacing="off" w:after="20" w:afterAutospacing="off" w:line="240" w:lineRule="auto"/>
+              <w:rPr>
+                <w:b w:val="0"/>
+                <w:bCs w:val="0"/>
+                <w:noProof w:val="0"/>
+                <w:color w:val="000000" w:themeColor="text1" w:themeTint="FF" w:themeShade="FF"/>
+                <w:sz w:val="22"/>
+                <w:szCs w:val="22"/>
+                <w:lang w:val="en-US"/>
+              </w:rPr>
+            </w:pPr>
+            <w:r>
+              <w:rPr>
+                <w:rFonts w:ascii="Calibri" w:hAnsi="Calibri" w:eastAsia="Calibri" w:cs="Calibri" w:asciiTheme="minorAscii" w:hAnsiTheme="minorAscii" w:eastAsiaTheme="minorAscii" w:cstheme="minorAscii"/>
+                <w:b w:val="0"/>
+                <w:bCs w:val="0"/>
+                <w:noProof w:val="0"/>
+                <w:color w:val="auto"/>
+                <w:sz w:val="22"/>
+                <w:szCs w:val="22"/>
+                <w:lang w:val="en-US"/>
+              </w:rPr>
+              <w:t xml:space="preserve">Talked with users to understand their needs and experiences. </w:t>
+            </w:r>
+          </w:p>
+          <w:p>
+            <w:pPr>
+              <w:pStyle w:val="ListParagraph"/>
+              <w:numPr>
+                <w:ilvl w:val="0"/>
+                <w:numId w:val="4"/>
+              </w:numPr>
+              <w:spacing w:before="20" w:beforeAutospacing="off" w:after="20" w:afterAutospacing="off" w:line="240" w:lineRule="auto"/>
+              <w:rPr>
+                <w:b w:val="0"/>
+                <w:bCs w:val="0"/>
+                <w:noProof w:val="0"/>
+                <w:color w:val="000000" w:themeColor="text1" w:themeTint="FF" w:themeShade="FF"/>
+                <w:sz w:val="22"/>
+                <w:szCs w:val="22"/>
+                <w:lang w:val="en-US"/>
+              </w:rPr>
+            </w:pPr>
+            <w:r>
+              <w:rPr>
+                <w:rFonts w:ascii="Calibri" w:hAnsi="Calibri" w:eastAsia="Calibri" w:cs="Calibri" w:asciiTheme="minorAscii" w:hAnsiTheme="minorAscii" w:eastAsiaTheme="minorAscii" w:cstheme="minorAscii"/>
+                <w:b w:val="0"/>
+                <w:bCs w:val="0"/>
+                <w:noProof w:val="0"/>
+                <w:color w:val="auto"/>
+                <w:sz w:val="22"/>
+                <w:szCs w:val="22"/>
+                <w:lang w:val="en-US"/>
+              </w:rPr>
+              <w:t xml:space="preserve">Designed interfaces to improve user experience. </w:t>
+            </w:r>
+          </w:p>
+          <w:p>
+            <w:pPr>
+              <w:pStyle w:val="ListParagraph"/>
+              <w:numPr>
+                <w:ilvl w:val="0"/>
+                <w:numId w:val="4"/>
+              </w:numPr>
+              <w:spacing w:before="20" w:beforeAutospacing="off" w:after="20" w:afterAutospacing="off" w:line="240" w:lineRule="auto"/>
+              <w:rPr>
+                <w:b w:val="0"/>
+                <w:bCs w:val="0"/>
+                <w:noProof w:val="0"/>
+                <w:color w:val="000000" w:themeColor="text1" w:themeTint="FF" w:themeShade="FF"/>
+                <w:sz w:val="22"/>
+                <w:szCs w:val="22"/>
+                <w:lang w:val="en-US"/>
+              </w:rPr>
+            </w:pPr>
+            <w:r>
+              <w:rPr>
+                <w:rFonts w:ascii="Calibri" w:hAnsi="Calibri" w:eastAsia="Calibri" w:cs="Calibri" w:asciiTheme="minorAscii" w:hAnsiTheme="minorAscii" w:eastAsiaTheme="minorAscii" w:cstheme="minorAscii"/>
+                <w:b w:val="0"/>
+                <w:bCs w:val="0"/>
+                <w:noProof w:val="0"/>
+                <w:color w:val="auto"/>
+                <w:sz w:val="22"/>
+                <w:szCs w:val="22"/>
+                <w:lang w:val="en-US"/>
+              </w:rPr>
+              <w:t xml:space="preserve">Identified and planned for new features. </w:t>
+            </w:r>
+          </w:p>
+          <w:p>
+            <w:pPr>
+              <w:pStyle w:val="ListParagraph"/>
+              <w:numPr>
+                <w:ilvl w:val="0"/>
+                <w:numId w:val="4"/>
+              </w:numPr>
+              <w:spacing w:before="20" w:beforeAutospacing="off" w:after="20" w:afterAutospacing="off" w:line="240" w:lineRule="auto"/>
+              <w:rPr>
+                <w:b w:val="0"/>
+                <w:bCs w:val="0"/>
+                <w:noProof w:val="0"/>
+                <w:color w:val="000000" w:themeColor="text1" w:themeTint="FF" w:themeShade="FF"/>
+                <w:sz w:val="22"/>
+                <w:szCs w:val="22"/>
+                <w:lang w:val="en-US"/>
+              </w:rPr>
+            </w:pPr>
+            <w:r>
+              <w:rPr>
+                <w:rFonts w:ascii="Calibri" w:hAnsi="Calibri" w:eastAsia="Calibri" w:cs="Calibri" w:asciiTheme="minorAscii" w:hAnsiTheme="minorAscii" w:eastAsiaTheme="minorAscii" w:cstheme="minorAscii"/>
+                <w:b w:val="0"/>
+                <w:bCs w:val="0"/>
+                <w:noProof w:val="0"/>
+                <w:color w:val="auto"/>
+                <w:sz w:val="22"/>
+                <w:szCs w:val="22"/>
+                <w:lang w:val="en-US"/>
+              </w:rPr>
+              <w:t xml:space="preserve">Ensured new and legacy applications meet quality standards. </w:t>
+            </w:r>
+          </w:p>
+          <w:p>
+            <w:pPr>
+              <w:pStyle w:val="ListParagraph"/>
+              <w:numPr>
+                <w:ilvl w:val="0"/>
+                <w:numId w:val="4"/>
+              </w:numPr>
+              <w:spacing w:before="20" w:beforeAutospacing="off" w:after="20" w:afterAutospacing="off" w:line="240" w:lineRule="auto"/>
+              <w:rPr>
+                <w:b w:val="0"/>
+                <w:bCs w:val="0"/>
+                <w:noProof w:val="0"/>
+                <w:color w:val="000000" w:themeColor="text1" w:themeTint="FF" w:themeShade="FF"/>
+                <w:sz w:val="22"/>
+                <w:szCs w:val="22"/>
+                <w:lang w:val="en-US"/>
+              </w:rPr>
+            </w:pPr>
+            <w:r>
+              <w:rPr>
+                <w:rFonts w:ascii="Calibri" w:hAnsi="Calibri" w:eastAsia="Calibri" w:cs="Calibri" w:asciiTheme="minorAscii" w:hAnsiTheme="minorAscii" w:eastAsiaTheme="minorAscii" w:cstheme="minorAscii"/>
+                <w:b w:val="0"/>
+                <w:bCs w:val="0"/>
+                <w:noProof w:val="0"/>
+                <w:color w:val="auto"/>
+                <w:sz w:val="22"/>
+                <w:szCs w:val="22"/>
+                <w:lang w:val="en-US"/>
+              </w:rPr>
+              <w:t xml:space="preserve">Suggested and implement new mobile products, applications and protocols.  </w:t>
+            </w:r>
+          </w:p>
+          <w:p>
+            <w:pPr>
+              <w:pStyle w:val="ListParagraph"/>
+              <w:numPr>
+                <w:ilvl w:val="0"/>
+                <w:numId w:val="4"/>
+              </w:numPr>
+              <w:spacing w:before="20" w:beforeAutospacing="off" w:after="20" w:afterAutospacing="off" w:line="240" w:lineRule="auto"/>
+              <w:rPr>
+                <w:b w:val="0"/>
+                <w:bCs w:val="0"/>
+                <w:noProof w:val="0"/>
+                <w:color w:val="000000" w:themeColor="text1" w:themeTint="FF" w:themeShade="FF"/>
+                <w:sz w:val="22"/>
+                <w:szCs w:val="22"/>
+                <w:lang w:val="en-US"/>
+              </w:rPr>
+            </w:pPr>
+            <w:r>
+              <w:rPr>
+                <w:rFonts w:ascii="Calibri" w:hAnsi="Calibri" w:eastAsia="Calibri" w:cs="Calibri" w:asciiTheme="minorAscii" w:hAnsiTheme="minorAscii" w:eastAsiaTheme="minorAscii" w:cstheme="minorAscii"/>
+                <w:b w:val="0"/>
+                <w:bCs w:val="0"/>
+                <w:noProof w:val="0"/>
+                <w:color w:val="auto"/>
+                <w:sz w:val="22"/>
+                <w:szCs w:val="22"/>
+                <w:lang w:val="en-US"/>
+              </w:rPr>
+              <w:t>Maintained industry knowledge through ongoing research of state-of-the-art trends.</w:t>
             </w:r>
           </w:p>
           <w:tbl>
@@ -1818,7 +3898,6 @@
               <w:tblStyle w:val="ListTable1Light-Accent1"/>
               <w:tblW w:w="0" w:type="auto"/>
               <w:tblInd w:w="0" w:type="dxa"/>
-              <w:tblLayout w:type="fixed"/>
               <w:tblLook w:val="06A0" w:firstRow="1" w:lastRow="0" w:firstColumn="1" w:lastColumn="0" w:noHBand="1" w:noVBand="1"/>
             </w:tblPr>
             <w:tblGrid>
@@ -1837,54 +3916,54 @@
                 <w:p>
                   <w:pPr>
                     <w:pStyle w:val="Normal"/>
-                    <w:spacing w:before="60" w:beforeAutospacing="off" w:line="240" w:lineRule="auto"/>
+                    <w:spacing w:before="60" w:beforeAutospacing="off" w:after="20" w:afterAutospacing="off" w:line="240" w:lineRule="auto"/>
                     <w:jc w:val="left"/>
                     <w:rPr>
-                      <w:rFonts w:ascii="Calibri Light" w:hAnsi="Calibri Light" w:eastAsia="Calibri Light" w:cs="Calibri Light" w:asciiTheme="majorAscii" w:hAnsiTheme="majorAscii" w:eastAsiaTheme="majorAscii" w:cstheme="majorAscii"/>
+                      <w:rFonts w:ascii="Calibri" w:hAnsi="Calibri" w:eastAsia="Calibri" w:cs="Calibri" w:asciiTheme="minorAscii" w:hAnsiTheme="minorAscii" w:eastAsiaTheme="minorAscii" w:cstheme="minorAscii"/>
                       <w:b w:val="0"/>
                       <w:bCs w:val="0"/>
                       <w:noProof w:val="0"/>
-                      <w:color w:val="3B3838" w:themeColor="background2" w:themeTint="FF" w:themeShade="40"/>
-                      <w:sz w:val="20"/>
-                      <w:szCs w:val="20"/>
+                      <w:color w:val="auto"/>
+                      <w:sz w:val="22"/>
+                      <w:szCs w:val="22"/>
                       <w:lang w:val="en-US"/>
                     </w:rPr>
                   </w:pPr>
                   <w:r>
                     <w:rPr>
-                      <w:rFonts w:ascii="Calibri Light" w:hAnsi="Calibri Light" w:eastAsia="Calibri Light" w:cs="Calibri Light" w:asciiTheme="majorAscii" w:hAnsiTheme="majorAscii" w:eastAsiaTheme="majorAscii" w:cstheme="majorAscii"/>
+                      <w:rFonts w:ascii="Calibri" w:hAnsi="Calibri" w:eastAsia="Calibri" w:cs="Calibri" w:asciiTheme="minorAscii" w:hAnsiTheme="minorAscii" w:eastAsiaTheme="minorAscii" w:cstheme="minorAscii"/>
                       <w:b w:val="1"/>
                       <w:bCs w:val="1"/>
                       <w:noProof w:val="0"/>
-                      <w:color w:val="3B3838" w:themeColor="background2" w:themeTint="FF" w:themeShade="40"/>
-                      <w:sz w:val="20"/>
-                      <w:szCs w:val="20"/>
+                      <w:color w:val="auto"/>
+                      <w:sz w:val="22"/>
+                      <w:szCs w:val="22"/>
                       <w:lang w:val="en-US"/>
                     </w:rPr>
                     <w:t>Sales Supervisor</w:t>
                   </w:r>
                   <w:r>
                     <w:rPr>
-                      <w:rFonts w:ascii="Calibri Light" w:hAnsi="Calibri Light" w:eastAsia="Calibri Light" w:cs="Calibri Light" w:asciiTheme="majorAscii" w:hAnsiTheme="majorAscii" w:eastAsiaTheme="majorAscii" w:cstheme="majorAscii"/>
+                      <w:rFonts w:ascii="Calibri" w:hAnsi="Calibri" w:eastAsia="Calibri" w:cs="Calibri" w:asciiTheme="minorAscii" w:hAnsiTheme="minorAscii" w:eastAsiaTheme="minorAscii" w:cstheme="minorAscii"/>
                       <w:b w:val="0"/>
                       <w:bCs w:val="0"/>
                       <w:noProof w:val="0"/>
-                      <w:color w:val="3B3838" w:themeColor="background2" w:themeTint="FF" w:themeShade="40"/>
-                      <w:sz w:val="20"/>
-                      <w:szCs w:val="20"/>
+                      <w:color w:val="auto"/>
+                      <w:sz w:val="22"/>
+                      <w:szCs w:val="22"/>
                       <w:lang w:val="en-US"/>
                     </w:rPr>
                     <w:t xml:space="preserve"> – </w:t>
                   </w:r>
                   <w:r>
                     <w:rPr>
-                      <w:rFonts w:ascii="Calibri Light" w:hAnsi="Calibri Light" w:eastAsia="Calibri Light" w:cs="Calibri Light" w:asciiTheme="majorAscii" w:hAnsiTheme="majorAscii" w:eastAsiaTheme="majorAscii" w:cstheme="majorAscii"/>
+                      <w:rFonts w:ascii="Calibri" w:hAnsi="Calibri" w:eastAsia="Calibri" w:cs="Calibri" w:asciiTheme="minorAscii" w:hAnsiTheme="minorAscii" w:eastAsiaTheme="minorAscii" w:cstheme="minorAscii"/>
                       <w:b w:val="0"/>
                       <w:bCs w:val="0"/>
                       <w:noProof w:val="0"/>
-                      <w:color w:val="3B3838" w:themeColor="background2" w:themeTint="FF" w:themeShade="40"/>
-                      <w:sz w:val="20"/>
-                      <w:szCs w:val="20"/>
+                      <w:color w:val="auto"/>
+                      <w:sz w:val="22"/>
+                      <w:szCs w:val="22"/>
                       <w:lang w:val="en-US"/>
                     </w:rPr>
                     <w:t>Best Buy</w:t>
@@ -1902,132 +3981,132 @@
                 <w:p>
                   <w:pPr>
                     <w:pStyle w:val="Normal"/>
-                    <w:spacing w:line="240" w:lineRule="auto"/>
+                    <w:spacing w:before="20" w:beforeAutospacing="off" w:after="20" w:afterAutospacing="off" w:line="240" w:lineRule="auto"/>
                     <w:jc w:val="right"/>
                     <w:rPr>
-                      <w:rFonts w:ascii="Calibri Light" w:hAnsi="Calibri Light" w:eastAsia="Calibri Light" w:cs="Calibri Light" w:asciiTheme="majorAscii" w:hAnsiTheme="majorAscii" w:eastAsiaTheme="majorAscii" w:cstheme="majorAscii"/>
+                      <w:rFonts w:ascii="Calibri" w:hAnsi="Calibri" w:eastAsia="Calibri" w:cs="Calibri" w:asciiTheme="minorAscii" w:hAnsiTheme="minorAscii" w:eastAsiaTheme="minorAscii" w:cstheme="minorAscii"/>
                       <w:b w:val="0"/>
                       <w:bCs w:val="0"/>
                       <w:noProof w:val="0"/>
-                      <w:color w:val="3B3838" w:themeColor="background2" w:themeTint="FF" w:themeShade="40"/>
-                      <w:sz w:val="20"/>
-                      <w:szCs w:val="20"/>
+                      <w:color w:val="auto"/>
+                      <w:sz w:val="22"/>
+                      <w:szCs w:val="22"/>
                       <w:lang w:val="en-US"/>
                     </w:rPr>
                   </w:pPr>
                   <w:r>
                     <w:rPr>
-                      <w:rFonts w:ascii="Calibri Light" w:hAnsi="Calibri Light" w:eastAsia="Calibri Light" w:cs="Calibri Light" w:asciiTheme="majorAscii" w:hAnsiTheme="majorAscii" w:eastAsiaTheme="majorAscii" w:cstheme="majorAscii"/>
+                      <w:rFonts w:ascii="Calibri" w:hAnsi="Calibri" w:eastAsia="Calibri" w:cs="Calibri" w:asciiTheme="minorAscii" w:hAnsiTheme="minorAscii" w:eastAsiaTheme="minorAscii" w:cstheme="minorAscii"/>
                       <w:b w:val="0"/>
                       <w:bCs w:val="0"/>
                       <w:noProof w:val="0"/>
-                      <w:color w:val="3B3838" w:themeColor="background2" w:themeTint="FF" w:themeShade="40"/>
-                      <w:sz w:val="20"/>
-                      <w:szCs w:val="20"/>
+                      <w:color w:val="auto"/>
+                      <w:sz w:val="22"/>
+                      <w:szCs w:val="22"/>
                       <w:lang w:val="en-US"/>
                     </w:rPr>
                     <w:t>(</w:t>
                   </w:r>
                   <w:r>
                     <w:rPr>
-                      <w:rFonts w:ascii="Calibri Light" w:hAnsi="Calibri Light" w:eastAsia="Calibri Light" w:cs="Calibri Light" w:asciiTheme="majorAscii" w:hAnsiTheme="majorAscii" w:eastAsiaTheme="majorAscii" w:cstheme="majorAscii"/>
+                      <w:rFonts w:ascii="Calibri" w:hAnsi="Calibri" w:eastAsia="Calibri" w:cs="Calibri" w:asciiTheme="minorAscii" w:hAnsiTheme="minorAscii" w:eastAsiaTheme="minorAscii" w:cstheme="minorAscii"/>
                       <w:b w:val="0"/>
                       <w:bCs w:val="0"/>
                       <w:noProof w:val="0"/>
-                      <w:color w:val="3B3838" w:themeColor="background2" w:themeTint="FF" w:themeShade="40"/>
-                      <w:sz w:val="20"/>
-                      <w:szCs w:val="20"/>
+                      <w:color w:val="auto"/>
+                      <w:sz w:val="22"/>
+                      <w:szCs w:val="22"/>
                       <w:lang w:val="en-US"/>
                     </w:rPr>
                     <w:t>Aug.</w:t>
                   </w:r>
                   <w:r>
                     <w:rPr>
-                      <w:rFonts w:ascii="Calibri Light" w:hAnsi="Calibri Light" w:eastAsia="Calibri Light" w:cs="Calibri Light" w:asciiTheme="majorAscii" w:hAnsiTheme="majorAscii" w:eastAsiaTheme="majorAscii" w:cstheme="majorAscii"/>
+                      <w:rFonts w:ascii="Calibri" w:hAnsi="Calibri" w:eastAsia="Calibri" w:cs="Calibri" w:asciiTheme="minorAscii" w:hAnsiTheme="minorAscii" w:eastAsiaTheme="minorAscii" w:cstheme="minorAscii"/>
                       <w:b w:val="0"/>
                       <w:bCs w:val="0"/>
                       <w:noProof w:val="0"/>
-                      <w:color w:val="3B3838" w:themeColor="background2" w:themeTint="FF" w:themeShade="40"/>
-                      <w:sz w:val="20"/>
-                      <w:szCs w:val="20"/>
+                      <w:color w:val="auto"/>
+                      <w:sz w:val="22"/>
+                      <w:szCs w:val="22"/>
                       <w:lang w:val="en-US"/>
                     </w:rPr>
                     <w:t xml:space="preserve"> 201</w:t>
                   </w:r>
                   <w:r>
                     <w:rPr>
-                      <w:rFonts w:ascii="Calibri Light" w:hAnsi="Calibri Light" w:eastAsia="Calibri Light" w:cs="Calibri Light" w:asciiTheme="majorAscii" w:hAnsiTheme="majorAscii" w:eastAsiaTheme="majorAscii" w:cstheme="majorAscii"/>
+                      <w:rFonts w:ascii="Calibri" w:hAnsi="Calibri" w:eastAsia="Calibri" w:cs="Calibri" w:asciiTheme="minorAscii" w:hAnsiTheme="minorAscii" w:eastAsiaTheme="minorAscii" w:cstheme="minorAscii"/>
                       <w:b w:val="0"/>
                       <w:bCs w:val="0"/>
                       <w:noProof w:val="0"/>
-                      <w:color w:val="3B3838" w:themeColor="background2" w:themeTint="FF" w:themeShade="40"/>
-                      <w:sz w:val="20"/>
-                      <w:szCs w:val="20"/>
+                      <w:color w:val="auto"/>
+                      <w:sz w:val="22"/>
+                      <w:szCs w:val="22"/>
                       <w:lang w:val="en-US"/>
                     </w:rPr>
                     <w:t>5</w:t>
                   </w:r>
                   <w:r>
                     <w:rPr>
-                      <w:rFonts w:ascii="Calibri Light" w:hAnsi="Calibri Light" w:eastAsia="Calibri Light" w:cs="Calibri Light" w:asciiTheme="majorAscii" w:hAnsiTheme="majorAscii" w:eastAsiaTheme="majorAscii" w:cstheme="majorAscii"/>
+                      <w:rFonts w:ascii="Calibri" w:hAnsi="Calibri" w:eastAsia="Calibri" w:cs="Calibri" w:asciiTheme="minorAscii" w:hAnsiTheme="minorAscii" w:eastAsiaTheme="minorAscii" w:cstheme="minorAscii"/>
                       <w:b w:val="0"/>
                       <w:bCs w:val="0"/>
                       <w:noProof w:val="0"/>
-                      <w:color w:val="3B3838" w:themeColor="background2" w:themeTint="FF" w:themeShade="40"/>
-                      <w:sz w:val="20"/>
-                      <w:szCs w:val="20"/>
+                      <w:color w:val="auto"/>
+                      <w:sz w:val="22"/>
+                      <w:szCs w:val="22"/>
                       <w:lang w:val="en-US"/>
                     </w:rPr>
                     <w:t xml:space="preserve"> – </w:t>
                   </w:r>
                   <w:r>
                     <w:rPr>
-                      <w:rFonts w:ascii="Calibri Light" w:hAnsi="Calibri Light" w:eastAsia="Calibri Light" w:cs="Calibri Light" w:asciiTheme="majorAscii" w:hAnsiTheme="majorAscii" w:eastAsiaTheme="majorAscii" w:cstheme="majorAscii"/>
+                      <w:rFonts w:ascii="Calibri" w:hAnsi="Calibri" w:eastAsia="Calibri" w:cs="Calibri" w:asciiTheme="minorAscii" w:hAnsiTheme="minorAscii" w:eastAsiaTheme="minorAscii" w:cstheme="minorAscii"/>
                       <w:b w:val="0"/>
                       <w:bCs w:val="0"/>
                       <w:noProof w:val="0"/>
-                      <w:color w:val="3B3838" w:themeColor="background2" w:themeTint="FF" w:themeShade="40"/>
-                      <w:sz w:val="20"/>
-                      <w:szCs w:val="20"/>
+                      <w:color w:val="auto"/>
+                      <w:sz w:val="22"/>
+                      <w:szCs w:val="22"/>
                       <w:lang w:val="en-US"/>
                     </w:rPr>
                     <w:t>June</w:t>
                   </w:r>
                   <w:r>
                     <w:rPr>
-                      <w:rFonts w:ascii="Calibri Light" w:hAnsi="Calibri Light" w:eastAsia="Calibri Light" w:cs="Calibri Light" w:asciiTheme="majorAscii" w:hAnsiTheme="majorAscii" w:eastAsiaTheme="majorAscii" w:cstheme="majorAscii"/>
+                      <w:rFonts w:ascii="Calibri" w:hAnsi="Calibri" w:eastAsia="Calibri" w:cs="Calibri" w:asciiTheme="minorAscii" w:hAnsiTheme="minorAscii" w:eastAsiaTheme="minorAscii" w:cstheme="minorAscii"/>
                       <w:b w:val="0"/>
                       <w:bCs w:val="0"/>
                       <w:noProof w:val="0"/>
-                      <w:color w:val="3B3838" w:themeColor="background2" w:themeTint="FF" w:themeShade="40"/>
-                      <w:sz w:val="20"/>
-                      <w:szCs w:val="20"/>
+                      <w:color w:val="auto"/>
+                      <w:sz w:val="22"/>
+                      <w:szCs w:val="22"/>
                       <w:lang w:val="en-US"/>
                     </w:rPr>
                     <w:t xml:space="preserve"> 201</w:t>
                   </w:r>
                   <w:r>
                     <w:rPr>
-                      <w:rFonts w:ascii="Calibri Light" w:hAnsi="Calibri Light" w:eastAsia="Calibri Light" w:cs="Calibri Light" w:asciiTheme="majorAscii" w:hAnsiTheme="majorAscii" w:eastAsiaTheme="majorAscii" w:cstheme="majorAscii"/>
+                      <w:rFonts w:ascii="Calibri" w:hAnsi="Calibri" w:eastAsia="Calibri" w:cs="Calibri" w:asciiTheme="minorAscii" w:hAnsiTheme="minorAscii" w:eastAsiaTheme="minorAscii" w:cstheme="minorAscii"/>
                       <w:b w:val="0"/>
                       <w:bCs w:val="0"/>
                       <w:noProof w:val="0"/>
-                      <w:color w:val="3B3838" w:themeColor="background2" w:themeTint="FF" w:themeShade="40"/>
-                      <w:sz w:val="20"/>
-                      <w:szCs w:val="20"/>
+                      <w:color w:val="auto"/>
+                      <w:sz w:val="22"/>
+                      <w:szCs w:val="22"/>
                       <w:lang w:val="en-US"/>
                     </w:rPr>
                     <w:t>6</w:t>
                   </w:r>
                   <w:r>
                     <w:rPr>
-                      <w:rFonts w:ascii="Calibri Light" w:hAnsi="Calibri Light" w:eastAsia="Calibri Light" w:cs="Calibri Light" w:asciiTheme="majorAscii" w:hAnsiTheme="majorAscii" w:eastAsiaTheme="majorAscii" w:cstheme="majorAscii"/>
+                      <w:rFonts w:ascii="Calibri" w:hAnsi="Calibri" w:eastAsia="Calibri" w:cs="Calibri" w:asciiTheme="minorAscii" w:hAnsiTheme="minorAscii" w:eastAsiaTheme="minorAscii" w:cstheme="minorAscii"/>
                       <w:b w:val="0"/>
                       <w:bCs w:val="0"/>
                       <w:noProof w:val="0"/>
-                      <w:color w:val="3B3838" w:themeColor="background2" w:themeTint="FF" w:themeShade="40"/>
-                      <w:sz w:val="20"/>
-                      <w:szCs w:val="20"/>
+                      <w:color w:val="auto"/>
+                      <w:sz w:val="22"/>
+                      <w:szCs w:val="22"/>
                       <w:lang w:val="en-US"/>
                     </w:rPr>
                     <w:t>)</w:t>
@@ -2038,45 +4117,773 @@
           </w:tbl>
           <w:p>
             <w:pPr>
+              <w:pStyle w:val="ListParagraph"/>
+              <w:numPr>
+                <w:ilvl w:val="0"/>
+                <w:numId w:val="8"/>
+              </w:numPr>
+              <w:spacing w:before="20" w:beforeAutospacing="off" w:after="20" w:afterAutospacing="off" w:line="240" w:lineRule="auto"/>
+              <w:rPr>
+                <w:b w:val="0"/>
+                <w:bCs w:val="0"/>
+                <w:noProof w:val="0"/>
+                <w:color w:val="000000" w:themeColor="text1" w:themeTint="FF" w:themeShade="FF"/>
+                <w:sz w:val="22"/>
+                <w:szCs w:val="22"/>
+                <w:lang w:val="en-US"/>
+              </w:rPr>
+            </w:pPr>
+            <w:r>
+              <w:rPr>
+                <w:rFonts w:ascii="Calibri" w:hAnsi="Calibri" w:eastAsia="Calibri" w:cs="Calibri" w:asciiTheme="minorAscii" w:hAnsiTheme="minorAscii" w:eastAsiaTheme="minorAscii" w:cstheme="minorAscii"/>
+                <w:b w:val="0"/>
+                <w:bCs w:val="0"/>
+                <w:noProof w:val="0"/>
+                <w:color w:val="auto"/>
+                <w:sz w:val="22"/>
+                <w:szCs w:val="22"/>
+                <w:lang w:val="en-US"/>
+              </w:rPr>
+              <w:t>Led a team of 7–10 sales associates through ongoing coaching</w:t>
+            </w:r>
+            <w:r>
+              <w:rPr>
+                <w:rFonts w:ascii="Calibri" w:hAnsi="Calibri" w:eastAsia="Calibri" w:cs="Calibri" w:asciiTheme="minorAscii" w:hAnsiTheme="minorAscii" w:eastAsiaTheme="minorAscii" w:cstheme="minorAscii"/>
+                <w:b w:val="0"/>
+                <w:bCs w:val="0"/>
+                <w:noProof w:val="0"/>
+                <w:color w:val="auto"/>
+                <w:sz w:val="22"/>
+                <w:szCs w:val="22"/>
+                <w:lang w:val="en-US"/>
+              </w:rPr>
+              <w:t xml:space="preserve"> and </w:t>
+            </w:r>
+            <w:r>
+              <w:rPr>
+                <w:rFonts w:ascii="Calibri" w:hAnsi="Calibri" w:eastAsia="Calibri" w:cs="Calibri" w:asciiTheme="minorAscii" w:hAnsiTheme="minorAscii" w:eastAsiaTheme="minorAscii" w:cstheme="minorAscii"/>
+                <w:b w:val="0"/>
+                <w:bCs w:val="0"/>
+                <w:noProof w:val="0"/>
+                <w:color w:val="auto"/>
+                <w:sz w:val="22"/>
+                <w:szCs w:val="22"/>
+                <w:lang w:val="en-US"/>
+              </w:rPr>
+              <w:t>mentoring of various sales techniques &amp; best practices.</w:t>
+            </w:r>
+          </w:p>
+          <w:p>
+            <w:pPr>
+              <w:pStyle w:val="ListParagraph"/>
+              <w:numPr>
+                <w:ilvl w:val="0"/>
+                <w:numId w:val="8"/>
+              </w:numPr>
+              <w:spacing w:before="20" w:beforeAutospacing="off" w:after="20" w:afterAutospacing="off" w:line="240" w:lineRule="auto"/>
+              <w:rPr>
+                <w:b w:val="0"/>
+                <w:bCs w:val="0"/>
+                <w:noProof w:val="0"/>
+                <w:color w:val="000000" w:themeColor="text1" w:themeTint="FF" w:themeShade="FF"/>
+                <w:sz w:val="22"/>
+                <w:szCs w:val="22"/>
+                <w:lang w:val="en-US"/>
+              </w:rPr>
+            </w:pPr>
+            <w:r>
+              <w:rPr>
+                <w:rFonts w:ascii="Calibri" w:hAnsi="Calibri" w:eastAsia="Calibri" w:cs="Calibri" w:asciiTheme="minorAscii" w:hAnsiTheme="minorAscii" w:eastAsiaTheme="minorAscii" w:cstheme="minorAscii"/>
+                <w:b w:val="0"/>
+                <w:bCs w:val="0"/>
+                <w:noProof w:val="0"/>
+                <w:color w:val="auto"/>
+                <w:sz w:val="22"/>
+                <w:szCs w:val="22"/>
+                <w:lang w:val="en-US"/>
+              </w:rPr>
+              <w:t>Produced ~$</w:t>
+            </w:r>
+            <w:r>
+              <w:rPr>
+                <w:rFonts w:ascii="Calibri" w:hAnsi="Calibri" w:eastAsia="Calibri" w:cs="Calibri" w:asciiTheme="minorAscii" w:hAnsiTheme="minorAscii" w:eastAsiaTheme="minorAscii" w:cstheme="minorAscii"/>
+                <w:b w:val="0"/>
+                <w:bCs w:val="0"/>
+                <w:noProof w:val="0"/>
+                <w:color w:val="auto"/>
+                <w:sz w:val="22"/>
+                <w:szCs w:val="22"/>
+                <w:lang w:val="en-US"/>
+              </w:rPr>
+              <w:t>8</w:t>
+            </w:r>
+            <w:r>
+              <w:rPr>
+                <w:rFonts w:ascii="Calibri" w:hAnsi="Calibri" w:eastAsia="Calibri" w:cs="Calibri" w:asciiTheme="minorAscii" w:hAnsiTheme="minorAscii" w:eastAsiaTheme="minorAscii" w:cstheme="minorAscii"/>
+                <w:b w:val="0"/>
+                <w:bCs w:val="0"/>
+                <w:noProof w:val="0"/>
+                <w:color w:val="auto"/>
+                <w:sz w:val="22"/>
+                <w:szCs w:val="22"/>
+                <w:lang w:val="en-US"/>
+              </w:rPr>
+              <w:t>00k in revenue Q4 '15 through solutions-based sales techniques.</w:t>
+            </w:r>
+          </w:p>
+          <w:p>
+            <w:pPr>
+              <w:pStyle w:val="ListParagraph"/>
+              <w:numPr>
+                <w:ilvl w:val="0"/>
+                <w:numId w:val="8"/>
+              </w:numPr>
+              <w:spacing w:before="20" w:beforeAutospacing="off" w:after="20" w:afterAutospacing="off" w:line="240" w:lineRule="auto"/>
+              <w:rPr>
+                <w:b w:val="0"/>
+                <w:bCs w:val="0"/>
+                <w:noProof w:val="0"/>
+                <w:color w:val="000000" w:themeColor="text1" w:themeTint="FF" w:themeShade="FF"/>
+                <w:sz w:val="22"/>
+                <w:szCs w:val="22"/>
+                <w:lang w:val="en-US"/>
+              </w:rPr>
+            </w:pPr>
+            <w:r>
+              <w:rPr>
+                <w:rFonts w:ascii="Calibri" w:hAnsi="Calibri" w:eastAsia="Calibri" w:cs="Calibri" w:asciiTheme="minorAscii" w:hAnsiTheme="minorAscii" w:eastAsiaTheme="minorAscii" w:cstheme="minorAscii"/>
+                <w:b w:val="0"/>
+                <w:bCs w:val="0"/>
+                <w:noProof w:val="0"/>
+                <w:color w:val="auto"/>
+                <w:sz w:val="22"/>
+                <w:szCs w:val="22"/>
+                <w:lang w:val="en-US"/>
+              </w:rPr>
+              <w:t>Generated b2b leads.</w:t>
+            </w:r>
+          </w:p>
+          <w:p>
+            <w:pPr>
+              <w:pStyle w:val="ListParagraph"/>
+              <w:numPr>
+                <w:ilvl w:val="0"/>
+                <w:numId w:val="8"/>
+              </w:numPr>
+              <w:spacing w:before="20" w:beforeAutospacing="off" w:after="20" w:afterAutospacing="off" w:line="240" w:lineRule="auto"/>
+              <w:rPr>
+                <w:b w:val="0"/>
+                <w:bCs w:val="0"/>
+                <w:noProof w:val="0"/>
+                <w:color w:val="000000" w:themeColor="text1" w:themeTint="FF" w:themeShade="FF"/>
+                <w:sz w:val="22"/>
+                <w:szCs w:val="22"/>
+                <w:lang w:val="en-US"/>
+              </w:rPr>
+            </w:pPr>
+            <w:r>
+              <w:rPr>
+                <w:rFonts w:ascii="Calibri" w:hAnsi="Calibri" w:eastAsia="Calibri" w:cs="Calibri" w:asciiTheme="minorAscii" w:hAnsiTheme="minorAscii" w:eastAsiaTheme="minorAscii" w:cstheme="minorAscii"/>
+                <w:b w:val="0"/>
+                <w:bCs w:val="0"/>
+                <w:noProof w:val="0"/>
+                <w:color w:val="auto"/>
+                <w:sz w:val="22"/>
+                <w:szCs w:val="22"/>
+                <w:lang w:val="en-US"/>
+              </w:rPr>
+              <w:t>Consistently</w:t>
+            </w:r>
+            <w:r>
+              <w:rPr>
+                <w:rFonts w:ascii="Calibri" w:hAnsi="Calibri" w:eastAsia="Calibri" w:cs="Calibri" w:asciiTheme="minorAscii" w:hAnsiTheme="minorAscii" w:eastAsiaTheme="minorAscii" w:cstheme="minorAscii"/>
+                <w:b w:val="0"/>
+                <w:bCs w:val="0"/>
+                <w:noProof w:val="0"/>
+                <w:color w:val="auto"/>
+                <w:sz w:val="22"/>
+                <w:szCs w:val="22"/>
+                <w:lang w:val="en-US"/>
+              </w:rPr>
+              <w:t xml:space="preserve"> </w:t>
+            </w:r>
+            <w:r>
+              <w:rPr>
+                <w:rFonts w:ascii="Calibri" w:hAnsi="Calibri" w:eastAsia="Calibri" w:cs="Calibri" w:asciiTheme="minorAscii" w:hAnsiTheme="minorAscii" w:eastAsiaTheme="minorAscii" w:cstheme="minorAscii"/>
+                <w:b w:val="0"/>
+                <w:bCs w:val="0"/>
+                <w:noProof w:val="0"/>
+                <w:color w:val="auto"/>
+                <w:sz w:val="22"/>
+                <w:szCs w:val="22"/>
+                <w:lang w:val="en-US"/>
+              </w:rPr>
+              <w:t>in</w:t>
+            </w:r>
+            <w:r>
+              <w:rPr>
+                <w:rFonts w:ascii="Calibri" w:hAnsi="Calibri" w:eastAsia="Calibri" w:cs="Calibri" w:asciiTheme="minorAscii" w:hAnsiTheme="minorAscii" w:eastAsiaTheme="minorAscii" w:cstheme="minorAscii"/>
+                <w:b w:val="0"/>
+                <w:bCs w:val="0"/>
+                <w:noProof w:val="0"/>
+                <w:color w:val="auto"/>
+                <w:sz w:val="22"/>
+                <w:szCs w:val="22"/>
+                <w:lang w:val="en-US"/>
+              </w:rPr>
+              <w:t xml:space="preserve"> </w:t>
+            </w:r>
+            <w:r>
+              <w:rPr>
+                <w:rFonts w:ascii="Calibri" w:hAnsi="Calibri" w:eastAsia="Calibri" w:cs="Calibri" w:asciiTheme="minorAscii" w:hAnsiTheme="minorAscii" w:eastAsiaTheme="minorAscii" w:cstheme="minorAscii"/>
+                <w:b w:val="0"/>
+                <w:bCs w:val="0"/>
+                <w:noProof w:val="0"/>
+                <w:color w:val="auto"/>
+                <w:sz w:val="22"/>
+                <w:szCs w:val="22"/>
+                <w:lang w:val="en-US"/>
+              </w:rPr>
+              <w:t>top 10% of credit services sales for the entire West Coast market, including large districts such as Los Angeles, San Fransisco, etc.</w:t>
+            </w:r>
+          </w:p>
+          <w:p>
+            <w:pPr>
+              <w:pStyle w:val="ListParagraph"/>
+              <w:numPr>
+                <w:ilvl w:val="0"/>
+                <w:numId w:val="8"/>
+              </w:numPr>
+              <w:spacing w:before="20" w:beforeAutospacing="off" w:after="20" w:afterAutospacing="off" w:line="240" w:lineRule="auto"/>
+              <w:rPr>
+                <w:b w:val="0"/>
+                <w:bCs w:val="0"/>
+                <w:noProof w:val="0"/>
+                <w:color w:val="000000" w:themeColor="text1" w:themeTint="FF" w:themeShade="FF"/>
+                <w:sz w:val="22"/>
+                <w:szCs w:val="22"/>
+                <w:lang w:val="en-US"/>
+              </w:rPr>
+            </w:pPr>
+            <w:r>
+              <w:rPr>
+                <w:rFonts w:ascii="Calibri" w:hAnsi="Calibri" w:eastAsia="Calibri" w:cs="Calibri" w:asciiTheme="minorAscii" w:hAnsiTheme="minorAscii" w:eastAsiaTheme="minorAscii" w:cstheme="minorAscii"/>
+                <w:b w:val="0"/>
+                <w:bCs w:val="0"/>
+                <w:noProof w:val="0"/>
+                <w:color w:val="auto"/>
+                <w:sz w:val="22"/>
+                <w:szCs w:val="22"/>
+                <w:lang w:val="en-US"/>
+              </w:rPr>
+              <w:t>Performed initial computer setups and software installations.</w:t>
+            </w:r>
+          </w:p>
+          <w:p>
+            <w:pPr>
+              <w:pStyle w:val="ListParagraph"/>
+              <w:numPr>
+                <w:ilvl w:val="0"/>
+                <w:numId w:val="8"/>
+              </w:numPr>
+              <w:spacing w:before="20" w:beforeAutospacing="off" w:after="20" w:afterAutospacing="off" w:line="240" w:lineRule="auto"/>
+              <w:rPr>
+                <w:b w:val="0"/>
+                <w:bCs w:val="0"/>
+                <w:noProof w:val="0"/>
+                <w:color w:val="000000" w:themeColor="text1" w:themeTint="FF" w:themeShade="FF"/>
+                <w:sz w:val="22"/>
+                <w:szCs w:val="22"/>
+                <w:lang w:val="en-US"/>
+              </w:rPr>
+            </w:pPr>
+            <w:r>
+              <w:rPr>
+                <w:rFonts w:ascii="Calibri" w:hAnsi="Calibri" w:eastAsia="Calibri" w:cs="Calibri" w:asciiTheme="minorAscii" w:hAnsiTheme="minorAscii" w:eastAsiaTheme="minorAscii" w:cstheme="minorAscii"/>
+                <w:b w:val="0"/>
+                <w:bCs w:val="0"/>
+                <w:noProof w:val="0"/>
+                <w:color w:val="auto"/>
+                <w:sz w:val="22"/>
+                <w:szCs w:val="22"/>
+                <w:lang w:val="en-US"/>
+              </w:rPr>
+              <w:t xml:space="preserve">Processed computer </w:t>
+            </w:r>
+            <w:proofErr w:type="gramStart"/>
+            <w:r>
+              <w:rPr>
+                <w:rFonts w:ascii="Calibri" w:hAnsi="Calibri" w:eastAsia="Calibri" w:cs="Calibri" w:asciiTheme="minorAscii" w:hAnsiTheme="minorAscii" w:eastAsiaTheme="minorAscii" w:cstheme="minorAscii"/>
+                <w:b w:val="0"/>
+                <w:bCs w:val="0"/>
+                <w:noProof w:val="0"/>
+                <w:color w:val="auto"/>
+                <w:sz w:val="22"/>
+                <w:szCs w:val="22"/>
+                <w:lang w:val="en-US"/>
+              </w:rPr>
+              <w:t>return</w:t>
+            </w:r>
+            <w:proofErr w:type="gramEnd"/>
+            <w:r>
+              <w:rPr>
+                <w:rFonts w:ascii="Calibri" w:hAnsi="Calibri" w:eastAsia="Calibri" w:cs="Calibri" w:asciiTheme="minorAscii" w:hAnsiTheme="minorAscii" w:eastAsiaTheme="minorAscii" w:cstheme="minorAscii"/>
+                <w:b w:val="0"/>
+                <w:bCs w:val="0"/>
+                <w:noProof w:val="0"/>
+                <w:color w:val="auto"/>
+                <w:sz w:val="22"/>
+                <w:szCs w:val="22"/>
+                <w:lang w:val="en-US"/>
+              </w:rPr>
+              <w:t xml:space="preserve"> compliance audits.</w:t>
+            </w:r>
+          </w:p>
+          <w:p>
+            <w:pPr>
+              <w:pStyle w:val="ListParagraph"/>
+              <w:numPr>
+                <w:ilvl w:val="0"/>
+                <w:numId w:val="8"/>
+              </w:numPr>
+              <w:spacing w:before="20" w:beforeAutospacing="off" w:after="20" w:afterAutospacing="off" w:line="240" w:lineRule="auto"/>
+              <w:rPr>
+                <w:b w:val="0"/>
+                <w:bCs w:val="0"/>
+                <w:noProof w:val="0"/>
+                <w:color w:val="000000" w:themeColor="text1" w:themeTint="FF" w:themeShade="FF"/>
+                <w:sz w:val="22"/>
+                <w:szCs w:val="22"/>
+                <w:lang w:val="en-US"/>
+              </w:rPr>
+            </w:pPr>
+            <w:r>
+              <w:rPr>
+                <w:rFonts w:ascii="Calibri" w:hAnsi="Calibri" w:eastAsia="Calibri" w:cs="Calibri" w:asciiTheme="minorAscii" w:hAnsiTheme="minorAscii" w:eastAsiaTheme="minorAscii" w:cstheme="minorAscii"/>
+                <w:b w:val="0"/>
+                <w:bCs w:val="0"/>
+                <w:noProof w:val="0"/>
+                <w:color w:val="auto"/>
+                <w:sz w:val="22"/>
+                <w:szCs w:val="22"/>
+                <w:lang w:val="en-US"/>
+              </w:rPr>
+              <w:t>Maintained communication between clients and Geek Squad.</w:t>
+            </w:r>
+          </w:p>
+          <w:p>
+            <w:pPr>
+              <w:pStyle w:val="ListParagraph"/>
+              <w:numPr>
+                <w:ilvl w:val="0"/>
+                <w:numId w:val="8"/>
+              </w:numPr>
+              <w:spacing w:before="20" w:beforeAutospacing="off" w:after="20" w:afterAutospacing="off" w:line="240" w:lineRule="auto"/>
+              <w:rPr>
+                <w:b w:val="0"/>
+                <w:bCs w:val="0"/>
+                <w:noProof w:val="0"/>
+                <w:color w:val="000000" w:themeColor="text1" w:themeTint="FF" w:themeShade="FF"/>
+                <w:sz w:val="22"/>
+                <w:szCs w:val="22"/>
+                <w:lang w:val="en-US"/>
+              </w:rPr>
+            </w:pPr>
+            <w:r>
+              <w:rPr>
+                <w:rFonts w:ascii="Calibri" w:hAnsi="Calibri" w:eastAsia="Calibri" w:cs="Calibri" w:asciiTheme="minorAscii" w:hAnsiTheme="minorAscii" w:eastAsiaTheme="minorAscii" w:cstheme="minorAscii"/>
+                <w:b w:val="0"/>
+                <w:bCs w:val="0"/>
+                <w:noProof w:val="0"/>
+                <w:color w:val="auto"/>
+                <w:sz w:val="22"/>
+                <w:szCs w:val="22"/>
+                <w:lang w:val="en-US"/>
+              </w:rPr>
+              <w:t>Taught customers how to setup and use new computers and accessories.</w:t>
+            </w:r>
+          </w:p>
+          <w:p>
+            <w:pPr>
+              <w:pStyle w:val="ListParagraph"/>
+              <w:numPr>
+                <w:ilvl w:val="0"/>
+                <w:numId w:val="8"/>
+              </w:numPr>
+              <w:spacing w:before="20" w:beforeAutospacing="off" w:after="20" w:afterAutospacing="off" w:line="240" w:lineRule="auto"/>
+              <w:rPr>
+                <w:b w:val="0"/>
+                <w:bCs w:val="0"/>
+                <w:noProof w:val="0"/>
+                <w:color w:val="000000" w:themeColor="text1" w:themeTint="FF" w:themeShade="FF"/>
+                <w:sz w:val="22"/>
+                <w:szCs w:val="22"/>
+                <w:lang w:val="en-US"/>
+              </w:rPr>
+            </w:pPr>
+            <w:r>
+              <w:rPr>
+                <w:rFonts w:ascii="Calibri" w:hAnsi="Calibri" w:eastAsia="Calibri" w:cs="Calibri" w:asciiTheme="minorAscii" w:hAnsiTheme="minorAscii" w:eastAsiaTheme="minorAscii" w:cstheme="minorAscii"/>
+                <w:b w:val="0"/>
+                <w:bCs w:val="0"/>
+                <w:noProof w:val="0"/>
+                <w:color w:val="auto"/>
+                <w:sz w:val="22"/>
+                <w:szCs w:val="22"/>
+                <w:lang w:val="en-US"/>
+              </w:rPr>
+              <w:t>Assisted with questions and client education regarding technology use and repair.</w:t>
+            </w:r>
+          </w:p>
+          <w:p>
+            <w:pPr>
+              <w:pStyle w:val="ListParagraph"/>
+              <w:numPr>
+                <w:ilvl w:val="0"/>
+                <w:numId w:val="8"/>
+              </w:numPr>
+              <w:spacing w:before="20" w:beforeAutospacing="off" w:after="20" w:afterAutospacing="off" w:line="240" w:lineRule="auto"/>
+              <w:rPr>
+                <w:b w:val="0"/>
+                <w:bCs w:val="0"/>
+                <w:noProof w:val="0"/>
+                <w:color w:val="000000" w:themeColor="text1" w:themeTint="FF" w:themeShade="FF"/>
+                <w:sz w:val="22"/>
+                <w:szCs w:val="22"/>
+                <w:lang w:val="en-US"/>
+              </w:rPr>
+            </w:pPr>
+            <w:r>
+              <w:rPr>
+                <w:rFonts w:ascii="Calibri" w:hAnsi="Calibri" w:eastAsia="Calibri" w:cs="Calibri" w:asciiTheme="minorAscii" w:hAnsiTheme="minorAscii" w:eastAsiaTheme="minorAscii" w:cstheme="minorAscii"/>
+                <w:b w:val="0"/>
+                <w:bCs w:val="0"/>
+                <w:noProof w:val="0"/>
+                <w:color w:val="auto"/>
+                <w:sz w:val="22"/>
+                <w:szCs w:val="22"/>
+                <w:lang w:val="en-US"/>
+              </w:rPr>
+              <w:t>Diagnosed and recommended repairs for computer issues.</w:t>
+            </w:r>
+          </w:p>
+          <w:p>
+            <w:pPr>
+              <w:pStyle w:val="ListParagraph"/>
+              <w:numPr>
+                <w:ilvl w:val="0"/>
+                <w:numId w:val="8"/>
+              </w:numPr>
+              <w:spacing w:before="20" w:beforeAutospacing="off" w:after="20" w:afterAutospacing="off" w:line="240" w:lineRule="auto"/>
+              <w:rPr>
+                <w:b w:val="0"/>
+                <w:bCs w:val="0"/>
+                <w:noProof w:val="0"/>
+                <w:color w:val="000000" w:themeColor="text1" w:themeTint="FF" w:themeShade="FF"/>
+                <w:sz w:val="22"/>
+                <w:szCs w:val="22"/>
+                <w:lang w:val="en-US"/>
+              </w:rPr>
+            </w:pPr>
+            <w:r>
+              <w:rPr>
+                <w:rFonts w:ascii="Calibri" w:hAnsi="Calibri" w:eastAsia="Calibri" w:cs="Calibri" w:asciiTheme="minorAscii" w:hAnsiTheme="minorAscii" w:eastAsiaTheme="minorAscii" w:cstheme="minorAscii"/>
+                <w:b w:val="0"/>
+                <w:bCs w:val="0"/>
+                <w:noProof w:val="0"/>
+                <w:color w:val="auto"/>
+                <w:sz w:val="22"/>
+                <w:szCs w:val="22"/>
+                <w:lang w:val="en-US"/>
+              </w:rPr>
+              <w:t>Coordinated shipping and installation of in-home products and services.</w:t>
+            </w:r>
+          </w:p>
+          <w:p>
+            <w:pPr>
+              <w:pStyle w:val="ListParagraph"/>
+              <w:numPr>
+                <w:ilvl w:val="0"/>
+                <w:numId w:val="8"/>
+              </w:numPr>
+              <w:spacing w:before="20" w:beforeAutospacing="off" w:after="20" w:afterAutospacing="off" w:line="240" w:lineRule="auto"/>
+              <w:rPr>
+                <w:b w:val="0"/>
+                <w:bCs w:val="0"/>
+                <w:noProof w:val="0"/>
+                <w:color w:val="000000" w:themeColor="text1" w:themeTint="FF" w:themeShade="FF"/>
+                <w:sz w:val="22"/>
+                <w:szCs w:val="22"/>
+                <w:lang w:val="en-US"/>
+              </w:rPr>
+            </w:pPr>
+            <w:r>
+              <w:rPr>
+                <w:rFonts w:ascii="Calibri" w:hAnsi="Calibri" w:eastAsia="Calibri" w:cs="Calibri" w:asciiTheme="minorAscii" w:hAnsiTheme="minorAscii" w:eastAsiaTheme="minorAscii" w:cstheme="minorAscii"/>
+                <w:b w:val="0"/>
+                <w:bCs w:val="0"/>
+                <w:noProof w:val="0"/>
+                <w:color w:val="auto"/>
+                <w:sz w:val="22"/>
+                <w:szCs w:val="22"/>
+                <w:lang w:val="en-US"/>
+              </w:rPr>
+              <w:t>Troubleshot and mitigated customer issues and/or staff errors</w:t>
+            </w:r>
+            <w:r>
+              <w:rPr>
+                <w:rFonts w:ascii="Calibri" w:hAnsi="Calibri" w:eastAsia="Calibri" w:cs="Calibri" w:asciiTheme="minorAscii" w:hAnsiTheme="minorAscii" w:eastAsiaTheme="minorAscii" w:cstheme="minorAscii"/>
+                <w:b w:val="0"/>
+                <w:bCs w:val="0"/>
+                <w:noProof w:val="0"/>
+                <w:color w:val="auto"/>
+                <w:sz w:val="22"/>
+                <w:szCs w:val="22"/>
+                <w:lang w:val="en-US"/>
+              </w:rPr>
+              <w:t>.</w:t>
+            </w:r>
+          </w:p>
+        </w:tc>
+      </w:tr>
+    </w:tbl>
+    <w:p>
+      <w:pPr>
+        <w:spacing w:after="0" w:afterAutospacing="off" w:line="240" w:lineRule="auto"/>
+      </w:pPr>
+    </w:p>
+    <w:tbl>
+      <w:tblPr>
+        <w:tblStyle w:val="ListTable1Light-Accent1"/>
+        <w:tblW w:w="0" w:type="auto"/>
+        <w:tblInd w:w="0" w:type="dxa"/>
+        <w:tblLook w:val="06A0" w:firstRow="1" w:lastRow="0" w:firstColumn="1" w:lastColumn="0" w:noHBand="1" w:noVBand="1"/>
+      </w:tblPr>
+      <w:tblGrid>
+        <w:gridCol w:w="9360"/>
+      </w:tblGrid>
+      <w:tr>
+        <w:tc>
+          <w:tcPr>
+            <w:cnfStyle w:val="001000000000" w:firstRow="0" w:lastRow="0" w:firstColumn="1" w:lastColumn="0" w:oddVBand="0" w:evenVBand="0" w:oddHBand="0" w:evenHBand="0" w:firstRowFirstColumn="0" w:firstRowLastColumn="0" w:lastRowFirstColumn="0" w:lastRowLastColumn="0"/>
+            <w:tcW w:w="9360" w:type="dxa"/>
+            <w:tcMar/>
+          </w:tcPr>
+          <w:p>
+            <w:pPr>
               <w:pStyle w:val="Normal"/>
-              <w:spacing w:line="240" w:lineRule="auto"/>
-              <w:ind w:firstLine="720"/>
-              <w:rPr>
-                <w:rFonts w:ascii="Calibri Light" w:hAnsi="Calibri Light" w:eastAsia="Calibri Light" w:cs="Calibri Light"/>
-                <w:b w:val="0"/>
-                <w:bCs w:val="0"/>
-                <w:noProof w:val="0"/>
-                <w:color w:val="3B3838" w:themeColor="background2" w:themeTint="FF" w:themeShade="40"/>
-                <w:sz w:val="20"/>
-                <w:szCs w:val="20"/>
-                <w:lang w:val="en-US"/>
+              <w:spacing w:before="100" w:beforeAutospacing="off" w:after="0" w:afterAutospacing="off" w:line="240" w:lineRule="auto"/>
+              <w:jc w:val="left"/>
+              <w:rPr>
+                <w:rFonts w:ascii="Calibri" w:hAnsi="Calibri" w:eastAsia="Calibri" w:cs="Calibri" w:asciiTheme="minorAscii" w:hAnsiTheme="minorAscii" w:eastAsiaTheme="minorAscii" w:cstheme="minorAscii"/>
+                <w:b w:val="1"/>
+                <w:bCs w:val="1"/>
+                <w:color w:val="auto"/>
+                <w:sz w:val="22"/>
+                <w:szCs w:val="22"/>
               </w:rPr>
             </w:pPr>
             <w:r>
               <w:rPr>
-                <w:rFonts w:ascii="Calibri Light" w:hAnsi="Calibri Light" w:eastAsia="Calibri Light" w:cs="Calibri Light"/>
-                <w:b w:val="0"/>
-                <w:bCs w:val="0"/>
-                <w:noProof w:val="0"/>
-                <w:color w:val="3B3838" w:themeColor="background2" w:themeTint="FF" w:themeShade="40"/>
-                <w:sz w:val="20"/>
-                <w:szCs w:val="20"/>
-                <w:lang w:val="en-US"/>
-              </w:rPr>
-              <w:t xml:space="preserve">Led </w:t>
-            </w:r>
-            <w:r>
-              <w:rPr>
-                <w:rFonts w:ascii="Calibri Light" w:hAnsi="Calibri Light" w:eastAsia="Calibri Light" w:cs="Calibri Light"/>
-                <w:b w:val="0"/>
-                <w:bCs w:val="0"/>
-                <w:noProof w:val="0"/>
-                <w:color w:val="3B3838" w:themeColor="background2" w:themeTint="FF" w:themeShade="40"/>
-                <w:sz w:val="20"/>
-                <w:szCs w:val="20"/>
-                <w:lang w:val="en-US"/>
-              </w:rPr>
-              <w:t>a team of sales associates through ongoing coaching of various sales techniques &amp; best practices. Produced ~$800k in revenue Q4 '15 through use of solutions-based sales techniques. Generated b2b leads. Improved financial services sales &amp; lead one of the strongest locations for that metric in the West Coast market.</w:t>
+                <w:rFonts w:ascii="Calibri" w:hAnsi="Calibri" w:eastAsia="Calibri" w:cs="Calibri" w:asciiTheme="minorAscii" w:hAnsiTheme="minorAscii" w:eastAsiaTheme="minorAscii" w:cstheme="minorAscii"/>
+                <w:b w:val="1"/>
+                <w:bCs w:val="1"/>
+                <w:color w:val="auto"/>
+                <w:sz w:val="22"/>
+                <w:szCs w:val="22"/>
+              </w:rPr>
+              <w:t>Education &amp; Certifications</w:t>
+            </w:r>
+          </w:p>
+        </w:tc>
+      </w:tr>
+      <w:tr>
+        <w:tc>
+          <w:tcPr>
+            <w:cnfStyle w:val="001000000000" w:firstRow="0" w:lastRow="0" w:firstColumn="1" w:lastColumn="0" w:oddVBand="0" w:evenVBand="0" w:oddHBand="0" w:evenHBand="0" w:firstRowFirstColumn="0" w:firstRowLastColumn="0" w:lastRowFirstColumn="0" w:lastRowLastColumn="0"/>
+            <w:tcW w:w="9360" w:type="dxa"/>
+            <w:shd w:val="clear" w:color="auto" w:fill="F2F2F2" w:themeFill="background1" w:themeFillShade="F2"/>
+            <w:tcMar/>
+          </w:tcPr>
+          <w:p>
+            <w:pPr>
+              <w:pStyle w:val="ListParagraph"/>
+              <w:numPr>
+                <w:ilvl w:val="0"/>
+                <w:numId w:val="2"/>
+              </w:numPr>
+              <w:spacing w:before="20" w:beforeAutospacing="off" w:after="20" w:afterAutospacing="off" w:line="240" w:lineRule="auto"/>
+              <w:rPr>
+                <w:b w:val="1"/>
+                <w:bCs w:val="1"/>
+                <w:noProof w:val="0"/>
+                <w:color w:val="000000" w:themeColor="text1" w:themeTint="FF" w:themeShade="FF"/>
+                <w:sz w:val="22"/>
+                <w:szCs w:val="22"/>
+                <w:lang w:val="en-US"/>
+              </w:rPr>
+            </w:pPr>
+            <w:r>
+              <w:rPr>
+                <w:rFonts w:ascii="Calibri" w:hAnsi="Calibri" w:eastAsia="Calibri" w:cs="Calibri" w:asciiTheme="minorAscii" w:hAnsiTheme="minorAscii" w:eastAsiaTheme="minorAscii" w:cstheme="minorAscii"/>
+                <w:noProof w:val="0"/>
+                <w:color w:val="auto"/>
+                <w:sz w:val="22"/>
+                <w:szCs w:val="22"/>
+                <w:lang w:val="en-US"/>
+              </w:rPr>
+              <w:t xml:space="preserve">North Seattle </w:t>
+            </w:r>
+            <w:r>
+              <w:rPr>
+                <w:rFonts w:ascii="Calibri" w:hAnsi="Calibri" w:eastAsia="Calibri" w:cs="Calibri" w:asciiTheme="minorAscii" w:hAnsiTheme="minorAscii" w:eastAsiaTheme="minorAscii" w:cstheme="minorAscii"/>
+                <w:noProof w:val="0"/>
+                <w:color w:val="auto"/>
+                <w:sz w:val="22"/>
+                <w:szCs w:val="22"/>
+                <w:lang w:val="en-US"/>
+              </w:rPr>
+              <w:t xml:space="preserve">College – </w:t>
+            </w:r>
+            <w:r>
+              <w:rPr>
+                <w:rFonts w:ascii="Calibri" w:hAnsi="Calibri" w:eastAsia="Calibri" w:cs="Calibri" w:asciiTheme="minorAscii" w:hAnsiTheme="minorAscii" w:eastAsiaTheme="minorAscii" w:cstheme="minorAscii"/>
+                <w:b w:val="0"/>
+                <w:bCs w:val="0"/>
+                <w:noProof w:val="0"/>
+                <w:color w:val="auto"/>
+                <w:sz w:val="22"/>
+                <w:szCs w:val="22"/>
+                <w:lang w:val="en-US"/>
+              </w:rPr>
+              <w:t>Bachelor of Computer Science (2018 – present)</w:t>
+            </w:r>
+          </w:p>
+          <w:p>
+            <w:pPr>
+              <w:pStyle w:val="ListParagraph"/>
+              <w:numPr>
+                <w:ilvl w:val="0"/>
+                <w:numId w:val="2"/>
+              </w:numPr>
+              <w:spacing w:before="20" w:beforeAutospacing="off" w:after="20" w:afterAutospacing="off" w:line="240" w:lineRule="auto"/>
+              <w:rPr>
+                <w:b w:val="1"/>
+                <w:bCs w:val="1"/>
+                <w:noProof w:val="0"/>
+                <w:color w:val="000000" w:themeColor="text1" w:themeTint="FF" w:themeShade="FF"/>
+                <w:sz w:val="22"/>
+                <w:szCs w:val="22"/>
+                <w:lang w:val="en-US"/>
+              </w:rPr>
+            </w:pPr>
+            <w:r>
+              <w:rPr>
+                <w:rFonts w:ascii="Calibri" w:hAnsi="Calibri" w:eastAsia="Calibri" w:cs="Calibri" w:asciiTheme="minorAscii" w:hAnsiTheme="minorAscii" w:eastAsiaTheme="minorAscii" w:cstheme="minorAscii"/>
+                <w:noProof w:val="0"/>
+                <w:color w:val="auto"/>
+                <w:sz w:val="22"/>
+                <w:szCs w:val="22"/>
+                <w:lang w:val="en-US"/>
+              </w:rPr>
+              <w:t xml:space="preserve">Deeplearning.ai on Coursera – </w:t>
+            </w:r>
+            <w:r>
+              <w:rPr>
+                <w:rFonts w:ascii="Calibri" w:hAnsi="Calibri" w:eastAsia="Calibri" w:cs="Calibri" w:asciiTheme="minorAscii" w:hAnsiTheme="minorAscii" w:eastAsiaTheme="minorAscii" w:cstheme="minorAscii"/>
+                <w:b w:val="0"/>
+                <w:bCs w:val="0"/>
+                <w:noProof w:val="0"/>
+                <w:color w:val="auto"/>
+                <w:sz w:val="22"/>
+                <w:szCs w:val="22"/>
+                <w:lang w:val="en-US"/>
+              </w:rPr>
+              <w:t>Deep Learning Certificate (2018)</w:t>
+            </w:r>
+          </w:p>
+          <w:p>
+            <w:pPr>
+              <w:pStyle w:val="ListParagraph"/>
+              <w:numPr>
+                <w:ilvl w:val="0"/>
+                <w:numId w:val="2"/>
+              </w:numPr>
+              <w:spacing w:before="20" w:beforeAutospacing="off" w:after="20" w:afterAutospacing="off" w:line="240" w:lineRule="auto"/>
+              <w:rPr>
+                <w:b w:val="1"/>
+                <w:bCs w:val="1"/>
+                <w:noProof w:val="0"/>
+                <w:color w:val="000000" w:themeColor="text1" w:themeTint="FF" w:themeShade="FF"/>
+                <w:sz w:val="22"/>
+                <w:szCs w:val="22"/>
+                <w:lang w:val="en-US"/>
+              </w:rPr>
+            </w:pPr>
+            <w:r>
+              <w:rPr>
+                <w:rFonts w:ascii="Calibri" w:hAnsi="Calibri" w:eastAsia="Calibri" w:cs="Calibri" w:asciiTheme="minorAscii" w:hAnsiTheme="minorAscii" w:eastAsiaTheme="minorAscii" w:cstheme="minorAscii"/>
+                <w:noProof w:val="0"/>
+                <w:color w:val="auto"/>
+                <w:sz w:val="22"/>
+                <w:szCs w:val="22"/>
+                <w:lang w:val="en-US"/>
+              </w:rPr>
+              <w:t xml:space="preserve">Stanford University on Coursera – </w:t>
+            </w:r>
+            <w:r>
+              <w:rPr>
+                <w:rFonts w:ascii="Calibri" w:hAnsi="Calibri" w:eastAsia="Calibri" w:cs="Calibri" w:asciiTheme="minorAscii" w:hAnsiTheme="minorAscii" w:eastAsiaTheme="minorAscii" w:cstheme="minorAscii"/>
+                <w:b w:val="0"/>
+                <w:bCs w:val="0"/>
+                <w:noProof w:val="0"/>
+                <w:color w:val="auto"/>
+                <w:sz w:val="22"/>
+                <w:szCs w:val="22"/>
+                <w:lang w:val="en-US"/>
+              </w:rPr>
+              <w:t>Machine Learning Certificate (2018)</w:t>
+            </w:r>
+          </w:p>
+          <w:p>
+            <w:pPr>
+              <w:pStyle w:val="ListParagraph"/>
+              <w:numPr>
+                <w:ilvl w:val="0"/>
+                <w:numId w:val="2"/>
+              </w:numPr>
+              <w:spacing w:before="20" w:beforeAutospacing="off" w:after="20" w:afterAutospacing="off" w:line="240" w:lineRule="auto"/>
+              <w:rPr>
+                <w:b w:val="1"/>
+                <w:bCs w:val="1"/>
+                <w:color w:val="000000" w:themeColor="text1" w:themeTint="FF" w:themeShade="FF"/>
+                <w:sz w:val="22"/>
+                <w:szCs w:val="22"/>
+              </w:rPr>
+            </w:pPr>
+            <w:r>
+              <w:rPr>
+                <w:rFonts w:ascii="Calibri" w:hAnsi="Calibri" w:eastAsia="Calibri" w:cs="Calibri" w:asciiTheme="minorAscii" w:hAnsiTheme="minorAscii" w:eastAsiaTheme="minorAscii" w:cstheme="minorAscii"/>
+                <w:noProof w:val="0"/>
+                <w:color w:val="auto"/>
+                <w:sz w:val="22"/>
+                <w:szCs w:val="22"/>
+                <w:lang w:val="en-US"/>
+              </w:rPr>
+              <w:t xml:space="preserve">Queen's University of Charlotte – </w:t>
+            </w:r>
+            <w:r>
+              <w:rPr>
+                <w:rFonts w:ascii="Calibri" w:hAnsi="Calibri" w:eastAsia="Calibri" w:cs="Calibri" w:asciiTheme="minorAscii" w:hAnsiTheme="minorAscii" w:eastAsiaTheme="minorAscii" w:cstheme="minorAscii"/>
+                <w:b w:val="0"/>
+                <w:bCs w:val="0"/>
+                <w:noProof w:val="0"/>
+                <w:color w:val="auto"/>
+                <w:sz w:val="22"/>
+                <w:szCs w:val="22"/>
+                <w:lang w:val="en-US"/>
+              </w:rPr>
+              <w:t>Certified Nurse Aide 1 (2012)</w:t>
             </w:r>
           </w:p>
         </w:tc>
@@ -2102,257 +4909,20 @@
           <w:p>
             <w:pPr>
               <w:pStyle w:val="Normal"/>
-              <w:spacing w:before="200" w:beforeAutospacing="off" w:line="240" w:lineRule="auto"/>
-              <w:jc w:val="left"/>
-              <w:rPr>
-                <w:rFonts w:ascii="Calibri Light" w:hAnsi="Calibri Light" w:eastAsia="Calibri Light" w:cs="Calibri Light" w:asciiTheme="majorAscii" w:hAnsiTheme="majorAscii" w:eastAsiaTheme="majorAscii" w:cstheme="majorAscii"/>
-                <w:b w:val="1"/>
-                <w:bCs w:val="1"/>
-                <w:color w:val="3B3838" w:themeColor="background2" w:themeTint="FF" w:themeShade="40"/>
-                <w:sz w:val="20"/>
-                <w:szCs w:val="20"/>
+              <w:spacing w:before="100" w:beforeAutospacing="off" w:after="0" w:afterAutospacing="off" w:line="240" w:lineRule="auto"/>
+              <w:rPr>
+                <w:rFonts w:ascii="Calibri" w:hAnsi="Calibri" w:eastAsia="Calibri" w:cs="Calibri" w:asciiTheme="minorAscii" w:hAnsiTheme="minorAscii" w:eastAsiaTheme="minorAscii" w:cstheme="minorAscii"/>
+                <w:color w:val="auto"/>
+                <w:sz w:val="22"/>
+                <w:szCs w:val="22"/>
               </w:rPr>
             </w:pPr>
             <w:r>
               <w:rPr>
-                <w:rFonts w:ascii="Calibri Light" w:hAnsi="Calibri Light" w:eastAsia="Calibri Light" w:cs="Calibri Light" w:asciiTheme="majorAscii" w:hAnsiTheme="majorAscii" w:eastAsiaTheme="majorAscii" w:cstheme="majorAscii"/>
-                <w:b w:val="1"/>
-                <w:bCs w:val="1"/>
-                <w:color w:val="3B3838" w:themeColor="background2" w:themeTint="FF" w:themeShade="40"/>
-                <w:sz w:val="20"/>
-                <w:szCs w:val="20"/>
-              </w:rPr>
-              <w:t>Education &amp; Certifications</w:t>
-            </w:r>
-          </w:p>
-        </w:tc>
-      </w:tr>
-      <w:tr>
-        <w:tc>
-          <w:tcPr>
-            <w:cnfStyle w:val="001000000000" w:firstRow="0" w:lastRow="0" w:firstColumn="1" w:lastColumn="0" w:oddVBand="0" w:evenVBand="0" w:oddHBand="0" w:evenHBand="0" w:firstRowFirstColumn="0" w:firstRowLastColumn="0" w:lastRowFirstColumn="0" w:lastRowLastColumn="0"/>
-            <w:tcW w:w="9360" w:type="dxa"/>
-            <w:shd w:val="clear" w:color="auto" w:fill="F2F2F2" w:themeFill="background1" w:themeFillShade="F2"/>
-            <w:tcMar/>
-          </w:tcPr>
-          <w:p>
-            <w:pPr>
-              <w:pStyle w:val="ListParagraph"/>
-              <w:numPr>
-                <w:ilvl w:val="0"/>
-                <w:numId w:val="2"/>
-              </w:numPr>
-              <w:spacing w:after="160" w:line="240" w:lineRule="auto"/>
-              <w:rPr>
-                <w:b w:val="1"/>
-                <w:bCs w:val="1"/>
-                <w:noProof w:val="0"/>
-                <w:color w:val="3B3838" w:themeColor="background2" w:themeTint="FF" w:themeShade="40"/>
-                <w:sz w:val="20"/>
-                <w:szCs w:val="20"/>
-                <w:lang w:val="en-US"/>
-              </w:rPr>
-            </w:pPr>
-            <w:r>
-              <w:rPr>
-                <w:rFonts w:ascii="Calibri Light" w:hAnsi="Calibri Light" w:eastAsia="Calibri Light" w:cs="Calibri Light"/>
-                <w:noProof w:val="0"/>
-                <w:color w:val="3B3838" w:themeColor="background2" w:themeTint="FF" w:themeShade="40"/>
-                <w:sz w:val="20"/>
-                <w:szCs w:val="20"/>
-                <w:lang w:val="en-US"/>
-              </w:rPr>
-              <w:t xml:space="preserve">North Seattle </w:t>
-            </w:r>
-            <w:r>
-              <w:rPr>
-                <w:rFonts w:ascii="Calibri Light" w:hAnsi="Calibri Light" w:eastAsia="Calibri Light" w:cs="Calibri Light"/>
-                <w:noProof w:val="0"/>
-                <w:color w:val="3B3838" w:themeColor="background2" w:themeTint="FF" w:themeShade="40"/>
-                <w:sz w:val="20"/>
-                <w:szCs w:val="20"/>
-                <w:lang w:val="en-US"/>
-              </w:rPr>
-              <w:t xml:space="preserve">College – </w:t>
-            </w:r>
-            <w:r>
-              <w:rPr>
-                <w:rFonts w:ascii="Calibri Light" w:hAnsi="Calibri Light" w:eastAsia="Calibri Light" w:cs="Calibri Light"/>
-                <w:b w:val="0"/>
-                <w:bCs w:val="0"/>
-                <w:noProof w:val="0"/>
-                <w:color w:val="3B3838" w:themeColor="background2" w:themeTint="FF" w:themeShade="40"/>
-                <w:sz w:val="20"/>
-                <w:szCs w:val="20"/>
-                <w:lang w:val="en-US"/>
-              </w:rPr>
-              <w:t>Bachelor of Computer Science (2018 – present)</w:t>
-            </w:r>
-          </w:p>
-          <w:p>
-            <w:pPr>
-              <w:pStyle w:val="ListParagraph"/>
-              <w:numPr>
-                <w:ilvl w:val="0"/>
-                <w:numId w:val="2"/>
-              </w:numPr>
-              <w:spacing w:after="160" w:line="240" w:lineRule="auto"/>
-              <w:rPr>
-                <w:b w:val="1"/>
-                <w:bCs w:val="1"/>
-                <w:noProof w:val="0"/>
-                <w:color w:val="3B3838" w:themeColor="background2" w:themeTint="FF" w:themeShade="40"/>
-                <w:sz w:val="20"/>
-                <w:szCs w:val="20"/>
-                <w:lang w:val="en-US"/>
-              </w:rPr>
-            </w:pPr>
-            <w:r>
-              <w:rPr>
-                <w:rFonts w:ascii="Calibri Light" w:hAnsi="Calibri Light" w:eastAsia="Calibri Light" w:cs="Calibri Light"/>
-                <w:noProof w:val="0"/>
-                <w:color w:val="3B3838" w:themeColor="background2" w:themeTint="FF" w:themeShade="40"/>
-                <w:sz w:val="20"/>
-                <w:szCs w:val="20"/>
-                <w:lang w:val="en-US"/>
-              </w:rPr>
-              <w:t xml:space="preserve">Deeplearning.ai on Coursera – </w:t>
-            </w:r>
-            <w:r>
-              <w:rPr>
-                <w:rFonts w:ascii="Calibri Light" w:hAnsi="Calibri Light" w:eastAsia="Calibri Light" w:cs="Calibri Light"/>
-                <w:b w:val="0"/>
-                <w:bCs w:val="0"/>
-                <w:noProof w:val="0"/>
-                <w:color w:val="3B3838" w:themeColor="background2" w:themeTint="FF" w:themeShade="40"/>
-                <w:sz w:val="20"/>
-                <w:szCs w:val="20"/>
-                <w:lang w:val="en-US"/>
-              </w:rPr>
-              <w:t>Deep Learning Certificate (2018)</w:t>
-            </w:r>
-          </w:p>
-          <w:p>
-            <w:pPr>
-              <w:pStyle w:val="ListParagraph"/>
-              <w:numPr>
-                <w:ilvl w:val="0"/>
-                <w:numId w:val="2"/>
-              </w:numPr>
-              <w:spacing w:after="160" w:line="240" w:lineRule="auto"/>
-              <w:rPr>
-                <w:b w:val="1"/>
-                <w:bCs w:val="1"/>
-                <w:noProof w:val="0"/>
-                <w:color w:val="3B3838" w:themeColor="background2" w:themeTint="FF" w:themeShade="40"/>
-                <w:sz w:val="20"/>
-                <w:szCs w:val="20"/>
-                <w:lang w:val="en-US"/>
-              </w:rPr>
-            </w:pPr>
-            <w:r>
-              <w:rPr>
-                <w:rFonts w:ascii="Calibri Light" w:hAnsi="Calibri Light" w:eastAsia="Calibri Light" w:cs="Calibri Light"/>
-                <w:noProof w:val="0"/>
-                <w:color w:val="3B3838" w:themeColor="background2" w:themeTint="FF" w:themeShade="40"/>
-                <w:sz w:val="20"/>
-                <w:szCs w:val="20"/>
-                <w:lang w:val="en-US"/>
-              </w:rPr>
-              <w:t xml:space="preserve">Stanford University on Coursera – </w:t>
-            </w:r>
-            <w:r>
-              <w:rPr>
-                <w:rFonts w:ascii="Calibri Light" w:hAnsi="Calibri Light" w:eastAsia="Calibri Light" w:cs="Calibri Light"/>
-                <w:b w:val="0"/>
-                <w:bCs w:val="0"/>
-                <w:noProof w:val="0"/>
-                <w:color w:val="3B3838" w:themeColor="background2" w:themeTint="FF" w:themeShade="40"/>
-                <w:sz w:val="20"/>
-                <w:szCs w:val="20"/>
-                <w:lang w:val="en-US"/>
-              </w:rPr>
-              <w:t>Machine Learning Certificate (2018)</w:t>
-            </w:r>
-          </w:p>
-          <w:p>
-            <w:pPr>
-              <w:pStyle w:val="ListParagraph"/>
-              <w:numPr>
-                <w:ilvl w:val="0"/>
-                <w:numId w:val="2"/>
-              </w:numPr>
-              <w:spacing w:line="240" w:lineRule="auto"/>
-              <w:rPr>
-                <w:b w:val="1"/>
-                <w:bCs w:val="1"/>
-                <w:color w:val="3B3838" w:themeColor="background2" w:themeTint="FF" w:themeShade="40"/>
-                <w:sz w:val="20"/>
-                <w:szCs w:val="20"/>
-              </w:rPr>
-            </w:pPr>
-            <w:r>
-              <w:rPr>
-                <w:rFonts w:ascii="Calibri Light" w:hAnsi="Calibri Light" w:eastAsia="Calibri Light" w:cs="Calibri Light"/>
-                <w:noProof w:val="0"/>
-                <w:color w:val="3B3838" w:themeColor="background2" w:themeTint="FF" w:themeShade="40"/>
-                <w:sz w:val="20"/>
-                <w:szCs w:val="20"/>
-                <w:lang w:val="en-US"/>
-              </w:rPr>
-              <w:t xml:space="preserve">Queen's University of Charlotte – </w:t>
-            </w:r>
-            <w:r>
-              <w:rPr>
-                <w:rFonts w:ascii="Calibri Light" w:hAnsi="Calibri Light" w:eastAsia="Calibri Light" w:cs="Calibri Light"/>
-                <w:b w:val="0"/>
-                <w:bCs w:val="0"/>
-                <w:noProof w:val="0"/>
-                <w:color w:val="3B3838" w:themeColor="background2" w:themeTint="FF" w:themeShade="40"/>
-                <w:sz w:val="20"/>
-                <w:szCs w:val="20"/>
-                <w:lang w:val="en-US"/>
-              </w:rPr>
-              <w:t>Certified Nurse Aide 1 (2012)</w:t>
-            </w:r>
-          </w:p>
-        </w:tc>
-      </w:tr>
-    </w:tbl>
-    <w:tbl>
-      <w:tblPr>
-        <w:tblStyle w:val="ListTable1Light-Accent1"/>
-        <w:tblW w:w="0" w:type="auto"/>
-        <w:tblInd w:w="0" w:type="dxa"/>
-        <w:tblLook w:val="06A0" w:firstRow="1" w:lastRow="0" w:firstColumn="1" w:lastColumn="0" w:noHBand="1" w:noVBand="1"/>
-      </w:tblPr>
-      <w:tblGrid>
-        <w:gridCol w:w="9360"/>
-      </w:tblGrid>
-      <w:tr>
-        <w:tc>
-          <w:tcPr>
-            <w:cnfStyle w:val="001000000000" w:firstRow="0" w:lastRow="0" w:firstColumn="1" w:lastColumn="0" w:oddVBand="0" w:evenVBand="0" w:oddHBand="0" w:evenHBand="0" w:firstRowFirstColumn="0" w:firstRowLastColumn="0" w:lastRowFirstColumn="0" w:lastRowLastColumn="0"/>
-            <w:tcW w:w="9360" w:type="dxa"/>
-            <w:tcMar/>
-          </w:tcPr>
-          <w:p>
-            <w:pPr>
-              <w:pStyle w:val="Normal"/>
-              <w:spacing w:before="200" w:beforeAutospacing="off" w:line="240" w:lineRule="auto"/>
-              <w:rPr>
-                <w:rFonts w:ascii="Calibri Light" w:hAnsi="Calibri Light" w:eastAsia="Calibri Light" w:cs="Calibri Light" w:asciiTheme="majorAscii" w:hAnsiTheme="majorAscii" w:eastAsiaTheme="majorAscii" w:cstheme="majorAscii"/>
-                <w:color w:val="3B3838" w:themeColor="background2" w:themeTint="FF" w:themeShade="40"/>
-                <w:sz w:val="20"/>
-                <w:szCs w:val="20"/>
-              </w:rPr>
-            </w:pPr>
-            <w:r>
-              <w:rPr>
-                <w:rFonts w:ascii="Calibri Light" w:hAnsi="Calibri Light" w:eastAsia="Calibri Light" w:cs="Calibri Light" w:asciiTheme="majorAscii" w:hAnsiTheme="majorAscii" w:eastAsiaTheme="majorAscii" w:cstheme="majorAscii"/>
-                <w:color w:val="3B3838" w:themeColor="background2" w:themeTint="FF" w:themeShade="40"/>
-                <w:sz w:val="20"/>
-                <w:szCs w:val="20"/>
+                <w:rFonts w:ascii="Calibri" w:hAnsi="Calibri" w:eastAsia="Calibri" w:cs="Calibri" w:asciiTheme="minorAscii" w:hAnsiTheme="minorAscii" w:eastAsiaTheme="minorAscii" w:cstheme="minorAscii"/>
+                <w:color w:val="auto"/>
+                <w:sz w:val="22"/>
+                <w:szCs w:val="22"/>
               </w:rPr>
               <w:t>Volunteering</w:t>
             </w:r>
@@ -2374,35 +4944,35 @@
                 <w:ilvl w:val="0"/>
                 <w:numId w:val="3"/>
               </w:numPr>
-              <w:spacing w:line="240" w:lineRule="auto"/>
+              <w:spacing w:before="20" w:beforeAutospacing="off" w:after="20" w:afterAutospacing="off" w:line="240" w:lineRule="auto"/>
               <w:rPr>
                 <w:b w:val="1"/>
                 <w:bCs w:val="1"/>
-                <w:color w:val="3B3838" w:themeColor="background2" w:themeTint="FF" w:themeShade="40"/>
-                <w:sz w:val="20"/>
-                <w:szCs w:val="20"/>
+                <w:color w:val="000000" w:themeColor="text1" w:themeTint="FF" w:themeShade="FF"/>
+                <w:sz w:val="22"/>
+                <w:szCs w:val="22"/>
               </w:rPr>
             </w:pPr>
             <w:r>
               <w:rPr>
-                <w:rFonts w:ascii="Calibri Light" w:hAnsi="Calibri Light" w:eastAsia="Calibri Light" w:cs="Calibri Light"/>
-                <w:noProof w:val="0"/>
-                <w:color w:val="3B3838" w:themeColor="background2" w:themeTint="FF" w:themeShade="40"/>
-                <w:sz w:val="20"/>
-                <w:szCs w:val="20"/>
+                <w:rFonts w:ascii="Calibri" w:hAnsi="Calibri" w:eastAsia="Calibri" w:cs="Calibri" w:asciiTheme="minorAscii" w:hAnsiTheme="minorAscii" w:eastAsiaTheme="minorAscii" w:cstheme="minorAscii"/>
+                <w:noProof w:val="0"/>
+                <w:color w:val="auto"/>
+                <w:sz w:val="22"/>
+                <w:szCs w:val="22"/>
                 <w:lang w:val="en-US"/>
               </w:rPr>
               <w:t xml:space="preserve">Hands-On Atlanta – </w:t>
             </w:r>
             <w:r>
               <w:rPr>
-                <w:rFonts w:ascii="Calibri Light" w:hAnsi="Calibri Light" w:eastAsia="Calibri Light" w:cs="Calibri Light"/>
-                <w:b w:val="0"/>
-                <w:bCs w:val="0"/>
-                <w:noProof w:val="0"/>
-                <w:color w:val="3B3838" w:themeColor="background2" w:themeTint="FF" w:themeShade="40"/>
-                <w:sz w:val="20"/>
-                <w:szCs w:val="20"/>
+                <w:rFonts w:ascii="Calibri" w:hAnsi="Calibri" w:eastAsia="Calibri" w:cs="Calibri" w:asciiTheme="minorAscii" w:hAnsiTheme="minorAscii" w:eastAsiaTheme="minorAscii" w:cstheme="minorAscii"/>
+                <w:b w:val="0"/>
+                <w:bCs w:val="0"/>
+                <w:noProof w:val="0"/>
+                <w:color w:val="auto"/>
+                <w:sz w:val="22"/>
+                <w:szCs w:val="22"/>
                 <w:lang w:val="en-US"/>
               </w:rPr>
               <w:t>maintenance and repair work for low/no-rent community helping single parents and families near or recovering from homelessness.</w:t>
@@ -2414,12 +4984,12 @@
     <w:p>
       <w:pPr>
         <w:pStyle w:val="Normal"/>
-        <w:spacing w:line="240" w:lineRule="auto"/>
+        <w:spacing w:before="20" w:beforeAutospacing="off" w:after="20" w:afterAutospacing="off" w:line="240" w:lineRule="auto"/>
         <w:rPr>
-          <w:rFonts w:ascii="Calibri Light" w:hAnsi="Calibri Light" w:eastAsia="Calibri Light" w:cs="Calibri Light" w:asciiTheme="majorAscii" w:hAnsiTheme="majorAscii" w:eastAsiaTheme="majorAscii" w:cstheme="majorAscii"/>
-          <w:color w:val="3B3838" w:themeColor="background2" w:themeTint="FF" w:themeShade="40"/>
-          <w:sz w:val="20"/>
-          <w:szCs w:val="20"/>
+          <w:rFonts w:ascii="Calibri" w:hAnsi="Calibri" w:eastAsia="Calibri" w:cs="Calibri" w:asciiTheme="minorAscii" w:hAnsiTheme="minorAscii" w:eastAsiaTheme="minorAscii" w:cstheme="minorAscii"/>
+          <w:color w:val="auto"/>
+          <w:sz w:val="22"/>
+          <w:szCs w:val="22"/>
         </w:rPr>
       </w:pPr>
     </w:p>
@@ -2697,6 +5267,1116 @@
 
 <file path=word/numbering.xml><?xml version="1.0" encoding="utf-8"?>
 <w:numbering xmlns:w="http://schemas.openxmlformats.org/wordprocessingml/2006/main">
+  <w:abstractNum xmlns:w="http://schemas.openxmlformats.org/wordprocessingml/2006/main" w:abstractNumId="13">
+    <w:multiLevelType xmlns:w="http://schemas.openxmlformats.org/wordprocessingml/2006/main" w:val="hybridMultilevel"/>
+    <w:lvl xmlns:w="http://schemas.openxmlformats.org/wordprocessingml/2006/main" w:ilvl="0">
+      <w:start w:val="1"/>
+      <w:numFmt w:val="bullet"/>
+      <w:lvlText w:val=""/>
+      <w:lvlJc w:val="left"/>
+      <w:pPr>
+        <w:ind w:left="720" w:hanging="360"/>
+      </w:pPr>
+      <w:rPr>
+        <w:rFonts w:hint="default" w:ascii="Symbol" w:hAnsi="Symbol"/>
+      </w:rPr>
+    </w:lvl>
+    <w:lvl xmlns:w="http://schemas.openxmlformats.org/wordprocessingml/2006/main" w:ilvl="1">
+      <w:start w:val="1"/>
+      <w:numFmt w:val="bullet"/>
+      <w:lvlText w:val="o"/>
+      <w:lvlJc w:val="left"/>
+      <w:pPr>
+        <w:ind w:left="1440" w:hanging="360"/>
+      </w:pPr>
+      <w:rPr>
+        <w:rFonts w:hint="default" w:ascii="Courier New" w:hAnsi="Courier New"/>
+      </w:rPr>
+    </w:lvl>
+    <w:lvl xmlns:w="http://schemas.openxmlformats.org/wordprocessingml/2006/main" w:ilvl="2">
+      <w:start w:val="1"/>
+      <w:numFmt w:val="bullet"/>
+      <w:lvlText w:val=""/>
+      <w:lvlJc w:val="left"/>
+      <w:pPr>
+        <w:ind w:left="2160" w:hanging="360"/>
+      </w:pPr>
+      <w:rPr>
+        <w:rFonts w:hint="default" w:ascii="Wingdings" w:hAnsi="Wingdings"/>
+      </w:rPr>
+    </w:lvl>
+    <w:lvl xmlns:w="http://schemas.openxmlformats.org/wordprocessingml/2006/main" w:ilvl="3">
+      <w:start w:val="1"/>
+      <w:numFmt w:val="bullet"/>
+      <w:lvlText w:val=""/>
+      <w:lvlJc w:val="left"/>
+      <w:pPr>
+        <w:ind w:left="2880" w:hanging="360"/>
+      </w:pPr>
+      <w:rPr>
+        <w:rFonts w:hint="default" w:ascii="Symbol" w:hAnsi="Symbol"/>
+      </w:rPr>
+    </w:lvl>
+    <w:lvl xmlns:w="http://schemas.openxmlformats.org/wordprocessingml/2006/main" w:ilvl="4">
+      <w:start w:val="1"/>
+      <w:numFmt w:val="bullet"/>
+      <w:lvlText w:val="o"/>
+      <w:lvlJc w:val="left"/>
+      <w:pPr>
+        <w:ind w:left="3600" w:hanging="360"/>
+      </w:pPr>
+      <w:rPr>
+        <w:rFonts w:hint="default" w:ascii="Courier New" w:hAnsi="Courier New"/>
+      </w:rPr>
+    </w:lvl>
+    <w:lvl xmlns:w="http://schemas.openxmlformats.org/wordprocessingml/2006/main" w:ilvl="5">
+      <w:start w:val="1"/>
+      <w:numFmt w:val="bullet"/>
+      <w:lvlText w:val=""/>
+      <w:lvlJc w:val="left"/>
+      <w:pPr>
+        <w:ind w:left="4320" w:hanging="360"/>
+      </w:pPr>
+      <w:rPr>
+        <w:rFonts w:hint="default" w:ascii="Wingdings" w:hAnsi="Wingdings"/>
+      </w:rPr>
+    </w:lvl>
+    <w:lvl xmlns:w="http://schemas.openxmlformats.org/wordprocessingml/2006/main" w:ilvl="6">
+      <w:start w:val="1"/>
+      <w:numFmt w:val="bullet"/>
+      <w:lvlText w:val=""/>
+      <w:lvlJc w:val="left"/>
+      <w:pPr>
+        <w:ind w:left="5040" w:hanging="360"/>
+      </w:pPr>
+      <w:rPr>
+        <w:rFonts w:hint="default" w:ascii="Symbol" w:hAnsi="Symbol"/>
+      </w:rPr>
+    </w:lvl>
+    <w:lvl xmlns:w="http://schemas.openxmlformats.org/wordprocessingml/2006/main" w:ilvl="7">
+      <w:start w:val="1"/>
+      <w:numFmt w:val="bullet"/>
+      <w:lvlText w:val="o"/>
+      <w:lvlJc w:val="left"/>
+      <w:pPr>
+        <w:ind w:left="5760" w:hanging="360"/>
+      </w:pPr>
+      <w:rPr>
+        <w:rFonts w:hint="default" w:ascii="Courier New" w:hAnsi="Courier New"/>
+      </w:rPr>
+    </w:lvl>
+    <w:lvl xmlns:w="http://schemas.openxmlformats.org/wordprocessingml/2006/main" w:ilvl="8">
+      <w:start w:val="1"/>
+      <w:numFmt w:val="bullet"/>
+      <w:lvlText w:val=""/>
+      <w:lvlJc w:val="left"/>
+      <w:pPr>
+        <w:ind w:left="6480" w:hanging="360"/>
+      </w:pPr>
+      <w:rPr>
+        <w:rFonts w:hint="default" w:ascii="Wingdings" w:hAnsi="Wingdings"/>
+      </w:rPr>
+    </w:lvl>
+  </w:abstractNum>
+  <w:abstractNum xmlns:w="http://schemas.openxmlformats.org/wordprocessingml/2006/main" w:abstractNumId="12">
+    <w:multiLevelType xmlns:w="http://schemas.openxmlformats.org/wordprocessingml/2006/main" w:val="hybridMultilevel"/>
+    <w:lvl xmlns:w="http://schemas.openxmlformats.org/wordprocessingml/2006/main" w:ilvl="0">
+      <w:start w:val="1"/>
+      <w:numFmt w:val="bullet"/>
+      <w:lvlText w:val=""/>
+      <w:lvlJc w:val="left"/>
+      <w:pPr>
+        <w:ind w:left="720" w:hanging="360"/>
+      </w:pPr>
+      <w:rPr>
+        <w:rFonts w:hint="default" w:ascii="Symbol" w:hAnsi="Symbol"/>
+      </w:rPr>
+    </w:lvl>
+    <w:lvl xmlns:w="http://schemas.openxmlformats.org/wordprocessingml/2006/main" w:ilvl="1">
+      <w:start w:val="1"/>
+      <w:numFmt w:val="bullet"/>
+      <w:lvlText w:val="o"/>
+      <w:lvlJc w:val="left"/>
+      <w:pPr>
+        <w:ind w:left="1440" w:hanging="360"/>
+      </w:pPr>
+      <w:rPr>
+        <w:rFonts w:hint="default" w:ascii="Courier New" w:hAnsi="Courier New"/>
+      </w:rPr>
+    </w:lvl>
+    <w:lvl xmlns:w="http://schemas.openxmlformats.org/wordprocessingml/2006/main" w:ilvl="2">
+      <w:start w:val="1"/>
+      <w:numFmt w:val="bullet"/>
+      <w:lvlText w:val=""/>
+      <w:lvlJc w:val="left"/>
+      <w:pPr>
+        <w:ind w:left="2160" w:hanging="360"/>
+      </w:pPr>
+      <w:rPr>
+        <w:rFonts w:hint="default" w:ascii="Wingdings" w:hAnsi="Wingdings"/>
+      </w:rPr>
+    </w:lvl>
+    <w:lvl xmlns:w="http://schemas.openxmlformats.org/wordprocessingml/2006/main" w:ilvl="3">
+      <w:start w:val="1"/>
+      <w:numFmt w:val="bullet"/>
+      <w:lvlText w:val=""/>
+      <w:lvlJc w:val="left"/>
+      <w:pPr>
+        <w:ind w:left="2880" w:hanging="360"/>
+      </w:pPr>
+      <w:rPr>
+        <w:rFonts w:hint="default" w:ascii="Symbol" w:hAnsi="Symbol"/>
+      </w:rPr>
+    </w:lvl>
+    <w:lvl xmlns:w="http://schemas.openxmlformats.org/wordprocessingml/2006/main" w:ilvl="4">
+      <w:start w:val="1"/>
+      <w:numFmt w:val="bullet"/>
+      <w:lvlText w:val="o"/>
+      <w:lvlJc w:val="left"/>
+      <w:pPr>
+        <w:ind w:left="3600" w:hanging="360"/>
+      </w:pPr>
+      <w:rPr>
+        <w:rFonts w:hint="default" w:ascii="Courier New" w:hAnsi="Courier New"/>
+      </w:rPr>
+    </w:lvl>
+    <w:lvl xmlns:w="http://schemas.openxmlformats.org/wordprocessingml/2006/main" w:ilvl="5">
+      <w:start w:val="1"/>
+      <w:numFmt w:val="bullet"/>
+      <w:lvlText w:val=""/>
+      <w:lvlJc w:val="left"/>
+      <w:pPr>
+        <w:ind w:left="4320" w:hanging="360"/>
+      </w:pPr>
+      <w:rPr>
+        <w:rFonts w:hint="default" w:ascii="Wingdings" w:hAnsi="Wingdings"/>
+      </w:rPr>
+    </w:lvl>
+    <w:lvl xmlns:w="http://schemas.openxmlformats.org/wordprocessingml/2006/main" w:ilvl="6">
+      <w:start w:val="1"/>
+      <w:numFmt w:val="bullet"/>
+      <w:lvlText w:val=""/>
+      <w:lvlJc w:val="left"/>
+      <w:pPr>
+        <w:ind w:left="5040" w:hanging="360"/>
+      </w:pPr>
+      <w:rPr>
+        <w:rFonts w:hint="default" w:ascii="Symbol" w:hAnsi="Symbol"/>
+      </w:rPr>
+    </w:lvl>
+    <w:lvl xmlns:w="http://schemas.openxmlformats.org/wordprocessingml/2006/main" w:ilvl="7">
+      <w:start w:val="1"/>
+      <w:numFmt w:val="bullet"/>
+      <w:lvlText w:val="o"/>
+      <w:lvlJc w:val="left"/>
+      <w:pPr>
+        <w:ind w:left="5760" w:hanging="360"/>
+      </w:pPr>
+      <w:rPr>
+        <w:rFonts w:hint="default" w:ascii="Courier New" w:hAnsi="Courier New"/>
+      </w:rPr>
+    </w:lvl>
+    <w:lvl xmlns:w="http://schemas.openxmlformats.org/wordprocessingml/2006/main" w:ilvl="8">
+      <w:start w:val="1"/>
+      <w:numFmt w:val="bullet"/>
+      <w:lvlText w:val=""/>
+      <w:lvlJc w:val="left"/>
+      <w:pPr>
+        <w:ind w:left="6480" w:hanging="360"/>
+      </w:pPr>
+      <w:rPr>
+        <w:rFonts w:hint="default" w:ascii="Wingdings" w:hAnsi="Wingdings"/>
+      </w:rPr>
+    </w:lvl>
+  </w:abstractNum>
+  <w:abstractNum xmlns:w="http://schemas.openxmlformats.org/wordprocessingml/2006/main" w:abstractNumId="11">
+    <w:multiLevelType xmlns:w="http://schemas.openxmlformats.org/wordprocessingml/2006/main" w:val="hybridMultilevel"/>
+    <w:lvl xmlns:w="http://schemas.openxmlformats.org/wordprocessingml/2006/main" w:ilvl="0">
+      <w:start w:val="1"/>
+      <w:numFmt w:val="bullet"/>
+      <w:lvlText w:val=""/>
+      <w:lvlJc w:val="left"/>
+      <w:pPr>
+        <w:ind w:left="720" w:hanging="360"/>
+      </w:pPr>
+      <w:rPr>
+        <w:rFonts w:hint="default" w:ascii="Symbol" w:hAnsi="Symbol"/>
+      </w:rPr>
+    </w:lvl>
+    <w:lvl xmlns:w="http://schemas.openxmlformats.org/wordprocessingml/2006/main" w:ilvl="1">
+      <w:start w:val="1"/>
+      <w:numFmt w:val="bullet"/>
+      <w:lvlText w:val="o"/>
+      <w:lvlJc w:val="left"/>
+      <w:pPr>
+        <w:ind w:left="1440" w:hanging="360"/>
+      </w:pPr>
+      <w:rPr>
+        <w:rFonts w:hint="default" w:ascii="Courier New" w:hAnsi="Courier New"/>
+      </w:rPr>
+    </w:lvl>
+    <w:lvl xmlns:w="http://schemas.openxmlformats.org/wordprocessingml/2006/main" w:ilvl="2">
+      <w:start w:val="1"/>
+      <w:numFmt w:val="bullet"/>
+      <w:lvlText w:val=""/>
+      <w:lvlJc w:val="left"/>
+      <w:pPr>
+        <w:ind w:left="2160" w:hanging="360"/>
+      </w:pPr>
+      <w:rPr>
+        <w:rFonts w:hint="default" w:ascii="Wingdings" w:hAnsi="Wingdings"/>
+      </w:rPr>
+    </w:lvl>
+    <w:lvl xmlns:w="http://schemas.openxmlformats.org/wordprocessingml/2006/main" w:ilvl="3">
+      <w:start w:val="1"/>
+      <w:numFmt w:val="bullet"/>
+      <w:lvlText w:val=""/>
+      <w:lvlJc w:val="left"/>
+      <w:pPr>
+        <w:ind w:left="2880" w:hanging="360"/>
+      </w:pPr>
+      <w:rPr>
+        <w:rFonts w:hint="default" w:ascii="Symbol" w:hAnsi="Symbol"/>
+      </w:rPr>
+    </w:lvl>
+    <w:lvl xmlns:w="http://schemas.openxmlformats.org/wordprocessingml/2006/main" w:ilvl="4">
+      <w:start w:val="1"/>
+      <w:numFmt w:val="bullet"/>
+      <w:lvlText w:val="o"/>
+      <w:lvlJc w:val="left"/>
+      <w:pPr>
+        <w:ind w:left="3600" w:hanging="360"/>
+      </w:pPr>
+      <w:rPr>
+        <w:rFonts w:hint="default" w:ascii="Courier New" w:hAnsi="Courier New"/>
+      </w:rPr>
+    </w:lvl>
+    <w:lvl xmlns:w="http://schemas.openxmlformats.org/wordprocessingml/2006/main" w:ilvl="5">
+      <w:start w:val="1"/>
+      <w:numFmt w:val="bullet"/>
+      <w:lvlText w:val=""/>
+      <w:lvlJc w:val="left"/>
+      <w:pPr>
+        <w:ind w:left="4320" w:hanging="360"/>
+      </w:pPr>
+      <w:rPr>
+        <w:rFonts w:hint="default" w:ascii="Wingdings" w:hAnsi="Wingdings"/>
+      </w:rPr>
+    </w:lvl>
+    <w:lvl xmlns:w="http://schemas.openxmlformats.org/wordprocessingml/2006/main" w:ilvl="6">
+      <w:start w:val="1"/>
+      <w:numFmt w:val="bullet"/>
+      <w:lvlText w:val=""/>
+      <w:lvlJc w:val="left"/>
+      <w:pPr>
+        <w:ind w:left="5040" w:hanging="360"/>
+      </w:pPr>
+      <w:rPr>
+        <w:rFonts w:hint="default" w:ascii="Symbol" w:hAnsi="Symbol"/>
+      </w:rPr>
+    </w:lvl>
+    <w:lvl xmlns:w="http://schemas.openxmlformats.org/wordprocessingml/2006/main" w:ilvl="7">
+      <w:start w:val="1"/>
+      <w:numFmt w:val="bullet"/>
+      <w:lvlText w:val="o"/>
+      <w:lvlJc w:val="left"/>
+      <w:pPr>
+        <w:ind w:left="5760" w:hanging="360"/>
+      </w:pPr>
+      <w:rPr>
+        <w:rFonts w:hint="default" w:ascii="Courier New" w:hAnsi="Courier New"/>
+      </w:rPr>
+    </w:lvl>
+    <w:lvl xmlns:w="http://schemas.openxmlformats.org/wordprocessingml/2006/main" w:ilvl="8">
+      <w:start w:val="1"/>
+      <w:numFmt w:val="bullet"/>
+      <w:lvlText w:val=""/>
+      <w:lvlJc w:val="left"/>
+      <w:pPr>
+        <w:ind w:left="6480" w:hanging="360"/>
+      </w:pPr>
+      <w:rPr>
+        <w:rFonts w:hint="default" w:ascii="Wingdings" w:hAnsi="Wingdings"/>
+      </w:rPr>
+    </w:lvl>
+  </w:abstractNum>
+  <w:abstractNum xmlns:w="http://schemas.openxmlformats.org/wordprocessingml/2006/main" w:abstractNumId="10">
+    <w:multiLevelType xmlns:w="http://schemas.openxmlformats.org/wordprocessingml/2006/main" w:val="hybridMultilevel"/>
+    <w:lvl xmlns:w="http://schemas.openxmlformats.org/wordprocessingml/2006/main" w:ilvl="0">
+      <w:start w:val="1"/>
+      <w:numFmt w:val="bullet"/>
+      <w:lvlText w:val=""/>
+      <w:lvlJc w:val="left"/>
+      <w:pPr>
+        <w:ind w:left="720" w:hanging="360"/>
+      </w:pPr>
+      <w:rPr>
+        <w:rFonts w:hint="default" w:ascii="Symbol" w:hAnsi="Symbol"/>
+      </w:rPr>
+    </w:lvl>
+    <w:lvl xmlns:w="http://schemas.openxmlformats.org/wordprocessingml/2006/main" w:ilvl="1">
+      <w:start w:val="1"/>
+      <w:numFmt w:val="bullet"/>
+      <w:lvlText w:val="o"/>
+      <w:lvlJc w:val="left"/>
+      <w:pPr>
+        <w:ind w:left="1440" w:hanging="360"/>
+      </w:pPr>
+      <w:rPr>
+        <w:rFonts w:hint="default" w:ascii="Courier New" w:hAnsi="Courier New"/>
+      </w:rPr>
+    </w:lvl>
+    <w:lvl xmlns:w="http://schemas.openxmlformats.org/wordprocessingml/2006/main" w:ilvl="2">
+      <w:start w:val="1"/>
+      <w:numFmt w:val="bullet"/>
+      <w:lvlText w:val=""/>
+      <w:lvlJc w:val="left"/>
+      <w:pPr>
+        <w:ind w:left="2160" w:hanging="360"/>
+      </w:pPr>
+      <w:rPr>
+        <w:rFonts w:hint="default" w:ascii="Wingdings" w:hAnsi="Wingdings"/>
+      </w:rPr>
+    </w:lvl>
+    <w:lvl xmlns:w="http://schemas.openxmlformats.org/wordprocessingml/2006/main" w:ilvl="3">
+      <w:start w:val="1"/>
+      <w:numFmt w:val="bullet"/>
+      <w:lvlText w:val=""/>
+      <w:lvlJc w:val="left"/>
+      <w:pPr>
+        <w:ind w:left="2880" w:hanging="360"/>
+      </w:pPr>
+      <w:rPr>
+        <w:rFonts w:hint="default" w:ascii="Symbol" w:hAnsi="Symbol"/>
+      </w:rPr>
+    </w:lvl>
+    <w:lvl xmlns:w="http://schemas.openxmlformats.org/wordprocessingml/2006/main" w:ilvl="4">
+      <w:start w:val="1"/>
+      <w:numFmt w:val="bullet"/>
+      <w:lvlText w:val="o"/>
+      <w:lvlJc w:val="left"/>
+      <w:pPr>
+        <w:ind w:left="3600" w:hanging="360"/>
+      </w:pPr>
+      <w:rPr>
+        <w:rFonts w:hint="default" w:ascii="Courier New" w:hAnsi="Courier New"/>
+      </w:rPr>
+    </w:lvl>
+    <w:lvl xmlns:w="http://schemas.openxmlformats.org/wordprocessingml/2006/main" w:ilvl="5">
+      <w:start w:val="1"/>
+      <w:numFmt w:val="bullet"/>
+      <w:lvlText w:val=""/>
+      <w:lvlJc w:val="left"/>
+      <w:pPr>
+        <w:ind w:left="4320" w:hanging="360"/>
+      </w:pPr>
+      <w:rPr>
+        <w:rFonts w:hint="default" w:ascii="Wingdings" w:hAnsi="Wingdings"/>
+      </w:rPr>
+    </w:lvl>
+    <w:lvl xmlns:w="http://schemas.openxmlformats.org/wordprocessingml/2006/main" w:ilvl="6">
+      <w:start w:val="1"/>
+      <w:numFmt w:val="bullet"/>
+      <w:lvlText w:val=""/>
+      <w:lvlJc w:val="left"/>
+      <w:pPr>
+        <w:ind w:left="5040" w:hanging="360"/>
+      </w:pPr>
+      <w:rPr>
+        <w:rFonts w:hint="default" w:ascii="Symbol" w:hAnsi="Symbol"/>
+      </w:rPr>
+    </w:lvl>
+    <w:lvl xmlns:w="http://schemas.openxmlformats.org/wordprocessingml/2006/main" w:ilvl="7">
+      <w:start w:val="1"/>
+      <w:numFmt w:val="bullet"/>
+      <w:lvlText w:val="o"/>
+      <w:lvlJc w:val="left"/>
+      <w:pPr>
+        <w:ind w:left="5760" w:hanging="360"/>
+      </w:pPr>
+      <w:rPr>
+        <w:rFonts w:hint="default" w:ascii="Courier New" w:hAnsi="Courier New"/>
+      </w:rPr>
+    </w:lvl>
+    <w:lvl xmlns:w="http://schemas.openxmlformats.org/wordprocessingml/2006/main" w:ilvl="8">
+      <w:start w:val="1"/>
+      <w:numFmt w:val="bullet"/>
+      <w:lvlText w:val=""/>
+      <w:lvlJc w:val="left"/>
+      <w:pPr>
+        <w:ind w:left="6480" w:hanging="360"/>
+      </w:pPr>
+      <w:rPr>
+        <w:rFonts w:hint="default" w:ascii="Wingdings" w:hAnsi="Wingdings"/>
+      </w:rPr>
+    </w:lvl>
+  </w:abstractNum>
+  <w:abstractNum xmlns:w="http://schemas.openxmlformats.org/wordprocessingml/2006/main" w:abstractNumId="9">
+    <w:multiLevelType xmlns:w="http://schemas.openxmlformats.org/wordprocessingml/2006/main" w:val="hybridMultilevel"/>
+    <w:lvl xmlns:w="http://schemas.openxmlformats.org/wordprocessingml/2006/main" w:ilvl="0">
+      <w:start w:val="1"/>
+      <w:numFmt w:val="bullet"/>
+      <w:lvlText w:val=""/>
+      <w:lvlJc w:val="left"/>
+      <w:pPr>
+        <w:ind w:left="720" w:hanging="360"/>
+      </w:pPr>
+      <w:rPr>
+        <w:rFonts w:hint="default" w:ascii="Symbol" w:hAnsi="Symbol"/>
+      </w:rPr>
+    </w:lvl>
+    <w:lvl xmlns:w="http://schemas.openxmlformats.org/wordprocessingml/2006/main" w:ilvl="1">
+      <w:start w:val="1"/>
+      <w:numFmt w:val="bullet"/>
+      <w:lvlText w:val="o"/>
+      <w:lvlJc w:val="left"/>
+      <w:pPr>
+        <w:ind w:left="1440" w:hanging="360"/>
+      </w:pPr>
+      <w:rPr>
+        <w:rFonts w:hint="default" w:ascii="Courier New" w:hAnsi="Courier New"/>
+      </w:rPr>
+    </w:lvl>
+    <w:lvl xmlns:w="http://schemas.openxmlformats.org/wordprocessingml/2006/main" w:ilvl="2">
+      <w:start w:val="1"/>
+      <w:numFmt w:val="bullet"/>
+      <w:lvlText w:val=""/>
+      <w:lvlJc w:val="left"/>
+      <w:pPr>
+        <w:ind w:left="2160" w:hanging="360"/>
+      </w:pPr>
+      <w:rPr>
+        <w:rFonts w:hint="default" w:ascii="Wingdings" w:hAnsi="Wingdings"/>
+      </w:rPr>
+    </w:lvl>
+    <w:lvl xmlns:w="http://schemas.openxmlformats.org/wordprocessingml/2006/main" w:ilvl="3">
+      <w:start w:val="1"/>
+      <w:numFmt w:val="bullet"/>
+      <w:lvlText w:val=""/>
+      <w:lvlJc w:val="left"/>
+      <w:pPr>
+        <w:ind w:left="2880" w:hanging="360"/>
+      </w:pPr>
+      <w:rPr>
+        <w:rFonts w:hint="default" w:ascii="Symbol" w:hAnsi="Symbol"/>
+      </w:rPr>
+    </w:lvl>
+    <w:lvl xmlns:w="http://schemas.openxmlformats.org/wordprocessingml/2006/main" w:ilvl="4">
+      <w:start w:val="1"/>
+      <w:numFmt w:val="bullet"/>
+      <w:lvlText w:val="o"/>
+      <w:lvlJc w:val="left"/>
+      <w:pPr>
+        <w:ind w:left="3600" w:hanging="360"/>
+      </w:pPr>
+      <w:rPr>
+        <w:rFonts w:hint="default" w:ascii="Courier New" w:hAnsi="Courier New"/>
+      </w:rPr>
+    </w:lvl>
+    <w:lvl xmlns:w="http://schemas.openxmlformats.org/wordprocessingml/2006/main" w:ilvl="5">
+      <w:start w:val="1"/>
+      <w:numFmt w:val="bullet"/>
+      <w:lvlText w:val=""/>
+      <w:lvlJc w:val="left"/>
+      <w:pPr>
+        <w:ind w:left="4320" w:hanging="360"/>
+      </w:pPr>
+      <w:rPr>
+        <w:rFonts w:hint="default" w:ascii="Wingdings" w:hAnsi="Wingdings"/>
+      </w:rPr>
+    </w:lvl>
+    <w:lvl xmlns:w="http://schemas.openxmlformats.org/wordprocessingml/2006/main" w:ilvl="6">
+      <w:start w:val="1"/>
+      <w:numFmt w:val="bullet"/>
+      <w:lvlText w:val=""/>
+      <w:lvlJc w:val="left"/>
+      <w:pPr>
+        <w:ind w:left="5040" w:hanging="360"/>
+      </w:pPr>
+      <w:rPr>
+        <w:rFonts w:hint="default" w:ascii="Symbol" w:hAnsi="Symbol"/>
+      </w:rPr>
+    </w:lvl>
+    <w:lvl xmlns:w="http://schemas.openxmlformats.org/wordprocessingml/2006/main" w:ilvl="7">
+      <w:start w:val="1"/>
+      <w:numFmt w:val="bullet"/>
+      <w:lvlText w:val="o"/>
+      <w:lvlJc w:val="left"/>
+      <w:pPr>
+        <w:ind w:left="5760" w:hanging="360"/>
+      </w:pPr>
+      <w:rPr>
+        <w:rFonts w:hint="default" w:ascii="Courier New" w:hAnsi="Courier New"/>
+      </w:rPr>
+    </w:lvl>
+    <w:lvl xmlns:w="http://schemas.openxmlformats.org/wordprocessingml/2006/main" w:ilvl="8">
+      <w:start w:val="1"/>
+      <w:numFmt w:val="bullet"/>
+      <w:lvlText w:val=""/>
+      <w:lvlJc w:val="left"/>
+      <w:pPr>
+        <w:ind w:left="6480" w:hanging="360"/>
+      </w:pPr>
+      <w:rPr>
+        <w:rFonts w:hint="default" w:ascii="Wingdings" w:hAnsi="Wingdings"/>
+      </w:rPr>
+    </w:lvl>
+  </w:abstractNum>
+  <w:abstractNum xmlns:w="http://schemas.openxmlformats.org/wordprocessingml/2006/main" w:abstractNumId="8">
+    <w:multiLevelType xmlns:w="http://schemas.openxmlformats.org/wordprocessingml/2006/main" w:val="hybridMultilevel"/>
+    <w:lvl xmlns:w="http://schemas.openxmlformats.org/wordprocessingml/2006/main" w:ilvl="0">
+      <w:start w:val="1"/>
+      <w:numFmt w:val="bullet"/>
+      <w:lvlText w:val=""/>
+      <w:lvlJc w:val="left"/>
+      <w:pPr>
+        <w:ind w:left="720" w:hanging="360"/>
+      </w:pPr>
+      <w:rPr>
+        <w:rFonts w:hint="default" w:ascii="Symbol" w:hAnsi="Symbol"/>
+      </w:rPr>
+    </w:lvl>
+    <w:lvl xmlns:w="http://schemas.openxmlformats.org/wordprocessingml/2006/main" w:ilvl="1">
+      <w:start w:val="1"/>
+      <w:numFmt w:val="bullet"/>
+      <w:lvlText w:val="o"/>
+      <w:lvlJc w:val="left"/>
+      <w:pPr>
+        <w:ind w:left="1440" w:hanging="360"/>
+      </w:pPr>
+      <w:rPr>
+        <w:rFonts w:hint="default" w:ascii="Courier New" w:hAnsi="Courier New"/>
+      </w:rPr>
+    </w:lvl>
+    <w:lvl xmlns:w="http://schemas.openxmlformats.org/wordprocessingml/2006/main" w:ilvl="2">
+      <w:start w:val="1"/>
+      <w:numFmt w:val="bullet"/>
+      <w:lvlText w:val=""/>
+      <w:lvlJc w:val="left"/>
+      <w:pPr>
+        <w:ind w:left="2160" w:hanging="360"/>
+      </w:pPr>
+      <w:rPr>
+        <w:rFonts w:hint="default" w:ascii="Wingdings" w:hAnsi="Wingdings"/>
+      </w:rPr>
+    </w:lvl>
+    <w:lvl xmlns:w="http://schemas.openxmlformats.org/wordprocessingml/2006/main" w:ilvl="3">
+      <w:start w:val="1"/>
+      <w:numFmt w:val="bullet"/>
+      <w:lvlText w:val=""/>
+      <w:lvlJc w:val="left"/>
+      <w:pPr>
+        <w:ind w:left="2880" w:hanging="360"/>
+      </w:pPr>
+      <w:rPr>
+        <w:rFonts w:hint="default" w:ascii="Symbol" w:hAnsi="Symbol"/>
+      </w:rPr>
+    </w:lvl>
+    <w:lvl xmlns:w="http://schemas.openxmlformats.org/wordprocessingml/2006/main" w:ilvl="4">
+      <w:start w:val="1"/>
+      <w:numFmt w:val="bullet"/>
+      <w:lvlText w:val="o"/>
+      <w:lvlJc w:val="left"/>
+      <w:pPr>
+        <w:ind w:left="3600" w:hanging="360"/>
+      </w:pPr>
+      <w:rPr>
+        <w:rFonts w:hint="default" w:ascii="Courier New" w:hAnsi="Courier New"/>
+      </w:rPr>
+    </w:lvl>
+    <w:lvl xmlns:w="http://schemas.openxmlformats.org/wordprocessingml/2006/main" w:ilvl="5">
+      <w:start w:val="1"/>
+      <w:numFmt w:val="bullet"/>
+      <w:lvlText w:val=""/>
+      <w:lvlJc w:val="left"/>
+      <w:pPr>
+        <w:ind w:left="4320" w:hanging="360"/>
+      </w:pPr>
+      <w:rPr>
+        <w:rFonts w:hint="default" w:ascii="Wingdings" w:hAnsi="Wingdings"/>
+      </w:rPr>
+    </w:lvl>
+    <w:lvl xmlns:w="http://schemas.openxmlformats.org/wordprocessingml/2006/main" w:ilvl="6">
+      <w:start w:val="1"/>
+      <w:numFmt w:val="bullet"/>
+      <w:lvlText w:val=""/>
+      <w:lvlJc w:val="left"/>
+      <w:pPr>
+        <w:ind w:left="5040" w:hanging="360"/>
+      </w:pPr>
+      <w:rPr>
+        <w:rFonts w:hint="default" w:ascii="Symbol" w:hAnsi="Symbol"/>
+      </w:rPr>
+    </w:lvl>
+    <w:lvl xmlns:w="http://schemas.openxmlformats.org/wordprocessingml/2006/main" w:ilvl="7">
+      <w:start w:val="1"/>
+      <w:numFmt w:val="bullet"/>
+      <w:lvlText w:val="o"/>
+      <w:lvlJc w:val="left"/>
+      <w:pPr>
+        <w:ind w:left="5760" w:hanging="360"/>
+      </w:pPr>
+      <w:rPr>
+        <w:rFonts w:hint="default" w:ascii="Courier New" w:hAnsi="Courier New"/>
+      </w:rPr>
+    </w:lvl>
+    <w:lvl xmlns:w="http://schemas.openxmlformats.org/wordprocessingml/2006/main" w:ilvl="8">
+      <w:start w:val="1"/>
+      <w:numFmt w:val="bullet"/>
+      <w:lvlText w:val=""/>
+      <w:lvlJc w:val="left"/>
+      <w:pPr>
+        <w:ind w:left="6480" w:hanging="360"/>
+      </w:pPr>
+      <w:rPr>
+        <w:rFonts w:hint="default" w:ascii="Wingdings" w:hAnsi="Wingdings"/>
+      </w:rPr>
+    </w:lvl>
+  </w:abstractNum>
+  <w:abstractNum xmlns:w="http://schemas.openxmlformats.org/wordprocessingml/2006/main" w:abstractNumId="7">
+    <w:multiLevelType xmlns:w="http://schemas.openxmlformats.org/wordprocessingml/2006/main" w:val="hybridMultilevel"/>
+    <w:lvl xmlns:w="http://schemas.openxmlformats.org/wordprocessingml/2006/main" w:ilvl="0">
+      <w:start w:val="1"/>
+      <w:numFmt w:val="bullet"/>
+      <w:lvlText w:val=""/>
+      <w:lvlJc w:val="left"/>
+      <w:pPr>
+        <w:ind w:left="720" w:hanging="360"/>
+      </w:pPr>
+      <w:rPr>
+        <w:rFonts w:hint="default" w:ascii="Symbol" w:hAnsi="Symbol"/>
+      </w:rPr>
+    </w:lvl>
+    <w:lvl xmlns:w="http://schemas.openxmlformats.org/wordprocessingml/2006/main" w:ilvl="1">
+      <w:start w:val="1"/>
+      <w:numFmt w:val="bullet"/>
+      <w:lvlText w:val="o"/>
+      <w:lvlJc w:val="left"/>
+      <w:pPr>
+        <w:ind w:left="1440" w:hanging="360"/>
+      </w:pPr>
+      <w:rPr>
+        <w:rFonts w:hint="default" w:ascii="Courier New" w:hAnsi="Courier New"/>
+      </w:rPr>
+    </w:lvl>
+    <w:lvl xmlns:w="http://schemas.openxmlformats.org/wordprocessingml/2006/main" w:ilvl="2">
+      <w:start w:val="1"/>
+      <w:numFmt w:val="bullet"/>
+      <w:lvlText w:val=""/>
+      <w:lvlJc w:val="left"/>
+      <w:pPr>
+        <w:ind w:left="2160" w:hanging="360"/>
+      </w:pPr>
+      <w:rPr>
+        <w:rFonts w:hint="default" w:ascii="Wingdings" w:hAnsi="Wingdings"/>
+      </w:rPr>
+    </w:lvl>
+    <w:lvl xmlns:w="http://schemas.openxmlformats.org/wordprocessingml/2006/main" w:ilvl="3">
+      <w:start w:val="1"/>
+      <w:numFmt w:val="bullet"/>
+      <w:lvlText w:val=""/>
+      <w:lvlJc w:val="left"/>
+      <w:pPr>
+        <w:ind w:left="2880" w:hanging="360"/>
+      </w:pPr>
+      <w:rPr>
+        <w:rFonts w:hint="default" w:ascii="Symbol" w:hAnsi="Symbol"/>
+      </w:rPr>
+    </w:lvl>
+    <w:lvl xmlns:w="http://schemas.openxmlformats.org/wordprocessingml/2006/main" w:ilvl="4">
+      <w:start w:val="1"/>
+      <w:numFmt w:val="bullet"/>
+      <w:lvlText w:val="o"/>
+      <w:lvlJc w:val="left"/>
+      <w:pPr>
+        <w:ind w:left="3600" w:hanging="360"/>
+      </w:pPr>
+      <w:rPr>
+        <w:rFonts w:hint="default" w:ascii="Courier New" w:hAnsi="Courier New"/>
+      </w:rPr>
+    </w:lvl>
+    <w:lvl xmlns:w="http://schemas.openxmlformats.org/wordprocessingml/2006/main" w:ilvl="5">
+      <w:start w:val="1"/>
+      <w:numFmt w:val="bullet"/>
+      <w:lvlText w:val=""/>
+      <w:lvlJc w:val="left"/>
+      <w:pPr>
+        <w:ind w:left="4320" w:hanging="360"/>
+      </w:pPr>
+      <w:rPr>
+        <w:rFonts w:hint="default" w:ascii="Wingdings" w:hAnsi="Wingdings"/>
+      </w:rPr>
+    </w:lvl>
+    <w:lvl xmlns:w="http://schemas.openxmlformats.org/wordprocessingml/2006/main" w:ilvl="6">
+      <w:start w:val="1"/>
+      <w:numFmt w:val="bullet"/>
+      <w:lvlText w:val=""/>
+      <w:lvlJc w:val="left"/>
+      <w:pPr>
+        <w:ind w:left="5040" w:hanging="360"/>
+      </w:pPr>
+      <w:rPr>
+        <w:rFonts w:hint="default" w:ascii="Symbol" w:hAnsi="Symbol"/>
+      </w:rPr>
+    </w:lvl>
+    <w:lvl xmlns:w="http://schemas.openxmlformats.org/wordprocessingml/2006/main" w:ilvl="7">
+      <w:start w:val="1"/>
+      <w:numFmt w:val="bullet"/>
+      <w:lvlText w:val="o"/>
+      <w:lvlJc w:val="left"/>
+      <w:pPr>
+        <w:ind w:left="5760" w:hanging="360"/>
+      </w:pPr>
+      <w:rPr>
+        <w:rFonts w:hint="default" w:ascii="Courier New" w:hAnsi="Courier New"/>
+      </w:rPr>
+    </w:lvl>
+    <w:lvl xmlns:w="http://schemas.openxmlformats.org/wordprocessingml/2006/main" w:ilvl="8">
+      <w:start w:val="1"/>
+      <w:numFmt w:val="bullet"/>
+      <w:lvlText w:val=""/>
+      <w:lvlJc w:val="left"/>
+      <w:pPr>
+        <w:ind w:left="6480" w:hanging="360"/>
+      </w:pPr>
+      <w:rPr>
+        <w:rFonts w:hint="default" w:ascii="Wingdings" w:hAnsi="Wingdings"/>
+      </w:rPr>
+    </w:lvl>
+  </w:abstractNum>
+  <w:abstractNum xmlns:w="http://schemas.openxmlformats.org/wordprocessingml/2006/main" w:abstractNumId="6">
+    <w:multiLevelType xmlns:w="http://schemas.openxmlformats.org/wordprocessingml/2006/main" w:val="hybridMultilevel"/>
+    <w:lvl xmlns:w="http://schemas.openxmlformats.org/wordprocessingml/2006/main" w:ilvl="0">
+      <w:start w:val="1"/>
+      <w:numFmt w:val="bullet"/>
+      <w:lvlText w:val=""/>
+      <w:lvlJc w:val="left"/>
+      <w:pPr>
+        <w:ind w:left="720" w:hanging="360"/>
+      </w:pPr>
+      <w:rPr>
+        <w:rFonts w:hint="default" w:ascii="Symbol" w:hAnsi="Symbol"/>
+      </w:rPr>
+    </w:lvl>
+    <w:lvl xmlns:w="http://schemas.openxmlformats.org/wordprocessingml/2006/main" w:ilvl="1">
+      <w:start w:val="1"/>
+      <w:numFmt w:val="bullet"/>
+      <w:lvlText w:val="o"/>
+      <w:lvlJc w:val="left"/>
+      <w:pPr>
+        <w:ind w:left="1440" w:hanging="360"/>
+      </w:pPr>
+      <w:rPr>
+        <w:rFonts w:hint="default" w:ascii="Courier New" w:hAnsi="Courier New"/>
+      </w:rPr>
+    </w:lvl>
+    <w:lvl xmlns:w="http://schemas.openxmlformats.org/wordprocessingml/2006/main" w:ilvl="2">
+      <w:start w:val="1"/>
+      <w:numFmt w:val="bullet"/>
+      <w:lvlText w:val=""/>
+      <w:lvlJc w:val="left"/>
+      <w:pPr>
+        <w:ind w:left="2160" w:hanging="360"/>
+      </w:pPr>
+      <w:rPr>
+        <w:rFonts w:hint="default" w:ascii="Wingdings" w:hAnsi="Wingdings"/>
+      </w:rPr>
+    </w:lvl>
+    <w:lvl xmlns:w="http://schemas.openxmlformats.org/wordprocessingml/2006/main" w:ilvl="3">
+      <w:start w:val="1"/>
+      <w:numFmt w:val="bullet"/>
+      <w:lvlText w:val=""/>
+      <w:lvlJc w:val="left"/>
+      <w:pPr>
+        <w:ind w:left="2880" w:hanging="360"/>
+      </w:pPr>
+      <w:rPr>
+        <w:rFonts w:hint="default" w:ascii="Symbol" w:hAnsi="Symbol"/>
+      </w:rPr>
+    </w:lvl>
+    <w:lvl xmlns:w="http://schemas.openxmlformats.org/wordprocessingml/2006/main" w:ilvl="4">
+      <w:start w:val="1"/>
+      <w:numFmt w:val="bullet"/>
+      <w:lvlText w:val="o"/>
+      <w:lvlJc w:val="left"/>
+      <w:pPr>
+        <w:ind w:left="3600" w:hanging="360"/>
+      </w:pPr>
+      <w:rPr>
+        <w:rFonts w:hint="default" w:ascii="Courier New" w:hAnsi="Courier New"/>
+      </w:rPr>
+    </w:lvl>
+    <w:lvl xmlns:w="http://schemas.openxmlformats.org/wordprocessingml/2006/main" w:ilvl="5">
+      <w:start w:val="1"/>
+      <w:numFmt w:val="bullet"/>
+      <w:lvlText w:val=""/>
+      <w:lvlJc w:val="left"/>
+      <w:pPr>
+        <w:ind w:left="4320" w:hanging="360"/>
+      </w:pPr>
+      <w:rPr>
+        <w:rFonts w:hint="default" w:ascii="Wingdings" w:hAnsi="Wingdings"/>
+      </w:rPr>
+    </w:lvl>
+    <w:lvl xmlns:w="http://schemas.openxmlformats.org/wordprocessingml/2006/main" w:ilvl="6">
+      <w:start w:val="1"/>
+      <w:numFmt w:val="bullet"/>
+      <w:lvlText w:val=""/>
+      <w:lvlJc w:val="left"/>
+      <w:pPr>
+        <w:ind w:left="5040" w:hanging="360"/>
+      </w:pPr>
+      <w:rPr>
+        <w:rFonts w:hint="default" w:ascii="Symbol" w:hAnsi="Symbol"/>
+      </w:rPr>
+    </w:lvl>
+    <w:lvl xmlns:w="http://schemas.openxmlformats.org/wordprocessingml/2006/main" w:ilvl="7">
+      <w:start w:val="1"/>
+      <w:numFmt w:val="bullet"/>
+      <w:lvlText w:val="o"/>
+      <w:lvlJc w:val="left"/>
+      <w:pPr>
+        <w:ind w:left="5760" w:hanging="360"/>
+      </w:pPr>
+      <w:rPr>
+        <w:rFonts w:hint="default" w:ascii="Courier New" w:hAnsi="Courier New"/>
+      </w:rPr>
+    </w:lvl>
+    <w:lvl xmlns:w="http://schemas.openxmlformats.org/wordprocessingml/2006/main" w:ilvl="8">
+      <w:start w:val="1"/>
+      <w:numFmt w:val="bullet"/>
+      <w:lvlText w:val=""/>
+      <w:lvlJc w:val="left"/>
+      <w:pPr>
+        <w:ind w:left="6480" w:hanging="360"/>
+      </w:pPr>
+      <w:rPr>
+        <w:rFonts w:hint="default" w:ascii="Wingdings" w:hAnsi="Wingdings"/>
+      </w:rPr>
+    </w:lvl>
+  </w:abstractNum>
+  <w:abstractNum xmlns:w="http://schemas.openxmlformats.org/wordprocessingml/2006/main" w:abstractNumId="5">
+    <w:multiLevelType xmlns:w="http://schemas.openxmlformats.org/wordprocessingml/2006/main" w:val="hybridMultilevel"/>
+    <w:lvl xmlns:w="http://schemas.openxmlformats.org/wordprocessingml/2006/main" w:ilvl="0">
+      <w:start w:val="1"/>
+      <w:numFmt w:val="bullet"/>
+      <w:lvlText w:val=""/>
+      <w:lvlJc w:val="left"/>
+      <w:pPr>
+        <w:ind w:left="720" w:hanging="360"/>
+      </w:pPr>
+      <w:rPr>
+        <w:rFonts w:hint="default" w:ascii="Symbol" w:hAnsi="Symbol"/>
+      </w:rPr>
+    </w:lvl>
+    <w:lvl xmlns:w="http://schemas.openxmlformats.org/wordprocessingml/2006/main" w:ilvl="1">
+      <w:start w:val="1"/>
+      <w:numFmt w:val="bullet"/>
+      <w:lvlText w:val="o"/>
+      <w:lvlJc w:val="left"/>
+      <w:pPr>
+        <w:ind w:left="1440" w:hanging="360"/>
+      </w:pPr>
+      <w:rPr>
+        <w:rFonts w:hint="default" w:ascii="Courier New" w:hAnsi="Courier New"/>
+      </w:rPr>
+    </w:lvl>
+    <w:lvl xmlns:w="http://schemas.openxmlformats.org/wordprocessingml/2006/main" w:ilvl="2">
+      <w:start w:val="1"/>
+      <w:numFmt w:val="bullet"/>
+      <w:lvlText w:val=""/>
+      <w:lvlJc w:val="left"/>
+      <w:pPr>
+        <w:ind w:left="2160" w:hanging="360"/>
+      </w:pPr>
+      <w:rPr>
+        <w:rFonts w:hint="default" w:ascii="Wingdings" w:hAnsi="Wingdings"/>
+      </w:rPr>
+    </w:lvl>
+    <w:lvl xmlns:w="http://schemas.openxmlformats.org/wordprocessingml/2006/main" w:ilvl="3">
+      <w:start w:val="1"/>
+      <w:numFmt w:val="bullet"/>
+      <w:lvlText w:val=""/>
+      <w:lvlJc w:val="left"/>
+      <w:pPr>
+        <w:ind w:left="2880" w:hanging="360"/>
+      </w:pPr>
+      <w:rPr>
+        <w:rFonts w:hint="default" w:ascii="Symbol" w:hAnsi="Symbol"/>
+      </w:rPr>
+    </w:lvl>
+    <w:lvl xmlns:w="http://schemas.openxmlformats.org/wordprocessingml/2006/main" w:ilvl="4">
+      <w:start w:val="1"/>
+      <w:numFmt w:val="bullet"/>
+      <w:lvlText w:val="o"/>
+      <w:lvlJc w:val="left"/>
+      <w:pPr>
+        <w:ind w:left="3600" w:hanging="360"/>
+      </w:pPr>
+      <w:rPr>
+        <w:rFonts w:hint="default" w:ascii="Courier New" w:hAnsi="Courier New"/>
+      </w:rPr>
+    </w:lvl>
+    <w:lvl xmlns:w="http://schemas.openxmlformats.org/wordprocessingml/2006/main" w:ilvl="5">
+      <w:start w:val="1"/>
+      <w:numFmt w:val="bullet"/>
+      <w:lvlText w:val=""/>
+      <w:lvlJc w:val="left"/>
+      <w:pPr>
+        <w:ind w:left="4320" w:hanging="360"/>
+      </w:pPr>
+      <w:rPr>
+        <w:rFonts w:hint="default" w:ascii="Wingdings" w:hAnsi="Wingdings"/>
+      </w:rPr>
+    </w:lvl>
+    <w:lvl xmlns:w="http://schemas.openxmlformats.org/wordprocessingml/2006/main" w:ilvl="6">
+      <w:start w:val="1"/>
+      <w:numFmt w:val="bullet"/>
+      <w:lvlText w:val=""/>
+      <w:lvlJc w:val="left"/>
+      <w:pPr>
+        <w:ind w:left="5040" w:hanging="360"/>
+      </w:pPr>
+      <w:rPr>
+        <w:rFonts w:hint="default" w:ascii="Symbol" w:hAnsi="Symbol"/>
+      </w:rPr>
+    </w:lvl>
+    <w:lvl xmlns:w="http://schemas.openxmlformats.org/wordprocessingml/2006/main" w:ilvl="7">
+      <w:start w:val="1"/>
+      <w:numFmt w:val="bullet"/>
+      <w:lvlText w:val="o"/>
+      <w:lvlJc w:val="left"/>
+      <w:pPr>
+        <w:ind w:left="5760" w:hanging="360"/>
+      </w:pPr>
+      <w:rPr>
+        <w:rFonts w:hint="default" w:ascii="Courier New" w:hAnsi="Courier New"/>
+      </w:rPr>
+    </w:lvl>
+    <w:lvl xmlns:w="http://schemas.openxmlformats.org/wordprocessingml/2006/main" w:ilvl="8">
+      <w:start w:val="1"/>
+      <w:numFmt w:val="bullet"/>
+      <w:lvlText w:val=""/>
+      <w:lvlJc w:val="left"/>
+      <w:pPr>
+        <w:ind w:left="6480" w:hanging="360"/>
+      </w:pPr>
+      <w:rPr>
+        <w:rFonts w:hint="default" w:ascii="Wingdings" w:hAnsi="Wingdings"/>
+      </w:rPr>
+    </w:lvl>
+  </w:abstractNum>
+  <w:abstractNum xmlns:w="http://schemas.openxmlformats.org/wordprocessingml/2006/main" w:abstractNumId="4">
+    <w:multiLevelType xmlns:w="http://schemas.openxmlformats.org/wordprocessingml/2006/main" w:val="hybridMultilevel"/>
+    <w:lvl xmlns:w="http://schemas.openxmlformats.org/wordprocessingml/2006/main" w:ilvl="0">
+      <w:start w:val="1"/>
+      <w:numFmt w:val="bullet"/>
+      <w:lvlText w:val=""/>
+      <w:lvlJc w:val="left"/>
+      <w:pPr>
+        <w:ind w:left="720" w:hanging="360"/>
+      </w:pPr>
+      <w:rPr>
+        <w:rFonts w:hint="default" w:ascii="Symbol" w:hAnsi="Symbol"/>
+      </w:rPr>
+    </w:lvl>
+    <w:lvl xmlns:w="http://schemas.openxmlformats.org/wordprocessingml/2006/main" w:ilvl="1">
+      <w:start w:val="1"/>
+      <w:numFmt w:val="bullet"/>
+      <w:lvlText w:val="o"/>
+      <w:lvlJc w:val="left"/>
+      <w:pPr>
+        <w:ind w:left="1440" w:hanging="360"/>
+      </w:pPr>
+      <w:rPr>
+        <w:rFonts w:hint="default" w:ascii="Courier New" w:hAnsi="Courier New"/>
+      </w:rPr>
+    </w:lvl>
+    <w:lvl xmlns:w="http://schemas.openxmlformats.org/wordprocessingml/2006/main" w:ilvl="2">
+      <w:start w:val="1"/>
+      <w:numFmt w:val="bullet"/>
+      <w:lvlText w:val=""/>
+      <w:lvlJc w:val="left"/>
+      <w:pPr>
+        <w:ind w:left="2160" w:hanging="360"/>
+      </w:pPr>
+      <w:rPr>
+        <w:rFonts w:hint="default" w:ascii="Wingdings" w:hAnsi="Wingdings"/>
+      </w:rPr>
+    </w:lvl>
+    <w:lvl xmlns:w="http://schemas.openxmlformats.org/wordprocessingml/2006/main" w:ilvl="3">
+      <w:start w:val="1"/>
+      <w:numFmt w:val="bullet"/>
+      <w:lvlText w:val=""/>
+      <w:lvlJc w:val="left"/>
+      <w:pPr>
+        <w:ind w:left="2880" w:hanging="360"/>
+      </w:pPr>
+      <w:rPr>
+        <w:rFonts w:hint="default" w:ascii="Symbol" w:hAnsi="Symbol"/>
+      </w:rPr>
+    </w:lvl>
+    <w:lvl xmlns:w="http://schemas.openxmlformats.org/wordprocessingml/2006/main" w:ilvl="4">
+      <w:start w:val="1"/>
+      <w:numFmt w:val="bullet"/>
+      <w:lvlText w:val="o"/>
+      <w:lvlJc w:val="left"/>
+      <w:pPr>
+        <w:ind w:left="3600" w:hanging="360"/>
+      </w:pPr>
+      <w:rPr>
+        <w:rFonts w:hint="default" w:ascii="Courier New" w:hAnsi="Courier New"/>
+      </w:rPr>
+    </w:lvl>
+    <w:lvl xmlns:w="http://schemas.openxmlformats.org/wordprocessingml/2006/main" w:ilvl="5">
+      <w:start w:val="1"/>
+      <w:numFmt w:val="bullet"/>
+      <w:lvlText w:val=""/>
+      <w:lvlJc w:val="left"/>
+      <w:pPr>
+        <w:ind w:left="4320" w:hanging="360"/>
+      </w:pPr>
+      <w:rPr>
+        <w:rFonts w:hint="default" w:ascii="Wingdings" w:hAnsi="Wingdings"/>
+      </w:rPr>
+    </w:lvl>
+    <w:lvl xmlns:w="http://schemas.openxmlformats.org/wordprocessingml/2006/main" w:ilvl="6">
+      <w:start w:val="1"/>
+      <w:numFmt w:val="bullet"/>
+      <w:lvlText w:val=""/>
+      <w:lvlJc w:val="left"/>
+      <w:pPr>
+        <w:ind w:left="5040" w:hanging="360"/>
+      </w:pPr>
+      <w:rPr>
+        <w:rFonts w:hint="default" w:ascii="Symbol" w:hAnsi="Symbol"/>
+      </w:rPr>
+    </w:lvl>
+    <w:lvl xmlns:w="http://schemas.openxmlformats.org/wordprocessingml/2006/main" w:ilvl="7">
+      <w:start w:val="1"/>
+      <w:numFmt w:val="bullet"/>
+      <w:lvlText w:val="o"/>
+      <w:lvlJc w:val="left"/>
+      <w:pPr>
+        <w:ind w:left="5760" w:hanging="360"/>
+      </w:pPr>
+      <w:rPr>
+        <w:rFonts w:hint="default" w:ascii="Courier New" w:hAnsi="Courier New"/>
+      </w:rPr>
+    </w:lvl>
+    <w:lvl xmlns:w="http://schemas.openxmlformats.org/wordprocessingml/2006/main" w:ilvl="8">
+      <w:start w:val="1"/>
+      <w:numFmt w:val="bullet"/>
+      <w:lvlText w:val=""/>
+      <w:lvlJc w:val="left"/>
+      <w:pPr>
+        <w:ind w:left="6480" w:hanging="360"/>
+      </w:pPr>
+      <w:rPr>
+        <w:rFonts w:hint="default" w:ascii="Wingdings" w:hAnsi="Wingdings"/>
+      </w:rPr>
+    </w:lvl>
+  </w:abstractNum>
   <w:abstractNum xmlns:w="http://schemas.openxmlformats.org/wordprocessingml/2006/main" w:abstractNumId="3">
     <w:multiLevelType xmlns:w="http://schemas.openxmlformats.org/wordprocessingml/2006/main" w:val="hybridMultilevel"/>
     <w:lvl xmlns:w="http://schemas.openxmlformats.org/wordprocessingml/2006/main" w:ilvl="0">
@@ -3030,6 +6710,36 @@
       </w:rPr>
     </w:lvl>
   </w:abstractNum>
+  <w:num w:numId="13">
+    <w:abstractNumId w:val="13"/>
+  </w:num>
+  <w:num w:numId="12">
+    <w:abstractNumId w:val="12"/>
+  </w:num>
+  <w:num w:numId="11">
+    <w:abstractNumId w:val="11"/>
+  </w:num>
+  <w:num w:numId="10">
+    <w:abstractNumId w:val="10"/>
+  </w:num>
+  <w:num w:numId="9">
+    <w:abstractNumId w:val="9"/>
+  </w:num>
+  <w:num w:numId="8">
+    <w:abstractNumId w:val="8"/>
+  </w:num>
+  <w:num w:numId="7">
+    <w:abstractNumId w:val="7"/>
+  </w:num>
+  <w:num w:numId="6">
+    <w:abstractNumId w:val="6"/>
+  </w:num>
+  <w:num w:numId="5">
+    <w:abstractNumId w:val="5"/>
+  </w:num>
+  <w:num w:numId="4">
+    <w:abstractNumId w:val="4"/>
+  </w:num>
   <w:num w:numId="3">
     <w:abstractNumId w:val="3"/>
   </w:num>
@@ -3683,6 +7393,132 @@
       <w:u w:val="single"/>
     </w:rPr>
   </w:style>
+  <w:style xmlns:w14="http://schemas.microsoft.com/office/word/2010/wordml" xmlns:mc="http://schemas.openxmlformats.org/markup-compatibility/2006" xmlns:w="http://schemas.openxmlformats.org/wordprocessingml/2006/main" w:type="table" w:styleId="PlainTable5" mc:Ignorable="w14">
+    <w:name xmlns:w="http://schemas.openxmlformats.org/wordprocessingml/2006/main" w:val="Plain Table 5"/>
+    <w:basedOn xmlns:w="http://schemas.openxmlformats.org/wordprocessingml/2006/main" w:val="TableNormal"/>
+    <w:uiPriority xmlns:w="http://schemas.openxmlformats.org/wordprocessingml/2006/main" w:val="45"/>
+    <w:pPr xmlns:w="http://schemas.openxmlformats.org/wordprocessingml/2006/main">
+      <w:spacing xmlns:w="http://schemas.openxmlformats.org/wordprocessingml/2006/main" w:after="0" w:line="240" w:lineRule="auto"/>
+    </w:pPr>
+    <w:tblPr xmlns:w="http://schemas.openxmlformats.org/wordprocessingml/2006/main">
+      <w:tblStyleRowBandSize w:val="1"/>
+      <w:tblStyleColBandSize w:val="1"/>
+      <w:tblInd w:w="0" w:type="dxa"/>
+      <w:tblCellMar>
+        <w:top w:w="0" w:type="dxa"/>
+        <w:left w:w="108" w:type="dxa"/>
+        <w:bottom w:w="0" w:type="dxa"/>
+        <w:right w:w="108" w:type="dxa"/>
+      </w:tblCellMar>
+    </w:tblPr>
+    <w:tblStylePr xmlns:w="http://schemas.openxmlformats.org/wordprocessingml/2006/main" w:type="firstRow">
+      <w:rPr>
+        <w:rFonts w:asciiTheme="majorHAnsi" w:hAnsiTheme="majorHAnsi" w:eastAsiaTheme="majorEastAsia" w:cstheme="majorBidi"/>
+        <w:i/>
+        <w:iCs/>
+        <w:sz w:val="26"/>
+      </w:rPr>
+      <w:tblPr/>
+      <w:tcPr>
+        <w:tcBorders>
+          <w:bottom w:val="single" w:color="7F7F7F" w:themeColor="text1" w:themeTint="80" w:sz="4" w:space="0"/>
+        </w:tcBorders>
+        <w:shd w:val="clear" w:color="auto" w:fill="FFFFFF" w:themeFill="background1"/>
+      </w:tcPr>
+    </w:tblStylePr>
+    <w:tblStylePr xmlns:w="http://schemas.openxmlformats.org/wordprocessingml/2006/main" w:type="lastRow">
+      <w:rPr>
+        <w:rFonts w:asciiTheme="majorHAnsi" w:hAnsiTheme="majorHAnsi" w:eastAsiaTheme="majorEastAsia" w:cstheme="majorBidi"/>
+        <w:i/>
+        <w:iCs/>
+        <w:sz w:val="26"/>
+      </w:rPr>
+      <w:tblPr/>
+      <w:tcPr>
+        <w:tcBorders>
+          <w:top w:val="single" w:color="7F7F7F" w:themeColor="text1" w:themeTint="80" w:sz="4" w:space="0"/>
+        </w:tcBorders>
+        <w:shd w:val="clear" w:color="auto" w:fill="FFFFFF" w:themeFill="background1"/>
+      </w:tcPr>
+    </w:tblStylePr>
+    <w:tblStylePr xmlns:w="http://schemas.openxmlformats.org/wordprocessingml/2006/main" w:type="firstCol">
+      <w:pPr>
+        <w:jc w:val="right"/>
+      </w:pPr>
+      <w:rPr>
+        <w:rFonts w:asciiTheme="majorHAnsi" w:hAnsiTheme="majorHAnsi" w:eastAsiaTheme="majorEastAsia" w:cstheme="majorBidi"/>
+        <w:i/>
+        <w:iCs/>
+        <w:sz w:val="26"/>
+      </w:rPr>
+      <w:tblPr/>
+      <w:tcPr>
+        <w:tcBorders>
+          <w:right w:val="single" w:color="7F7F7F" w:themeColor="text1" w:themeTint="80" w:sz="4" w:space="0"/>
+        </w:tcBorders>
+        <w:shd w:val="clear" w:color="auto" w:fill="FFFFFF" w:themeFill="background1"/>
+      </w:tcPr>
+    </w:tblStylePr>
+    <w:tblStylePr xmlns:w="http://schemas.openxmlformats.org/wordprocessingml/2006/main" w:type="lastCol">
+      <w:rPr>
+        <w:rFonts w:asciiTheme="majorHAnsi" w:hAnsiTheme="majorHAnsi" w:eastAsiaTheme="majorEastAsia" w:cstheme="majorBidi"/>
+        <w:i/>
+        <w:iCs/>
+        <w:sz w:val="26"/>
+      </w:rPr>
+      <w:tblPr/>
+      <w:tcPr>
+        <w:tcBorders>
+          <w:left w:val="single" w:color="7F7F7F" w:themeColor="text1" w:themeTint="80" w:sz="4" w:space="0"/>
+        </w:tcBorders>
+        <w:shd w:val="clear" w:color="auto" w:fill="FFFFFF" w:themeFill="background1"/>
+      </w:tcPr>
+    </w:tblStylePr>
+    <w:tblStylePr xmlns:w="http://schemas.openxmlformats.org/wordprocessingml/2006/main" w:type="band1Vert">
+      <w:tblPr/>
+      <w:tcPr>
+        <w:shd w:val="clear" w:color="auto" w:fill="F2F2F2" w:themeFill="background1" w:themeFillShade="F2"/>
+      </w:tcPr>
+    </w:tblStylePr>
+    <w:tblStylePr xmlns:w="http://schemas.openxmlformats.org/wordprocessingml/2006/main" w:type="band1Horz">
+      <w:tblPr/>
+      <w:tcPr>
+        <w:shd w:val="clear" w:color="auto" w:fill="F2F2F2" w:themeFill="background1" w:themeFillShade="F2"/>
+      </w:tcPr>
+    </w:tblStylePr>
+    <w:tblStylePr xmlns:w="http://schemas.openxmlformats.org/wordprocessingml/2006/main" w:type="neCell">
+      <w:tblPr/>
+      <w:tcPr>
+        <w:tcBorders>
+          <w:left w:val="nil"/>
+        </w:tcBorders>
+      </w:tcPr>
+    </w:tblStylePr>
+    <w:tblStylePr xmlns:w="http://schemas.openxmlformats.org/wordprocessingml/2006/main" w:type="nwCell">
+      <w:tblPr/>
+      <w:tcPr>
+        <w:tcBorders>
+          <w:right w:val="nil"/>
+        </w:tcBorders>
+      </w:tcPr>
+    </w:tblStylePr>
+    <w:tblStylePr xmlns:w="http://schemas.openxmlformats.org/wordprocessingml/2006/main" w:type="seCell">
+      <w:tblPr/>
+      <w:tcPr>
+        <w:tcBorders>
+          <w:left w:val="nil"/>
+        </w:tcBorders>
+      </w:tcPr>
+    </w:tblStylePr>
+    <w:tblStylePr xmlns:w="http://schemas.openxmlformats.org/wordprocessingml/2006/main" w:type="swCell">
+      <w:tblPr/>
+      <w:tcPr>
+        <w:tcBorders>
+          <w:right w:val="nil"/>
+        </w:tcBorders>
+      </w:tcPr>
+    </w:tblStylePr>
+  </w:style>
 </w:styles>
 </file>
 
